--- a/litlead.docx
+++ b/litlead.docx
@@ -326,13 +326,19 @@
         <w:pStyle w:val="FirstParagraph"/>
       </w:pPr>
       <w:r>
-        <w:t xml:space="preserve">Is hypertension associated with exposure to high intake of UPF and high Sodium intake?</w:t>
-      </w:r>
-      <w:r>
-        <w:t xml:space="preserve"> </w:t>
-      </w:r>
-      <w:r>
-        <w:t xml:space="preserve">This research examines assumptions about salt and UPF, what contributes to</w:t>
+        <w:t xml:space="preserve">Hypertension is associated with exposure to high intake of UPF and high Sodium intake.</w:t>
+      </w:r>
+      <w:r>
+        <w:t xml:space="preserve"> </w:t>
+      </w:r>
+      <w:r>
+        <w:t xml:space="preserve">This research examines assumptions about salt and UPF.</w:t>
+      </w:r>
+      <w:r>
+        <w:t xml:space="preserve"> </w:t>
+      </w:r>
+      <w:r>
+        <w:t xml:space="preserve">What contributes to</w:t>
       </w:r>
       <w:r>
         <w:t xml:space="preserve"> </w:t>
@@ -347,10 +353,13 @@
         <w:t xml:space="preserve">’</w:t>
       </w:r>
       <w:r>
-        <w:t xml:space="preserve"> </w:t>
-      </w:r>
-      <w:r>
-        <w:t xml:space="preserve">and to query the idea that</w:t>
+        <w:t xml:space="preserve">?</w:t>
+      </w:r>
+      <w:r>
+        <w:t xml:space="preserve"> </w:t>
+      </w:r>
+      <w:r>
+        <w:t xml:space="preserve">Will</w:t>
       </w:r>
       <w:r>
         <w:t xml:space="preserve"> </w:t>
@@ -368,7 +377,7 @@
         <w:t xml:space="preserve"> </w:t>
       </w:r>
       <w:r>
-        <w:t xml:space="preserve">will generate</w:t>
+        <w:t xml:space="preserve">generate</w:t>
       </w:r>
       <w:r>
         <w:t xml:space="preserve"> </w:t>
@@ -383,7 +392,13 @@
         <w:t xml:space="preserve">’</w:t>
       </w:r>
       <w:r>
-        <w:t xml:space="preserve">.</w:t>
+        <w:t xml:space="preserve">?</w:t>
+      </w:r>
+      <w:r>
+        <w:t xml:space="preserve"> </w:t>
+      </w:r>
+      <w:r>
+        <w:t xml:space="preserve">Can this help reduce BP in one part of the the UK?</w:t>
       </w:r>
     </w:p>
     <w:bookmarkStart w:id="26" w:name="method"/>
@@ -542,7 +557,13 @@
         <w:t xml:space="preserve"> </w:t>
       </w:r>
       <w:r>
-        <w:t xml:space="preserve">If this is true reformulation for low salt would not eliminate the association identified in the main results.</w:t>
+        <w:t xml:space="preserve">If this is true, reformulation for low salt would not eliminate the association identified in the main results.</w:t>
+      </w:r>
+      <w:r>
+        <w:t xml:space="preserve"> </w:t>
+      </w:r>
+      <w:r>
+        <w:t xml:space="preserve">Public health policy will need to reduce UPF, not simply reformulate.</w:t>
       </w:r>
     </w:p>
     <w:bookmarkEnd w:id="28"/>
@@ -578,7 +599,7 @@
         <w:t xml:space="preserve"> </w:t>
       </w:r>
       <w:r>
-        <w:t xml:space="preserve">226 words</w:t>
+        <w:t xml:space="preserve">296 words</w:t>
       </w:r>
     </w:p>
     <w:p>
@@ -596,7 +617,7 @@
         <w:t xml:space="preserve"> </w:t>
       </w:r>
       <w:r>
-        <w:t xml:space="preserve">9020</w:t>
+        <w:t xml:space="preserve">9676</w:t>
       </w:r>
     </w:p>
     <w:p xmlns:w="http://schemas.openxmlformats.org/wordprocessingml/2006/main" xmlns:wp="http://schemas.openxmlformats.org/drawingml/2006/wordprocessingDrawing" xmlns:r="http://schemas.openxmlformats.org/officeDocument/2006/relationships" xmlns:w14="http://schemas.microsoft.com/office/word/2010/wordml">
@@ -1764,7 +1785,7 @@
     </w:p>
     <w:bookmarkEnd w:id="29"/>
     <w:bookmarkEnd w:id="30"/>
-    <w:bookmarkStart w:id="40" w:name="introduction"/>
+    <w:bookmarkStart w:id="37" w:name="introduction"/>
     <w:p>
       <w:pPr>
         <w:pStyle w:val="Heading1"/>
@@ -2095,13 +2116,13 @@
         <w:t xml:space="preserve">The relationships explored in the analysis</w:t>
       </w:r>
     </w:p>
-    <w:bookmarkStart w:id="35" w:name="research-question"/>
+    <w:bookmarkStart w:id="35" w:name="epistemology"/>
     <w:p>
       <w:pPr>
         <w:pStyle w:val="Heading2"/>
       </w:pPr>
       <w:r>
-        <w:t xml:space="preserve">Research Question</w:t>
+        <w:t xml:space="preserve">Epistemology</w:t>
       </w:r>
     </w:p>
     <w:p>
@@ -2109,19 +2130,31 @@
         <w:pStyle w:val="FirstParagraph"/>
       </w:pPr>
       <w:r>
-        <w:t xml:space="preserve">Using PICO</w:t>
-      </w:r>
-      <w:r>
-        <w:t xml:space="preserve"> </w:t>
-      </w:r>
-      <w:r>
-        <w:t xml:space="preserve">(9)</w:t>
-      </w:r>
-      <w:r>
-        <w:t xml:space="preserve"> </w:t>
-      </w:r>
-      <w:r>
-        <w:t xml:space="preserve">approach,</w:t>
+        <w:t xml:space="preserve">The epistemological approach of this study is positivist.</w:t>
+      </w:r>
+      <w:r>
+        <w:t xml:space="preserve"> </w:t>
+      </w:r>
+      <w:r>
+        <w:t xml:space="preserve">I use a quantitative approach in a mechanistic and deterministic model.</w:t>
+      </w:r>
+      <w:r>
+        <w:t xml:space="preserve"> </w:t>
+      </w:r>
+      <w:r>
+        <w:t xml:space="preserve">However, I am aware that this model is incomplete.</w:t>
+      </w:r>
+      <w:r>
+        <w:t xml:space="preserve"> </w:t>
+      </w:r>
+      <w:r>
+        <w:t xml:space="preserve">Positivism encourages experimental isolation.</w:t>
+      </w:r>
+      <w:r>
+        <w:t xml:space="preserve"> </w:t>
+      </w:r>
+      <w:r>
+        <w:t xml:space="preserve">The study is isolated from the world through control of the experimental environment.</w:t>
       </w:r>
     </w:p>
     <w:p>
@@ -2129,7 +2162,61 @@
         <w:pStyle w:val="BodyText"/>
       </w:pPr>
       <w:r>
-        <w:t xml:space="preserve">In adults and children across the four home nations of the UK between 2008 and 2019, did exposure to high sodium dietary intake, and or high UPF dietary intake, compared to lower exposure, increase the odds of having a mean systolic blood pressure of over 140mmHg?</w:t>
+        <w:t xml:space="preserve">Real world dietary change requires understanding interaction with social and economic factors, not isolation.</w:t>
+      </w:r>
+      <w:r>
+        <w:t xml:space="preserve"> </w:t>
+      </w:r>
+      <w:r>
+        <w:t xml:space="preserve">Critical realist and social constructionist studies are needed to complement the information from this study.</w:t>
+      </w:r>
+      <w:r>
+        <w:t xml:space="preserve"> </w:t>
+      </w:r>
+      <w:r>
+        <w:t xml:space="preserve">The commercial and social determinants of health are models which have a great deal of impact on exposure to UPF and Na and on dietary effects on BP.</w:t>
+      </w:r>
+    </w:p>
+    <w:bookmarkEnd w:id="35"/>
+    <w:bookmarkStart w:id="36" w:name="positionality"/>
+    <w:p>
+      <w:pPr>
+        <w:pStyle w:val="Heading2"/>
+      </w:pPr>
+      <w:r>
+        <w:t xml:space="preserve">Positionality</w:t>
+      </w:r>
+    </w:p>
+    <w:p>
+      <w:pPr>
+        <w:pStyle w:val="FirstParagraph"/>
+      </w:pPr>
+      <w:r>
+        <w:t xml:space="preserve">In a positivist paradigm the observer is external to the experiment.</w:t>
+      </w:r>
+      <w:r>
+        <w:t xml:space="preserve"> </w:t>
+      </w:r>
+      <w:r>
+        <w:t xml:space="preserve">Acknowledging the constructivist aspects to this study allows that the observer is closer to the model making my positionality of interest.</w:t>
+      </w:r>
+      <w:r>
+        <w:t xml:space="preserve"> </w:t>
+      </w:r>
+      <w:r>
+        <w:t xml:space="preserve">Jafar</w:t>
+      </w:r>
+      <w:r>
+        <w:t xml:space="preserve"> </w:t>
+      </w:r>
+      <w:r>
+        <w:t xml:space="preserve">(9)</w:t>
+      </w:r>
+      <w:r>
+        <w:t xml:space="preserve"> </w:t>
+      </w:r>
+      <w:r>
+        <w:t xml:space="preserve">argues that understanding the position of the investigator be of interest to understanding this quantitative study.</w:t>
       </w:r>
     </w:p>
     <w:p>
@@ -2137,7 +2224,43 @@
         <w:pStyle w:val="BodyText"/>
       </w:pPr>
       <w:r>
-        <w:t xml:space="preserve">This primary question can be split into parts,</w:t>
+        <w:t xml:space="preserve">I bring an attachment to positivist ideals from my biomedical background.</w:t>
+      </w:r>
+      <w:r>
+        <w:t xml:space="preserve"> </w:t>
+      </w:r>
+      <w:r>
+        <w:t xml:space="preserve">As an older physician I am aware of social factors impacting health of participants as Evans and Trotter</w:t>
+      </w:r>
+      <w:r>
+        <w:t xml:space="preserve"> </w:t>
+      </w:r>
+      <w:r>
+        <w:t xml:space="preserve">(10)</w:t>
+      </w:r>
+      <w:r>
+        <w:t xml:space="preserve"> </w:t>
+      </w:r>
+      <w:r>
+        <w:t xml:space="preserve">discuss.</w:t>
+      </w:r>
+      <w:r>
+        <w:t xml:space="preserve"> </w:t>
+      </w:r>
+      <w:r>
+        <w:t xml:space="preserve">I also understand that my perception of the world is from a position of significant privilege.</w:t>
+      </w:r>
+      <w:r>
+        <w:t xml:space="preserve"> </w:t>
+      </w:r>
+      <w:r>
+        <w:t xml:space="preserve">To proceed, I need to be aware of the limitations of the positivist approach.</w:t>
+      </w:r>
+      <w:r>
+        <w:t xml:space="preserve"> </w:t>
+      </w:r>
+      <w:r>
+        <w:t xml:space="preserve">I need to make pragmatic selections to bring some degree of validity to the resulting dataset.</w:t>
       </w:r>
     </w:p>
     <w:p>
@@ -2145,25 +2268,46 @@
         <w:pStyle w:val="BodyText"/>
       </w:pPr>
       <w:r>
-        <w:t xml:space="preserve">For a representative population across the UK What was dietary intake of UPF between 2008 and 2019?</w:t>
-      </w:r>
-      <w:r>
-        <w:t xml:space="preserve"> </w:t>
-      </w:r>
-      <w:r>
-        <w:t xml:space="preserve">What was dietary intake of salt between 2008 and 2019?</w:t>
-      </w:r>
-      <w:r>
-        <w:t xml:space="preserve"> </w:t>
-      </w:r>
-      <w:r>
-        <w:t xml:space="preserve">What was BP between 2008 and 2019?</w:t>
-      </w:r>
-      <w:r>
-        <w:t xml:space="preserve"> </w:t>
-      </w:r>
-      <w:r>
-        <w:t xml:space="preserve">What was the correlation between these?</w:t>
+        <w:t xml:space="preserve">These constructed ideas, social expectations, income, or geography affect food and health</w:t>
+      </w:r>
+      <w:r>
+        <w:t xml:space="preserve"> </w:t>
+      </w:r>
+      <w:r>
+        <w:t xml:space="preserve">‘</w:t>
+      </w:r>
+      <w:r>
+        <w:t xml:space="preserve">choices</w:t>
+      </w:r>
+      <w:r>
+        <w:t xml:space="preserve">’</w:t>
+      </w:r>
+      <w:r>
+        <w:t xml:space="preserve">.</w:t>
+      </w:r>
+      <w:r>
+        <w:t xml:space="preserve"> </w:t>
+      </w:r>
+      <w:r>
+        <w:t xml:space="preserve">They also impact on</w:t>
+      </w:r>
+      <w:r>
+        <w:t xml:space="preserve"> </w:t>
+      </w:r>
+      <w:r>
+        <w:t xml:space="preserve">‘</w:t>
+      </w:r>
+      <w:r>
+        <w:t xml:space="preserve">hard</w:t>
+      </w:r>
+      <w:r>
+        <w:t xml:space="preserve">’</w:t>
+      </w:r>
+      <w:r>
+        <w:t xml:space="preserve"> </w:t>
+      </w:r>
+      <w:r>
+        <w:t xml:space="preserve">clinical measurements such as BP, through physical position and room temperature as well as by the relationship between the observer and the participant.</w:t>
       </w:r>
     </w:p>
     <w:p>
@@ -2171,317 +2315,23 @@
         <w:pStyle w:val="BodyText"/>
       </w:pPr>
       <w:r>
-        <w:t xml:space="preserve">In addition it may be possible to consider, How did each of these change over that time?</w:t>
-      </w:r>
-      <w:r>
-        <w:t xml:space="preserve"> </w:t>
-      </w:r>
-      <w:r>
-        <w:t xml:space="preserve">Is there evidence of interaction between these?</w:t>
-      </w:r>
-      <w:r>
-        <w:t xml:space="preserve"> </w:t>
-      </w:r>
-      <w:r>
-        <w:t xml:space="preserve">Was UPF or Na most important in these changes?</w:t>
-      </w:r>
-    </w:p>
-    <w:bookmarkEnd w:id="35"/>
-    <w:bookmarkStart w:id="36" w:name="objectives"/>
-    <w:p>
-      <w:pPr>
-        <w:pStyle w:val="Heading2"/>
-      </w:pPr>
-      <w:r>
-        <w:t xml:space="preserve">Objectives</w:t>
+        <w:t xml:space="preserve">This work is primarily to complete requirements for an MPH degree which means that it is influenced by factors around health equity and classic epidemiology as taught on the course.</w:t>
+      </w:r>
+      <w:r>
+        <w:t xml:space="preserve"> </w:t>
+      </w:r>
+      <w:r>
+        <w:t xml:space="preserve">It is produced in collaboration with a research group with a long established reputation in food research in public health, which may steer the results in a conservative direction.</w:t>
       </w:r>
     </w:p>
     <w:p>
-      <w:pPr>
-        <w:pStyle w:val="FirstParagraph"/>
-      </w:pPr>
-      <w:r>
-        <w:t xml:space="preserve">1 Literature Review of UPF and BP, with Sodium</w:t>
-      </w:r>
-    </w:p>
-    <w:p>
-      <w:pPr>
-        <w:pStyle w:val="BodyText"/>
-      </w:pPr>
-      <w:r>
-        <w:t xml:space="preserve">2 Descriptive analysis of participants from NDNS with amalgamation of data across the rolling programme.</w:t>
-      </w:r>
-    </w:p>
-    <w:p>
-      <w:pPr>
-        <w:pStyle w:val="BodyText"/>
-      </w:pPr>
-      <w:r>
-        <w:t xml:space="preserve">3 Analysis of exposure to UPF and sodium, and prevalence of BP &gt;140mmHg using regression models.</w:t>
-      </w:r>
-    </w:p>
-    <w:p>
-      <w:pPr>
-        <w:pStyle w:val="BodyText"/>
-      </w:pPr>
-      <w:r>
-        <w:t xml:space="preserve">4 Discussion of implications of results in relation to limitations of cross- sectional studies, and available data, as well as suggestions for further research</w:t>
+      <w:r>
+        <w:br w:type="page"/>
       </w:r>
     </w:p>
     <w:bookmarkEnd w:id="36"/>
-    <w:bookmarkStart w:id="37" w:name="epistemology"/>
-    <w:p>
-      <w:pPr>
-        <w:pStyle w:val="Heading2"/>
-      </w:pPr>
-      <w:r>
-        <w:t xml:space="preserve">Epistemology</w:t>
-      </w:r>
-    </w:p>
-    <w:p>
-      <w:pPr>
-        <w:pStyle w:val="FirstParagraph"/>
-      </w:pPr>
-      <w:r>
-        <w:t xml:space="preserve">The epistemological approach of this study is positivist.</w:t>
-      </w:r>
-      <w:r>
-        <w:t xml:space="preserve"> </w:t>
-      </w:r>
-      <w:r>
-        <w:t xml:space="preserve">I use a quantitative approach in a mechanistic and deterministic model.</w:t>
-      </w:r>
-      <w:r>
-        <w:t xml:space="preserve"> </w:t>
-      </w:r>
-      <w:r>
-        <w:t xml:space="preserve">However, I am aware that this model is incomplete.</w:t>
-      </w:r>
-      <w:r>
-        <w:t xml:space="preserve"> </w:t>
-      </w:r>
-      <w:r>
-        <w:t xml:space="preserve">Positivism encourages experimental isolation.</w:t>
-      </w:r>
-      <w:r>
-        <w:t xml:space="preserve"> </w:t>
-      </w:r>
-      <w:r>
-        <w:t xml:space="preserve">The study is isolated from the world through control of the experimental environment.</w:t>
-      </w:r>
-    </w:p>
-    <w:p>
-      <w:pPr>
-        <w:pStyle w:val="BodyText"/>
-      </w:pPr>
-      <w:r>
-        <w:t xml:space="preserve">Real world dietary change requires understanding interaction with social and economic factors, not isolation.</w:t>
-      </w:r>
-      <w:r>
-        <w:t xml:space="preserve"> </w:t>
-      </w:r>
-      <w:r>
-        <w:t xml:space="preserve">Critical realist and social constructionist studies are needed to complement the information from this study.</w:t>
-      </w:r>
-      <w:r>
-        <w:t xml:space="preserve"> </w:t>
-      </w:r>
-      <w:r>
-        <w:t xml:space="preserve">The commercial and social determinants of health are models which have a great deal of impact on exposure to UPF and Na and on dietary effects on BP.</w:t>
-      </w:r>
-    </w:p>
     <w:bookmarkEnd w:id="37"/>
-    <w:bookmarkStart w:id="38" w:name="positionality"/>
-    <w:p>
-      <w:pPr>
-        <w:pStyle w:val="Heading2"/>
-      </w:pPr>
-      <w:r>
-        <w:t xml:space="preserve">Positionality</w:t>
-      </w:r>
-    </w:p>
-    <w:p>
-      <w:pPr>
-        <w:pStyle w:val="FirstParagraph"/>
-      </w:pPr>
-      <w:r>
-        <w:t xml:space="preserve">In a positivist paradigm the observer is external to the experiment.</w:t>
-      </w:r>
-      <w:r>
-        <w:t xml:space="preserve"> </w:t>
-      </w:r>
-      <w:r>
-        <w:t xml:space="preserve">Acknowledging the constructivist aspects to this study allows that the observer is closer to the model making my positionality of interest.</w:t>
-      </w:r>
-      <w:r>
-        <w:t xml:space="preserve"> </w:t>
-      </w:r>
-      <w:r>
-        <w:t xml:space="preserve">Jafar</w:t>
-      </w:r>
-      <w:r>
-        <w:t xml:space="preserve"> </w:t>
-      </w:r>
-      <w:r>
-        <w:t xml:space="preserve">(10)</w:t>
-      </w:r>
-      <w:r>
-        <w:t xml:space="preserve"> </w:t>
-      </w:r>
-      <w:r>
-        <w:t xml:space="preserve">argues that understanding the position of the investigator be of interest to understanding this quantitative study.</w:t>
-      </w:r>
-    </w:p>
-    <w:p>
-      <w:pPr>
-        <w:pStyle w:val="BodyText"/>
-      </w:pPr>
-      <w:r>
-        <w:t xml:space="preserve">I bring an attachment to positivist ideals from my biomedical background.</w:t>
-      </w:r>
-      <w:r>
-        <w:t xml:space="preserve"> </w:t>
-      </w:r>
-      <w:r>
-        <w:t xml:space="preserve">As an older physician I am aware of social factors impacting health of participants as Evans and Trotter</w:t>
-      </w:r>
-      <w:r>
-        <w:t xml:space="preserve"> </w:t>
-      </w:r>
-      <w:r>
-        <w:t xml:space="preserve">(11)</w:t>
-      </w:r>
-      <w:r>
-        <w:t xml:space="preserve"> </w:t>
-      </w:r>
-      <w:r>
-        <w:t xml:space="preserve">discuss.</w:t>
-      </w:r>
-      <w:r>
-        <w:t xml:space="preserve"> </w:t>
-      </w:r>
-      <w:r>
-        <w:t xml:space="preserve">I also understand that my perception of the world is from a position of significant privilege.</w:t>
-      </w:r>
-      <w:r>
-        <w:t xml:space="preserve"> </w:t>
-      </w:r>
-      <w:r>
-        <w:t xml:space="preserve">To proceed, I need to be aware of the limitations of the positivist approach.</w:t>
-      </w:r>
-      <w:r>
-        <w:t xml:space="preserve"> </w:t>
-      </w:r>
-      <w:r>
-        <w:t xml:space="preserve">I need to make pragmatic selections to bring some degree of validity to the resulting dataset.</w:t>
-      </w:r>
-    </w:p>
-    <w:p>
-      <w:pPr>
-        <w:pStyle w:val="BodyText"/>
-      </w:pPr>
-      <w:r>
-        <w:t xml:space="preserve">These constructed ideas, social expectations, income, or geography affect food and health</w:t>
-      </w:r>
-      <w:r>
-        <w:t xml:space="preserve"> </w:t>
-      </w:r>
-      <w:r>
-        <w:t xml:space="preserve">‘</w:t>
-      </w:r>
-      <w:r>
-        <w:t xml:space="preserve">choices</w:t>
-      </w:r>
-      <w:r>
-        <w:t xml:space="preserve">’</w:t>
-      </w:r>
-      <w:r>
-        <w:t xml:space="preserve">.</w:t>
-      </w:r>
-      <w:r>
-        <w:t xml:space="preserve"> </w:t>
-      </w:r>
-      <w:r>
-        <w:t xml:space="preserve">They also impact on</w:t>
-      </w:r>
-      <w:r>
-        <w:t xml:space="preserve"> </w:t>
-      </w:r>
-      <w:r>
-        <w:t xml:space="preserve">‘</w:t>
-      </w:r>
-      <w:r>
-        <w:t xml:space="preserve">hard</w:t>
-      </w:r>
-      <w:r>
-        <w:t xml:space="preserve">’</w:t>
-      </w:r>
-      <w:r>
-        <w:t xml:space="preserve"> </w:t>
-      </w:r>
-      <w:r>
-        <w:t xml:space="preserve">clinical measurements such as BP, through physical position and room temperature as well as by the relationship between the observer and the participant.</w:t>
-      </w:r>
-    </w:p>
-    <w:p>
-      <w:pPr>
-        <w:pStyle w:val="BodyText"/>
-      </w:pPr>
-      <w:r>
-        <w:t xml:space="preserve">This work is primarily to complete requirements for an MPH degree which means that it is influenced by factors around health equity and classic epidemiology as taught on the course.</w:t>
-      </w:r>
-      <w:r>
-        <w:t xml:space="preserve"> </w:t>
-      </w:r>
-      <w:r>
-        <w:t xml:space="preserve">It is produced in collaboration with a research group with a long established reputation in food research in public health, which may steer the results in a conservative direction.</w:t>
-      </w:r>
-    </w:p>
-    <w:bookmarkEnd w:id="38"/>
-    <w:bookmarkStart w:id="39" w:name="X183bc9af2e69359626424444ff2cb808e0eb9d4"/>
-    <w:p>
-      <w:pPr>
-        <w:pStyle w:val="Heading2"/>
-      </w:pPr>
-      <w:r>
-        <w:t xml:space="preserve">University Research Governance and Ethical Review</w:t>
-      </w:r>
-    </w:p>
-    <w:p>
-      <w:pPr>
-        <w:pStyle w:val="FirstParagraph"/>
-      </w:pPr>
-      <w:r>
-        <w:t xml:space="preserve">The ethics process for the University of Liverpool was followed and confirmation of compliance is attached at</w:t>
-      </w:r>
-      <w:r>
-        <w:t xml:space="preserve"> </w:t>
-      </w:r>
-      <w:hyperlink w:anchor="appendix-2-ethics-certificate">
-        <w:r>
-          <w:rPr>
-            <w:rStyle w:val="Hyperlink"/>
-          </w:rPr>
-          <w:t xml:space="preserve">Appendix 2 Ethics Certificate</w:t>
-        </w:r>
-      </w:hyperlink>
-    </w:p>
-    <w:p>
-      <w:pPr>
-        <w:pStyle w:val="BodyText"/>
-      </w:pPr>
-      <w:r>
-        <w:t xml:space="preserve">The storage of the data is in keeping with the research governance agreements of the University and the Data set owners.</w:t>
-      </w:r>
-    </w:p>
-    <w:p>
-      <w:r>
-        <w:br w:type="page"/>
-      </w:r>
-    </w:p>
-    <w:bookmarkEnd w:id="39"/>
-    <w:bookmarkEnd w:id="40"/>
-    <w:bookmarkStart w:id="50" w:name="literature-review"/>
+    <w:bookmarkStart w:id="49" w:name="literature-review"/>
     <w:p>
       <w:pPr>
         <w:pStyle w:val="Heading1"/>
@@ -2490,7 +2340,7 @@
         <w:t xml:space="preserve">Literature Review</w:t>
       </w:r>
     </w:p>
-    <w:bookmarkStart w:id="41" w:name="rationale"/>
+    <w:bookmarkStart w:id="38" w:name="rationale"/>
     <w:p>
       <w:pPr>
         <w:pStyle w:val="Heading2"/>
@@ -2582,7 +2432,7 @@
         <w:t xml:space="preserve"> </w:t>
       </w:r>
       <w:r>
-        <w:t xml:space="preserve">(12)</w:t>
+        <w:t xml:space="preserve">(11)</w:t>
       </w:r>
       <w:r>
         <w:t xml:space="preserve">.</w:t>
@@ -2604,8 +2454,8 @@
         <w:t xml:space="preserve">What is the evidence that in adults and children across the four home nations of the UK between 2008 and 2019, would exposure to high sodium dietary intake, and or high UPF dietary intake, compared to lower exposure, increase the odds of having a mean systolic blood pressure of over 140mmHg?</w:t>
       </w:r>
     </w:p>
-    <w:bookmarkEnd w:id="41"/>
-    <w:bookmarkStart w:id="42" w:name="method-1"/>
+    <w:bookmarkEnd w:id="38"/>
+    <w:bookmarkStart w:id="39" w:name="method-1"/>
     <w:p>
       <w:pPr>
         <w:pStyle w:val="Heading2"/>
@@ -2645,19 +2495,19 @@
         <w:t xml:space="preserve"> </w:t>
       </w:r>
       <w:r>
+        <w:t xml:space="preserve">(12)</w:t>
+      </w:r>
+      <w:r>
+        <w:t xml:space="preserve"> </w:t>
+      </w:r>
+      <w:r>
+        <w:t xml:space="preserve">, Pubmed , Web of Science and Medline(ovid)</w:t>
+      </w:r>
+      <w:r>
+        <w:t xml:space="preserve"> </w:t>
+      </w:r>
+      <w:r>
         <w:t xml:space="preserve">(13)</w:t>
-      </w:r>
-      <w:r>
-        <w:t xml:space="preserve"> </w:t>
-      </w:r>
-      <w:r>
-        <w:t xml:space="preserve">, Pubmed , Web of Science and Medline(ovid)</w:t>
-      </w:r>
-      <w:r>
-        <w:t xml:space="preserve"> </w:t>
-      </w:r>
-      <w:r>
-        <w:t xml:space="preserve">(14)</w:t>
       </w:r>
       <w:r>
         <w:t xml:space="preserve"> </w:t>
@@ -3717,8 +3567,8 @@
         </w:tc>
       </w:tr>
     </w:tbl>
-    <w:bookmarkEnd w:id="42"/>
-    <w:bookmarkStart w:id="43" w:name="selection-strategy"/>
+    <w:bookmarkEnd w:id="39"/>
+    <w:bookmarkStart w:id="40" w:name="selection-strategy"/>
     <w:p>
       <w:pPr>
         <w:pStyle w:val="Heading2"/>
@@ -3773,8 +3623,8 @@
         <w:t xml:space="preserve">There is little homogeneity of approach to reporting exposure or outcome making it difficult to compare items directly.</w:t>
       </w:r>
     </w:p>
-    <w:bookmarkEnd w:id="43"/>
-    <w:bookmarkStart w:id="45" w:name="search-results"/>
+    <w:bookmarkEnd w:id="40"/>
+    <w:bookmarkStart w:id="42" w:name="search-results"/>
     <w:p>
       <w:pPr>
         <w:pStyle w:val="Heading2"/>
@@ -3793,7 +3643,7 @@
       <w:r>
         <w:t xml:space="preserve"> </w:t>
       </w:r>
-      <w:hyperlink r:id="rId44">
+      <w:hyperlink r:id="rId41">
         <w:r>
           <w:rPr>
             <w:rStyle w:val="Hyperlink"/>
@@ -3828,8 +3678,8 @@
         <w:t xml:space="preserve">Some of these calculated odds ratios using meta-analysis.</w:t>
       </w:r>
     </w:p>
-    <w:bookmarkEnd w:id="45"/>
-    <w:bookmarkStart w:id="48" w:name="discussion-of-literature"/>
+    <w:bookmarkEnd w:id="42"/>
+    <w:bookmarkStart w:id="45" w:name="discussion-of-literature"/>
     <w:p>
       <w:pPr>
         <w:pStyle w:val="Heading2"/>
@@ -3927,7 +3777,26 @@
               <w:t xml:space="preserve"> </w:t>
             </w:r>
             <w:r>
-              <w:t xml:space="preserve">(15)</w:t>
+              <w:t xml:space="preserve">(14)</w:t>
+            </w:r>
+          </w:p>
+        </w:tc>
+        <w:tc>
+          <w:tcPr/>
+          <w:p>
+            <w:pPr>
+              <w:jc w:val="left"/>
+            </w:pPr>
+            <w:r>
+              <w:t xml:space="preserve">systematic review</w:t>
+            </w:r>
+          </w:p>
+          <w:p>
+            <w:pPr>
+              <w:jc w:val="left"/>
+            </w:pPr>
+            <w:r>
+              <w:t xml:space="preserve">Papers from Americas</w:t>
             </w:r>
           </w:p>
         </w:tc>
@@ -3939,10 +3808,31 @@
               <w:jc w:val="left"/>
             </w:pPr>
             <w:r>
-              <w:t xml:space="preserve">systematic review</w:t>
-            </w:r>
-          </w:p>
-        </w:tc>
+              <w:t xml:space="preserve">UPF and Sodium and Hypertension</w:t>
+            </w:r>
+          </w:p>
+        </w:tc>
+        <w:tc>
+          <w:tcPr/>
+          <w:p>
+            <w:pPr>
+              <w:jc w:val="left"/>
+            </w:pPr>
+            <w:r>
+              <w:t xml:space="preserve">5 cross-sectional and 4 cohort studies</w:t>
+            </w:r>
+          </w:p>
+          <w:p>
+            <w:pPr>
+              <w:jc w:val="left"/>
+            </w:pPr>
+            <w:r>
+              <w:t xml:space="preserve">+ve association found</w:t>
+            </w:r>
+          </w:p>
+        </w:tc>
+      </w:tr>
+      <w:tr>
         <w:tc>
           <w:tcPr/>
           <w:p>
@@ -3951,7 +3841,13 @@
               <w:jc w:val="left"/>
             </w:pPr>
             <w:r>
-              <w:t xml:space="preserve">UPF and Sodium and Hypertension</w:t>
+              <w:t xml:space="preserve">Wang</w:t>
+            </w:r>
+            <w:r>
+              <w:t xml:space="preserve"> </w:t>
+            </w:r>
+            <w:r>
+              <w:t xml:space="preserve">(15)</w:t>
             </w:r>
           </w:p>
         </w:tc>
@@ -3963,7 +3859,38 @@
               <w:jc w:val="left"/>
             </w:pPr>
             <w:r>
+              <w:t xml:space="preserve">systematic review and meta analysis</w:t>
+            </w:r>
+          </w:p>
+        </w:tc>
+        <w:tc>
+          <w:tcPr/>
+          <w:p>
+            <w:pPr>
+              <w:pStyle w:val="Compact"/>
+              <w:jc w:val="left"/>
+            </w:pPr>
+            <w:r>
+              <w:t xml:space="preserve">UPF and hypertension</w:t>
+            </w:r>
+          </w:p>
+        </w:tc>
+        <w:tc>
+          <w:tcPr/>
+          <w:p>
+            <w:pPr>
+              <w:jc w:val="left"/>
+            </w:pPr>
+            <w:r>
               <w:t xml:space="preserve">5 cross-sectional and 4 cohort studies</w:t>
+            </w:r>
+          </w:p>
+          <w:p>
+            <w:pPr>
+              <w:jc w:val="left"/>
+            </w:pPr>
+            <w:r>
+              <w:t xml:space="preserve">(odds ratio: 1.23; 95% CI: 1.11, 1.37; P=0.034)</w:t>
             </w:r>
           </w:p>
         </w:tc>
@@ -3977,7 +3904,7 @@
               <w:jc w:val="left"/>
             </w:pPr>
             <w:r>
-              <w:t xml:space="preserve">Wang</w:t>
+              <w:t xml:space="preserve">Mambrini</w:t>
             </w:r>
             <w:r>
               <w:t xml:space="preserve"> </w:t>
@@ -3991,14 +3918,54 @@
           <w:tcPr/>
           <w:p>
             <w:pPr>
+              <w:jc w:val="left"/>
+            </w:pPr>
+            <w:r>
+              <w:t xml:space="preserve">systematic review</w:t>
+            </w:r>
+          </w:p>
+          <w:p>
+            <w:pPr>
+              <w:jc w:val="left"/>
+            </w:pPr>
+            <w:r>
+              <w:t xml:space="preserve">few studies one women only study</w:t>
+            </w:r>
+          </w:p>
+        </w:tc>
+        <w:tc>
+          <w:tcPr/>
+          <w:p>
+            <w:pPr>
               <w:pStyle w:val="Compact"/>
               <w:jc w:val="left"/>
             </w:pPr>
             <w:r>
-              <w:t xml:space="preserve">systematic review and meta analysis</w:t>
-            </w:r>
-          </w:p>
-        </w:tc>
+              <w:t xml:space="preserve">UPF and BP</w:t>
+            </w:r>
+          </w:p>
+        </w:tc>
+        <w:tc>
+          <w:tcPr/>
+          <w:p>
+            <w:pPr>
+              <w:jc w:val="left"/>
+            </w:pPr>
+            <w:r>
+              <w:t xml:space="preserve">4/17 UPF and BP</w:t>
+            </w:r>
+          </w:p>
+          <w:p>
+            <w:pPr>
+              <w:jc w:val="left"/>
+            </w:pPr>
+            <w:r>
+              <w:t xml:space="preserve">+ve association found</w:t>
+            </w:r>
+          </w:p>
+        </w:tc>
+      </w:tr>
+      <w:tr>
         <w:tc>
           <w:tcPr/>
           <w:p>
@@ -4007,7 +3974,13 @@
               <w:jc w:val="left"/>
             </w:pPr>
             <w:r>
-              <w:t xml:space="preserve">UPF and hypertension</w:t>
+              <w:t xml:space="preserve">D’Elia</w:t>
+            </w:r>
+            <w:r>
+              <w:t xml:space="preserve"> </w:t>
+            </w:r>
+            <w:r>
+              <w:t xml:space="preserve">(17)</w:t>
             </w:r>
           </w:p>
         </w:tc>
@@ -4015,18 +3988,39 @@
           <w:tcPr/>
           <w:p>
             <w:pPr>
+              <w:pStyle w:val="Compact"/>
               <w:jc w:val="left"/>
             </w:pPr>
             <w:r>
-              <w:t xml:space="preserve">5 cross-sectional and 4 cohort studies</w:t>
-            </w:r>
-          </w:p>
-          <w:p>
-            <w:pPr>
+              <w:t xml:space="preserve">meta-analysis</w:t>
+            </w:r>
+          </w:p>
+        </w:tc>
+        <w:tc>
+          <w:tcPr/>
+          <w:p>
+            <w:pPr>
+              <w:pStyle w:val="Compact"/>
               <w:jc w:val="left"/>
             </w:pPr>
             <w:r>
-              <w:t xml:space="preserve">(odds ratio: 1.23; 95% CI: 1.11, 1.37; P=0.034)</w:t>
+              <w:t xml:space="preserve">Salt and CVD</w:t>
+            </w:r>
+          </w:p>
+        </w:tc>
+        <w:tc>
+          <w:tcPr/>
+          <w:p>
+            <w:pPr>
+              <w:pStyle w:val="Compact"/>
+              <w:jc w:val="left"/>
+            </w:pPr>
+            <w:r>
+              <w:rPr>
+                <w:iCs/>
+                <w:i/>
+              </w:rPr>
+              <w:t xml:space="preserve">a 2.84% (95% CI 0.51–5.08) reduction in PWV</w:t>
             </w:r>
           </w:p>
         </w:tc>
@@ -4040,13 +4034,13 @@
               <w:jc w:val="left"/>
             </w:pPr>
             <w:r>
-              <w:t xml:space="preserve">Mambrini</w:t>
+              <w:t xml:space="preserve">Leyvraz</w:t>
             </w:r>
             <w:r>
               <w:t xml:space="preserve"> </w:t>
             </w:r>
             <w:r>
-              <w:t xml:space="preserve">(17)</w:t>
+              <w:t xml:space="preserve">(18)</w:t>
             </w:r>
           </w:p>
         </w:tc>
@@ -4058,7 +4052,7 @@
               <w:jc w:val="left"/>
             </w:pPr>
             <w:r>
-              <w:t xml:space="preserve">systematic review</w:t>
+              <w:t xml:space="preserve">meta-analysis</w:t>
             </w:r>
           </w:p>
         </w:tc>
@@ -4070,10 +4064,31 @@
               <w:jc w:val="left"/>
             </w:pPr>
             <w:r>
-              <w:t xml:space="preserve">UPF and BP</w:t>
-            </w:r>
-          </w:p>
-        </w:tc>
+              <w:t xml:space="preserve">children sodium blood pressure</w:t>
+            </w:r>
+          </w:p>
+        </w:tc>
+        <w:tc>
+          <w:tcPr/>
+          <w:p>
+            <w:pPr>
+              <w:jc w:val="left"/>
+            </w:pPr>
+            <w:r>
+              <w:t xml:space="preserve">13/18 studies</w:t>
+            </w:r>
+          </w:p>
+          <w:p>
+            <w:pPr>
+              <w:jc w:val="left"/>
+            </w:pPr>
+            <w:r>
+              <w:t xml:space="preserve">every additional gram of sodium intake per day, systolic blood pressure increased by 0.8 mmHg (95% CI: 0.4, 1.3)</w:t>
+            </w:r>
+          </w:p>
+        </w:tc>
+      </w:tr>
+      <w:tr>
         <w:tc>
           <w:tcPr/>
           <w:p>
@@ -4082,7 +4097,56 @@
               <w:jc w:val="left"/>
             </w:pPr>
             <w:r>
-              <w:t xml:space="preserve">4/17 UPF and BP</w:t>
+              <w:t xml:space="preserve">Frias</w:t>
+            </w:r>
+            <w:r>
+              <w:t xml:space="preserve"> </w:t>
+            </w:r>
+            <w:r>
+              <w:t xml:space="preserve">(19)</w:t>
+            </w:r>
+          </w:p>
+        </w:tc>
+        <w:tc>
+          <w:tcPr/>
+          <w:p>
+            <w:pPr>
+              <w:pStyle w:val="Compact"/>
+              <w:jc w:val="left"/>
+            </w:pPr>
+            <w:r>
+              <w:t xml:space="preserve">systematic review of cohorts</w:t>
+            </w:r>
+          </w:p>
+        </w:tc>
+        <w:tc>
+          <w:tcPr/>
+          <w:p>
+            <w:pPr>
+              <w:pStyle w:val="Compact"/>
+              <w:jc w:val="left"/>
+            </w:pPr>
+            <w:r>
+              <w:t xml:space="preserve">children and BP</w:t>
+            </w:r>
+          </w:p>
+        </w:tc>
+        <w:tc>
+          <w:tcPr/>
+          <w:p>
+            <w:pPr>
+              <w:jc w:val="left"/>
+            </w:pPr>
+            <w:r>
+              <w:t xml:space="preserve">2 studies BP</w:t>
+            </w:r>
+          </w:p>
+          <w:p>
+            <w:pPr>
+              <w:jc w:val="left"/>
+            </w:pPr>
+            <w:r>
+              <w:t xml:space="preserve">no association systolic BP</w:t>
             </w:r>
           </w:p>
         </w:tc>
@@ -4093,17 +4157,7 @@
           <w:p>
             <w:pPr>
               <w:pStyle w:val="Compact"/>
-              <w:jc w:val="left"/>
-            </w:pPr>
-            <w:r>
-              <w:t xml:space="preserve">D’Elia</w:t>
-            </w:r>
-            <w:r>
-              <w:t xml:space="preserve"> </w:t>
-            </w:r>
-            <w:r>
-              <w:t xml:space="preserve">(18)</w:t>
-            </w:r>
+            </w:pPr>
           </w:p>
         </w:tc>
         <w:tc>
@@ -4114,7 +4168,7 @@
               <w:jc w:val="left"/>
             </w:pPr>
             <w:r>
-              <w:t xml:space="preserve">meta-analysis</w:t>
+              <w:t xml:space="preserve">nb BP is Blood Pressure</w:t>
             </w:r>
           </w:p>
         </w:tc>
@@ -4126,7 +4180,7 @@
               <w:jc w:val="left"/>
             </w:pPr>
             <w:r>
-              <w:t xml:space="preserve">Salt and CVD</w:t>
+              <w:t xml:space="preserve">nb CI is confidence interval</w:t>
             </w:r>
           </w:p>
         </w:tc>
@@ -4134,147 +4188,24 @@
           <w:tcPr/>
           <w:p>
             <w:pPr>
-              <w:pStyle w:val="Compact"/>
               <w:jc w:val="left"/>
             </w:pPr>
             <w:r>
-              <w:rPr>
-                <w:iCs/>
-                <w:i/>
-              </w:rPr>
-              <w:t xml:space="preserve">a 2.84% (95% CI 0.51–5.08) reduction in PWV</w:t>
-            </w:r>
-          </w:p>
-        </w:tc>
-      </w:tr>
-      <w:tr>
-        <w:tc>
-          <w:tcPr/>
-          <w:p>
-            <w:pPr>
-              <w:pStyle w:val="Compact"/>
+              <w:t xml:space="preserve">nb CVD is cardiovascular disease</w:t>
+            </w:r>
+          </w:p>
+          <w:p>
+            <w:pPr>
               <w:jc w:val="left"/>
             </w:pPr>
             <w:r>
-              <w:t xml:space="preserve">Leyvraz</w:t>
-            </w:r>
-            <w:r>
-              <w:t xml:space="preserve"> </w:t>
-            </w:r>
-            <w:r>
-              <w:t xml:space="preserve">(19)</w:t>
-            </w:r>
-          </w:p>
-        </w:tc>
-        <w:tc>
-          <w:tcPr/>
-          <w:p>
-            <w:pPr>
-              <w:pStyle w:val="Compact"/>
-              <w:jc w:val="left"/>
-            </w:pPr>
-            <w:r>
-              <w:t xml:space="preserve">meta-analysis</w:t>
-            </w:r>
-          </w:p>
-        </w:tc>
-        <w:tc>
-          <w:tcPr/>
-          <w:p>
-            <w:pPr>
-              <w:pStyle w:val="Compact"/>
-              <w:jc w:val="left"/>
-            </w:pPr>
-            <w:r>
-              <w:t xml:space="preserve">children sodium blood pressure</w:t>
-            </w:r>
-          </w:p>
-        </w:tc>
-        <w:tc>
-          <w:tcPr/>
-          <w:p>
-            <w:pPr>
-              <w:jc w:val="left"/>
-            </w:pPr>
-            <w:r>
-              <w:t xml:space="preserve">13/18 studies</w:t>
-            </w:r>
-          </w:p>
-          <w:p>
-            <w:pPr>
-              <w:jc w:val="left"/>
-            </w:pPr>
-            <w:r>
-              <w:t xml:space="preserve">every additional gram of sodium intake per day, systolic blood pressure increased by 0.8 mmHg (95% CI: 0.4, 1.3)</w:t>
-            </w:r>
-          </w:p>
-        </w:tc>
-      </w:tr>
-      <w:tr>
-        <w:tc>
-          <w:tcPr/>
-          <w:p>
-            <w:pPr>
-              <w:pStyle w:val="Compact"/>
-              <w:jc w:val="left"/>
-            </w:pPr>
-            <w:r>
-              <w:t xml:space="preserve">Frias</w:t>
-            </w:r>
-            <w:r>
-              <w:t xml:space="preserve"> </w:t>
-            </w:r>
-            <w:r>
-              <w:t xml:space="preserve">(20)</w:t>
-            </w:r>
-          </w:p>
-        </w:tc>
-        <w:tc>
-          <w:tcPr/>
-          <w:p>
-            <w:pPr>
-              <w:pStyle w:val="Compact"/>
-              <w:jc w:val="left"/>
-            </w:pPr>
-            <w:r>
-              <w:t xml:space="preserve">systematic review of cohorts</w:t>
-            </w:r>
-          </w:p>
-        </w:tc>
-        <w:tc>
-          <w:tcPr/>
-          <w:p>
-            <w:pPr>
-              <w:pStyle w:val="Compact"/>
-              <w:jc w:val="left"/>
-            </w:pPr>
-            <w:r>
-              <w:t xml:space="preserve">children and BP</w:t>
-            </w:r>
-          </w:p>
-        </w:tc>
-        <w:tc>
-          <w:tcPr/>
-          <w:p>
-            <w:pPr>
-              <w:jc w:val="left"/>
-            </w:pPr>
-            <w:r>
-              <w:t xml:space="preserve">2 studies BP</w:t>
-            </w:r>
-          </w:p>
-          <w:p>
-            <w:pPr>
-              <w:jc w:val="left"/>
-            </w:pPr>
-            <w:r>
-              <w:t xml:space="preserve">no association systolic BP</w:t>
+              <w:t xml:space="preserve">UPF is Ultraprocessed food</w:t>
             </w:r>
           </w:p>
         </w:tc>
       </w:tr>
     </w:tbl>
-    <w:bookmarkStart w:id="46" w:name="upf-and-bp"/>
+    <w:bookmarkStart w:id="43" w:name="upf-and-bp"/>
     <w:p>
       <w:pPr>
         <w:pStyle w:val="Heading3"/>
@@ -4338,6 +4269,12 @@
       <w:r>
         <w:t xml:space="preserve">Monge found no association between categories of UPF, from ≤20% to &gt;45% energy/d and incident hypertension.</w:t>
       </w:r>
+      <w:r>
+        <w:t xml:space="preserve"> </w:t>
+      </w:r>
+      <w:r>
+        <w:t xml:space="preserve">This study used mexican female teachers, this group may have a different exposure and outcome profile to a more general population.</w:t>
+      </w:r>
     </w:p>
     <w:p>
       <w:pPr>
@@ -4374,7 +4311,7 @@
         <w:pStyle w:val="BodyText"/>
       </w:pPr>
       <w:r>
-        <w:t xml:space="preserve">Levigne OR =0·99 (0·59, 1·68)</w:t>
+        <w:t xml:space="preserve">Levigne- OR =0·99 (0·59, 1·68)</w:t>
       </w:r>
     </w:p>
     <w:p>
@@ -4406,7 +4343,27 @@
         <w:pStyle w:val="BodyText"/>
       </w:pPr>
       <w:r>
-        <w:t xml:space="preserve">Rezende-Alves OR =1.35 (1.01,1.81)</w:t>
+        <w:t xml:space="preserve">Rezende-Alves OR =1.35 (1.01,1.81).</w:t>
+      </w:r>
+    </w:p>
+    <w:p>
+      <w:pPr>
+        <w:pStyle w:val="BodyText"/>
+      </w:pPr>
+      <w:r>
+        <w:t xml:space="preserve">Of these studies the study by Nasreddine was a very small localised study in Lebanon, as shown by the wide confidence interval.</w:t>
+      </w:r>
+      <w:r>
+        <w:t xml:space="preserve"> </w:t>
+      </w:r>
+      <w:r>
+        <w:t xml:space="preserve">Monge and Levigne- also had equivocal results.</w:t>
+      </w:r>
+      <w:r>
+        <w:t xml:space="preserve"> </w:t>
+      </w:r>
+      <w:r>
+        <w:t xml:space="preserve">Levigne- ’s sample was a specific population in Canada.</w:t>
       </w:r>
     </w:p>
     <w:p>
@@ -4459,10 +4416,10 @@
         <w:tblCaption w:val="Table of papers on UPF and BP"/>
       </w:tblPr>
       <w:tblGrid>
-        <w:gridCol w:w="1884"/>
-        <w:gridCol w:w="1290"/>
-        <w:gridCol w:w="1395"/>
-        <w:gridCol w:w="3279"/>
+        <w:gridCol w:w="1910"/>
+        <w:gridCol w:w="1285"/>
+        <w:gridCol w:w="1389"/>
+        <w:gridCol w:w="3265"/>
       </w:tblGrid>
       <w:tr>
         <w:trPr>
@@ -4532,7 +4489,7 @@
               <w:t xml:space="preserve"> </w:t>
             </w:r>
             <w:r>
-              <w:t xml:space="preserve">(21)</w:t>
+              <w:t xml:space="preserve">(20)</w:t>
             </w:r>
           </w:p>
         </w:tc>
@@ -4588,7 +4545,7 @@
               <w:t xml:space="preserve"> </w:t>
             </w:r>
             <w:r>
-              <w:t xml:space="preserve">(22)</w:t>
+              <w:t xml:space="preserve">(21)</w:t>
             </w:r>
           </w:p>
         </w:tc>
@@ -4644,7 +4601,7 @@
               <w:t xml:space="preserve"> </w:t>
             </w:r>
             <w:r>
-              <w:t xml:space="preserve">(23)</w:t>
+              <w:t xml:space="preserve">(22)</w:t>
             </w:r>
           </w:p>
         </w:tc>
@@ -4700,7 +4657,7 @@
               <w:t xml:space="preserve"> </w:t>
             </w:r>
             <w:r>
-              <w:t xml:space="preserve">(24)</w:t>
+              <w:t xml:space="preserve">(23)</w:t>
             </w:r>
           </w:p>
         </w:tc>
@@ -4756,7 +4713,7 @@
               <w:t xml:space="preserve"> </w:t>
             </w:r>
             <w:r>
-              <w:t xml:space="preserve">(25)</w:t>
+              <w:t xml:space="preserve">(24)</w:t>
             </w:r>
           </w:p>
         </w:tc>
@@ -4768,7 +4725,7 @@
               <w:jc w:val="left"/>
             </w:pPr>
             <w:r>
-              <w:t xml:space="preserve">women only Cohort</w:t>
+              <w:t xml:space="preserve">Mexico women only Cohort</w:t>
             </w:r>
           </w:p>
         </w:tc>
@@ -4812,7 +4769,7 @@
               <w:t xml:space="preserve"> </w:t>
             </w:r>
             <w:r>
-              <w:t xml:space="preserve">(26)</w:t>
+              <w:t xml:space="preserve">(25)</w:t>
             </w:r>
           </w:p>
         </w:tc>
@@ -4868,7 +4825,7 @@
               <w:t xml:space="preserve"> </w:t>
             </w:r>
             <w:r>
-              <w:t xml:space="preserve">(27)</w:t>
+              <w:t xml:space="preserve">(26)</w:t>
             </w:r>
           </w:p>
         </w:tc>
@@ -4924,7 +4881,7 @@
               <w:t xml:space="preserve"> </w:t>
             </w:r>
             <w:r>
-              <w:t xml:space="preserve">(28)</w:t>
+              <w:t xml:space="preserve">(27)</w:t>
             </w:r>
           </w:p>
         </w:tc>
@@ -4974,13 +4931,13 @@
               <w:jc w:val="left"/>
             </w:pPr>
             <w:r>
-              <w:t xml:space="preserve">Lavigne</w:t>
+              <w:t xml:space="preserve">Lavigne-Robichaud</w:t>
             </w:r>
             <w:r>
               <w:t xml:space="preserve"> </w:t>
             </w:r>
             <w:r>
-              <w:t xml:space="preserve">(29)</w:t>
+              <w:t xml:space="preserve">(28)</w:t>
             </w:r>
           </w:p>
         </w:tc>
@@ -5036,7 +4993,7 @@
               <w:t xml:space="preserve"> </w:t>
             </w:r>
             <w:r>
-              <w:t xml:space="preserve">(30)</w:t>
+              <w:t xml:space="preserve">(29)</w:t>
             </w:r>
           </w:p>
         </w:tc>
@@ -5092,7 +5049,7 @@
               <w:t xml:space="preserve"> </w:t>
             </w:r>
             <w:r>
-              <w:t xml:space="preserve">(31)</w:t>
+              <w:t xml:space="preserve">(30)</w:t>
             </w:r>
           </w:p>
         </w:tc>
@@ -5148,7 +5105,7 @@
               <w:t xml:space="preserve"> </w:t>
             </w:r>
             <w:r>
-              <w:t xml:space="preserve">(32)</w:t>
+              <w:t xml:space="preserve">(31)</w:t>
             </w:r>
           </w:p>
         </w:tc>
@@ -5204,7 +5161,7 @@
               <w:t xml:space="preserve"> </w:t>
             </w:r>
             <w:r>
-              <w:t xml:space="preserve">(33)</w:t>
+              <w:t xml:space="preserve">(32)</w:t>
             </w:r>
           </w:p>
         </w:tc>
@@ -5252,9 +5209,62 @@
           </w:p>
         </w:tc>
       </w:tr>
+      <w:tr>
+        <w:tc>
+          <w:tcPr/>
+          <w:p>
+            <w:pPr>
+              <w:pStyle w:val="Compact"/>
+            </w:pPr>
+          </w:p>
+        </w:tc>
+        <w:tc>
+          <w:tcPr/>
+          <w:p>
+            <w:pPr>
+              <w:pStyle w:val="Compact"/>
+              <w:jc w:val="left"/>
+            </w:pPr>
+            <w:r>
+              <w:t xml:space="preserve">nb BP is Blood Pressure</w:t>
+            </w:r>
+          </w:p>
+        </w:tc>
+        <w:tc>
+          <w:tcPr/>
+          <w:p>
+            <w:pPr>
+              <w:pStyle w:val="Compact"/>
+              <w:jc w:val="left"/>
+            </w:pPr>
+            <w:r>
+              <w:t xml:space="preserve">nb CI is confidence interval</w:t>
+            </w:r>
+          </w:p>
+        </w:tc>
+        <w:tc>
+          <w:tcPr/>
+          <w:p>
+            <w:pPr>
+              <w:jc w:val="left"/>
+            </w:pPr>
+            <w:r>
+              <w:t xml:space="preserve">nb CVD is cardiovascular disease</w:t>
+            </w:r>
+          </w:p>
+          <w:p>
+            <w:pPr>
+              <w:jc w:val="left"/>
+            </w:pPr>
+            <w:r>
+              <w:t xml:space="preserve">nb UPF is Ultraprocessed food</w:t>
+            </w:r>
+          </w:p>
+        </w:tc>
+      </w:tr>
     </w:tbl>
-    <w:bookmarkEnd w:id="46"/>
-    <w:bookmarkStart w:id="47" w:name="salt-and-cvd"/>
+    <w:bookmarkEnd w:id="43"/>
+    <w:bookmarkStart w:id="44" w:name="salt-and-cvd"/>
     <w:p>
       <w:pPr>
         <w:pStyle w:val="Heading3"/>
@@ -5263,17 +5273,26 @@
         <w:t xml:space="preserve">Salt and CVD</w:t>
       </w:r>
     </w:p>
+    <w:p>
+      <w:pPr>
+        <w:pStyle w:val="TableCaption"/>
+      </w:pPr>
+      <w:r>
+        <w:t xml:space="preserve">Review papers Sodium and BP</w:t>
+      </w:r>
+    </w:p>
     <w:tbl>
       <w:tblPr>
         <w:tblStyle w:val="Table"/>
-        <w:tblW w:type="pct" w:w="4932"/>
+        <w:tblW w:type="pct" w:w="4962"/>
         <w:tblLook w:firstRow="1" w:lastRow="0" w:firstColumn="0" w:lastColumn="0" w:noHBand="0" w:noVBand="0" w:val="0020"/>
+        <w:tblCaption w:val="Review papers Sodium and BP"/>
       </w:tblPr>
       <w:tblGrid>
-        <w:gridCol w:w="1551"/>
-        <w:gridCol w:w="856"/>
-        <w:gridCol w:w="1284"/>
-        <w:gridCol w:w="4120"/>
+        <w:gridCol w:w="863"/>
+        <w:gridCol w:w="774"/>
+        <w:gridCol w:w="923"/>
+        <w:gridCol w:w="5299"/>
       </w:tblGrid>
       <w:tr>
         <w:trPr>
@@ -5343,7 +5362,7 @@
               <w:t xml:space="preserve"> </w:t>
             </w:r>
             <w:r>
-              <w:t xml:space="preserve">(34)</w:t>
+              <w:t xml:space="preserve">(33)</w:t>
             </w:r>
           </w:p>
         </w:tc>
@@ -5375,8 +5394,31 @@
           <w:tcPr/>
           <w:p>
             <w:pPr>
-              <w:pStyle w:val="Compact"/>
-            </w:pPr>
+              <w:jc w:val="left"/>
+            </w:pPr>
+            <w:r>
+              <w:t xml:space="preserve">11 trials in</w:t>
+            </w:r>
+            <w:r>
+              <w:t xml:space="preserve"> </w:t>
+            </w:r>
+            <w:r>
+              <w:t xml:space="preserve">‘</w:t>
+            </w:r>
+            <w:r>
+              <w:t xml:space="preserve">normotensive</w:t>
+            </w:r>
+            <w:r>
+              <w:t xml:space="preserve">’</w:t>
+            </w:r>
+          </w:p>
+          <w:p>
+            <w:pPr>
+              <w:jc w:val="left"/>
+            </w:pPr>
+            <w:r>
+              <w:t xml:space="preserve">A reduction of 100 mmol/day (6 g of salt) in salt intake predicted a fall in systolic blood pressure of … 3.57 mmHg in normotensive individuals (systolic: Po0.001)</w:t>
+            </w:r>
           </w:p>
         </w:tc>
       </w:tr>
@@ -5395,7 +5437,7 @@
               <w:t xml:space="preserve"> </w:t>
             </w:r>
             <w:r>
-              <w:t xml:space="preserve">(35)</w:t>
+              <w:t xml:space="preserve">(34)</w:t>
             </w:r>
           </w:p>
         </w:tc>
@@ -5428,7 +5470,11 @@
           <w:p>
             <w:pPr>
               <w:pStyle w:val="Compact"/>
-            </w:pPr>
+              <w:jc w:val="left"/>
+            </w:pPr>
+            <w:r>
+              <w:t xml:space="preserve">13 studies risk of stroke (pooled relative risk higher salt intake 1.23, 95% confidence interval 1.06 to 1.43; P=0.007) and cardiovascular disease (1.14, 0.99 to 1.32; P=0.07)</w:t>
+            </w:r>
           </w:p>
         </w:tc>
       </w:tr>
@@ -5447,7 +5493,7 @@
               <w:t xml:space="preserve"> </w:t>
             </w:r>
             <w:r>
-              <w:t xml:space="preserve">(36)</w:t>
+              <w:t xml:space="preserve">(35)</w:t>
             </w:r>
           </w:p>
         </w:tc>
@@ -5507,7 +5553,7 @@
               <w:t xml:space="preserve"> </w:t>
             </w:r>
             <w:r>
-              <w:t xml:space="preserve">(37)</w:t>
+              <w:t xml:space="preserve">(36)</w:t>
             </w:r>
           </w:p>
         </w:tc>
@@ -5531,7 +5577,7 @@
               <w:jc w:val="left"/>
             </w:pPr>
             <w:r>
-              <w:t xml:space="preserve">Salt and CVD</w:t>
+              <w:t xml:space="preserve">urinary sodium and CVD</w:t>
             </w:r>
           </w:p>
         </w:tc>
@@ -5540,7 +5586,64 @@
           <w:p>
             <w:pPr>
               <w:pStyle w:val="Compact"/>
-            </w:pPr>
+              <w:jc w:val="left"/>
+            </w:pPr>
+            <w:r>
+              <w:t xml:space="preserve">Each daily increment of 1000 mg in sodium excretion was associated with an 18% increase in cardiovascular risk (hazard ratio, 1.18; 95% CI, 1.08 to 1.29),</w:t>
+            </w:r>
+          </w:p>
+        </w:tc>
+      </w:tr>
+      <w:tr>
+        <w:tc>
+          <w:tcPr/>
+          <w:p>
+            <w:pPr>
+              <w:pStyle w:val="Compact"/>
+            </w:pPr>
+          </w:p>
+        </w:tc>
+        <w:tc>
+          <w:tcPr/>
+          <w:p>
+            <w:pPr>
+              <w:pStyle w:val="Compact"/>
+              <w:jc w:val="left"/>
+            </w:pPr>
+            <w:r>
+              <w:t xml:space="preserve">nb BP is Blood Pressure</w:t>
+            </w:r>
+          </w:p>
+        </w:tc>
+        <w:tc>
+          <w:tcPr/>
+          <w:p>
+            <w:pPr>
+              <w:pStyle w:val="Compact"/>
+              <w:jc w:val="left"/>
+            </w:pPr>
+            <w:r>
+              <w:t xml:space="preserve">nb CI is confidence interval</w:t>
+            </w:r>
+          </w:p>
+        </w:tc>
+        <w:tc>
+          <w:tcPr/>
+          <w:p>
+            <w:pPr>
+              <w:jc w:val="left"/>
+            </w:pPr>
+            <w:r>
+              <w:t xml:space="preserve">nb CVD is cardiovascular disease</w:t>
+            </w:r>
+          </w:p>
+          <w:p>
+            <w:pPr>
+              <w:jc w:val="left"/>
+            </w:pPr>
+            <w:r>
+              <w:t xml:space="preserve">nb UPF is Ultraprocessed food</w:t>
+            </w:r>
           </w:p>
         </w:tc>
       </w:tr>
@@ -5550,7 +5653,13 @@
         <w:pStyle w:val="BodyText"/>
       </w:pPr>
       <w:r>
-        <w:t xml:space="preserve">The systematic reviews identified in the search include Barbosa, and D’Elia, Leyvraz and Frias concentrate on effects in children.</w:t>
+        <w:t xml:space="preserve">The systematic reviews identified in the search include Barbosa, and D’Elia.</w:t>
+      </w:r>
+      <w:r>
+        <w:t xml:space="preserve"> </w:t>
+      </w:r>
+      <w:r>
+        <w:t xml:space="preserve">Leyvraz and Frias concentrate on effects in children.</w:t>
       </w:r>
     </w:p>
     <w:p>
@@ -5593,13 +5702,7 @@
         <w:t xml:space="preserve"> </w:t>
       </w:r>
       <w:r>
-        <w:t xml:space="preserve">He directly criticises Graudal’s work.</w:t>
-      </w:r>
-      <w:r>
-        <w:t xml:space="preserve"> </w:t>
-      </w:r>
-      <w:r>
-        <w:t xml:space="preserve">Identifying the inclusion of papers with big effect sizes, and short follow up.</w:t>
+        <w:t xml:space="preserve">He Identifies the inclusion of papers with big effect sizes, and short follow up in Graudal as contributing to this effect of very low sodium intakes.</w:t>
       </w:r>
     </w:p>
     <w:p>
@@ -5636,20 +5739,31 @@
       <w:r>
         <w:t xml:space="preserve">This arterial stiffness is potentially more sensitive to sodium intake than BP.</w:t>
       </w:r>
+      <w:r>
+        <w:t xml:space="preserve"> </w:t>
+      </w:r>
+      <w:r>
+        <w:t xml:space="preserve">They included 11 studies, of 14 cohorts and 431 participants studied over 1-6 weeks.</w:t>
+      </w:r>
+      <w:r>
+        <w:t xml:space="preserve"> </w:t>
+      </w:r>
+      <w:r>
+        <w:t xml:space="preserve">Reducing sodium intake by 89.3mmol/day was associated with 2.84% (CI0.51-5.08) reduction in PWV.</w:t>
+      </w:r>
     </w:p>
     <w:p>
       <w:pPr>
         <w:pStyle w:val="BodyText"/>
       </w:pPr>
       <w:r>
-        <w:t xml:space="preserve">“</w:t>
-      </w:r>
-      <w:r>
-        <w:rPr>
-          <w:iCs/>
-          <w:i/>
-        </w:rPr>
-        <w:t xml:space="preserve">Eleven studies met the predefined inclusion criteria and provided 14 cohorts with 431 participants and 1–6 weeks intervention time. In the pooled analysis, an average reduction in sodium intake of 89.3 mmol/day was associated with a 2.84% (95% CI 0.51–5.08) reduction in PWV.”</w:t>
+        <w:t xml:space="preserve">D’Elia’s results show that BP is less accurately predicted than arterial stiffness.</w:t>
+      </w:r>
+      <w:r>
+        <w:t xml:space="preserve"> </w:t>
+      </w:r>
+      <w:r>
+        <w:t xml:space="preserve">This may be a cause of the equivocal results found by studies looking at BP.</w:t>
       </w:r>
     </w:p>
     <w:p>
@@ -5657,13 +5771,38 @@
         <w:pStyle w:val="BodyText"/>
       </w:pPr>
       <w:r>
-        <w:t xml:space="preserve">D’Elia’s results show that BP is less accurately predicted than arterial stiffness.</w:t>
-      </w:r>
-      <w:r>
-        <w:t xml:space="preserve"> </w:t>
-      </w:r>
-      <w:r>
-        <w:t xml:space="preserve">This may be a cause of the equivocal results found by studies looking at BP.</w:t>
+        <w:t xml:space="preserve">Graudal et al.</w:t>
+      </w:r>
+      <w:r>
+        <w:t xml:space="preserve"> </w:t>
+      </w:r>
+      <w:r>
+        <w:t xml:space="preserve">Studied cohort studies as there were no RCTs of increased sodium intake.</w:t>
+      </w:r>
+      <w:r>
+        <w:t xml:space="preserve"> </w:t>
+      </w:r>
+      <w:r>
+        <w:t xml:space="preserve">They found data from 23 cohort studies (n=274,683).</w:t>
+      </w:r>
+      <w:r>
+        <w:t xml:space="preserve"> </w:t>
+      </w:r>
+      <w:r>
+        <w:t xml:space="preserve">They showed acute cardiac events (ACM) and cerebrovascular events CVDE were increased in high sodium intake compared with usual sodium intake</w:t>
+      </w:r>
+      <w:r>
+        <w:t xml:space="preserve"> </w:t>
+      </w:r>
+      <w:r>
+        <w:rPr>
+          <w:iCs/>
+          <w:i/>
+        </w:rPr>
+        <w:t xml:space="preserve">(ACM: HR = 1.16, 95% CI = 1.03-1.30; CVDEs: HR = 1.12, 95% CI = 1.02-1.24)</w:t>
+      </w:r>
+      <w:r>
+        <w:t xml:space="preserve">.</w:t>
       </w:r>
     </w:p>
     <w:p>
@@ -5671,13 +5810,31 @@
         <w:pStyle w:val="BodyText"/>
       </w:pPr>
       <w:r>
-        <w:t xml:space="preserve">Graudal et al.</w:t>
-      </w:r>
-      <w:r>
-        <w:t xml:space="preserve"> </w:t>
-      </w:r>
-      <w:r>
-        <w:t xml:space="preserve">Studied cohort studies as there were no RCTs of increased sodium intake.</w:t>
+        <w:t xml:space="preserve">Their findings identify that there might be</w:t>
+      </w:r>
+      <w:r>
+        <w:t xml:space="preserve"> </w:t>
+      </w:r>
+      <w:r>
+        <w:t xml:space="preserve">‘</w:t>
+      </w:r>
+      <w:r>
+        <w:t xml:space="preserve">too much</w:t>
+      </w:r>
+      <w:r>
+        <w:t xml:space="preserve">’</w:t>
+      </w:r>
+      <w:r>
+        <w:t xml:space="preserve"> </w:t>
+      </w:r>
+      <w:r>
+        <w:t xml:space="preserve">salt reduction possible.</w:t>
+      </w:r>
+      <w:r>
+        <w:t xml:space="preserve"> </w:t>
+      </w:r>
+      <w:r>
+        <w:t xml:space="preserve">They provide an explanation as to how low sodium levels may causes issues.</w:t>
       </w:r>
     </w:p>
     <w:p>
@@ -5685,14 +5842,38 @@
         <w:pStyle w:val="BodyText"/>
       </w:pPr>
       <w:r>
-        <w:t xml:space="preserve">“</w:t>
-      </w:r>
-      <w:r>
-        <w:rPr>
-          <w:iCs/>
-          <w:i/>
-        </w:rPr>
-        <w:t xml:space="preserve">Data from 23 cohort studies and 2 follow-up studies of RCTs (n = 274,683) showed that the risks of ACM and CVDEs were…. increased in high sodium vs. usual sodium intake (ACM: HR = 1.16, 95% CI = 1.03-1.30; CVDEs: HR = 1.12, 95% CI = 1.02-1.24).”</w:t>
+        <w:t xml:space="preserve">Straluzzo et al identifies He et al</w:t>
+      </w:r>
+      <w:r>
+        <w:t xml:space="preserve"> </w:t>
+      </w:r>
+      <w:r>
+        <w:t xml:space="preserve">(33)</w:t>
+      </w:r>
+      <w:r>
+        <w:t xml:space="preserve"> </w:t>
+      </w:r>
+      <w:r>
+        <w:t xml:space="preserve">as a source for hypertension and salt.</w:t>
+      </w:r>
+    </w:p>
+    <w:bookmarkEnd w:id="44"/>
+    <w:bookmarkEnd w:id="45"/>
+    <w:bookmarkStart w:id="46" w:name="literature-review-conclusion"/>
+    <w:p>
+      <w:pPr>
+        <w:pStyle w:val="Heading2"/>
+      </w:pPr>
+      <w:r>
+        <w:t xml:space="preserve">Literature review Conclusion</w:t>
+      </w:r>
+    </w:p>
+    <w:p>
+      <w:pPr>
+        <w:pStyle w:val="FirstParagraph"/>
+      </w:pPr>
+      <w:r>
+        <w:t xml:space="preserve">Of the identified papers the majority describe 2/3 elements, UPF or salt intake or BP/ CVD .</w:t>
       </w:r>
     </w:p>
     <w:p>
@@ -5700,31 +5881,19 @@
         <w:pStyle w:val="BodyText"/>
       </w:pPr>
       <w:r>
-        <w:t xml:space="preserve">Their findings identify that there might be</w:t>
-      </w:r>
-      <w:r>
-        <w:t xml:space="preserve"> </w:t>
-      </w:r>
-      <w:r>
-        <w:t xml:space="preserve">‘</w:t>
-      </w:r>
-      <w:r>
-        <w:t xml:space="preserve">too much</w:t>
-      </w:r>
-      <w:r>
-        <w:t xml:space="preserve">’</w:t>
-      </w:r>
-      <w:r>
-        <w:t xml:space="preserve"> </w:t>
-      </w:r>
-      <w:r>
-        <w:t xml:space="preserve">salt reduction possible.</w:t>
-      </w:r>
-      <w:r>
-        <w:t xml:space="preserve"> </w:t>
-      </w:r>
-      <w:r>
-        <w:t xml:space="preserve">They provide an explanation as to how low sodium levels may causes issues.</w:t>
+        <w:t xml:space="preserve">They show an odds ratio for cvd with raised sodium intake and hypertension with high UPF intake.</w:t>
+      </w:r>
+      <w:r>
+        <w:t xml:space="preserve"> </w:t>
+      </w:r>
+      <w:r>
+        <w:t xml:space="preserve">They suggests BP is an uncertain outcome measurement.</w:t>
+      </w:r>
+      <w:r>
+        <w:t xml:space="preserve"> </w:t>
+      </w:r>
+      <w:r>
+        <w:t xml:space="preserve">Papers often look to CVD outcomes as stronger endpoints.</w:t>
       </w:r>
     </w:p>
     <w:p>
@@ -5732,30 +5901,49 @@
         <w:pStyle w:val="BodyText"/>
       </w:pPr>
       <w:r>
-        <w:t xml:space="preserve">Straluzzo et al identifies He et al</w:t>
-      </w:r>
-      <w:r>
-        <w:t xml:space="preserve"> </w:t>
-      </w:r>
-      <w:r>
-        <w:t xml:space="preserve">(34)</w:t>
-      </w:r>
-      <w:r>
-        <w:t xml:space="preserve"> </w:t>
-      </w:r>
-      <w:r>
-        <w:t xml:space="preserve">as a source for hypertension and salt.</w:t>
+        <w:t xml:space="preserve">Where UPF exposure has been studied with hypertension as an endpoint the cross-sectional studies have identified a link in adults, but sometimes there is an inverse gradient.</w:t>
+      </w:r>
+      <w:r>
+        <w:t xml:space="preserve"> </w:t>
+      </w:r>
+      <w:r>
+        <w:t xml:space="preserve">The cohort studies are consistent in showing a small but measurable positive effect.</w:t>
+      </w:r>
+      <w:r>
+        <w:t xml:space="preserve"> </w:t>
+      </w:r>
+      <w:r>
+        <w:t xml:space="preserve">This is also identified in the meta-analyses.</w:t>
       </w:r>
     </w:p>
-    <w:bookmarkEnd w:id="47"/>
-    <w:bookmarkEnd w:id="48"/>
-    <w:bookmarkStart w:id="49" w:name="literature-review-conclusion"/>
+    <w:p>
+      <w:pPr>
+        <w:pStyle w:val="BodyText"/>
+      </w:pPr>
+      <w:r>
+        <w:t xml:space="preserve">This study aims to identify these two effects within a large representative cross-sectional population.</w:t>
+      </w:r>
+      <w:r>
+        <w:t xml:space="preserve"> </w:t>
+      </w:r>
+      <w:r>
+        <w:t xml:space="preserve">The relationship between these two effects can be shown by studying both in the same population.</w:t>
+      </w:r>
+      <w:r>
+        <w:t xml:space="preserve"> </w:t>
+      </w:r>
+      <w:r>
+        <w:t xml:space="preserve">This study also gives the opportunity to consider if there are associated factors.</w:t>
+      </w:r>
+    </w:p>
+    <w:bookmarkEnd w:id="46"/>
+    <w:bookmarkStart w:id="47" w:name="research-question"/>
     <w:p>
       <w:pPr>
         <w:pStyle w:val="Heading2"/>
       </w:pPr>
       <w:r>
-        <w:t xml:space="preserve">Literature review Conclusion</w:t>
+        <w:t xml:space="preserve">Research Question</w:t>
       </w:r>
     </w:p>
     <w:p>
@@ -5763,7 +5951,19 @@
         <w:pStyle w:val="FirstParagraph"/>
       </w:pPr>
       <w:r>
-        <w:t xml:space="preserve">Of the identified papers the majority describe 2/3 elements, UPF or salt intake or BP/ CVD .</w:t>
+        <w:t xml:space="preserve">Using PICO</w:t>
+      </w:r>
+      <w:r>
+        <w:t xml:space="preserve"> </w:t>
+      </w:r>
+      <w:r>
+        <w:t xml:space="preserve">(37)</w:t>
+      </w:r>
+      <w:r>
+        <w:t xml:space="preserve"> </w:t>
+      </w:r>
+      <w:r>
+        <w:t xml:space="preserve">approach,</w:t>
       </w:r>
     </w:p>
     <w:p>
@@ -5771,19 +5971,7 @@
         <w:pStyle w:val="BodyText"/>
       </w:pPr>
       <w:r>
-        <w:t xml:space="preserve">They show an odds ratio for cvd with raised sodium intake and hypertension with high UPF intake.</w:t>
-      </w:r>
-      <w:r>
-        <w:t xml:space="preserve"> </w:t>
-      </w:r>
-      <w:r>
-        <w:t xml:space="preserve">The qualification is that BP is an uncertain outcome measurement.</w:t>
-      </w:r>
-      <w:r>
-        <w:t xml:space="preserve"> </w:t>
-      </w:r>
-      <w:r>
-        <w:t xml:space="preserve">Papers often look to CVD outcomes as stronger endpoints.</w:t>
+        <w:t xml:space="preserve">In adults and children across the four home nations of the UK between 2008 and 2019, did exposure to high sodium dietary intake, and or high UPF dietary intake, compared to lower exposure, increase the odds of having a mean systolic blood pressure of over 140mmHg?</w:t>
       </w:r>
     </w:p>
     <w:p>
@@ -5791,7 +5979,7 @@
         <w:pStyle w:val="BodyText"/>
       </w:pPr>
       <w:r>
-        <w:t xml:space="preserve">Where UPF exposure has been studied with hypertension as an endpoint the cross sectional studies have identified a link in adults, but sometimes their is an inverse gradient.</w:t>
+        <w:t xml:space="preserve">This primary question can be split into parts,</w:t>
       </w:r>
     </w:p>
     <w:p>
@@ -5799,28 +5987,102 @@
         <w:pStyle w:val="BodyText"/>
       </w:pPr>
       <w:r>
-        <w:t xml:space="preserve">This study aims to identify these two effects within a large represntative cross sectional population.</w:t>
-      </w:r>
-      <w:r>
-        <w:t xml:space="preserve"> </w:t>
-      </w:r>
-      <w:r>
-        <w:t xml:space="preserve">The relationship between these two effects can be shown by studying both in the same population.</w:t>
-      </w:r>
-      <w:r>
-        <w:t xml:space="preserve"> </w:t>
-      </w:r>
-      <w:r>
-        <w:t xml:space="preserve">This study also gives the opportunity to consider if there are associated factors.</w:t>
+        <w:t xml:space="preserve">For a representative population across the UK What was dietary intake of UPF between 2008 and 2019?</w:t>
+      </w:r>
+      <w:r>
+        <w:t xml:space="preserve"> </w:t>
+      </w:r>
+      <w:r>
+        <w:t xml:space="preserve">What was dietary intake of salt between 2008 and 2019?</w:t>
+      </w:r>
+      <w:r>
+        <w:t xml:space="preserve"> </w:t>
+      </w:r>
+      <w:r>
+        <w:t xml:space="preserve">What was BP between 2008 and 2019?</w:t>
+      </w:r>
+      <w:r>
+        <w:t xml:space="preserve"> </w:t>
+      </w:r>
+      <w:r>
+        <w:t xml:space="preserve">What was the correlation between these?</w:t>
       </w:r>
     </w:p>
     <w:p>
+      <w:pPr>
+        <w:pStyle w:val="BodyText"/>
+      </w:pPr>
+      <w:r>
+        <w:t xml:space="preserve">In addition it may be possible to consider, How did each of these change over that time?</w:t>
+      </w:r>
+      <w:r>
+        <w:t xml:space="preserve"> </w:t>
+      </w:r>
+      <w:r>
+        <w:t xml:space="preserve">Is there evidence of interaction between these?</w:t>
+      </w:r>
+      <w:r>
+        <w:t xml:space="preserve"> </w:t>
+      </w:r>
+      <w:r>
+        <w:t xml:space="preserve">Was UPF or Na most important in these changes?</w:t>
+      </w:r>
+    </w:p>
+    <w:bookmarkEnd w:id="47"/>
+    <w:bookmarkStart w:id="48" w:name="objectives"/>
+    <w:p>
+      <w:pPr>
+        <w:pStyle w:val="Heading2"/>
+      </w:pPr>
+      <w:r>
+        <w:t xml:space="preserve">Objectives</w:t>
+      </w:r>
+    </w:p>
+    <w:p>
+      <w:pPr>
+        <w:pStyle w:val="FirstParagraph"/>
+      </w:pPr>
+      <w:r>
+        <w:t xml:space="preserve">1 Literature Review of UPF and BP, and Sodium and BP</w:t>
+      </w:r>
+    </w:p>
+    <w:p>
+      <w:pPr>
+        <w:pStyle w:val="BodyText"/>
+      </w:pPr>
+      <w:r>
+        <w:t xml:space="preserve">2 Descriptive analysis of participants from NDNS with amalgamation of data across the rolling programme.</w:t>
+      </w:r>
+    </w:p>
+    <w:p>
+      <w:pPr>
+        <w:pStyle w:val="BodyText"/>
+      </w:pPr>
+      <w:r>
+        <w:t xml:space="preserve">3 Analysis of exposure to UPF and sodium, and prevalence of BP &gt;140mmHg using regression models with associated data analysis.</w:t>
+      </w:r>
+    </w:p>
+    <w:p>
+      <w:pPr>
+        <w:pStyle w:val="BodyText"/>
+      </w:pPr>
+      <w:r>
+        <w:t xml:space="preserve">4 Discussion of implications of results in answer to the research question, Public health implications and actions.</w:t>
+      </w:r>
+      <w:r>
+        <w:t xml:space="preserve"> </w:t>
+      </w:r>
+      <w:r>
+        <w:t xml:space="preserve">Also in relation to limitations of cross- sectional studies, and available data, as well as suggestions for further research</w:t>
+      </w:r>
+    </w:p>
+    <w:p>
       <w:r>
         <w:br w:type="page"/>
       </w:r>
     </w:p>
+    <w:bookmarkEnd w:id="48"/>
     <w:bookmarkEnd w:id="49"/>
-    <w:bookmarkEnd w:id="50"/>
     <w:bookmarkStart w:id="61" w:name="method-2"/>
     <w:p>
       <w:pPr>
@@ -5830,7 +6092,7 @@
         <w:t xml:space="preserve">Method</w:t>
       </w:r>
     </w:p>
-    <w:bookmarkStart w:id="51" w:name="study-setting-and-design"/>
+    <w:bookmarkStart w:id="50" w:name="study-setting-and-design"/>
     <w:p>
       <w:pPr>
         <w:pStyle w:val="Heading2"/>
@@ -5912,6 +6174,43 @@
       </w:r>
       <w:r>
         <w:t xml:space="preserve">The most recent data is available from 2019.</w:t>
+      </w:r>
+    </w:p>
+    <w:bookmarkEnd w:id="50"/>
+    <w:bookmarkStart w:id="51" w:name="X183bc9af2e69359626424444ff2cb808e0eb9d4"/>
+    <w:p>
+      <w:pPr>
+        <w:pStyle w:val="Heading2"/>
+      </w:pPr>
+      <w:r>
+        <w:t xml:space="preserve">University Research Governance and Ethical Review</w:t>
+      </w:r>
+    </w:p>
+    <w:p>
+      <w:pPr>
+        <w:pStyle w:val="FirstParagraph"/>
+      </w:pPr>
+      <w:r>
+        <w:t xml:space="preserve">The ethics process for the University of Liverpool was followed and confirmation of compliance is attached at</w:t>
+      </w:r>
+      <w:r>
+        <w:t xml:space="preserve"> </w:t>
+      </w:r>
+      <w:hyperlink w:anchor="appendix-2-ethics-certificate">
+        <w:r>
+          <w:rPr>
+            <w:rStyle w:val="Hyperlink"/>
+          </w:rPr>
+          <w:t xml:space="preserve">Appendix 2 Ethics Certificate</w:t>
+        </w:r>
+      </w:hyperlink>
+    </w:p>
+    <w:p>
+      <w:pPr>
+        <w:pStyle w:val="BodyText"/>
+      </w:pPr>
+      <w:r>
+        <w:t xml:space="preserve">The storage of the data is in keeping with the research governance agreements of the University and the Data set owners.</w:t>
       </w:r>
     </w:p>
     <w:bookmarkEnd w:id="51"/>
@@ -6403,13 +6702,13 @@
       </w:r>
     </w:p>
     <w:bookmarkEnd w:id="57"/>
-    <w:bookmarkStart w:id="58" w:name="bias"/>
+    <w:bookmarkStart w:id="58" w:name="study-size"/>
     <w:p>
       <w:pPr>
         <w:pStyle w:val="Heading2"/>
       </w:pPr>
       <w:r>
-        <w:t xml:space="preserve">Bias</w:t>
+        <w:t xml:space="preserve">Study Size</w:t>
       </w:r>
     </w:p>
     <w:p>
@@ -6417,19 +6716,171 @@
         <w:pStyle w:val="FirstParagraph"/>
       </w:pPr>
       <w:r>
-        <w:t xml:space="preserve">Selection bias was approached by using random selection of participants using a carefully constructed stratification model.</w:t>
-      </w:r>
-      <w:r>
-        <w:t xml:space="preserve"> </w:t>
-      </w:r>
-      <w:r>
-        <w:t xml:space="preserve">Addresses were selected by postal units to ensure geographic spread of participants.</w:t>
-      </w:r>
-      <w:r>
-        <w:t xml:space="preserve"> </w:t>
-      </w:r>
-      <w:r>
-        <w:t xml:space="preserve">This ensured that whilst random the sample remained representative.</w:t>
+        <w:t xml:space="preserve">A sample size calculation for this secondary analysis is available in appendix 1 the initial proposal from OpenEpi</w:t>
+      </w:r>
+      <w:r>
+        <w:t xml:space="preserve"> </w:t>
+      </w:r>
+      <w:r>
+        <w:t xml:space="preserve">(42)</w:t>
+      </w:r>
+      <w:r>
+        <w:t xml:space="preserve"> </w:t>
+      </w:r>
+      <w:r>
+        <w:t xml:space="preserve">.</w:t>
+      </w:r>
+      <w:r>
+        <w:t xml:space="preserve"> </w:t>
+      </w:r>
+      <w:r>
+        <w:t xml:space="preserve">This calculated the sample size of 3526, with a ratio of 0.75 unexposed to exposed.</w:t>
+      </w:r>
+      <w:r>
+        <w:t xml:space="preserve"> </w:t>
+      </w:r>
+      <w:r>
+        <w:t xml:space="preserve">An intended power of 80%, at a level of statistical significance of 95% was used.</w:t>
+      </w:r>
+      <w:r>
+        <w:t xml:space="preserve"> </w:t>
+      </w:r>
+      <w:r>
+        <w:t xml:space="preserve">An odds ratio of 1.2 was used based on a meta-analysis by Wang et al</w:t>
+      </w:r>
+      <w:r>
+        <w:t xml:space="preserve"> </w:t>
+      </w:r>
+      <w:r>
+        <w:t xml:space="preserve">(43)</w:t>
+      </w:r>
+      <w:r>
+        <w:t xml:space="preserve"> </w:t>
+      </w:r>
+      <w:r>
+        <w:t xml:space="preserve">.</w:t>
+      </w:r>
+    </w:p>
+    <w:bookmarkEnd w:id="58"/>
+    <w:bookmarkStart w:id="60" w:name="statistical-methods"/>
+    <w:p>
+      <w:pPr>
+        <w:pStyle w:val="Heading2"/>
+      </w:pPr>
+      <w:r>
+        <w:t xml:space="preserve">Statistical Methods</w:t>
+      </w:r>
+    </w:p>
+    <w:p>
+      <w:pPr>
+        <w:pStyle w:val="FirstParagraph"/>
+      </w:pPr>
+      <w:r>
+        <w:t xml:space="preserve">Four data batches of data ( 2008-2012, 2013-2014, 2015-2016, 2017-2019) were combined.</w:t>
+      </w:r>
+      <w:r>
+        <w:t xml:space="preserve"> </w:t>
+      </w:r>
+      <w:r>
+        <w:t xml:space="preserve">The data was read using</w:t>
+      </w:r>
+      <w:r>
+        <w:t xml:space="preserve"> </w:t>
+      </w:r>
+      <w:r>
+        <w:t xml:space="preserve">‘</w:t>
+      </w:r>
+      <w:r>
+        <w:t xml:space="preserve">r-studio</w:t>
+      </w:r>
+      <w:r>
+        <w:t xml:space="preserve">’</w:t>
+      </w:r>
+      <w:r>
+        <w:t xml:space="preserve"> </w:t>
+      </w:r>
+      <w:r>
+        <w:t xml:space="preserve">with the processing being carried out using packages (see appendix 3) available from CRAN</w:t>
+      </w:r>
+      <w:r>
+        <w:t xml:space="preserve"> </w:t>
+      </w:r>
+      <w:r>
+        <w:t xml:space="preserve">(44)</w:t>
+      </w:r>
+      <w:r>
+        <w:t xml:space="preserve">.</w:t>
+      </w:r>
+      <w:r>
+        <w:t xml:space="preserve"> </w:t>
+      </w:r>
+      <w:r>
+        <w:t xml:space="preserve">In particular the package</w:t>
+      </w:r>
+      <w:r>
+        <w:t xml:space="preserve"> </w:t>
+      </w:r>
+      <w:r>
+        <w:t xml:space="preserve">‘</w:t>
+      </w:r>
+      <w:r>
+        <w:t xml:space="preserve">survey</w:t>
+      </w:r>
+      <w:r>
+        <w:t xml:space="preserve">’</w:t>
+      </w:r>
+      <w:r>
+        <w:t xml:space="preserve"> </w:t>
+      </w:r>
+      <w:r>
+        <w:t xml:space="preserve">(45)</w:t>
+      </w:r>
+      <w:r>
+        <w:t xml:space="preserve"> </w:t>
+      </w:r>
+      <w:r>
+        <w:t xml:space="preserve">was used to manage weighted data.</w:t>
+      </w:r>
+      <w:r>
+        <w:t xml:space="preserve"> </w:t>
+      </w:r>
+      <w:r>
+        <w:t xml:space="preserve">Generated weighting values account for differences uptake and drop out across the annual cohorts.</w:t>
+      </w:r>
+      <w:r>
+        <w:t xml:space="preserve"> </w:t>
+      </w:r>
+      <w:r>
+        <w:t xml:space="preserve">‘</w:t>
+      </w:r>
+      <w:r>
+        <w:t xml:space="preserve">Survey</w:t>
+      </w:r>
+      <w:r>
+        <w:t xml:space="preserve">’</w:t>
+      </w:r>
+      <w:r>
+        <w:t xml:space="preserve"> </w:t>
+      </w:r>
+      <w:r>
+        <w:t xml:space="preserve">also accounts for sample stratification.</w:t>
+      </w:r>
+    </w:p>
+    <w:bookmarkStart w:id="59" w:name="analysis-plan"/>
+    <w:p>
+      <w:pPr>
+        <w:pStyle w:val="Heading3"/>
+      </w:pPr>
+      <w:r>
+        <w:t xml:space="preserve">Analysis Plan</w:t>
+      </w:r>
+    </w:p>
+    <w:p>
+      <w:pPr>
+        <w:pStyle w:val="FirstParagraph"/>
+      </w:pPr>
+      <w:r>
+        <w:t xml:space="preserve">Descriptive data was tabulated to enumerate the outline structure.</w:t>
       </w:r>
     </w:p>
     <w:p>
@@ -6437,7 +6888,7 @@
         <w:pStyle w:val="BodyText"/>
       </w:pPr>
       <w:r>
-        <w:t xml:space="preserve">Take up and Drop out bias was approached by ensuring that sample sizing included scope for this to enable comparable sample sizes across annual waves.</w:t>
+        <w:t xml:space="preserve">The sensitivity of the data to changes in the annual cohorts was assessed.</w:t>
       </w:r>
     </w:p>
     <w:p>
@@ -6445,28 +6896,25 @@
         <w:pStyle w:val="BodyText"/>
       </w:pPr>
       <w:r>
-        <w:t xml:space="preserve">Social desirability bias acknowledges that participants remember and record intake framed by their beliefs about the needs of the study, and their beliefs about what is perceived as being healthy.</w:t>
-      </w:r>
-      <w:r>
-        <w:t xml:space="preserve"> </w:t>
-      </w:r>
-      <w:r>
-        <w:t xml:space="preserve">To examine this, in the first wave a double labelled water study was incorporated.</w:t>
-      </w:r>
-      <w:r>
-        <w:t xml:space="preserve"> </w:t>
-      </w:r>
-      <w:r>
-        <w:t xml:space="preserve">This compared reported energy intake with measured values</w:t>
-      </w:r>
-      <w:r>
-        <w:t xml:space="preserve"> </w:t>
-      </w:r>
-      <w:r>
-        <w:t xml:space="preserve">(42)</w:t>
-      </w:r>
-      <w:r>
-        <w:t xml:space="preserve"> </w:t>
+        <w:t xml:space="preserve">Then the data was analysed for correlation by regression.</w:t>
+      </w:r>
+      <w:r>
+        <w:t xml:space="preserve"> </w:t>
+      </w:r>
+      <w:r>
+        <w:t xml:space="preserve">AIC statistics were used to assess</w:t>
+      </w:r>
+      <w:r>
+        <w:t xml:space="preserve"> </w:t>
+      </w:r>
+      <w:r>
+        <w:t xml:space="preserve">‘</w:t>
+      </w:r>
+      <w:r>
+        <w:t xml:space="preserve">goodness of fit</w:t>
+      </w:r>
+      <w:r>
+        <w:t xml:space="preserve">’</w:t>
       </w:r>
       <w:r>
         <w:t xml:space="preserve">.</w:t>
@@ -6477,19 +6925,7 @@
         <w:pStyle w:val="BodyText"/>
       </w:pPr>
       <w:r>
-        <w:t xml:space="preserve">Finally bias at the analysis stage used weighting to standardise the sample for several variables.</w:t>
-      </w:r>
-      <w:r>
-        <w:t xml:space="preserve"> </w:t>
-      </w:r>
-      <w:r>
-        <w:t xml:space="preserve">Those selected were Age, Sex, region and IMD.</w:t>
-      </w:r>
-      <w:r>
-        <w:t xml:space="preserve"> </w:t>
-      </w:r>
-      <w:r>
-        <w:t xml:space="preserve">Weights are available for different levels of analysis as participants who did not complete the initial interview were not selected for subsequent blood analysis.</w:t>
+        <w:t xml:space="preserve">In all analysis P.values and confidence intervals were calculated and a value of p &lt; 0.05 was taken as the threshold of statistical significance.</w:t>
       </w:r>
     </w:p>
     <w:p>
@@ -6497,241 +6933,39 @@
         <w:pStyle w:val="BodyText"/>
       </w:pPr>
       <w:r>
-        <w:t xml:space="preserve">Sensitivity analysis looked to see how the variables changed over the survey years after weighting.</w:t>
-      </w:r>
-      <w:r>
-        <w:t xml:space="preserve"> </w:t>
-      </w:r>
-      <w:r>
-        <w:t xml:space="preserve">This is intended to assess changes in sampling over the course of the study.</w:t>
-      </w:r>
-    </w:p>
-    <w:bookmarkEnd w:id="58"/>
-    <w:bookmarkStart w:id="59" w:name="study-size"/>
-    <w:p>
-      <w:pPr>
-        <w:pStyle w:val="Heading2"/>
-      </w:pPr>
-      <w:r>
-        <w:t xml:space="preserve">Study Size</w:t>
+        <w:t xml:space="preserve">Multivariable regression models were constructed to manage variables which might have confounding effects on the outcome of the analysis.</w:t>
+      </w:r>
+      <w:r>
+        <w:t xml:space="preserve"> </w:t>
+      </w:r>
+      <w:r>
+        <w:t xml:space="preserve">Sample stratification was also used to reduce potential confounding.</w:t>
+      </w:r>
+      <w:r>
+        <w:t xml:space="preserve"> </w:t>
+      </w:r>
+      <w:r>
+        <w:t xml:space="preserve">Tables of results were produced to best demonstrate the data.</w:t>
+      </w:r>
+      <w:r>
+        <w:t xml:space="preserve"> </w:t>
+      </w:r>
+      <w:r>
+        <w:t xml:space="preserve">For the main results a set of multivariable logistic regression models was developed.</w:t>
+      </w:r>
+      <w:r>
+        <w:t xml:space="preserve"> </w:t>
+      </w:r>
+      <w:r>
+        <w:t xml:space="preserve">Each exposure variable was modelled separately, the final model included both of the exposure variables.</w:t>
       </w:r>
     </w:p>
     <w:p>
-      <w:pPr>
-        <w:pStyle w:val="FirstParagraph"/>
-      </w:pPr>
-      <w:r>
-        <w:t xml:space="preserve">A sample size calculation for this secondary analysis is available in appendix 1 the initial proposal from OpenEpi</w:t>
-      </w:r>
-      <w:r>
-        <w:t xml:space="preserve"> </w:t>
-      </w:r>
-      <w:r>
-        <w:t xml:space="preserve">(43)</w:t>
-      </w:r>
-      <w:r>
-        <w:t xml:space="preserve"> </w:t>
-      </w:r>
-      <w:r>
-        <w:t xml:space="preserve">.</w:t>
-      </w:r>
-      <w:r>
-        <w:t xml:space="preserve"> </w:t>
-      </w:r>
-      <w:r>
-        <w:t xml:space="preserve">This calculated the sample size of 3526, with a ratio of 0.75 unexposed to exposed.</w:t>
-      </w:r>
-      <w:r>
-        <w:t xml:space="preserve"> </w:t>
-      </w:r>
-      <w:r>
-        <w:t xml:space="preserve">An intended power of 80%, at a level of statistical significance of 95% was used.</w:t>
-      </w:r>
-      <w:r>
-        <w:t xml:space="preserve"> </w:t>
-      </w:r>
-      <w:r>
-        <w:t xml:space="preserve">An odds ratio of 1.2 was used based on a meta-analysis by Wang et al</w:t>
-      </w:r>
-      <w:r>
-        <w:t xml:space="preserve"> </w:t>
-      </w:r>
-      <w:r>
-        <w:t xml:space="preserve">(44)</w:t>
-      </w:r>
-      <w:r>
-        <w:t xml:space="preserve"> </w:t>
-      </w:r>
-      <w:r>
-        <w:t xml:space="preserve">.</w:t>
+      <w:r>
+        <w:br w:type="page"/>
       </w:r>
     </w:p>
     <w:bookmarkEnd w:id="59"/>
-    <w:bookmarkStart w:id="60" w:name="statistical-methods"/>
-    <w:p>
-      <w:pPr>
-        <w:pStyle w:val="Heading2"/>
-      </w:pPr>
-      <w:r>
-        <w:t xml:space="preserve">Statistical Methods</w:t>
-      </w:r>
-    </w:p>
-    <w:p>
-      <w:pPr>
-        <w:pStyle w:val="FirstParagraph"/>
-      </w:pPr>
-      <w:r>
-        <w:t xml:space="preserve">Four data batches of data ( 2008-2012, 2013-2014, 2015-2016, 2017-2019) were combined.</w:t>
-      </w:r>
-      <w:r>
-        <w:t xml:space="preserve"> </w:t>
-      </w:r>
-      <w:r>
-        <w:t xml:space="preserve">The data was read using</w:t>
-      </w:r>
-      <w:r>
-        <w:t xml:space="preserve"> </w:t>
-      </w:r>
-      <w:r>
-        <w:t xml:space="preserve">‘</w:t>
-      </w:r>
-      <w:r>
-        <w:t xml:space="preserve">r-studio</w:t>
-      </w:r>
-      <w:r>
-        <w:t xml:space="preserve">’</w:t>
-      </w:r>
-      <w:r>
-        <w:t xml:space="preserve"> </w:t>
-      </w:r>
-      <w:r>
-        <w:t xml:space="preserve">with the processing being carried out using packages (see appendix 3) available from CRAN</w:t>
-      </w:r>
-      <w:r>
-        <w:t xml:space="preserve"> </w:t>
-      </w:r>
-      <w:r>
-        <w:t xml:space="preserve">(45)</w:t>
-      </w:r>
-      <w:r>
-        <w:t xml:space="preserve">.</w:t>
-      </w:r>
-      <w:r>
-        <w:t xml:space="preserve"> </w:t>
-      </w:r>
-      <w:r>
-        <w:t xml:space="preserve">In particular the package</w:t>
-      </w:r>
-      <w:r>
-        <w:t xml:space="preserve"> </w:t>
-      </w:r>
-      <w:r>
-        <w:t xml:space="preserve">‘</w:t>
-      </w:r>
-      <w:r>
-        <w:t xml:space="preserve">survey</w:t>
-      </w:r>
-      <w:r>
-        <w:t xml:space="preserve">’</w:t>
-      </w:r>
-      <w:r>
-        <w:t xml:space="preserve"> </w:t>
-      </w:r>
-      <w:r>
-        <w:t xml:space="preserve">(46)</w:t>
-      </w:r>
-      <w:r>
-        <w:t xml:space="preserve"> </w:t>
-      </w:r>
-      <w:r>
-        <w:t xml:space="preserve">was used to manage weighted data.</w:t>
-      </w:r>
-      <w:r>
-        <w:t xml:space="preserve"> </w:t>
-      </w:r>
-      <w:r>
-        <w:t xml:space="preserve">Generated weighting values account for differences uptake and drop out across the annual cohorts.</w:t>
-      </w:r>
-      <w:r>
-        <w:t xml:space="preserve"> </w:t>
-      </w:r>
-      <w:r>
-        <w:t xml:space="preserve">‘</w:t>
-      </w:r>
-      <w:r>
-        <w:t xml:space="preserve">Survey</w:t>
-      </w:r>
-      <w:r>
-        <w:t xml:space="preserve">’</w:t>
-      </w:r>
-      <w:r>
-        <w:t xml:space="preserve"> </w:t>
-      </w:r>
-      <w:r>
-        <w:t xml:space="preserve">also accounts for sample stratification.</w:t>
-      </w:r>
-    </w:p>
-    <w:p>
-      <w:pPr>
-        <w:pStyle w:val="BodyText"/>
-      </w:pPr>
-      <w:r>
-        <w:t xml:space="preserve">Data was analysed for correlation by regression.</w:t>
-      </w:r>
-      <w:r>
-        <w:t xml:space="preserve"> </w:t>
-      </w:r>
-      <w:r>
-        <w:t xml:space="preserve">Categorical data was analysed using chi-squared.</w:t>
-      </w:r>
-      <w:r>
-        <w:t xml:space="preserve"> </w:t>
-      </w:r>
-      <w:r>
-        <w:t xml:space="preserve">In all analysis P.values and confidence intervals were calculated and a value of p &lt; 0.05 was taken as the threshold of statistical significance.</w:t>
-      </w:r>
-      <w:r>
-        <w:t xml:space="preserve"> </w:t>
-      </w:r>
-      <w:r>
-        <w:t xml:space="preserve">Multivariable regression models were constructed to manage variables which might have confounding effects on the outcome of the analysis.</w:t>
-      </w:r>
-      <w:r>
-        <w:t xml:space="preserve"> </w:t>
-      </w:r>
-      <w:r>
-        <w:t xml:space="preserve">Sample stratification was also used to reduce potential confounding.</w:t>
-      </w:r>
-      <w:r>
-        <w:t xml:space="preserve"> </w:t>
-      </w:r>
-      <w:r>
-        <w:t xml:space="preserve">Tables of results were produced to best demonstrate the data.</w:t>
-      </w:r>
-      <w:r>
-        <w:t xml:space="preserve"> </w:t>
-      </w:r>
-      <w:r>
-        <w:t xml:space="preserve">For the main results a set of multivariable logistic regression models was developed.</w:t>
-      </w:r>
-      <w:r>
-        <w:t xml:space="preserve"> </w:t>
-      </w:r>
-      <w:r>
-        <w:t xml:space="preserve">Each exposure variable was modelled separately, the final model included both of the exposure variables.</w:t>
-      </w:r>
-      <w:r>
-        <w:t xml:space="preserve"> </w:t>
-      </w:r>
-      <w:r>
-        <w:t xml:space="preserve">AIC was used to understand the relative importance of variables.</w:t>
-      </w:r>
-    </w:p>
-    <w:p>
-      <w:r>
-        <w:br w:type="page"/>
-      </w:r>
-    </w:p>
     <w:bookmarkEnd w:id="60"/>
     <w:bookmarkEnd w:id="61"/>
     <w:bookmarkStart w:id="84" w:name="results-1"/>
@@ -35795,7 +36029,7 @@
     <w:bookmarkEnd w:id="82"/>
     <w:bookmarkEnd w:id="83"/>
     <w:bookmarkEnd w:id="84"/>
-    <w:bookmarkStart w:id="97" w:name="discussion"/>
+    <w:bookmarkStart w:id="98" w:name="discussion"/>
     <w:p>
       <w:pPr>
         <w:pStyle w:val="Heading1"/>
@@ -35818,13 +36052,25 @@
         <w:pStyle w:val="FirstParagraph"/>
       </w:pPr>
       <w:r>
-        <w:t xml:space="preserve">The chi squared test shows a statistically significant correlation between UPF and hypertension.</w:t>
-      </w:r>
-      <w:r>
-        <w:t xml:space="preserve"> </w:t>
-      </w:r>
-      <w:r>
-        <w:t xml:space="preserve">This simple model does not allow for confounding or additional variables to be taken into account.</w:t>
+        <w:t xml:space="preserve">This analysis shows a statistically significant correlation between high Na intake and hypertension , and between high UPF and hypertension.</w:t>
+      </w:r>
+      <w:r>
+        <w:t xml:space="preserve"> </w:t>
+      </w:r>
+      <w:r>
+        <w:t xml:space="preserve">This is present with each variable independently and with a combined model.</w:t>
+      </w:r>
+      <w:r>
+        <w:t xml:space="preserve"> </w:t>
+      </w:r>
+      <w:r>
+        <w:t xml:space="preserve">Multivariable logistic regression controls a number of additional variables.</w:t>
+      </w:r>
+      <w:r>
+        <w:t xml:space="preserve"> </w:t>
+      </w:r>
+      <w:r>
+        <w:t xml:space="preserve">Sex and age probably contribute the largest effects.</w:t>
       </w:r>
     </w:p>
     <w:p>
@@ -35832,25 +36078,13 @@
         <w:pStyle w:val="BodyText"/>
       </w:pPr>
       <w:r>
-        <w:t xml:space="preserve">Multivariable logistic regression controls a number of additional variables.</w:t>
-      </w:r>
-      <w:r>
-        <w:t xml:space="preserve"> </w:t>
-      </w:r>
-      <w:r>
-        <w:t xml:space="preserve">Sex and age probably contribute the largest effects.</w:t>
-      </w:r>
-      <w:r>
-        <w:t xml:space="preserve"> </w:t>
-      </w:r>
-      <w:r>
-        <w:t xml:space="preserve">These models show a statistically significant correlation between high Na intake and hypertension , and between high UPF and hypertension.</w:t>
-      </w:r>
-      <w:r>
-        <w:t xml:space="preserve"> </w:t>
-      </w:r>
-      <w:r>
-        <w:t xml:space="preserve">This is present with each variable independently and with both in the model.</w:t>
+        <w:t xml:space="preserve">Univariable regression of UPF with sodium identifies no correlation.</w:t>
+      </w:r>
+      <w:r>
+        <w:t xml:space="preserve"> </w:t>
+      </w:r>
+      <w:r>
+        <w:t xml:space="preserve">There are strong correlations between age and BP, hypertension, sodium intake and UPF intake.</w:t>
       </w:r>
     </w:p>
     <w:p>
@@ -35858,20 +36092,6 @@
         <w:pStyle w:val="BodyText"/>
       </w:pPr>
       <w:r>
-        <w:t xml:space="preserve">The univariable regression of UPF with sodium identifies no correlation.</w:t>
-      </w:r>
-      <w:r>
-        <w:t xml:space="preserve"> </w:t>
-      </w:r>
-      <w:r>
-        <w:t xml:space="preserve">There are strong correlations between age and BP, hypertension, sodium intake and UPF intake.</w:t>
-      </w:r>
-    </w:p>
-    <w:p>
-      <w:pPr>
-        <w:pStyle w:val="BodyText"/>
-      </w:pPr>
-      <w:r>
         <w:t xml:space="preserve">There is a reduction in reported sodium intake over time.</w:t>
       </w:r>
       <w:r>
@@ -35882,7 +36102,7 @@
       </w:r>
     </w:p>
     <w:bookmarkEnd w:id="85"/>
-    <w:bookmarkStart w:id="89" w:name="limitations"/>
+    <w:bookmarkStart w:id="88" w:name="limitations"/>
     <w:p>
       <w:pPr>
         <w:pStyle w:val="Heading2"/>
@@ -35919,12 +36139,6 @@
       <w:r>
         <w:t xml:space="preserve">Causal relationships cannot be understood from this data.</w:t>
       </w:r>
-      <w:r>
-        <w:t xml:space="preserve"> </w:t>
-      </w:r>
-      <w:r>
-        <w:t xml:space="preserve">Here participants aware of their BP might have chosen to reduce their UPF intake.</w:t>
-      </w:r>
     </w:p>
     <w:p>
       <w:pPr>
@@ -35969,19 +36183,7 @@
         <w:t xml:space="preserve"> </w:t>
       </w:r>
       <w:r>
-        <w:t xml:space="preserve">In particular this might affect social desirability bias.</w:t>
-      </w:r>
-      <w:r>
-        <w:t xml:space="preserve"> </w:t>
-      </w:r>
-      <w:r>
-        <w:t xml:space="preserve">Social desirability and other participant reporting bias may well be significant within dietary diaries.</w:t>
-      </w:r>
-      <w:r>
-        <w:t xml:space="preserve"> </w:t>
-      </w:r>
-      <w:r>
-        <w:t xml:space="preserve">Double labelled water studies on the first wave showed some significant differences between measured energy intake, and reported energy intake with differences between different age groups.</w:t>
+        <w:t xml:space="preserve">The study was not powered sufficiently for in-depth subgroup analysis.</w:t>
       </w:r>
     </w:p>
     <w:bookmarkEnd w:id="86"/>
@@ -35999,13 +36201,50 @@
         <w:pStyle w:val="FirstParagraph"/>
       </w:pPr>
       <w:r>
-        <w:t xml:space="preserve">The result depends on participants recording foods in the same way as time goes on.</w:t>
-      </w:r>
-      <w:r>
-        <w:t xml:space="preserve"> </w:t>
-      </w:r>
-      <w:r>
-        <w:t xml:space="preserve">Exposure of the whole population to a stimulus to change their diet or the recording of their diet may result in systematic changes in results.</w:t>
+        <w:t xml:space="preserve">In particular this might affect social desirability bias.</w:t>
+      </w:r>
+      <w:r>
+        <w:t xml:space="preserve"> </w:t>
+      </w:r>
+      <w:r>
+        <w:t xml:space="preserve">Social desirability and other participant reporting bias may well be significant within dietary diaries.</w:t>
+      </w:r>
+      <w:r>
+        <w:t xml:space="preserve"> </w:t>
+      </w:r>
+      <w:r>
+        <w:t xml:space="preserve">Double labelled water studies on the first wave showed some significant differences between measured energy intake, and reported energy intake with differences between different age groups.</w:t>
+      </w:r>
+    </w:p>
+    <w:bookmarkEnd w:id="87"/>
+    <w:bookmarkEnd w:id="88"/>
+    <w:bookmarkStart w:id="90" w:name="bias"/>
+    <w:p>
+      <w:pPr>
+        <w:pStyle w:val="Heading2"/>
+      </w:pPr>
+      <w:r>
+        <w:t xml:space="preserve">Bias</w:t>
+      </w:r>
+    </w:p>
+    <w:p>
+      <w:pPr>
+        <w:pStyle w:val="FirstParagraph"/>
+      </w:pPr>
+      <w:r>
+        <w:t xml:space="preserve">Selection bias was approached by using random selection of participants using a carefully constructed stratification model.</w:t>
+      </w:r>
+      <w:r>
+        <w:t xml:space="preserve"> </w:t>
+      </w:r>
+      <w:r>
+        <w:t xml:space="preserve">Addresses were selected by postal units to ensure geographic spread of participants.</w:t>
+      </w:r>
+      <w:r>
+        <w:t xml:space="preserve"> </w:t>
+      </w:r>
+      <w:r>
+        <w:t xml:space="preserve">This ensured that whilst random the sample remained representative.</w:t>
       </w:r>
     </w:p>
     <w:p>
@@ -36013,34 +36252,7 @@
         <w:pStyle w:val="BodyText"/>
       </w:pPr>
       <w:r>
-        <w:t xml:space="preserve">A uniform change in the nutrient content of the food or changing the nutritional definitions would affect results.</w:t>
-      </w:r>
-      <w:r>
-        <w:t xml:space="preserve"> </w:t>
-      </w:r>
-      <w:r>
-        <w:t xml:space="preserve">Years 9-11 used a slightly different methodology for identifying foods for analysis as researchers have started to become aware of the need to understand</w:t>
-      </w:r>
-      <w:r>
-        <w:t xml:space="preserve"> </w:t>
-      </w:r>
-      <w:r>
-        <w:t xml:space="preserve">‘</w:t>
-      </w:r>
-      <w:r>
-        <w:t xml:space="preserve">processing</w:t>
-      </w:r>
-      <w:r>
-        <w:t xml:space="preserve">’</w:t>
-      </w:r>
-      <w:r>
-        <w:t xml:space="preserve">.</w:t>
-      </w:r>
-      <w:r>
-        <w:t xml:space="preserve"> </w:t>
-      </w:r>
-      <w:r>
-        <w:t xml:space="preserve">This may account for the apparent lower exposure in the last three years.</w:t>
+        <w:t xml:space="preserve">Take up and Drop out bias was approached by ensuring that sample sizing included scope for this to enable comparable sample sizes across annual waves.</w:t>
       </w:r>
     </w:p>
     <w:p>
@@ -36048,19 +36260,31 @@
         <w:pStyle w:val="BodyText"/>
       </w:pPr>
       <w:r>
-        <w:t xml:space="preserve">These changes would affect the outcome variable less.</w:t>
-      </w:r>
-      <w:r>
-        <w:t xml:space="preserve"> </w:t>
-      </w:r>
-      <w:r>
-        <w:t xml:space="preserve">However BP measurement technology has changed over ten years.</w:t>
-      </w:r>
-      <w:r>
-        <w:t xml:space="preserve"> </w:t>
-      </w:r>
-      <w:r>
-        <w:t xml:space="preserve">BP machines derive their results from the changes in pressure detected in the arm of the participant, the algorithm used by the sphygmomanometer may have changed.</w:t>
+        <w:t xml:space="preserve">Social desirability bias acknowledges that participants remember and record intake framed by their beliefs about the needs of the study, and their beliefs about what is perceived as being healthy.</w:t>
+      </w:r>
+      <w:r>
+        <w:t xml:space="preserve"> </w:t>
+      </w:r>
+      <w:r>
+        <w:t xml:space="preserve">To examine this, in the first wave a double labelled water study was incorporated.</w:t>
+      </w:r>
+      <w:r>
+        <w:t xml:space="preserve"> </w:t>
+      </w:r>
+      <w:r>
+        <w:t xml:space="preserve">This compared reported energy intake with measured values</w:t>
+      </w:r>
+      <w:r>
+        <w:t xml:space="preserve"> </w:t>
+      </w:r>
+      <w:r>
+        <w:t xml:space="preserve">(46)</w:t>
+      </w:r>
+      <w:r>
+        <w:t xml:space="preserve"> </w:t>
+      </w:r>
+      <w:r>
+        <w:t xml:space="preserve">.</w:t>
       </w:r>
     </w:p>
     <w:p>
@@ -36068,19 +36292,19 @@
         <w:pStyle w:val="BodyText"/>
       </w:pPr>
       <w:r>
-        <w:t xml:space="preserve">Weighting maintains age, sex, IMD, and government region across the waves.</w:t>
-      </w:r>
-      <w:r>
-        <w:t xml:space="preserve"> </w:t>
-      </w:r>
-      <w:r>
-        <w:t xml:space="preserve">BMI is no different, and educational attainment is also unaffected.</w:t>
-      </w:r>
-      <w:r>
-        <w:t xml:space="preserve"> </w:t>
-      </w:r>
-      <w:r>
-        <w:t xml:space="preserve">There are more vegetarians as time goes on.</w:t>
+        <w:t xml:space="preserve">Finally bias at the analysis stage used weighting to standardise the sample for several variables.</w:t>
+      </w:r>
+      <w:r>
+        <w:t xml:space="preserve"> </w:t>
+      </w:r>
+      <w:r>
+        <w:t xml:space="preserve">Those selected were Age, Sex, region and IMD.</w:t>
+      </w:r>
+      <w:r>
+        <w:t xml:space="preserve"> </w:t>
+      </w:r>
+      <w:r>
+        <w:t xml:space="preserve">Weights are available for different levels of analysis as participants who did not complete the initial interview were not selected for subsequent blood analysis.</w:t>
       </w:r>
     </w:p>
     <w:p>
@@ -36088,13 +36312,13 @@
         <w:pStyle w:val="BodyText"/>
       </w:pPr>
       <w:r>
-        <w:t xml:space="preserve">The populations do change over time as some of the added variables do show statistical significant changes.</w:t>
-      </w:r>
-      <w:r>
-        <w:t xml:space="preserve"> </w:t>
-      </w:r>
-      <w:r>
-        <w:t xml:space="preserve">In particular the number of vegetarians increases, which perhaps is one indicator of social desirability affecting the study.</w:t>
+        <w:t xml:space="preserve">Sensitivity analysis looked to see how the variables changed over the survey years after weighting.</w:t>
+      </w:r>
+      <w:r>
+        <w:t xml:space="preserve"> </w:t>
+      </w:r>
+      <w:r>
+        <w:t xml:space="preserve">This is intended to assess changes in sampling over the course of the study.</w:t>
       </w:r>
     </w:p>
     <w:p>
@@ -36102,6 +36326,109 @@
         <w:pStyle w:val="BodyText"/>
       </w:pPr>
       <w:r>
+        <w:t xml:space="preserve">The result depends on participants recording foods in the same way as time goes on.</w:t>
+      </w:r>
+      <w:r>
+        <w:t xml:space="preserve"> </w:t>
+      </w:r>
+      <w:r>
+        <w:t xml:space="preserve">Exposure of the whole population to a stimulus to change their diet or the recording of their diet may result in systematic changes in results.</w:t>
+      </w:r>
+    </w:p>
+    <w:p>
+      <w:pPr>
+        <w:pStyle w:val="BodyText"/>
+      </w:pPr>
+      <w:r>
+        <w:t xml:space="preserve">A uniform change in the nutrient content of the food or changing the nutritional definitions would affect results.</w:t>
+      </w:r>
+      <w:r>
+        <w:t xml:space="preserve"> </w:t>
+      </w:r>
+      <w:r>
+        <w:t xml:space="preserve">Years 9-11 used a slightly different methodology for identifying foods for analysis as researchers have started to become aware of the need to understand</w:t>
+      </w:r>
+      <w:r>
+        <w:t xml:space="preserve"> </w:t>
+      </w:r>
+      <w:r>
+        <w:t xml:space="preserve">‘</w:t>
+      </w:r>
+      <w:r>
+        <w:t xml:space="preserve">processing</w:t>
+      </w:r>
+      <w:r>
+        <w:t xml:space="preserve">’</w:t>
+      </w:r>
+      <w:r>
+        <w:t xml:space="preserve">.</w:t>
+      </w:r>
+      <w:r>
+        <w:t xml:space="preserve"> </w:t>
+      </w:r>
+      <w:r>
+        <w:t xml:space="preserve">This may account for the apparent lower exposure in the last three years.</w:t>
+      </w:r>
+    </w:p>
+    <w:p>
+      <w:pPr>
+        <w:pStyle w:val="BodyText"/>
+      </w:pPr>
+      <w:r>
+        <w:t xml:space="preserve">These changes would affect the outcome variable less.</w:t>
+      </w:r>
+      <w:r>
+        <w:t xml:space="preserve"> </w:t>
+      </w:r>
+      <w:r>
+        <w:t xml:space="preserve">However BP measurement technology has changed over ten years.</w:t>
+      </w:r>
+      <w:r>
+        <w:t xml:space="preserve"> </w:t>
+      </w:r>
+      <w:r>
+        <w:t xml:space="preserve">BP machines derive their results from the changes in pressure detected in the arm of the participant, the algorithm used by the sphygmomanometer may have changed.</w:t>
+      </w:r>
+    </w:p>
+    <w:p>
+      <w:pPr>
+        <w:pStyle w:val="BodyText"/>
+      </w:pPr>
+      <w:r>
+        <w:t xml:space="preserve">Weighting maintains age, sex, IMD, and government region across the waves.</w:t>
+      </w:r>
+      <w:r>
+        <w:t xml:space="preserve"> </w:t>
+      </w:r>
+      <w:r>
+        <w:t xml:space="preserve">BMI is no different, and educational attainment is also unaffected.</w:t>
+      </w:r>
+      <w:r>
+        <w:t xml:space="preserve"> </w:t>
+      </w:r>
+      <w:r>
+        <w:t xml:space="preserve">There are more vegetarians as time goes on.</w:t>
+      </w:r>
+    </w:p>
+    <w:p>
+      <w:pPr>
+        <w:pStyle w:val="BodyText"/>
+      </w:pPr>
+      <w:r>
+        <w:t xml:space="preserve">The populations do change over time as some of the added variables do show statistical significant changes.</w:t>
+      </w:r>
+      <w:r>
+        <w:t xml:space="preserve"> </w:t>
+      </w:r>
+      <w:r>
+        <w:t xml:space="preserve">In particular the number of vegetarians increases, which perhaps is one indicator of social desirability affecting the study.</w:t>
+      </w:r>
+    </w:p>
+    <w:p>
+      <w:pPr>
+        <w:pStyle w:val="BodyText"/>
+      </w:pPr>
+      <w:r>
         <w:t xml:space="preserve">In populations with exclusions the careful sample selection and weighting are overcome by the biasing effect of different selections.</w:t>
       </w:r>
       <w:r>
@@ -36111,8 +36438,7 @@
         <w:t xml:space="preserve">Selecting for BP, UPF or sodium changes the cohort sex balance, age range and IMD pattern making theses samples less representative.</w:t>
       </w:r>
     </w:p>
-    <w:bookmarkEnd w:id="87"/>
-    <w:bookmarkStart w:id="88" w:name="the-analysis"/>
+    <w:bookmarkStart w:id="89" w:name="the-analysis"/>
     <w:p>
       <w:pPr>
         <w:pStyle w:val="Heading3"/>
@@ -36121,9 +36447,9 @@
         <w:t xml:space="preserve">The analysis</w:t>
       </w:r>
     </w:p>
-    <w:bookmarkEnd w:id="88"/>
     <w:bookmarkEnd w:id="89"/>
-    <w:bookmarkStart w:id="95" w:name="interpretation"/>
+    <w:bookmarkEnd w:id="90"/>
+    <w:bookmarkStart w:id="96" w:name="interpretation"/>
     <w:p>
       <w:pPr>
         <w:pStyle w:val="Heading2"/>
@@ -36415,7 +36741,7 @@
         <w:t xml:space="preserve">The two together is greater than either individually</w:t>
       </w:r>
     </w:p>
-    <w:bookmarkStart w:id="90" w:name="age"/>
+    <w:bookmarkStart w:id="91" w:name="age"/>
     <w:p>
       <w:pPr>
         <w:pStyle w:val="Heading3"/>
@@ -36468,8 +36794,8 @@
         <w:t xml:space="preserve">However longitudinal studies have reported similarly equivocal results, indentifying a potentially more complex interaction.</w:t>
       </w:r>
     </w:p>
-    <w:bookmarkEnd w:id="90"/>
-    <w:bookmarkStart w:id="94" w:name="ideas-for-further-research"/>
+    <w:bookmarkEnd w:id="91"/>
+    <w:bookmarkStart w:id="95" w:name="ideas-for-further-research"/>
     <w:p>
       <w:pPr>
         <w:pStyle w:val="Heading3"/>
@@ -36486,7 +36812,7 @@
         <w:t xml:space="preserve">I will divide these suggestions into quantitative and qualitative.</w:t>
       </w:r>
     </w:p>
-    <w:bookmarkStart w:id="91" w:name="quantitative"/>
+    <w:bookmarkStart w:id="92" w:name="quantitative"/>
     <w:p>
       <w:pPr>
         <w:pStyle w:val="Heading4"/>
@@ -36529,8 +36855,8 @@
         <w:t xml:space="preserve">This can evaluate policy effects.</w:t>
       </w:r>
     </w:p>
-    <w:bookmarkEnd w:id="91"/>
-    <w:bookmarkStart w:id="92" w:name="mixed-and-qualitative"/>
+    <w:bookmarkEnd w:id="92"/>
+    <w:bookmarkStart w:id="93" w:name="mixed-and-qualitative"/>
     <w:p>
       <w:pPr>
         <w:pStyle w:val="Heading4"/>
@@ -36561,8 +36887,8 @@
         <w:t xml:space="preserve">It could also be used as a template for studies smaller in geographical scope, but more in depth as cross over studies collecting both quantitative and qualitative data.</w:t>
       </w:r>
     </w:p>
-    <w:bookmarkEnd w:id="92"/>
-    <w:bookmarkStart w:id="93" w:name="ideas-for-policy"/>
+    <w:bookmarkEnd w:id="93"/>
+    <w:bookmarkStart w:id="94" w:name="ideas-for-policy"/>
     <w:p>
       <w:pPr>
         <w:pStyle w:val="Heading4"/>
@@ -36713,10 +37039,10 @@
         <w:t xml:space="preserve">If UPF and sodium intake increase the risk of hypertension then policy to reduce exposure might deliver change at a population level.</w:t>
       </w:r>
     </w:p>
-    <w:bookmarkEnd w:id="93"/>
     <w:bookmarkEnd w:id="94"/>
     <w:bookmarkEnd w:id="95"/>
-    <w:bookmarkStart w:id="96" w:name="generalisability"/>
+    <w:bookmarkEnd w:id="96"/>
+    <w:bookmarkStart w:id="97" w:name="generalisability"/>
     <w:p>
       <w:pPr>
         <w:pStyle w:val="Heading2"/>
@@ -36768,9 +37094,9 @@
         <w:br w:type="page"/>
       </w:r>
     </w:p>
-    <w:bookmarkEnd w:id="96"/>
     <w:bookmarkEnd w:id="97"/>
-    <w:bookmarkStart w:id="98" w:name="conclusion-1"/>
+    <w:bookmarkEnd w:id="98"/>
+    <w:bookmarkStart w:id="99" w:name="conclusion-1"/>
     <w:p>
       <w:pPr>
         <w:pStyle w:val="Heading1"/>
@@ -36860,8 +37186,8 @@
         <w:br w:type="page"/>
       </w:r>
     </w:p>
-    <w:bookmarkEnd w:id="98"/>
-    <w:bookmarkStart w:id="99" w:name="bibliography"/>
+    <w:bookmarkEnd w:id="99"/>
+    <w:bookmarkStart w:id="100" w:name="bibliography"/>
     <w:p>
       <w:pPr>
         <w:pStyle w:val="Heading1"/>
@@ -36878,8 +37204,8 @@
         <w:t xml:space="preserve">::: {#refs} :::</w:t>
       </w:r>
     </w:p>
-    <w:bookmarkEnd w:id="99"/>
-    <w:bookmarkStart w:id="100" w:name="appendix"/>
+    <w:bookmarkEnd w:id="100"/>
+    <w:bookmarkStart w:id="101" w:name="appendix"/>
     <w:p>
       <w:pPr>
         <w:pStyle w:val="Heading1"/>
@@ -36888,8 +37214,8 @@
         <w:t xml:space="preserve">Appendix</w:t>
       </w:r>
     </w:p>
-    <w:bookmarkEnd w:id="100"/>
-    <w:bookmarkStart w:id="101" w:name="appendix-1-approved-proposal"/>
+    <w:bookmarkEnd w:id="101"/>
+    <w:bookmarkStart w:id="102" w:name="appendix-1-approved-proposal"/>
     <w:p>
       <w:pPr>
         <w:pStyle w:val="Heading1"/>
@@ -36906,8 +37232,8 @@
         <w:t xml:space="preserve">The approved proposal</w:t>
       </w:r>
     </w:p>
-    <w:bookmarkEnd w:id="101"/>
-    <w:bookmarkStart w:id="102" w:name="appendix-2-ethics-certificate"/>
+    <w:bookmarkEnd w:id="102"/>
+    <w:bookmarkStart w:id="103" w:name="appendix-2-ethics-certificate"/>
     <w:p>
       <w:pPr>
         <w:pStyle w:val="Heading1"/>
@@ -36924,8 +37250,8 @@
         <w:t xml:space="preserve">The ethics cert.</w:t>
       </w:r>
     </w:p>
-    <w:bookmarkEnd w:id="102"/>
-    <w:bookmarkStart w:id="184" w:name="appendix-3-software-used"/>
+    <w:bookmarkEnd w:id="103"/>
+    <w:bookmarkStart w:id="185" w:name="appendix-3-software-used"/>
     <w:p>
       <w:pPr>
         <w:pStyle w:val="Heading1"/>
@@ -36964,8 +37290,8 @@
         <w:t xml:space="preserve">(47)</w:t>
       </w:r>
     </w:p>
-    <w:bookmarkStart w:id="183" w:name="refs"/>
-    <w:bookmarkStart w:id="104" w:name="ref-cardiova"/>
+    <w:bookmarkStart w:id="184" w:name="refs"/>
+    <w:bookmarkStart w:id="105" w:name="ref-cardiova"/>
     <w:p>
       <w:pPr>
         <w:pStyle w:val="Bibliography"/>
@@ -36985,7 +37311,7 @@
       <w:r>
         <w:t xml:space="preserve"> </w:t>
       </w:r>
-      <w:hyperlink r:id="rId103">
+      <w:hyperlink r:id="rId104">
         <w:r>
           <w:rPr>
             <w:rStyle w:val="Hyperlink"/>
@@ -36994,8 +37320,8 @@
         </w:r>
       </w:hyperlink>
     </w:p>
-    <w:bookmarkEnd w:id="104"/>
-    <w:bookmarkStart w:id="106" w:name="ref-highblo2020"/>
+    <w:bookmarkEnd w:id="105"/>
+    <w:bookmarkStart w:id="107" w:name="ref-highblo2020"/>
     <w:p>
       <w:pPr>
         <w:pStyle w:val="Bibliography"/>
@@ -37015,7 +37341,7 @@
       <w:r>
         <w:t xml:space="preserve"> </w:t>
       </w:r>
-      <w:hyperlink r:id="rId105">
+      <w:hyperlink r:id="rId106">
         <w:r>
           <w:rPr>
             <w:rStyle w:val="Hyperlink"/>
@@ -37024,8 +37350,8 @@
         </w:r>
       </w:hyperlink>
     </w:p>
-    <w:bookmarkEnd w:id="106"/>
-    <w:bookmarkStart w:id="108" w:name="ref-du2014"/>
+    <w:bookmarkEnd w:id="107"/>
+    <w:bookmarkStart w:id="109" w:name="ref-du2014"/>
     <w:p>
       <w:pPr>
         <w:pStyle w:val="Bibliography"/>
@@ -37045,7 +37371,7 @@
       <w:r>
         <w:t xml:space="preserve"> </w:t>
       </w:r>
-      <w:hyperlink r:id="rId107">
+      <w:hyperlink r:id="rId108">
         <w:r>
           <w:rPr>
             <w:rStyle w:val="Hyperlink"/>
@@ -37054,8 +37380,8 @@
         </w:r>
       </w:hyperlink>
     </w:p>
-    <w:bookmarkEnd w:id="108"/>
-    <w:bookmarkStart w:id="109" w:name="ref-cappuccio2015"/>
+    <w:bookmarkEnd w:id="109"/>
+    <w:bookmarkStart w:id="110" w:name="ref-cappuccio2015"/>
     <w:p>
       <w:pPr>
         <w:pStyle w:val="Bibliography"/>
@@ -37076,8 +37402,8 @@
         <w:t xml:space="preserve"> </w:t>
       </w:r>
     </w:p>
-    <w:bookmarkEnd w:id="109"/>
-    <w:bookmarkStart w:id="111" w:name="ref-moreira2015"/>
+    <w:bookmarkEnd w:id="110"/>
+    <w:bookmarkStart w:id="112" w:name="ref-moreira2015"/>
     <w:p>
       <w:pPr>
         <w:pStyle w:val="Bibliography"/>
@@ -37097,7 +37423,7 @@
       <w:r>
         <w:t xml:space="preserve"> </w:t>
       </w:r>
-      <w:hyperlink r:id="rId110">
+      <w:hyperlink r:id="rId111">
         <w:r>
           <w:rPr>
             <w:rStyle w:val="Hyperlink"/>
@@ -37106,8 +37432,8 @@
         </w:r>
       </w:hyperlink>
     </w:p>
-    <w:bookmarkEnd w:id="111"/>
-    <w:bookmarkStart w:id="112" w:name="ref-marmot2022"/>
+    <w:bookmarkEnd w:id="112"/>
+    <w:bookmarkStart w:id="113" w:name="ref-marmot2022"/>
     <w:p>
       <w:pPr>
         <w:pStyle w:val="Bibliography"/>
@@ -37128,8 +37454,8 @@
         <w:t xml:space="preserve"> </w:t>
       </w:r>
     </w:p>
-    <w:bookmarkEnd w:id="112"/>
-    <w:bookmarkStart w:id="114" w:name="ref-universityofcambridge2022"/>
+    <w:bookmarkEnd w:id="113"/>
+    <w:bookmarkStart w:id="115" w:name="ref-universityofcambridge2022"/>
     <w:p>
       <w:pPr>
         <w:pStyle w:val="Bibliography"/>
@@ -37149,7 +37475,7 @@
       <w:r>
         <w:t xml:space="preserve"> </w:t>
       </w:r>
-      <w:hyperlink r:id="rId113">
+      <w:hyperlink r:id="rId114">
         <w:r>
           <w:rPr>
             <w:rStyle w:val="Hyperlink"/>
@@ -37158,8 +37484,8 @@
         </w:r>
       </w:hyperlink>
     </w:p>
-    <w:bookmarkEnd w:id="114"/>
-    <w:bookmarkStart w:id="116" w:name="ref-elm2007"/>
+    <w:bookmarkEnd w:id="115"/>
+    <w:bookmarkStart w:id="117" w:name="ref-elm2007"/>
     <w:p>
       <w:pPr>
         <w:pStyle w:val="Bibliography"/>
@@ -37179,7 +37505,7 @@
       <w:r>
         <w:t xml:space="preserve"> </w:t>
       </w:r>
-      <w:hyperlink r:id="rId115">
+      <w:hyperlink r:id="rId116">
         <w:r>
           <w:rPr>
             <w:rStyle w:val="Hyperlink"/>
@@ -37188,28 +37514,6 @@
         </w:r>
       </w:hyperlink>
     </w:p>
-    <w:bookmarkEnd w:id="116"/>
-    <w:bookmarkStart w:id="117" w:name="ref-bruce2018"/>
-    <w:p>
-      <w:pPr>
-        <w:pStyle w:val="Bibliography"/>
-      </w:pPr>
-      <w:r>
-        <w:t xml:space="preserve">9.</w:t>
-      </w:r>
-      <w:r>
-        <w:t xml:space="preserve"> </w:t>
-      </w:r>
-      <w:r>
-        <w:t xml:space="preserve">	</w:t>
-      </w:r>
-      <w:r>
-        <w:t xml:space="preserve">Bruce N, Pope D, Stanistreet D. Quantitative methods for health research: A practical interactive guide to epidemiology and statistics. Second edition. Hoboken, NJ: Wiley; 2018.</w:t>
-      </w:r>
-      <w:r>
-        <w:t xml:space="preserve"> </w:t>
-      </w:r>
-    </w:p>
     <w:bookmarkEnd w:id="117"/>
     <w:bookmarkStart w:id="119" w:name="ref-jafar2018"/>
     <w:p>
@@ -37217,7 +37521,7 @@
         <w:pStyle w:val="Bibliography"/>
       </w:pPr>
       <w:r>
-        <w:t xml:space="preserve">10.</w:t>
+        <w:t xml:space="preserve">9.</w:t>
       </w:r>
       <w:r>
         <w:t xml:space="preserve"> </w:t>
@@ -37247,7 +37551,7 @@
         <w:pStyle w:val="Bibliography"/>
       </w:pPr>
       <w:r>
-        <w:t xml:space="preserve">11.</w:t>
+        <w:t xml:space="preserve">10.</w:t>
       </w:r>
       <w:r>
         <w:t xml:space="preserve"> </w:t>
@@ -37269,7 +37573,7 @@
         <w:pStyle w:val="Bibliography"/>
       </w:pPr>
       <w:r>
-        <w:t xml:space="preserve">12.</w:t>
+        <w:t xml:space="preserve">11.</w:t>
       </w:r>
       <w:r>
         <w:t xml:space="preserve"> </w:t>
@@ -37299,7 +37603,7 @@
         <w:pStyle w:val="Bibliography"/>
       </w:pPr>
       <w:r>
-        <w:t xml:space="preserve">13.</w:t>
+        <w:t xml:space="preserve">12.</w:t>
       </w:r>
       <w:r>
         <w:t xml:space="preserve"> </w:t>
@@ -37329,7 +37633,7 @@
         <w:pStyle w:val="Bibliography"/>
       </w:pPr>
       <w:r>
-        <w:t xml:space="preserve">14.</w:t>
+        <w:t xml:space="preserve">13.</w:t>
       </w:r>
       <w:r>
         <w:t xml:space="preserve"> </w:t>
@@ -37359,7 +37663,7 @@
         <w:pStyle w:val="Bibliography"/>
       </w:pPr>
       <w:r>
-        <w:t xml:space="preserve">15.</w:t>
+        <w:t xml:space="preserve">14.</w:t>
       </w:r>
       <w:r>
         <w:t xml:space="preserve"> </w:t>
@@ -37395,7 +37699,7 @@
         <w:pStyle w:val="Bibliography"/>
       </w:pPr>
       <w:r>
-        <w:t xml:space="preserve">16.</w:t>
+        <w:t xml:space="preserve">15.</w:t>
       </w:r>
       <w:r>
         <w:t xml:space="preserve"> </w:t>
@@ -37437,7 +37741,7 @@
         <w:pStyle w:val="Bibliography"/>
       </w:pPr>
       <w:r>
-        <w:t xml:space="preserve">17.</w:t>
+        <w:t xml:space="preserve">16.</w:t>
       </w:r>
       <w:r>
         <w:t xml:space="preserve"> </w:t>
@@ -37473,7 +37777,7 @@
         <w:pStyle w:val="Bibliography"/>
       </w:pPr>
       <w:r>
-        <w:t xml:space="preserve">18.</w:t>
+        <w:t xml:space="preserve">17.</w:t>
       </w:r>
       <w:r>
         <w:t xml:space="preserve"> </w:t>
@@ -37509,7 +37813,7 @@
         <w:pStyle w:val="Bibliography"/>
       </w:pPr>
       <w:r>
-        <w:t xml:space="preserve">19.</w:t>
+        <w:t xml:space="preserve">18.</w:t>
       </w:r>
       <w:r>
         <w:t xml:space="preserve"> </w:t>
@@ -37545,7 +37849,7 @@
         <w:pStyle w:val="Bibliography"/>
       </w:pPr>
       <w:r>
-        <w:t xml:space="preserve">20.</w:t>
+        <w:t xml:space="preserve">19.</w:t>
       </w:r>
       <w:r>
         <w:t xml:space="preserve"> </w:t>
@@ -37581,7 +37885,7 @@
         <w:pStyle w:val="Bibliography"/>
       </w:pPr>
       <w:r>
-        <w:t xml:space="preserve">21.</w:t>
+        <w:t xml:space="preserve">20.</w:t>
       </w:r>
       <w:r>
         <w:t xml:space="preserve"> </w:t>
@@ -37603,7 +37907,7 @@
         <w:pStyle w:val="Bibliography"/>
       </w:pPr>
       <w:r>
-        <w:t xml:space="preserve">22.</w:t>
+        <w:t xml:space="preserve">21.</w:t>
       </w:r>
       <w:r>
         <w:t xml:space="preserve"> </w:t>
@@ -37655,7 +37959,7 @@
         <w:pStyle w:val="Bibliography"/>
       </w:pPr>
       <w:r>
-        <w:t xml:space="preserve">23.</w:t>
+        <w:t xml:space="preserve">22.</w:t>
       </w:r>
       <w:r>
         <w:t xml:space="preserve"> </w:t>
@@ -37685,7 +37989,7 @@
         <w:pStyle w:val="Bibliography"/>
       </w:pPr>
       <w:r>
-        <w:t xml:space="preserve">24.</w:t>
+        <w:t xml:space="preserve">23.</w:t>
       </w:r>
       <w:r>
         <w:t xml:space="preserve"> </w:t>
@@ -37715,7 +38019,7 @@
         <w:pStyle w:val="Bibliography"/>
       </w:pPr>
       <w:r>
-        <w:t xml:space="preserve">25.</w:t>
+        <w:t xml:space="preserve">24.</w:t>
       </w:r>
       <w:r>
         <w:t xml:space="preserve"> </w:t>
@@ -37751,7 +38055,7 @@
         <w:pStyle w:val="Bibliography"/>
       </w:pPr>
       <w:r>
-        <w:t xml:space="preserve">26.</w:t>
+        <w:t xml:space="preserve">25.</w:t>
       </w:r>
       <w:r>
         <w:t xml:space="preserve"> </w:t>
@@ -37781,7 +38085,7 @@
         <w:pStyle w:val="Bibliography"/>
       </w:pPr>
       <w:r>
-        <w:t xml:space="preserve">27.</w:t>
+        <w:t xml:space="preserve">26.</w:t>
       </w:r>
       <w:r>
         <w:t xml:space="preserve"> </w:t>
@@ -37811,7 +38115,7 @@
         <w:pStyle w:val="Bibliography"/>
       </w:pPr>
       <w:r>
-        <w:t xml:space="preserve">28.</w:t>
+        <w:t xml:space="preserve">27.</w:t>
       </w:r>
       <w:r>
         <w:t xml:space="preserve"> </w:t>
@@ -37833,7 +38137,7 @@
         <w:pStyle w:val="Bibliography"/>
       </w:pPr>
       <w:r>
-        <w:t xml:space="preserve">29.</w:t>
+        <w:t xml:space="preserve">28.</w:t>
       </w:r>
       <w:r>
         <w:t xml:space="preserve"> </w:t>
@@ -37855,7 +38159,7 @@
         <w:pStyle w:val="Bibliography"/>
       </w:pPr>
       <w:r>
-        <w:t xml:space="preserve">30.</w:t>
+        <w:t xml:space="preserve">29.</w:t>
       </w:r>
       <w:r>
         <w:t xml:space="preserve"> </w:t>
@@ -37891,7 +38195,7 @@
         <w:pStyle w:val="Bibliography"/>
       </w:pPr>
       <w:r>
-        <w:t xml:space="preserve">31.</w:t>
+        <w:t xml:space="preserve">30.</w:t>
       </w:r>
       <w:r>
         <w:t xml:space="preserve"> </w:t>
@@ -37921,7 +38225,7 @@
         <w:pStyle w:val="Bibliography"/>
       </w:pPr>
       <w:r>
-        <w:t xml:space="preserve">32.</w:t>
+        <w:t xml:space="preserve">31.</w:t>
       </w:r>
       <w:r>
         <w:t xml:space="preserve"> </w:t>
@@ -37955,7 +38259,7 @@
         <w:pStyle w:val="Bibliography"/>
       </w:pPr>
       <w:r>
-        <w:t xml:space="preserve">33.</w:t>
+        <w:t xml:space="preserve">32.</w:t>
       </w:r>
       <w:r>
         <w:t xml:space="preserve"> </w:t>
@@ -37977,7 +38281,7 @@
         <w:pStyle w:val="Bibliography"/>
       </w:pPr>
       <w:r>
-        <w:t xml:space="preserve">34.</w:t>
+        <w:t xml:space="preserve">33.</w:t>
       </w:r>
       <w:r>
         <w:t xml:space="preserve"> </w:t>
@@ -37999,7 +38303,7 @@
         <w:pStyle w:val="Bibliography"/>
       </w:pPr>
       <w:r>
-        <w:t xml:space="preserve">35.</w:t>
+        <w:t xml:space="preserve">34.</w:t>
       </w:r>
       <w:r>
         <w:t xml:space="preserve"> </w:t>
@@ -38035,7 +38339,7 @@
         <w:pStyle w:val="Bibliography"/>
       </w:pPr>
       <w:r>
-        <w:t xml:space="preserve">36.</w:t>
+        <w:t xml:space="preserve">35.</w:t>
       </w:r>
       <w:r>
         <w:t xml:space="preserve"> </w:t>
@@ -38071,7 +38375,7 @@
         <w:pStyle w:val="Bibliography"/>
       </w:pPr>
       <w:r>
-        <w:t xml:space="preserve">37.</w:t>
+        <w:t xml:space="preserve">36.</w:t>
       </w:r>
       <w:r>
         <w:t xml:space="preserve"> </w:t>
@@ -38101,12 +38405,34 @@
       </w:r>
     </w:p>
     <w:bookmarkEnd w:id="165"/>
-    <w:bookmarkStart w:id="167" w:name="ref-monteiro2010"/>
+    <w:bookmarkStart w:id="166" w:name="ref-bruce2018"/>
     <w:p>
       <w:pPr>
         <w:pStyle w:val="Bibliography"/>
       </w:pPr>
       <w:r>
+        <w:t xml:space="preserve">37.</w:t>
+      </w:r>
+      <w:r>
+        <w:t xml:space="preserve"> </w:t>
+      </w:r>
+      <w:r>
+        <w:t xml:space="preserve">	</w:t>
+      </w:r>
+      <w:r>
+        <w:t xml:space="preserve">Bruce N, Pope D, Stanistreet D. Quantitative methods for health research: A practical interactive guide to epidemiology and statistics. Second edition. Hoboken, NJ: Wiley; 2018.</w:t>
+      </w:r>
+      <w:r>
+        <w:t xml:space="preserve"> </w:t>
+      </w:r>
+    </w:p>
+    <w:bookmarkEnd w:id="166"/>
+    <w:bookmarkStart w:id="168" w:name="ref-monteiro2010"/>
+    <w:p>
+      <w:pPr>
+        <w:pStyle w:val="Bibliography"/>
+      </w:pPr>
+      <w:r>
         <w:t xml:space="preserve">38.</w:t>
       </w:r>
       <w:r>
@@ -38121,7 +38447,7 @@
       <w:r>
         <w:t xml:space="preserve"> </w:t>
       </w:r>
-      <w:hyperlink r:id="rId166">
+      <w:hyperlink r:id="rId167">
         <w:r>
           <w:rPr>
             <w:rStyle w:val="Hyperlink"/>
@@ -38130,8 +38456,8 @@
         </w:r>
       </w:hyperlink>
     </w:p>
-    <w:bookmarkEnd w:id="167"/>
-    <w:bookmarkStart w:id="169" w:name="ref-martinez-steele2023"/>
+    <w:bookmarkEnd w:id="168"/>
+    <w:bookmarkStart w:id="170" w:name="ref-martinez-steele2023"/>
     <w:p>
       <w:pPr>
         <w:pStyle w:val="Bibliography"/>
@@ -38151,7 +38477,7 @@
       <w:r>
         <w:t xml:space="preserve"> </w:t>
       </w:r>
-      <w:hyperlink r:id="rId168">
+      <w:hyperlink r:id="rId169">
         <w:r>
           <w:rPr>
             <w:rStyle w:val="Hyperlink"/>
@@ -38160,8 +38486,8 @@
         </w:r>
       </w:hyperlink>
     </w:p>
-    <w:bookmarkEnd w:id="169"/>
-    <w:bookmarkStart w:id="170" w:name="ref-WangMei2022UFCI"/>
+    <w:bookmarkEnd w:id="170"/>
+    <w:bookmarkStart w:id="171" w:name="ref-WangMei2022UFCI"/>
     <w:p>
       <w:pPr>
         <w:pStyle w:val="Bibliography"/>
@@ -38194,8 +38520,8 @@
         <w:t xml:space="preserve"> </w:t>
       </w:r>
     </w:p>
-    <w:bookmarkEnd w:id="170"/>
-    <w:bookmarkStart w:id="172" w:name="X942186f255840fbc51e1c41acc41d4529d680b4"/>
+    <w:bookmarkEnd w:id="171"/>
+    <w:bookmarkStart w:id="173" w:name="X942186f255840fbc51e1c41acc41d4529d680b4"/>
     <w:p>
       <w:pPr>
         <w:pStyle w:val="Bibliography"/>
@@ -38215,7 +38541,7 @@
       <w:r>
         <w:t xml:space="preserve"> </w:t>
       </w:r>
-      <w:hyperlink r:id="rId171">
+      <w:hyperlink r:id="rId172">
         <w:r>
           <w:rPr>
             <w:rStyle w:val="Hyperlink"/>
@@ -38290,28 +38616,6 @@
         <w:t xml:space="preserve"> </w:t>
       </w:r>
     </w:p>
-    <w:bookmarkEnd w:id="172"/>
-    <w:bookmarkStart w:id="173" w:name="ref-lennox"/>
-    <w:p>
-      <w:pPr>
-        <w:pStyle w:val="Bibliography"/>
-      </w:pPr>
-      <w:r>
-        <w:t xml:space="preserve">42.</w:t>
-      </w:r>
-      <w:r>
-        <w:t xml:space="preserve"> </w:t>
-      </w:r>
-      <w:r>
-        <w:t xml:space="preserve">	</w:t>
-      </w:r>
-      <w:r>
-        <w:t xml:space="preserve">Lennox A, Bluck L, Page P, Pell D, Cole D, Steer T, et al. Misreporting in the National Diet and Nutrition Survey Rolling Programme (NDNS RP): summary of results and their interpretation.</w:t>
-      </w:r>
-      <w:r>
-        <w:t xml:space="preserve"> </w:t>
-      </w:r>
-    </w:p>
     <w:bookmarkEnd w:id="173"/>
     <w:bookmarkStart w:id="175" w:name="ref-openepi2021"/>
     <w:p>
@@ -38319,7 +38623,7 @@
         <w:pStyle w:val="Bibliography"/>
       </w:pPr>
       <w:r>
-        <w:t xml:space="preserve">43.</w:t>
+        <w:t xml:space="preserve">42.</w:t>
       </w:r>
       <w:r>
         <w:t xml:space="preserve"> </w:t>
@@ -38349,7 +38653,7 @@
         <w:pStyle w:val="Bibliography"/>
       </w:pPr>
       <w:r>
-        <w:t xml:space="preserve">44.</w:t>
+        <w:t xml:space="preserve">43.</w:t>
       </w:r>
       <w:r>
         <w:t xml:space="preserve"> </w:t>
@@ -38442,7 +38746,7 @@
         <w:pStyle w:val="Bibliography"/>
       </w:pPr>
       <w:r>
-        <w:t xml:space="preserve">45.</w:t>
+        <w:t xml:space="preserve">44.</w:t>
       </w:r>
       <w:r>
         <w:t xml:space="preserve"> </w:t>
@@ -38481,7 +38785,7 @@
         <w:pStyle w:val="Bibliography"/>
       </w:pPr>
       <w:r>
-        <w:t xml:space="preserve">46.</w:t>
+        <w:t xml:space="preserve">45.</w:t>
       </w:r>
       <w:r>
         <w:t xml:space="preserve"> </w:t>
@@ -38497,12 +38801,34 @@
       </w:r>
     </w:p>
     <w:bookmarkEnd w:id="180"/>
-    <w:bookmarkStart w:id="182" w:name="ref-gtsummary"/>
+    <w:bookmarkStart w:id="181" w:name="ref-lennox"/>
     <w:p>
       <w:pPr>
         <w:pStyle w:val="Bibliography"/>
       </w:pPr>
       <w:r>
+        <w:t xml:space="preserve">46.</w:t>
+      </w:r>
+      <w:r>
+        <w:t xml:space="preserve"> </w:t>
+      </w:r>
+      <w:r>
+        <w:t xml:space="preserve">	</w:t>
+      </w:r>
+      <w:r>
+        <w:t xml:space="preserve">Lennox A, Bluck L, Page P, Pell D, Cole D, Steer T, et al. Misreporting in the National Diet and Nutrition Survey Rolling Programme (NDNS RP): summary of results and their interpretation.</w:t>
+      </w:r>
+      <w:r>
+        <w:t xml:space="preserve"> </w:t>
+      </w:r>
+    </w:p>
+    <w:bookmarkEnd w:id="181"/>
+    <w:bookmarkStart w:id="183" w:name="ref-gtsummary"/>
+    <w:p>
+      <w:pPr>
+        <w:pStyle w:val="Bibliography"/>
+      </w:pPr>
+      <w:r>
         <w:t xml:space="preserve">47.</w:t>
       </w:r>
       <w:r>
@@ -38529,7 +38855,7 @@
       <w:r>
         <w:t xml:space="preserve"> </w:t>
       </w:r>
-      <w:hyperlink r:id="rId181">
+      <w:hyperlink r:id="rId182">
         <w:r>
           <w:rPr>
             <w:rStyle w:val="Hyperlink"/>
@@ -38538,9 +38864,9 @@
         </w:r>
       </w:hyperlink>
     </w:p>
-    <w:bookmarkEnd w:id="182"/>
     <w:bookmarkEnd w:id="183"/>
     <w:bookmarkEnd w:id="184"/>
+    <w:bookmarkEnd w:id="185"/>
     <w:sectPr/>
   </w:body>
 </w:document>

--- a/litlead.docx
+++ b/litlead.docx
@@ -202,7 +202,7 @@
       </w:r>
     </w:p>
     <w:bookmarkEnd w:id="20"/>
-    <w:bookmarkStart w:id="25" w:name="david-ohagan"/>
+    <w:bookmarkStart w:id="24" w:name="david-ohagan"/>
     <w:p>
       <w:pPr>
         <w:pStyle w:val="Heading1"/>
@@ -243,6 +243,31 @@
         <w:br w:type="page"/>
       </w:r>
     </w:p>
+    <w:p>
+      <w:pPr>
+        <w:pStyle w:val="FirstParagraph"/>
+      </w:pPr>
+      <w:r>
+        <w:t xml:space="preserve">no portion of this work has been submitted in support of an application</w:t>
+      </w:r>
+      <w:r>
+        <w:br/>
+      </w:r>
+      <w:r>
+        <w:t xml:space="preserve">for degree or qualification of this or any other University or institute of learning.</w:t>
+      </w:r>
+      <w:r>
+        <w:br/>
+      </w:r>
+      <w:r>
+        <w:t xml:space="preserve">Signature</w:t>
+      </w:r>
+    </w:p>
+    <w:p>
+      <w:r>
+        <w:br w:type="page"/>
+      </w:r>
+    </w:p>
     <w:bookmarkEnd w:id="22"/>
     <w:bookmarkStart w:id="23" w:name="dedication"/>
     <w:p>
@@ -275,13 +300,14 @@
       </w:r>
     </w:p>
     <w:bookmarkEnd w:id="23"/>
-    <w:bookmarkStart w:id="24" w:name="acknowledgments"/>
+    <w:bookmarkEnd w:id="24"/>
+    <w:bookmarkStart w:id="30" w:name="abstract"/>
     <w:p>
       <w:pPr>
-        <w:pStyle w:val="Heading2"/>
+        <w:pStyle w:val="Heading1"/>
       </w:pPr>
       <w:r>
-        <w:t xml:space="preserve">Acknowledgments</w:t>
+        <w:t xml:space="preserve">Abstract</w:t>
       </w:r>
     </w:p>
     <w:p>
@@ -289,7 +315,120 @@
         <w:pStyle w:val="FirstParagraph"/>
       </w:pPr>
       <w:r>
-        <w:t xml:space="preserve">Thanks to Zoe and Martin</w:t>
+        <w:t xml:space="preserve">Hypertension is associated with exposure to high intake of</w:t>
+      </w:r>
+      <w:r>
+        <w:t xml:space="preserve"> </w:t>
+      </w:r>
+      <w:r>
+        <w:t xml:space="preserve">‘</w:t>
+      </w:r>
+      <w:r>
+        <w:t xml:space="preserve">industrialy produced edible substances</w:t>
+      </w:r>
+      <w:r>
+        <w:t xml:space="preserve">’</w:t>
+      </w:r>
+      <w:r>
+        <w:t xml:space="preserve"> </w:t>
+      </w:r>
+      <w:r>
+        <w:t xml:space="preserve">or UPF, and high Sodium intake.</w:t>
+      </w:r>
+      <w:r>
+        <w:t xml:space="preserve"> </w:t>
+      </w:r>
+      <w:r>
+        <w:t xml:space="preserve">This research examines assumptions about salt and UPF.</w:t>
+      </w:r>
+      <w:r>
+        <w:t xml:space="preserve"> </w:t>
+      </w:r>
+      <w:r>
+        <w:t xml:space="preserve">What contributes to</w:t>
+      </w:r>
+      <w:r>
+        <w:t xml:space="preserve"> </w:t>
+      </w:r>
+      <w:r>
+        <w:t xml:space="preserve">‘</w:t>
+      </w:r>
+      <w:r>
+        <w:t xml:space="preserve">unhealthiness</w:t>
+      </w:r>
+      <w:r>
+        <w:t xml:space="preserve">’</w:t>
+      </w:r>
+      <w:r>
+        <w:t xml:space="preserve">?</w:t>
+      </w:r>
+      <w:r>
+        <w:t xml:space="preserve"> </w:t>
+      </w:r>
+      <w:r>
+        <w:t xml:space="preserve">Will</w:t>
+      </w:r>
+      <w:r>
+        <w:t xml:space="preserve"> </w:t>
+      </w:r>
+      <w:r>
+        <w:t xml:space="preserve">‘</w:t>
+      </w:r>
+      <w:r>
+        <w:t xml:space="preserve">reformulation</w:t>
+      </w:r>
+      <w:r>
+        <w:t xml:space="preserve">’</w:t>
+      </w:r>
+      <w:r>
+        <w:t xml:space="preserve"> </w:t>
+      </w:r>
+      <w:r>
+        <w:t xml:space="preserve">generate</w:t>
+      </w:r>
+      <w:r>
+        <w:t xml:space="preserve"> </w:t>
+      </w:r>
+      <w:r>
+        <w:t xml:space="preserve">‘</w:t>
+      </w:r>
+      <w:r>
+        <w:t xml:space="preserve">healthy UPF</w:t>
+      </w:r>
+      <w:r>
+        <w:t xml:space="preserve">’</w:t>
+      </w:r>
+      <w:r>
+        <w:t xml:space="preserve">?</w:t>
+      </w:r>
+      <w:r>
+        <w:t xml:space="preserve"> </w:t>
+      </w:r>
+      <w:r>
+        <w:t xml:space="preserve">Can this help reduce BP in one part of the the UK?</w:t>
+      </w:r>
+    </w:p>
+    <w:bookmarkStart w:id="25" w:name="method"/>
+    <w:p>
+      <w:pPr>
+        <w:pStyle w:val="Heading3"/>
+      </w:pPr>
+      <w:r>
+        <w:t xml:space="preserve">Method</w:t>
+      </w:r>
+    </w:p>
+    <w:p>
+      <w:pPr>
+        <w:pStyle w:val="FirstParagraph"/>
+      </w:pPr>
+      <w:r>
+        <w:t xml:space="preserve">This research uses cross-sectional data with a stratified sample representative of the UK population.</w:t>
+      </w:r>
+      <w:r>
+        <w:t xml:space="preserve"> </w:t>
+      </w:r>
+      <w:r>
+        <w:t xml:space="preserve">It is secondary data analysis of the National Dietary and Nutrition Survey (NDNS 2008-2019).</w:t>
       </w:r>
     </w:p>
     <w:p>
@@ -297,28 +436,17 @@
         <w:pStyle w:val="BodyText"/>
       </w:pPr>
       <w:r>
-        <w:t xml:space="preserve">Thanks to Paul for the project which didn’t quite come together</w:t>
+        <w:t xml:space="preserve">Using multivariable logistic regression analysis of high sodium intake and high UPF intake against hypertension, secondary end points included regression of Sodium intake against UPF intake, age against BP, sodium intake and UPF intake.</w:t>
       </w:r>
     </w:p>
-    <w:p>
-      <w:r>
-        <w:br w:type="page"/>
-      </w:r>
-    </w:p>
-    <w:p>
-      <w:r>
-        <w:br w:type="page"/>
-      </w:r>
-    </w:p>
-    <w:bookmarkEnd w:id="24"/>
     <w:bookmarkEnd w:id="25"/>
-    <w:bookmarkStart w:id="30" w:name="abstract"/>
+    <w:bookmarkStart w:id="26" w:name="results"/>
     <w:p>
       <w:pPr>
-        <w:pStyle w:val="Heading1"/>
+        <w:pStyle w:val="Heading3"/>
       </w:pPr>
       <w:r>
-        <w:t xml:space="preserve">Abstract</w:t>
+        <w:t xml:space="preserve">Results</w:t>
       </w:r>
     </w:p>
     <w:p>
@@ -326,88 +454,49 @@
         <w:pStyle w:val="FirstParagraph"/>
       </w:pPr>
       <w:r>
-        <w:t xml:space="preserve">Hypertension is associated with exposure to high intake of UPF and high Sodium intake.</w:t>
-      </w:r>
-      <w:r>
-        <w:t xml:space="preserve"> </w:t>
-      </w:r>
-      <w:r>
-        <w:t xml:space="preserve">This research examines assumptions about salt and UPF.</w:t>
-      </w:r>
-      <w:r>
-        <w:t xml:space="preserve"> </w:t>
-      </w:r>
-      <w:r>
-        <w:t xml:space="preserve">What contributes to</w:t>
-      </w:r>
-      <w:r>
-        <w:t xml:space="preserve"> </w:t>
-      </w:r>
-      <w:r>
-        <w:t xml:space="preserve">‘</w:t>
-      </w:r>
-      <w:r>
-        <w:t xml:space="preserve">unhealthiness</w:t>
-      </w:r>
-      <w:r>
-        <w:t xml:space="preserve">’</w:t>
-      </w:r>
-      <w:r>
-        <w:t xml:space="preserve">?</w:t>
-      </w:r>
-      <w:r>
-        <w:t xml:space="preserve"> </w:t>
-      </w:r>
-      <w:r>
-        <w:t xml:space="preserve">Will</w:t>
-      </w:r>
-      <w:r>
-        <w:t xml:space="preserve"> </w:t>
-      </w:r>
-      <w:r>
-        <w:t xml:space="preserve">‘</w:t>
-      </w:r>
-      <w:r>
-        <w:t xml:space="preserve">reformulation</w:t>
-      </w:r>
-      <w:r>
-        <w:t xml:space="preserve">’</w:t>
-      </w:r>
-      <w:r>
-        <w:t xml:space="preserve"> </w:t>
-      </w:r>
-      <w:r>
-        <w:t xml:space="preserve">generate</w:t>
-      </w:r>
-      <w:r>
-        <w:t xml:space="preserve"> </w:t>
-      </w:r>
-      <w:r>
-        <w:t xml:space="preserve">‘</w:t>
-      </w:r>
-      <w:r>
-        <w:t xml:space="preserve">healthy UPF</w:t>
-      </w:r>
-      <w:r>
-        <w:t xml:space="preserve">’</w:t>
-      </w:r>
-      <w:r>
-        <w:t xml:space="preserve">?</w:t>
-      </w:r>
-      <w:r>
-        <w:t xml:space="preserve"> </w:t>
-      </w:r>
-      <w:r>
-        <w:t xml:space="preserve">Can this help reduce BP in one part of the the UK?</w:t>
+        <w:t xml:space="preserve">There was an increased odds ratio of hypertension with higher sodium intake (OR=5.57(1.47,21.2)).</w:t>
       </w:r>
     </w:p>
-    <w:bookmarkStart w:id="26" w:name="method"/>
+    <w:p>
+      <w:pPr>
+        <w:pStyle w:val="BodyText"/>
+      </w:pPr>
+      <w:r>
+        <w:t xml:space="preserve">There was a lower odds ratio of hypertension with high upf intake (OR=0.57(0.34,0.94)).</w:t>
+      </w:r>
+    </w:p>
+    <w:p>
+      <w:pPr>
+        <w:pStyle w:val="BodyText"/>
+      </w:pPr>
+      <w:r>
+        <w:t xml:space="preserve">There was no correlation between UPF intake and sodium intake (beta=0).</w:t>
+      </w:r>
+    </w:p>
+    <w:p>
+      <w:pPr>
+        <w:pStyle w:val="BodyText"/>
+      </w:pPr>
+      <w:r>
+        <w:t xml:space="preserve">There is a strong correlation between age and BP (beta =0.43 (CI 0.41,0.45)), as well as age and Sodium intake.</w:t>
+      </w:r>
+    </w:p>
+    <w:p>
+      <w:pPr>
+        <w:pStyle w:val="BodyText"/>
+      </w:pPr>
+      <w:r>
+        <w:t xml:space="preserve">There is a strong age gradient of UPF intake (beta= -0.25 (CI -0.26,-0.23)).</w:t>
+      </w:r>
+    </w:p>
+    <w:bookmarkEnd w:id="26"/>
+    <w:bookmarkStart w:id="27" w:name="conclusion"/>
     <w:p>
       <w:pPr>
         <w:pStyle w:val="Heading3"/>
       </w:pPr>
       <w:r>
-        <w:t xml:space="preserve">Method</w:t>
+        <w:t xml:space="preserve">Conclusion</w:t>
       </w:r>
     </w:p>
     <w:p>
@@ -415,13 +504,13 @@
         <w:pStyle w:val="FirstParagraph"/>
       </w:pPr>
       <w:r>
-        <w:t xml:space="preserve">This research uses cross-sectional data with a stratified sample representative of the UK population.</w:t>
-      </w:r>
-      <w:r>
-        <w:t xml:space="preserve"> </w:t>
-      </w:r>
-      <w:r>
-        <w:t xml:space="preserve">It is secondary data analysis of the National Dietary and Nutrition Survey (NDNS 2008-2019).</w:t>
+        <w:t xml:space="preserve">This study shows that high Na intake is associated with hypertension.</w:t>
+      </w:r>
+      <w:r>
+        <w:t xml:space="preserve"> </w:t>
+      </w:r>
+      <w:r>
+        <w:t xml:space="preserve">Reduction of sodium intake may be effective at reducing the overall risk.</w:t>
       </w:r>
     </w:p>
     <w:p>
@@ -429,17 +518,69 @@
         <w:pStyle w:val="BodyText"/>
       </w:pPr>
       <w:r>
-        <w:t xml:space="preserve">Using multivariable logistic regression analysis of high sodium intake and high UPF intake against hypertension, secondary end points included regression of Sodium intake against UPF intake, age against BP, sodium intake and UPF intake.</w:t>
+        <w:t xml:space="preserve">UPF intake is also associated with hypertension.</w:t>
+      </w:r>
+      <w:r>
+        <w:t xml:space="preserve"> </w:t>
+      </w:r>
+      <w:r>
+        <w:t xml:space="preserve">This may show reverse causation in this cross-sectional study.</w:t>
       </w:r>
     </w:p>
-    <w:bookmarkEnd w:id="26"/>
-    <w:bookmarkStart w:id="27" w:name="results"/>
+    <w:p>
+      <w:pPr>
+        <w:pStyle w:val="BodyText"/>
+      </w:pPr>
+      <w:r>
+        <w:t xml:space="preserve">Policy should aim to reduce intake of sodium, longitudinal studies may be more effective at identifying the causal relationship between UPF and BP.</w:t>
+      </w:r>
+    </w:p>
+    <w:p>
+      <w:pPr>
+        <w:pStyle w:val="BodyText"/>
+      </w:pPr>
+      <w:r>
+        <w:t xml:space="preserve">The lack of association between UPF and sodium intake is odd.</w:t>
+      </w:r>
+      <w:r>
+        <w:t xml:space="preserve"> </w:t>
+      </w:r>
+      <w:r>
+        <w:t xml:space="preserve">Most UPF contains more sodium.</w:t>
+      </w:r>
+      <w:r>
+        <w:t xml:space="preserve"> </w:t>
+      </w:r>
+      <w:r>
+        <w:t xml:space="preserve">Some UPF contains less sodium.</w:t>
+      </w:r>
+      <w:r>
+        <w:t xml:space="preserve"> </w:t>
+      </w:r>
+      <w:r>
+        <w:t xml:space="preserve">This result suggests that the mix of UPF consumed by this population has no net increase in sodium content.</w:t>
+      </w:r>
+      <w:r>
+        <w:t xml:space="preserve"> </w:t>
+      </w:r>
+      <w:r>
+        <w:t xml:space="preserve">If this is true, reformulation for low salt would not eliminate the association identified in the main results.</w:t>
+      </w:r>
+      <w:r>
+        <w:t xml:space="preserve"> </w:t>
+      </w:r>
+      <w:r>
+        <w:t xml:space="preserve">Public health policy will need to reduce UPF, not simply reformulate.</w:t>
+      </w:r>
+    </w:p>
+    <w:bookmarkEnd w:id="27"/>
+    <w:bookmarkStart w:id="28" w:name="keywords"/>
     <w:p>
       <w:pPr>
         <w:pStyle w:val="Heading3"/>
       </w:pPr>
       <w:r>
-        <w:t xml:space="preserve">Results</w:t>
+        <w:t xml:space="preserve">Keywords</w:t>
       </w:r>
     </w:p>
     <w:p>
@@ -447,7 +588,7 @@
         <w:pStyle w:val="FirstParagraph"/>
       </w:pPr>
       <w:r>
-        <w:t xml:space="preserve">There was an increased odds ratio of hypertension with higher sodium intake (OR=5.57(1.47,21.2)).</w:t>
+        <w:t xml:space="preserve">UPF, Sodium, hypertension, reformulation, Nutrition</w:t>
       </w:r>
     </w:p>
     <w:p>
@@ -455,7 +596,17 @@
         <w:pStyle w:val="BodyText"/>
       </w:pPr>
       <w:r>
-        <w:t xml:space="preserve">There was a lower odds ratio of hypertension with high upf intake (OR=0.57(0.34,0.94)).</w:t>
+        <w:rPr>
+          <w:bCs/>
+          <w:b/>
+        </w:rPr>
+        <w:t xml:space="preserve">Abstract</w:t>
+      </w:r>
+      <w:r>
+        <w:t xml:space="preserve"> </w:t>
+      </w:r>
+      <w:r>
+        <w:t xml:space="preserve">296 words</w:t>
       </w:r>
     </w:p>
     <w:p>
@@ -463,7 +614,40 @@
         <w:pStyle w:val="BodyText"/>
       </w:pPr>
       <w:r>
-        <w:t xml:space="preserve">There was no correlation between UPF intake and sodium intake (beta=0).</w:t>
+        <w:rPr>
+          <w:bCs/>
+          <w:b/>
+        </w:rPr>
+        <w:t xml:space="preserve">Dissertation</w:t>
+      </w:r>
+      <w:r>
+        <w:t xml:space="preserve"> </w:t>
+      </w:r>
+      <w:r>
+        <w:t xml:space="preserve">9676</w:t>
+      </w:r>
+    </w:p>
+    <w:p>
+      <w:r>
+        <w:br w:type="page"/>
+      </w:r>
+    </w:p>
+    <w:bookmarkEnd w:id="28"/>
+    <w:bookmarkStart w:id="29" w:name="acknowledgments"/>
+    <w:p>
+      <w:pPr>
+        <w:pStyle w:val="Heading2"/>
+      </w:pPr>
+      <w:r>
+        <w:t xml:space="preserve">Acknowledgments</w:t>
+      </w:r>
+    </w:p>
+    <w:p>
+      <w:pPr>
+        <w:pStyle w:val="FirstParagraph"/>
+      </w:pPr>
+      <w:r>
+        <w:t xml:space="preserve">Thanks to Zoe and Martin</w:t>
       </w:r>
     </w:p>
     <w:p>
@@ -471,153 +655,12 @@
         <w:pStyle w:val="BodyText"/>
       </w:pPr>
       <w:r>
-        <w:t xml:space="preserve">There is a strong correlation between age and BP (beta =0.43 (CI 0.41,0.45)), as well as age and Sodium intake.</w:t>
+        <w:t xml:space="preserve">Thanks to Paul for the project which didn’t quite come together</w:t>
       </w:r>
     </w:p>
     <w:p>
-      <w:pPr>
-        <w:pStyle w:val="BodyText"/>
-      </w:pPr>
-      <w:r>
-        <w:t xml:space="preserve">There is a strong age gradient of UPF intake (beta= -0.25 (CI -0.26,-0.23)).</w:t>
-      </w:r>
-    </w:p>
-    <w:bookmarkEnd w:id="27"/>
-    <w:bookmarkStart w:id="28" w:name="conclusion"/>
-    <w:p>
-      <w:pPr>
-        <w:pStyle w:val="Heading3"/>
-      </w:pPr>
-      <w:r>
-        <w:t xml:space="preserve">Conclusion</w:t>
-      </w:r>
-    </w:p>
-    <w:p>
-      <w:pPr>
-        <w:pStyle w:val="FirstParagraph"/>
-      </w:pPr>
-      <w:r>
-        <w:t xml:space="preserve">This study shows that high Na intake is associated with hypertension.</w:t>
-      </w:r>
-      <w:r>
-        <w:t xml:space="preserve"> </w:t>
-      </w:r>
-      <w:r>
-        <w:t xml:space="preserve">Reduction of sodium intake may be effective at reducing the overall risk.</w:t>
-      </w:r>
-    </w:p>
-    <w:p>
-      <w:pPr>
-        <w:pStyle w:val="BodyText"/>
-      </w:pPr>
-      <w:r>
-        <w:t xml:space="preserve">UPF intake is also associated with hypertension.</w:t>
-      </w:r>
-      <w:r>
-        <w:t xml:space="preserve"> </w:t>
-      </w:r>
-      <w:r>
-        <w:t xml:space="preserve">This may show reverse causation in this cross-sectional study.</w:t>
-      </w:r>
-    </w:p>
-    <w:p>
-      <w:pPr>
-        <w:pStyle w:val="BodyText"/>
-      </w:pPr>
-      <w:r>
-        <w:t xml:space="preserve">Policy should aim to reduce intake of sodium, longitudinal studies may be more effective at identifying the causal relationship between UPF and BP.</w:t>
-      </w:r>
-    </w:p>
-    <w:p>
-      <w:pPr>
-        <w:pStyle w:val="BodyText"/>
-      </w:pPr>
-      <w:r>
-        <w:t xml:space="preserve">The lack of association between UPF and sodium intake is odd.</w:t>
-      </w:r>
-      <w:r>
-        <w:t xml:space="preserve"> </w:t>
-      </w:r>
-      <w:r>
-        <w:t xml:space="preserve">Most UPF contains more sodium.</w:t>
-      </w:r>
-      <w:r>
-        <w:t xml:space="preserve"> </w:t>
-      </w:r>
-      <w:r>
-        <w:t xml:space="preserve">Some UPF contains less sodium.</w:t>
-      </w:r>
-      <w:r>
-        <w:t xml:space="preserve"> </w:t>
-      </w:r>
-      <w:r>
-        <w:t xml:space="preserve">This result suggests that the mix of UPF consumed by this population has no net increase in sodium content.</w:t>
-      </w:r>
-      <w:r>
-        <w:t xml:space="preserve"> </w:t>
-      </w:r>
-      <w:r>
-        <w:t xml:space="preserve">If this is true, reformulation for low salt would not eliminate the association identified in the main results.</w:t>
-      </w:r>
-      <w:r>
-        <w:t xml:space="preserve"> </w:t>
-      </w:r>
-      <w:r>
-        <w:t xml:space="preserve">Public health policy will need to reduce UPF, not simply reformulate.</w:t>
-      </w:r>
-    </w:p>
-    <w:bookmarkEnd w:id="28"/>
-    <w:bookmarkStart w:id="29" w:name="keywords"/>
-    <w:p>
-      <w:pPr>
-        <w:pStyle w:val="Heading3"/>
-      </w:pPr>
-      <w:r>
-        <w:t xml:space="preserve">Keywords</w:t>
-      </w:r>
-    </w:p>
-    <w:p>
-      <w:pPr>
-        <w:pStyle w:val="FirstParagraph"/>
-      </w:pPr>
-      <w:r>
-        <w:t xml:space="preserve">UPF, Sodium, hypertension, reformulation, Nutrition</w:t>
-      </w:r>
-    </w:p>
-    <w:p>
-      <w:pPr>
-        <w:pStyle w:val="BodyText"/>
-      </w:pPr>
-      <w:r>
-        <w:rPr>
-          <w:bCs/>
-          <w:b/>
-        </w:rPr>
-        <w:t xml:space="preserve">Abstract</w:t>
-      </w:r>
-      <w:r>
-        <w:t xml:space="preserve"> </w:t>
-      </w:r>
-      <w:r>
-        <w:t xml:space="preserve">296 words</w:t>
-      </w:r>
-    </w:p>
-    <w:p>
-      <w:pPr>
-        <w:pStyle w:val="BodyText"/>
-      </w:pPr>
-      <w:r>
-        <w:rPr>
-          <w:bCs/>
-          <w:b/>
-        </w:rPr>
-        <w:t xml:space="preserve">Dissertation</w:t>
-      </w:r>
-      <w:r>
-        <w:t xml:space="preserve"> </w:t>
-      </w:r>
-      <w:r>
-        <w:t xml:space="preserve">9676</w:t>
+      <w:r>
+        <w:br w:type="page"/>
       </w:r>
     </w:p>
     <w:p xmlns:w="http://schemas.openxmlformats.org/wordprocessingml/2006/main" xmlns:wp="http://schemas.openxmlformats.org/drawingml/2006/wordprocessingDrawing" xmlns:r="http://schemas.openxmlformats.org/officeDocument/2006/relationships" xmlns:w14="http://schemas.microsoft.com/office/word/2010/wordml">
@@ -745,14 +788,108 @@
       </w:tr>
       <w:tr>
         <w:trPr>
+          <w:trHeight w:val="581" w:hRule="auto"/>
+        </w:trPr>
+        body 1
+        <w:tc>
+          <w:tcPr>
+            <w:tcBorders>
+              <w:bottom w:val="none" w:sz="0" w:space="0" w:color="000000"/>
+              <w:top w:val="single" w:sz="12" w:space="0" w:color="666666"/>
+              <w:left w:val="none" w:sz="0" w:space="0" w:color="000000"/>
+              <w:right w:val="none" w:sz="0" w:space="0" w:color="000000"/>
+            </w:tcBorders>
+            <w:shd w:val="clear" w:color="auto" w:fill="FFFFFF"/>
+            <w:tcMar>
+              <w:top w:w="0" w:type="dxa"/>
+              <w:bottom w:w="0" w:type="dxa"/>
+              <w:left w:w="0" w:type="dxa"/>
+              <w:right w:w="0" w:type="dxa"/>
+            </w:tcMar>
+            <w:vAlign w:val="center"/>
+          </w:tcPr>
+          <w:p>
+            <w:pPr>
+              <w:pStyle w:val="Normal"/>
+              <w:jc w:val="left"/>
+              <w:pBdr>
+                <w:bottom w:val="none" w:sz="0" w:space="0" w:color="000000"/>
+                <w:top w:val="none" w:sz="0" w:space="0" w:color="000000"/>
+                <w:left w:val="none" w:sz="0" w:space="0" w:color="000000"/>
+                <w:right w:val="none" w:sz="0" w:space="0" w:color="000000"/>
+              </w:pBdr>
+              <w:spacing w:after="100" w:before="100" w:line="240"/>
+              <w:ind w:left="100" w:right="100" w:firstLine="0" w:firstLineChars="0"/>
+            </w:pPr>
+            <w:r xmlns:w="http://schemas.openxmlformats.org/wordprocessingml/2006/main" xmlns:wp="http://schemas.openxmlformats.org/drawingml/2006/wordprocessingDrawing" xmlns:r="http://schemas.openxmlformats.org/officeDocument/2006/relationships" xmlns:w14="http://schemas.microsoft.com/office/word/2010/wordml">
+              <w:rPr>
+                <w:rFonts w:ascii="DejaVu Sans" w:hAnsi="DejaVu Sans" w:eastAsia="DejaVu Sans" w:cs="DejaVu Sans"/>
+                <w:i w:val="false"/>
+                <w:b w:val="false"/>
+                <w:u w:val="none"/>
+                <w:sz w:val="22"/>
+                <w:szCs w:val="22"/>
+                <w:color w:val="000000"/>
+              </w:rPr>
+              <w:t xml:space="preserve">AIC</w:t>
+            </w:r>
+          </w:p>
+        </w:tc>
+        <w:tc>
+          <w:tcPr>
+            <w:tcBorders>
+              <w:bottom w:val="none" w:sz="0" w:space="0" w:color="000000"/>
+              <w:top w:val="single" w:sz="12" w:space="0" w:color="666666"/>
+              <w:left w:val="none" w:sz="0" w:space="0" w:color="000000"/>
+              <w:right w:val="none" w:sz="0" w:space="0" w:color="000000"/>
+            </w:tcBorders>
+            <w:shd w:val="clear" w:color="auto" w:fill="FFFFFF"/>
+            <w:tcMar>
+              <w:top w:w="0" w:type="dxa"/>
+              <w:bottom w:w="0" w:type="dxa"/>
+              <w:left w:w="0" w:type="dxa"/>
+              <w:right w:w="0" w:type="dxa"/>
+            </w:tcMar>
+            <w:vAlign w:val="center"/>
+          </w:tcPr>
+          <w:p>
+            <w:pPr>
+              <w:pStyle w:val="Normal"/>
+              <w:jc w:val="left"/>
+              <w:pBdr>
+                <w:bottom w:val="none" w:sz="0" w:space="0" w:color="000000"/>
+                <w:top w:val="none" w:sz="0" w:space="0" w:color="000000"/>
+                <w:left w:val="none" w:sz="0" w:space="0" w:color="000000"/>
+                <w:right w:val="none" w:sz="0" w:space="0" w:color="000000"/>
+              </w:pBdr>
+              <w:spacing w:after="100" w:before="100" w:line="240"/>
+              <w:ind w:left="100" w:right="100" w:firstLine="0" w:firstLineChars="0"/>
+            </w:pPr>
+            <w:r xmlns:w="http://schemas.openxmlformats.org/wordprocessingml/2006/main" xmlns:wp="http://schemas.openxmlformats.org/drawingml/2006/wordprocessingDrawing" xmlns:r="http://schemas.openxmlformats.org/officeDocument/2006/relationships" xmlns:w14="http://schemas.microsoft.com/office/word/2010/wordml">
+              <w:rPr>
+                <w:rFonts w:ascii="DejaVu Sans" w:hAnsi="DejaVu Sans" w:eastAsia="DejaVu Sans" w:cs="DejaVu Sans"/>
+                <w:i w:val="false"/>
+                <w:b w:val="false"/>
+                <w:u w:val="none"/>
+                <w:sz w:val="22"/>
+                <w:szCs w:val="22"/>
+                <w:color w:val="000000"/>
+              </w:rPr>
+              <w:t xml:space="preserve">Akaike Information Criterion</w:t>
+            </w:r>
+          </w:p>
+        </w:tc>
+      </w:tr>
+      <w:tr>
+        <w:trPr>
           <w:trHeight w:val="624" w:hRule="auto"/>
         </w:trPr>
-        body 1
-        <w:tc>
-          <w:tcPr>
-            <w:tcBorders>
-              <w:bottom w:val="none" w:sz="0" w:space="0" w:color="000000"/>
-              <w:top w:val="single" w:sz="12" w:space="0" w:color="666666"/>
+        body 2
+        <w:tc>
+          <w:tcPr>
+            <w:tcBorders>
+              <w:bottom w:val="none" w:sz="0" w:space="0" w:color="000000"/>
+              <w:top w:val="none" w:sz="0" w:space="0" w:color="000000"/>
               <w:left w:val="none" w:sz="0" w:space="0" w:color="000000"/>
               <w:right w:val="none" w:sz="0" w:space="0" w:color="000000"/>
             </w:tcBorders>
@@ -788,15 +925,15 @@
                 <w:szCs w:val="22"/>
                 <w:color w:val="000000"/>
               </w:rPr>
-              <w:t xml:space="preserve">NDNS</w:t>
-            </w:r>
-          </w:p>
-        </w:tc>
-        <w:tc>
-          <w:tcPr>
-            <w:tcBorders>
-              <w:bottom w:val="none" w:sz="0" w:space="0" w:color="000000"/>
-              <w:top w:val="single" w:sz="12" w:space="0" w:color="666666"/>
+              <w:t xml:space="preserve">BMI</w:t>
+            </w:r>
+          </w:p>
+        </w:tc>
+        <w:tc>
+          <w:tcPr>
+            <w:tcBorders>
+              <w:bottom w:val="none" w:sz="0" w:space="0" w:color="000000"/>
+              <w:top w:val="none" w:sz="0" w:space="0" w:color="000000"/>
               <w:left w:val="none" w:sz="0" w:space="0" w:color="000000"/>
               <w:right w:val="none" w:sz="0" w:space="0" w:color="000000"/>
             </w:tcBorders>
@@ -832,7 +969,7 @@
                 <w:szCs w:val="22"/>
                 <w:color w:val="000000"/>
               </w:rPr>
-              <w:t xml:space="preserve">National Dietary and Nutrition Survey</w:t>
+              <w:t xml:space="preserve">Body Mass Index</w:t>
             </w:r>
           </w:p>
         </w:tc>
@@ -841,7 +978,7 @@
         <w:trPr>
           <w:trHeight w:val="581" w:hRule="auto"/>
         </w:trPr>
-        body 2
+        body 3
         <w:tc>
           <w:tcPr>
             <w:tcBorders>
@@ -927,100 +1064,6 @@
                 <w:color w:val="000000"/>
               </w:rPr>
               <w:t xml:space="preserve">Blood Pressure</w:t>
-            </w:r>
-          </w:p>
-        </w:tc>
-      </w:tr>
-      <w:tr>
-        <w:trPr>
-          <w:trHeight w:val="624" w:hRule="auto"/>
-        </w:trPr>
-        body 3
-        <w:tc>
-          <w:tcPr>
-            <w:tcBorders>
-              <w:bottom w:val="none" w:sz="0" w:space="0" w:color="000000"/>
-              <w:top w:val="none" w:sz="0" w:space="0" w:color="000000"/>
-              <w:left w:val="none" w:sz="0" w:space="0" w:color="000000"/>
-              <w:right w:val="none" w:sz="0" w:space="0" w:color="000000"/>
-            </w:tcBorders>
-            <w:shd w:val="clear" w:color="auto" w:fill="FFFFFF"/>
-            <w:tcMar>
-              <w:top w:w="0" w:type="dxa"/>
-              <w:bottom w:w="0" w:type="dxa"/>
-              <w:left w:w="0" w:type="dxa"/>
-              <w:right w:w="0" w:type="dxa"/>
-            </w:tcMar>
-            <w:vAlign w:val="center"/>
-          </w:tcPr>
-          <w:p>
-            <w:pPr>
-              <w:pStyle w:val="Normal"/>
-              <w:jc w:val="left"/>
-              <w:pBdr>
-                <w:bottom w:val="none" w:sz="0" w:space="0" w:color="000000"/>
-                <w:top w:val="none" w:sz="0" w:space="0" w:color="000000"/>
-                <w:left w:val="none" w:sz="0" w:space="0" w:color="000000"/>
-                <w:right w:val="none" w:sz="0" w:space="0" w:color="000000"/>
-              </w:pBdr>
-              <w:spacing w:after="100" w:before="100" w:line="240"/>
-              <w:ind w:left="100" w:right="100" w:firstLine="0" w:firstLineChars="0"/>
-            </w:pPr>
-            <w:r xmlns:w="http://schemas.openxmlformats.org/wordprocessingml/2006/main" xmlns:wp="http://schemas.openxmlformats.org/drawingml/2006/wordprocessingDrawing" xmlns:r="http://schemas.openxmlformats.org/officeDocument/2006/relationships" xmlns:w14="http://schemas.microsoft.com/office/word/2010/wordml">
-              <w:rPr>
-                <w:rFonts w:ascii="DejaVu Sans" w:hAnsi="DejaVu Sans" w:eastAsia="DejaVu Sans" w:cs="DejaVu Sans"/>
-                <w:i w:val="false"/>
-                <w:b w:val="false"/>
-                <w:u w:val="none"/>
-                <w:sz w:val="22"/>
-                <w:szCs w:val="22"/>
-                <w:color w:val="000000"/>
-              </w:rPr>
-              <w:t xml:space="preserve">Na</w:t>
-            </w:r>
-          </w:p>
-        </w:tc>
-        <w:tc>
-          <w:tcPr>
-            <w:tcBorders>
-              <w:bottom w:val="none" w:sz="0" w:space="0" w:color="000000"/>
-              <w:top w:val="none" w:sz="0" w:space="0" w:color="000000"/>
-              <w:left w:val="none" w:sz="0" w:space="0" w:color="000000"/>
-              <w:right w:val="none" w:sz="0" w:space="0" w:color="000000"/>
-            </w:tcBorders>
-            <w:shd w:val="clear" w:color="auto" w:fill="FFFFFF"/>
-            <w:tcMar>
-              <w:top w:w="0" w:type="dxa"/>
-              <w:bottom w:w="0" w:type="dxa"/>
-              <w:left w:w="0" w:type="dxa"/>
-              <w:right w:w="0" w:type="dxa"/>
-            </w:tcMar>
-            <w:vAlign w:val="center"/>
-          </w:tcPr>
-          <w:p>
-            <w:pPr>
-              <w:pStyle w:val="Normal"/>
-              <w:jc w:val="left"/>
-              <w:pBdr>
-                <w:bottom w:val="none" w:sz="0" w:space="0" w:color="000000"/>
-                <w:top w:val="none" w:sz="0" w:space="0" w:color="000000"/>
-                <w:left w:val="none" w:sz="0" w:space="0" w:color="000000"/>
-                <w:right w:val="none" w:sz="0" w:space="0" w:color="000000"/>
-              </w:pBdr>
-              <w:spacing w:after="100" w:before="100" w:line="240"/>
-              <w:ind w:left="100" w:right="100" w:firstLine="0" w:firstLineChars="0"/>
-            </w:pPr>
-            <w:r xmlns:w="http://schemas.openxmlformats.org/wordprocessingml/2006/main" xmlns:wp="http://schemas.openxmlformats.org/drawingml/2006/wordprocessingDrawing" xmlns:r="http://schemas.openxmlformats.org/officeDocument/2006/relationships" xmlns:w14="http://schemas.microsoft.com/office/word/2010/wordml">
-              <w:rPr>
-                <w:rFonts w:ascii="DejaVu Sans" w:hAnsi="DejaVu Sans" w:eastAsia="DejaVu Sans" w:cs="DejaVu Sans"/>
-                <w:i w:val="false"/>
-                <w:b w:val="false"/>
-                <w:u w:val="none"/>
-                <w:sz w:val="22"/>
-                <w:szCs w:val="22"/>
-                <w:color w:val="000000"/>
-              </w:rPr>
-              <w:t xml:space="preserve">Sodium intake in mg</w:t>
             </w:r>
           </w:p>
         </w:tc>
@@ -1070,7 +1113,7 @@
                 <w:szCs w:val="22"/>
                 <w:color w:val="000000"/>
               </w:rPr>
-              <w:t xml:space="preserve">UPF</w:t>
+              <w:t xml:space="preserve">CI</w:t>
             </w:r>
           </w:p>
         </w:tc>
@@ -1114,14 +1157,14 @@
                 <w:szCs w:val="22"/>
                 <w:color w:val="000000"/>
               </w:rPr>
-              <w:t xml:space="preserve">Ultra Processed Foods</w:t>
+              <w:t xml:space="preserve">Confidence intervals 95% level</w:t>
             </w:r>
           </w:p>
         </w:tc>
       </w:tr>
       <w:tr>
         <w:trPr>
-          <w:trHeight w:val="581" w:hRule="auto"/>
+          <w:trHeight w:val="624" w:hRule="auto"/>
         </w:trPr>
         body 5
         <w:tc>
@@ -1164,7 +1207,7 @@
                 <w:szCs w:val="22"/>
                 <w:color w:val="000000"/>
               </w:rPr>
-              <w:t xml:space="preserve">NCD</w:t>
+              <w:t xml:space="preserve">CHAMPs</w:t>
             </w:r>
           </w:p>
         </w:tc>
@@ -1208,7 +1251,7 @@
                 <w:szCs w:val="22"/>
                 <w:color w:val="000000"/>
               </w:rPr>
-              <w:t xml:space="preserve">Non communicable Disease</w:t>
+              <w:t xml:space="preserve">Cheshire and Merseyside public health  collaborative</w:t>
             </w:r>
           </w:p>
         </w:tc>
@@ -1309,7 +1352,7 @@
       </w:tr>
       <w:tr>
         <w:trPr>
-          <w:trHeight w:val="624" w:hRule="auto"/>
+          <w:trHeight w:val="581" w:hRule="auto"/>
         </w:trPr>
         body 7
         <w:tc>
@@ -1352,7 +1395,7 @@
                 <w:szCs w:val="22"/>
                 <w:color w:val="000000"/>
               </w:rPr>
-              <w:t xml:space="preserve">CHAMPs</w:t>
+              <w:t xml:space="preserve">HR</w:t>
             </w:r>
           </w:p>
         </w:tc>
@@ -1396,7 +1439,7 @@
                 <w:szCs w:val="22"/>
                 <w:color w:val="000000"/>
               </w:rPr>
-              <w:t xml:space="preserve">Cheshire and Merseyside public health  collaborative</w:t>
+              <w:t xml:space="preserve">Hazard ratio</w:t>
             </w:r>
           </w:p>
         </w:tc>
@@ -1446,7 +1489,7 @@
                 <w:szCs w:val="22"/>
                 <w:color w:val="000000"/>
               </w:rPr>
-              <w:t xml:space="preserve">NOVA</w:t>
+              <w:t xml:space="preserve">IMD</w:t>
             </w:r>
           </w:p>
         </w:tc>
@@ -1490,7 +1533,7 @@
                 <w:szCs w:val="22"/>
                 <w:color w:val="000000"/>
               </w:rPr>
-              <w:t xml:space="preserve">NOVA is a classification system, it is not an acronym</w:t>
+              <w:t xml:space="preserve">Index of Multiple Deprivation</w:t>
             </w:r>
           </w:p>
         </w:tc>
@@ -1540,7 +1583,7 @@
                 <w:szCs w:val="22"/>
                 <w:color w:val="000000"/>
               </w:rPr>
-              <w:t xml:space="preserve">IMD</w:t>
+              <w:t xml:space="preserve">Na</w:t>
             </w:r>
           </w:p>
         </w:tc>
@@ -1584,7 +1627,101 @@
                 <w:szCs w:val="22"/>
                 <w:color w:val="000000"/>
               </w:rPr>
-              <w:t xml:space="preserve">Index of Multiple Deprivation</w:t>
+              <w:t xml:space="preserve">Sodium intake in mg</w:t>
+            </w:r>
+          </w:p>
+        </w:tc>
+      </w:tr>
+      <w:tr>
+        <w:trPr>
+          <w:trHeight w:val="581" w:hRule="auto"/>
+        </w:trPr>
+        body10
+        <w:tc>
+          <w:tcPr>
+            <w:tcBorders>
+              <w:bottom w:val="none" w:sz="0" w:space="0" w:color="000000"/>
+              <w:top w:val="none" w:sz="0" w:space="0" w:color="000000"/>
+              <w:left w:val="none" w:sz="0" w:space="0" w:color="000000"/>
+              <w:right w:val="none" w:sz="0" w:space="0" w:color="000000"/>
+            </w:tcBorders>
+            <w:shd w:val="clear" w:color="auto" w:fill="FFFFFF"/>
+            <w:tcMar>
+              <w:top w:w="0" w:type="dxa"/>
+              <w:bottom w:w="0" w:type="dxa"/>
+              <w:left w:w="0" w:type="dxa"/>
+              <w:right w:w="0" w:type="dxa"/>
+            </w:tcMar>
+            <w:vAlign w:val="center"/>
+          </w:tcPr>
+          <w:p>
+            <w:pPr>
+              <w:pStyle w:val="Normal"/>
+              <w:jc w:val="left"/>
+              <w:pBdr>
+                <w:bottom w:val="none" w:sz="0" w:space="0" w:color="000000"/>
+                <w:top w:val="none" w:sz="0" w:space="0" w:color="000000"/>
+                <w:left w:val="none" w:sz="0" w:space="0" w:color="000000"/>
+                <w:right w:val="none" w:sz="0" w:space="0" w:color="000000"/>
+              </w:pBdr>
+              <w:spacing w:after="100" w:before="100" w:line="240"/>
+              <w:ind w:left="100" w:right="100" w:firstLine="0" w:firstLineChars="0"/>
+            </w:pPr>
+            <w:r xmlns:w="http://schemas.openxmlformats.org/wordprocessingml/2006/main" xmlns:wp="http://schemas.openxmlformats.org/drawingml/2006/wordprocessingDrawing" xmlns:r="http://schemas.openxmlformats.org/officeDocument/2006/relationships" xmlns:w14="http://schemas.microsoft.com/office/word/2010/wordml">
+              <w:rPr>
+                <w:rFonts w:ascii="DejaVu Sans" w:hAnsi="DejaVu Sans" w:eastAsia="DejaVu Sans" w:cs="DejaVu Sans"/>
+                <w:i w:val="false"/>
+                <w:b w:val="false"/>
+                <w:u w:val="none"/>
+                <w:sz w:val="22"/>
+                <w:szCs w:val="22"/>
+                <w:color w:val="000000"/>
+              </w:rPr>
+              <w:t xml:space="preserve">NCD</w:t>
+            </w:r>
+          </w:p>
+        </w:tc>
+        <w:tc>
+          <w:tcPr>
+            <w:tcBorders>
+              <w:bottom w:val="none" w:sz="0" w:space="0" w:color="000000"/>
+              <w:top w:val="none" w:sz="0" w:space="0" w:color="000000"/>
+              <w:left w:val="none" w:sz="0" w:space="0" w:color="000000"/>
+              <w:right w:val="none" w:sz="0" w:space="0" w:color="000000"/>
+            </w:tcBorders>
+            <w:shd w:val="clear" w:color="auto" w:fill="FFFFFF"/>
+            <w:tcMar>
+              <w:top w:w="0" w:type="dxa"/>
+              <w:bottom w:w="0" w:type="dxa"/>
+              <w:left w:w="0" w:type="dxa"/>
+              <w:right w:w="0" w:type="dxa"/>
+            </w:tcMar>
+            <w:vAlign w:val="center"/>
+          </w:tcPr>
+          <w:p>
+            <w:pPr>
+              <w:pStyle w:val="Normal"/>
+              <w:jc w:val="left"/>
+              <w:pBdr>
+                <w:bottom w:val="none" w:sz="0" w:space="0" w:color="000000"/>
+                <w:top w:val="none" w:sz="0" w:space="0" w:color="000000"/>
+                <w:left w:val="none" w:sz="0" w:space="0" w:color="000000"/>
+                <w:right w:val="none" w:sz="0" w:space="0" w:color="000000"/>
+              </w:pBdr>
+              <w:spacing w:after="100" w:before="100" w:line="240"/>
+              <w:ind w:left="100" w:right="100" w:firstLine="0" w:firstLineChars="0"/>
+            </w:pPr>
+            <w:r xmlns:w="http://schemas.openxmlformats.org/wordprocessingml/2006/main" xmlns:wp="http://schemas.openxmlformats.org/drawingml/2006/wordprocessingDrawing" xmlns:r="http://schemas.openxmlformats.org/officeDocument/2006/relationships" xmlns:w14="http://schemas.microsoft.com/office/word/2010/wordml">
+              <w:rPr>
+                <w:rFonts w:ascii="DejaVu Sans" w:hAnsi="DejaVu Sans" w:eastAsia="DejaVu Sans" w:cs="DejaVu Sans"/>
+                <w:i w:val="false"/>
+                <w:b w:val="false"/>
+                <w:u w:val="none"/>
+                <w:sz w:val="22"/>
+                <w:szCs w:val="22"/>
+                <w:color w:val="000000"/>
+              </w:rPr>
+              <w:t xml:space="preserve">Non communicable Disease</w:t>
             </w:r>
           </w:p>
         </w:tc>
@@ -1593,7 +1730,7 @@
         <w:trPr>
           <w:trHeight w:val="624" w:hRule="auto"/>
         </w:trPr>
-        body10
+        body11
         <w:tc>
           <w:tcPr>
             <w:tcBorders>
@@ -1634,7 +1771,7 @@
                 <w:szCs w:val="22"/>
                 <w:color w:val="000000"/>
               </w:rPr>
-              <w:t xml:space="preserve">BMI</w:t>
+              <w:t xml:space="preserve">NDNS</w:t>
             </w:r>
           </w:p>
         </w:tc>
@@ -1678,7 +1815,101 @@
                 <w:szCs w:val="22"/>
                 <w:color w:val="000000"/>
               </w:rPr>
-              <w:t xml:space="preserve">Body Mass Index</w:t>
+              <w:t xml:space="preserve">National Dietary and Nutrition Survey</w:t>
+            </w:r>
+          </w:p>
+        </w:tc>
+      </w:tr>
+      <w:tr>
+        <w:trPr>
+          <w:trHeight w:val="624" w:hRule="auto"/>
+        </w:trPr>
+        body12
+        <w:tc>
+          <w:tcPr>
+            <w:tcBorders>
+              <w:bottom w:val="none" w:sz="0" w:space="0" w:color="000000"/>
+              <w:top w:val="none" w:sz="0" w:space="0" w:color="000000"/>
+              <w:left w:val="none" w:sz="0" w:space="0" w:color="000000"/>
+              <w:right w:val="none" w:sz="0" w:space="0" w:color="000000"/>
+            </w:tcBorders>
+            <w:shd w:val="clear" w:color="auto" w:fill="FFFFFF"/>
+            <w:tcMar>
+              <w:top w:w="0" w:type="dxa"/>
+              <w:bottom w:w="0" w:type="dxa"/>
+              <w:left w:w="0" w:type="dxa"/>
+              <w:right w:w="0" w:type="dxa"/>
+            </w:tcMar>
+            <w:vAlign w:val="center"/>
+          </w:tcPr>
+          <w:p>
+            <w:pPr>
+              <w:pStyle w:val="Normal"/>
+              <w:jc w:val="left"/>
+              <w:pBdr>
+                <w:bottom w:val="none" w:sz="0" w:space="0" w:color="000000"/>
+                <w:top w:val="none" w:sz="0" w:space="0" w:color="000000"/>
+                <w:left w:val="none" w:sz="0" w:space="0" w:color="000000"/>
+                <w:right w:val="none" w:sz="0" w:space="0" w:color="000000"/>
+              </w:pBdr>
+              <w:spacing w:after="100" w:before="100" w:line="240"/>
+              <w:ind w:left="100" w:right="100" w:firstLine="0" w:firstLineChars="0"/>
+            </w:pPr>
+            <w:r xmlns:w="http://schemas.openxmlformats.org/wordprocessingml/2006/main" xmlns:wp="http://schemas.openxmlformats.org/drawingml/2006/wordprocessingDrawing" xmlns:r="http://schemas.openxmlformats.org/officeDocument/2006/relationships" xmlns:w14="http://schemas.microsoft.com/office/word/2010/wordml">
+              <w:rPr>
+                <w:rFonts w:ascii="DejaVu Sans" w:hAnsi="DejaVu Sans" w:eastAsia="DejaVu Sans" w:cs="DejaVu Sans"/>
+                <w:i w:val="false"/>
+                <w:b w:val="false"/>
+                <w:u w:val="none"/>
+                <w:sz w:val="22"/>
+                <w:szCs w:val="22"/>
+                <w:color w:val="000000"/>
+              </w:rPr>
+              <w:t xml:space="preserve">NOVA</w:t>
+            </w:r>
+          </w:p>
+        </w:tc>
+        <w:tc>
+          <w:tcPr>
+            <w:tcBorders>
+              <w:bottom w:val="none" w:sz="0" w:space="0" w:color="000000"/>
+              <w:top w:val="none" w:sz="0" w:space="0" w:color="000000"/>
+              <w:left w:val="none" w:sz="0" w:space="0" w:color="000000"/>
+              <w:right w:val="none" w:sz="0" w:space="0" w:color="000000"/>
+            </w:tcBorders>
+            <w:shd w:val="clear" w:color="auto" w:fill="FFFFFF"/>
+            <w:tcMar>
+              <w:top w:w="0" w:type="dxa"/>
+              <w:bottom w:w="0" w:type="dxa"/>
+              <w:left w:w="0" w:type="dxa"/>
+              <w:right w:w="0" w:type="dxa"/>
+            </w:tcMar>
+            <w:vAlign w:val="center"/>
+          </w:tcPr>
+          <w:p>
+            <w:pPr>
+              <w:pStyle w:val="Normal"/>
+              <w:jc w:val="left"/>
+              <w:pBdr>
+                <w:bottom w:val="none" w:sz="0" w:space="0" w:color="000000"/>
+                <w:top w:val="none" w:sz="0" w:space="0" w:color="000000"/>
+                <w:left w:val="none" w:sz="0" w:space="0" w:color="000000"/>
+                <w:right w:val="none" w:sz="0" w:space="0" w:color="000000"/>
+              </w:pBdr>
+              <w:spacing w:after="100" w:before="100" w:line="240"/>
+              <w:ind w:left="100" w:right="100" w:firstLine="0" w:firstLineChars="0"/>
+            </w:pPr>
+            <w:r xmlns:w="http://schemas.openxmlformats.org/wordprocessingml/2006/main" xmlns:wp="http://schemas.openxmlformats.org/drawingml/2006/wordprocessingDrawing" xmlns:r="http://schemas.openxmlformats.org/officeDocument/2006/relationships" xmlns:w14="http://schemas.microsoft.com/office/word/2010/wordml">
+              <w:rPr>
+                <w:rFonts w:ascii="DejaVu Sans" w:hAnsi="DejaVu Sans" w:eastAsia="DejaVu Sans" w:cs="DejaVu Sans"/>
+                <w:i w:val="false"/>
+                <w:b w:val="false"/>
+                <w:u w:val="none"/>
+                <w:sz w:val="22"/>
+                <w:szCs w:val="22"/>
+                <w:color w:val="000000"/>
+              </w:rPr>
+              <w:t xml:space="preserve">NOVA is a classification system, it is not an acronym</w:t>
             </w:r>
           </w:p>
         </w:tc>
@@ -1687,7 +1918,101 @@
         <w:trPr>
           <w:trHeight w:val="581" w:hRule="auto"/>
         </w:trPr>
-        body11
+        body13
+        <w:tc>
+          <w:tcPr>
+            <w:tcBorders>
+              <w:bottom w:val="none" w:sz="0" w:space="0" w:color="000000"/>
+              <w:top w:val="none" w:sz="0" w:space="0" w:color="000000"/>
+              <w:left w:val="none" w:sz="0" w:space="0" w:color="000000"/>
+              <w:right w:val="none" w:sz="0" w:space="0" w:color="000000"/>
+            </w:tcBorders>
+            <w:shd w:val="clear" w:color="auto" w:fill="FFFFFF"/>
+            <w:tcMar>
+              <w:top w:w="0" w:type="dxa"/>
+              <w:bottom w:w="0" w:type="dxa"/>
+              <w:left w:w="0" w:type="dxa"/>
+              <w:right w:w="0" w:type="dxa"/>
+            </w:tcMar>
+            <w:vAlign w:val="center"/>
+          </w:tcPr>
+          <w:p>
+            <w:pPr>
+              <w:pStyle w:val="Normal"/>
+              <w:jc w:val="left"/>
+              <w:pBdr>
+                <w:bottom w:val="none" w:sz="0" w:space="0" w:color="000000"/>
+                <w:top w:val="none" w:sz="0" w:space="0" w:color="000000"/>
+                <w:left w:val="none" w:sz="0" w:space="0" w:color="000000"/>
+                <w:right w:val="none" w:sz="0" w:space="0" w:color="000000"/>
+              </w:pBdr>
+              <w:spacing w:after="100" w:before="100" w:line="240"/>
+              <w:ind w:left="100" w:right="100" w:firstLine="0" w:firstLineChars="0"/>
+            </w:pPr>
+            <w:r xmlns:w="http://schemas.openxmlformats.org/wordprocessingml/2006/main" xmlns:wp="http://schemas.openxmlformats.org/drawingml/2006/wordprocessingDrawing" xmlns:r="http://schemas.openxmlformats.org/officeDocument/2006/relationships" xmlns:w14="http://schemas.microsoft.com/office/word/2010/wordml">
+              <w:rPr>
+                <w:rFonts w:ascii="DejaVu Sans" w:hAnsi="DejaVu Sans" w:eastAsia="DejaVu Sans" w:cs="DejaVu Sans"/>
+                <w:i w:val="false"/>
+                <w:b w:val="false"/>
+                <w:u w:val="none"/>
+                <w:sz w:val="22"/>
+                <w:szCs w:val="22"/>
+                <w:color w:val="000000"/>
+              </w:rPr>
+              <w:t xml:space="preserve">OR</w:t>
+            </w:r>
+          </w:p>
+        </w:tc>
+        <w:tc>
+          <w:tcPr>
+            <w:tcBorders>
+              <w:bottom w:val="none" w:sz="0" w:space="0" w:color="000000"/>
+              <w:top w:val="none" w:sz="0" w:space="0" w:color="000000"/>
+              <w:left w:val="none" w:sz="0" w:space="0" w:color="000000"/>
+              <w:right w:val="none" w:sz="0" w:space="0" w:color="000000"/>
+            </w:tcBorders>
+            <w:shd w:val="clear" w:color="auto" w:fill="FFFFFF"/>
+            <w:tcMar>
+              <w:top w:w="0" w:type="dxa"/>
+              <w:bottom w:w="0" w:type="dxa"/>
+              <w:left w:w="0" w:type="dxa"/>
+              <w:right w:w="0" w:type="dxa"/>
+            </w:tcMar>
+            <w:vAlign w:val="center"/>
+          </w:tcPr>
+          <w:p>
+            <w:pPr>
+              <w:pStyle w:val="Normal"/>
+              <w:jc w:val="left"/>
+              <w:pBdr>
+                <w:bottom w:val="none" w:sz="0" w:space="0" w:color="000000"/>
+                <w:top w:val="none" w:sz="0" w:space="0" w:color="000000"/>
+                <w:left w:val="none" w:sz="0" w:space="0" w:color="000000"/>
+                <w:right w:val="none" w:sz="0" w:space="0" w:color="000000"/>
+              </w:pBdr>
+              <w:spacing w:after="100" w:before="100" w:line="240"/>
+              <w:ind w:left="100" w:right="100" w:firstLine="0" w:firstLineChars="0"/>
+            </w:pPr>
+            <w:r xmlns:w="http://schemas.openxmlformats.org/wordprocessingml/2006/main" xmlns:wp="http://schemas.openxmlformats.org/drawingml/2006/wordprocessingDrawing" xmlns:r="http://schemas.openxmlformats.org/officeDocument/2006/relationships" xmlns:w14="http://schemas.microsoft.com/office/word/2010/wordml">
+              <w:rPr>
+                <w:rFonts w:ascii="DejaVu Sans" w:hAnsi="DejaVu Sans" w:eastAsia="DejaVu Sans" w:cs="DejaVu Sans"/>
+                <w:i w:val="false"/>
+                <w:b w:val="false"/>
+                <w:u w:val="none"/>
+                <w:sz w:val="22"/>
+                <w:szCs w:val="22"/>
+                <w:color w:val="000000"/>
+              </w:rPr>
+              <w:t xml:space="preserve">Odds Ratio</w:t>
+            </w:r>
+          </w:p>
+        </w:tc>
+      </w:tr>
+      <w:tr>
+        <w:trPr>
+          <w:trHeight w:val="581" w:hRule="auto"/>
+        </w:trPr>
+        body14
         <w:tc>
           <w:tcPr>
             <w:tcBorders>
@@ -1728,7 +2053,7 @@
                 <w:szCs w:val="22"/>
                 <w:color w:val="000000"/>
               </w:rPr>
-              <w:t xml:space="preserve">AIC</w:t>
+              <w:t xml:space="preserve">UPF</w:t>
             </w:r>
           </w:p>
         </w:tc>
@@ -1772,7 +2097,7 @@
                 <w:szCs w:val="22"/>
                 <w:color w:val="000000"/>
               </w:rPr>
-              <w:t xml:space="preserve">Akaike Information Criterion</w:t>
+              <w:t xml:space="preserve">Ultra Processed Foods</w:t>
             </w:r>
           </w:p>
         </w:tc>
@@ -1939,13 +2264,37 @@
         <w:t xml:space="preserve"> </w:t>
       </w:r>
       <w:r>
-        <w:t xml:space="preserve">Local food policies around UPF might be a way of reducing hypertension at a population level.</w:t>
-      </w:r>
-      <w:r>
-        <w:t xml:space="preserve"> </w:t>
-      </w:r>
-      <w:r>
-        <w:t xml:space="preserve">There is potential for significant public health impact.</w:t>
+        <w:t xml:space="preserve">Local food policies such as that of Liverpool</w:t>
+      </w:r>
+      <w:r>
+        <w:t xml:space="preserve"> </w:t>
+      </w:r>
+      <w:r>
+        <w:t xml:space="preserve">(6)</w:t>
+      </w:r>
+      <w:r>
+        <w:t xml:space="preserve"> </w:t>
+      </w:r>
+      <w:r>
+        <w:t xml:space="preserve">can make a significant public health impact.</w:t>
+      </w:r>
+      <w:r>
+        <w:t xml:space="preserve"> </w:t>
+      </w:r>
+      <w:r>
+        <w:t xml:space="preserve">Byker-Shanks</w:t>
+      </w:r>
+      <w:r>
+        <w:t xml:space="preserve"> </w:t>
+      </w:r>
+      <w:r>
+        <w:t xml:space="preserve">(7)</w:t>
+      </w:r>
+      <w:r>
+        <w:t xml:space="preserve"> </w:t>
+      </w:r>
+      <w:r>
+        <w:t xml:space="preserve">identify the effect it can have on UPF intake, and so might be a way of reducing hypertension at a population level.</w:t>
       </w:r>
     </w:p>
     <w:p>
@@ -1959,7 +2308,7 @@
         <w:t xml:space="preserve"> </w:t>
       </w:r>
       <w:r>
-        <w:t xml:space="preserve">(6)</w:t>
+        <w:t xml:space="preserve">(8)</w:t>
       </w:r>
       <w:r>
         <w:t xml:space="preserve"> </w:t>
@@ -1979,19 +2328,19 @@
         <w:pStyle w:val="BodyText"/>
       </w:pPr>
       <w:r>
-        <w:t xml:space="preserve">This study assessed prevalence of exposure to sodium and UPF, and hypertension in the data set of the National Dietary and Nutrition Survey (NDNS)</w:t>
-      </w:r>
-      <w:r>
-        <w:t xml:space="preserve"> </w:t>
-      </w:r>
-      <w:r>
-        <w:t xml:space="preserve">(7)</w:t>
-      </w:r>
-      <w:r>
-        <w:t xml:space="preserve"> </w:t>
-      </w:r>
-      <w:r>
-        <w:t xml:space="preserve">.The study gives data from the UK from 2008 to 2019.</w:t>
+        <w:t xml:space="preserve">This study assessed prevalence of exposure to sodium and UPF, and hypertension using a nationally representative cross-sectional study, the National Dietary and Nutrition Survey (NDNS)</w:t>
+      </w:r>
+      <w:r>
+        <w:t xml:space="preserve"> </w:t>
+      </w:r>
+      <w:r>
+        <w:t xml:space="preserve">(9)</w:t>
+      </w:r>
+      <w:r>
+        <w:t xml:space="preserve"> </w:t>
+      </w:r>
+      <w:r>
+        <w:t xml:space="preserve">.This study has data from the UK from 2008 to 2019.</w:t>
       </w:r>
       <w:r>
         <w:t xml:space="preserve"> </w:t>
@@ -2010,12 +2359,6 @@
       </w:r>
       <w:r>
         <w:t xml:space="preserve">Age and sex remain important background factors.</w:t>
-      </w:r>
-      <w:r>
-        <w:t xml:space="preserve"> </w:t>
-      </w:r>
-      <w:r>
-        <w:t xml:space="preserve">This leads to the research question below.</w:t>
       </w:r>
     </w:p>
     <w:p>
@@ -2029,7 +2372,7 @@
         <w:t xml:space="preserve"> </w:t>
       </w:r>
       <w:r>
-        <w:t xml:space="preserve">(8)</w:t>
+        <w:t xml:space="preserve">(10)</w:t>
       </w:r>
       <w:r>
         <w:t xml:space="preserve"> </w:t>
@@ -2148,13 +2491,7 @@
         <w:t xml:space="preserve"> </w:t>
       </w:r>
       <w:r>
-        <w:t xml:space="preserve">Positivism encourages experimental isolation.</w:t>
-      </w:r>
-      <w:r>
-        <w:t xml:space="preserve"> </w:t>
-      </w:r>
-      <w:r>
-        <w:t xml:space="preserve">The study is isolated from the world through control of the experimental environment.</w:t>
+        <w:t xml:space="preserve">Positivism encourages experimental isolation, control of the experimental environment.</w:t>
       </w:r>
     </w:p>
     <w:p>
@@ -2162,7 +2499,7 @@
         <w:pStyle w:val="BodyText"/>
       </w:pPr>
       <w:r>
-        <w:t xml:space="preserve">Real world dietary change requires understanding interaction with social and economic factors, not isolation.</w:t>
+        <w:t xml:space="preserve">Real world dietary change requires understanding interaction with cultural,social and economic factors, not isolation.</w:t>
       </w:r>
       <w:r>
         <w:t xml:space="preserve"> </w:t>
@@ -2174,7 +2511,7 @@
         <w:t xml:space="preserve"> </w:t>
       </w:r>
       <w:r>
-        <w:t xml:space="preserve">The commercial and social determinants of health are models which have a great deal of impact on exposure to UPF and Na and on dietary effects on BP.</w:t>
+        <w:t xml:space="preserve">The commercial and social determinants of health are models which have a great deal of impact on exposure to UPF and sodium, and on dietary effects on BP.</w:t>
       </w:r>
     </w:p>
     <w:bookmarkEnd w:id="35"/>
@@ -2198,7 +2535,7 @@
         <w:t xml:space="preserve"> </w:t>
       </w:r>
       <w:r>
-        <w:t xml:space="preserve">Acknowledging the constructivist aspects to this study allows that the observer is closer to the model making my positionality of interest.</w:t>
+        <w:t xml:space="preserve">Acknowledging the constructivist aspects to this study admits that the observer is closer to the model making my positionality of interest.</w:t>
       </w:r>
       <w:r>
         <w:t xml:space="preserve"> </w:t>
@@ -2210,13 +2547,13 @@
         <w:t xml:space="preserve"> </w:t>
       </w:r>
       <w:r>
-        <w:t xml:space="preserve">(9)</w:t>
-      </w:r>
-      <w:r>
-        <w:t xml:space="preserve"> </w:t>
-      </w:r>
-      <w:r>
-        <w:t xml:space="preserve">argues that understanding the position of the investigator be of interest to understanding this quantitative study.</w:t>
+        <w:t xml:space="preserve">(11)</w:t>
+      </w:r>
+      <w:r>
+        <w:t xml:space="preserve"> </w:t>
+      </w:r>
+      <w:r>
+        <w:t xml:space="preserve">argues that understanding the position of the investigator is of interest to understanding quantitative study.</w:t>
       </w:r>
     </w:p>
     <w:p>
@@ -2236,7 +2573,7 @@
         <w:t xml:space="preserve"> </w:t>
       </w:r>
       <w:r>
-        <w:t xml:space="preserve">(10)</w:t>
+        <w:t xml:space="preserve">(12)</w:t>
       </w:r>
       <w:r>
         <w:t xml:space="preserve"> </w:t>
@@ -2254,13 +2591,7 @@
         <w:t xml:space="preserve"> </w:t>
       </w:r>
       <w:r>
-        <w:t xml:space="preserve">To proceed, I need to be aware of the limitations of the positivist approach.</w:t>
-      </w:r>
-      <w:r>
-        <w:t xml:space="preserve"> </w:t>
-      </w:r>
-      <w:r>
-        <w:t xml:space="preserve">I need to make pragmatic selections to bring some degree of validity to the resulting dataset.</w:t>
+        <w:t xml:space="preserve">To proceed, I need to be aware of the limitations of the positivist approach, and of these aspects of my view of the world.</w:t>
       </w:r>
     </w:p>
     <w:p>
@@ -2432,7 +2763,7 @@
         <w:t xml:space="preserve"> </w:t>
       </w:r>
       <w:r>
-        <w:t xml:space="preserve">(11)</w:t>
+        <w:t xml:space="preserve">(13)</w:t>
       </w:r>
       <w:r>
         <w:t xml:space="preserve">.</w:t>
@@ -2495,7 +2826,7 @@
         <w:t xml:space="preserve"> </w:t>
       </w:r>
       <w:r>
-        <w:t xml:space="preserve">(12)</w:t>
+        <w:t xml:space="preserve">(14)</w:t>
       </w:r>
       <w:r>
         <w:t xml:space="preserve"> </w:t>
@@ -2507,13 +2838,25 @@
         <w:t xml:space="preserve"> </w:t>
       </w:r>
       <w:r>
-        <w:t xml:space="preserve">(13)</w:t>
+        <w:t xml:space="preserve">(15)</w:t>
       </w:r>
       <w:r>
         <w:t xml:space="preserve"> </w:t>
       </w:r>
       <w:r>
         <w:t xml:space="preserve">were searched.</w:t>
+      </w:r>
+      <w:r>
+        <w:t xml:space="preserve"> </w:t>
+      </w:r>
+      <w:r>
+        <w:t xml:space="preserve">Grey literature, especially government reports around NDNS were studied, but they did not fit the inclusion criteria for this literature review.</w:t>
+      </w:r>
+      <w:r>
+        <w:t xml:space="preserve"> </w:t>
+      </w:r>
+      <w:r>
+        <w:t xml:space="preserve">The Cochrane database of systematic reviews was accessed.</w:t>
       </w:r>
     </w:p>
     <w:p>
@@ -3604,7 +3947,7 @@
         <w:pStyle w:val="BodyText"/>
       </w:pPr>
       <w:r>
-        <w:t xml:space="preserve">The data sought were odds ratios for the effect of UPF or sodium on blood pressure.</w:t>
+        <w:t xml:space="preserve">The data sought were odds ratios for the effect of UPF or sodium on blood pressure and outcomes of systematic reviews.</w:t>
       </w:r>
     </w:p>
     <w:p>
@@ -3620,7 +3963,7 @@
         <w:pStyle w:val="BodyText"/>
       </w:pPr>
       <w:r>
-        <w:t xml:space="preserve">There is little homogeneity of approach to reporting exposure or outcome making it difficult to compare items directly.</w:t>
+        <w:t xml:space="preserve">There is some heterogeneity of approach to reporting exposure or outcome making it difficult to compare items directly.</w:t>
       </w:r>
     </w:p>
     <w:bookmarkEnd w:id="40"/>
@@ -3777,7 +4120,7 @@
               <w:t xml:space="preserve"> </w:t>
             </w:r>
             <w:r>
-              <w:t xml:space="preserve">(14)</w:t>
+              <w:t xml:space="preserve">(16)</w:t>
             </w:r>
           </w:p>
         </w:tc>
@@ -3847,7 +4190,7 @@
               <w:t xml:space="preserve"> </w:t>
             </w:r>
             <w:r>
-              <w:t xml:space="preserve">(15)</w:t>
+              <w:t xml:space="preserve">(17)</w:t>
             </w:r>
           </w:p>
         </w:tc>
@@ -3910,7 +4253,7 @@
               <w:t xml:space="preserve"> </w:t>
             </w:r>
             <w:r>
-              <w:t xml:space="preserve">(16)</w:t>
+              <w:t xml:space="preserve">(18)</w:t>
             </w:r>
           </w:p>
         </w:tc>
@@ -3980,7 +4323,7 @@
               <w:t xml:space="preserve"> </w:t>
             </w:r>
             <w:r>
-              <w:t xml:space="preserve">(17)</w:t>
+              <w:t xml:space="preserve">(19)</w:t>
             </w:r>
           </w:p>
         </w:tc>
@@ -4012,15 +4355,92 @@
           <w:tcPr/>
           <w:p>
             <w:pPr>
+              <w:jc w:val="left"/>
+            </w:pPr>
+            <w:r>
+              <w:t xml:space="preserve">11 studies</w:t>
+            </w:r>
+          </w:p>
+          <w:p>
+            <w:pPr>
+              <w:jc w:val="left"/>
+            </w:pPr>
+            <w:r>
+              <w:rPr>
+                <w:iCs/>
+                <w:i/>
+              </w:rPr>
+              <w:t xml:space="preserve">a 2.84% (95% CI 0.51–5.08) reduction in PWV</w:t>
+            </w:r>
+          </w:p>
+        </w:tc>
+      </w:tr>
+      <w:tr>
+        <w:tc>
+          <w:tcPr/>
+          <w:p>
+            <w:pPr>
               <w:pStyle w:val="Compact"/>
               <w:jc w:val="left"/>
             </w:pPr>
             <w:r>
-              <w:rPr>
-                <w:iCs/>
-                <w:i/>
-              </w:rPr>
-              <w:t xml:space="preserve">a 2.84% (95% CI 0.51–5.08) reduction in PWV</w:t>
+              <w:t xml:space="preserve">Leyvraz</w:t>
+            </w:r>
+            <w:r>
+              <w:t xml:space="preserve"> </w:t>
+            </w:r>
+            <w:r>
+              <w:t xml:space="preserve">(20)</w:t>
+            </w:r>
+          </w:p>
+        </w:tc>
+        <w:tc>
+          <w:tcPr/>
+          <w:p>
+            <w:pPr>
+              <w:jc w:val="left"/>
+            </w:pPr>
+            <w:r>
+              <w:t xml:space="preserve">meta-analysis</w:t>
+            </w:r>
+          </w:p>
+          <w:p>
+            <w:pPr>
+              <w:jc w:val="left"/>
+            </w:pPr>
+            <w:r>
+              <w:t xml:space="preserve">children</w:t>
+            </w:r>
+          </w:p>
+        </w:tc>
+        <w:tc>
+          <w:tcPr/>
+          <w:p>
+            <w:pPr>
+              <w:pStyle w:val="Compact"/>
+              <w:jc w:val="left"/>
+            </w:pPr>
+            <w:r>
+              <w:t xml:space="preserve">sodium blood pressure</w:t>
+            </w:r>
+          </w:p>
+        </w:tc>
+        <w:tc>
+          <w:tcPr/>
+          <w:p>
+            <w:pPr>
+              <w:jc w:val="left"/>
+            </w:pPr>
+            <w:r>
+              <w:t xml:space="preserve">13/18 studies</w:t>
+            </w:r>
+          </w:p>
+          <w:p>
+            <w:pPr>
+              <w:jc w:val="left"/>
+            </w:pPr>
+            <w:r>
+              <w:t xml:space="preserve">every additional gram of sodium intake per day, systolic blood pressure increased by 0.8 mmHg (95% CI: 0.4, 1.3)</w:t>
             </w:r>
           </w:p>
         </w:tc>
@@ -4034,13 +4454,32 @@
               <w:jc w:val="left"/>
             </w:pPr>
             <w:r>
-              <w:t xml:space="preserve">Leyvraz</w:t>
+              <w:t xml:space="preserve">Frias</w:t>
             </w:r>
             <w:r>
               <w:t xml:space="preserve"> </w:t>
             </w:r>
             <w:r>
-              <w:t xml:space="preserve">(18)</w:t>
+              <w:t xml:space="preserve">(21)</w:t>
+            </w:r>
+          </w:p>
+        </w:tc>
+        <w:tc>
+          <w:tcPr/>
+          <w:p>
+            <w:pPr>
+              <w:jc w:val="left"/>
+            </w:pPr>
+            <w:r>
+              <w:t xml:space="preserve">systematic review of cohorts</w:t>
+            </w:r>
+          </w:p>
+          <w:p>
+            <w:pPr>
+              <w:jc w:val="left"/>
+            </w:pPr>
+            <w:r>
+              <w:t xml:space="preserve">children</w:t>
             </w:r>
           </w:p>
         </w:tc>
@@ -4052,82 +4491,7 @@
               <w:jc w:val="left"/>
             </w:pPr>
             <w:r>
-              <w:t xml:space="preserve">meta-analysis</w:t>
-            </w:r>
-          </w:p>
-        </w:tc>
-        <w:tc>
-          <w:tcPr/>
-          <w:p>
-            <w:pPr>
-              <w:pStyle w:val="Compact"/>
-              <w:jc w:val="left"/>
-            </w:pPr>
-            <w:r>
-              <w:t xml:space="preserve">children sodium blood pressure</w:t>
-            </w:r>
-          </w:p>
-        </w:tc>
-        <w:tc>
-          <w:tcPr/>
-          <w:p>
-            <w:pPr>
-              <w:jc w:val="left"/>
-            </w:pPr>
-            <w:r>
-              <w:t xml:space="preserve">13/18 studies</w:t>
-            </w:r>
-          </w:p>
-          <w:p>
-            <w:pPr>
-              <w:jc w:val="left"/>
-            </w:pPr>
-            <w:r>
-              <w:t xml:space="preserve">every additional gram of sodium intake per day, systolic blood pressure increased by 0.8 mmHg (95% CI: 0.4, 1.3)</w:t>
-            </w:r>
-          </w:p>
-        </w:tc>
-      </w:tr>
-      <w:tr>
-        <w:tc>
-          <w:tcPr/>
-          <w:p>
-            <w:pPr>
-              <w:pStyle w:val="Compact"/>
-              <w:jc w:val="left"/>
-            </w:pPr>
-            <w:r>
-              <w:t xml:space="preserve">Frias</w:t>
-            </w:r>
-            <w:r>
-              <w:t xml:space="preserve"> </w:t>
-            </w:r>
-            <w:r>
-              <w:t xml:space="preserve">(19)</w:t>
-            </w:r>
-          </w:p>
-        </w:tc>
-        <w:tc>
-          <w:tcPr/>
-          <w:p>
-            <w:pPr>
-              <w:pStyle w:val="Compact"/>
-              <w:jc w:val="left"/>
-            </w:pPr>
-            <w:r>
-              <w:t xml:space="preserve">systematic review of cohorts</w:t>
-            </w:r>
-          </w:p>
-        </w:tc>
-        <w:tc>
-          <w:tcPr/>
-          <w:p>
-            <w:pPr>
-              <w:pStyle w:val="Compact"/>
-              <w:jc w:val="left"/>
-            </w:pPr>
-            <w:r>
-              <w:t xml:space="preserve">children and BP</w:t>
+              <w:t xml:space="preserve">sodium and BP</w:t>
             </w:r>
           </w:p>
         </w:tc>
@@ -4233,25 +4597,31 @@
       <w:r>
         <w:t xml:space="preserve">Wang’s meta-analysis was used to calculate the sample size for this study.</w:t>
       </w:r>
+      <w:r>
+        <w:t xml:space="preserve"> </w:t>
+      </w:r>
+      <w:r>
+        <w:t xml:space="preserve">All these reviews appeared of good quality following guidance.</w:t>
+      </w:r>
     </w:p>
     <w:p>
       <w:pPr>
         <w:pStyle w:val="BodyText"/>
       </w:pPr>
       <w:r>
-        <w:t xml:space="preserve">Mambrini et al identify that few papers attempt to link UPF with hypertension.</w:t>
-      </w:r>
-      <w:r>
-        <w:t xml:space="preserve"> </w:t>
-      </w:r>
-      <w:r>
-        <w:t xml:space="preserve">Their systematic review identifies Monge, Scaranni, and Mendonca.</w:t>
-      </w:r>
-      <w:r>
-        <w:t xml:space="preserve"> </w:t>
-      </w:r>
-      <w:r>
-        <w:t xml:space="preserve">These three cohort studies of middle aged adults were followed up for between 2.2 and 9.1 years.</w:t>
+        <w:t xml:space="preserve">Mambrini et al, in their systematic review, identify that few papers attempt to link UPF with hypertension.</w:t>
+      </w:r>
+      <w:r>
+        <w:t xml:space="preserve"> </w:t>
+      </w:r>
+      <w:r>
+        <w:t xml:space="preserve">They identify a positive correlation.</w:t>
+      </w:r>
+      <w:r>
+        <w:t xml:space="preserve"> </w:t>
+      </w:r>
+      <w:r>
+        <w:t xml:space="preserve">Their systematic review identifies Monge, Scaranni, and Mendonça, whose three cohort studies of middle aged adults were followed up for between 2.2 and 9.1 years.</w:t>
       </w:r>
     </w:p>
     <w:p>
@@ -4259,7 +4629,7 @@
         <w:pStyle w:val="BodyText"/>
       </w:pPr>
       <w:r>
-        <w:t xml:space="preserve">Scaranni used Brazil’s ELSA study, in middle aged civil servants, finding that higher UPF had a marginally greater risk of developing hypertension (OR = 1.17; 95% CI: 1.00, 1.37) compared with lower intake %.</w:t>
+        <w:t xml:space="preserve">Scaranni used Brazil’s ELSA study, in middle aged civil servants, finding that higher UPF had a marginally greater risk of developing hypertension (OR = 1.17; 95% CI: 1.00, 1.37) compared with lower intake.</w:t>
       </w:r>
     </w:p>
     <w:p>
@@ -4281,7 +4651,7 @@
         <w:pStyle w:val="BodyText"/>
       </w:pPr>
       <w:r>
-        <w:t xml:space="preserve">Mendonca in Spain found an affect on hypertension (HR = 1.21, 95% CI: 1.06, 1.37, Ptrend = 0.004).</w:t>
+        <w:t xml:space="preserve">Mendonça in Spain found an affect on hypertension (HR = 1.21, 95% CI: 1.06, 1.37, Ptrend = 0.004) in adults.</w:t>
       </w:r>
       <w:r>
         <w:t xml:space="preserve"> </w:t>
@@ -4295,7 +4665,7 @@
         <w:pStyle w:val="BodyText"/>
       </w:pPr>
       <w:r>
-        <w:t xml:space="preserve">Wang’s meta analysis included six more studies;</w:t>
+        <w:t xml:space="preserve">Wang’s meta analysis included six more studies; Ivancovsky-Wajcman OR = 1.53, (1.07- 2.19) in the USA, Levigne-Robichaud OR =0·99 (0·59, 1·68) in Canada, Martinez-Steele OR =1.19 (1.03,1.38) in the USA, Nardocci OR = 1.60, (1.26–2.03) in Canada, Nasreddine OR =3.10, (0.84,16.66)in Lebanon, Rezende-Alves OR =1.35 (1.01,1.81) in Brazil.</w:t>
       </w:r>
     </w:p>
     <w:p>
@@ -4303,7 +4673,19 @@
         <w:pStyle w:val="BodyText"/>
       </w:pPr>
       <w:r>
-        <w:t xml:space="preserve">Ivancovsky-Wajcman OR = 1.53, (1.07- 2.19)</w:t>
+        <w:t xml:space="preserve">Of these studies, the study by Nasreddine was a very small localised study, as shown by the wide confidence interval.</w:t>
+      </w:r>
+      <w:r>
+        <w:t xml:space="preserve"> </w:t>
+      </w:r>
+      <w:r>
+        <w:t xml:space="preserve">Monge and Levigne-Robichaud also had equivocal results.</w:t>
+      </w:r>
+      <w:r>
+        <w:t xml:space="preserve"> </w:t>
+      </w:r>
+      <w:r>
+        <w:t xml:space="preserve">Levigne-Robichaud’s sample was a specific population in Canada.</w:t>
       </w:r>
     </w:p>
     <w:p>
@@ -4311,85 +4693,31 @@
         <w:pStyle w:val="BodyText"/>
       </w:pPr>
       <w:r>
-        <w:t xml:space="preserve">Levigne- OR =0·99 (0·59, 1·68)</w:t>
-      </w:r>
-    </w:p>
-    <w:p>
-      <w:pPr>
-        <w:pStyle w:val="BodyText"/>
-      </w:pPr>
-      <w:r>
-        <w:t xml:space="preserve">Martinez-Steele OR =1.19 (1.03,1.38)</w:t>
-      </w:r>
-    </w:p>
-    <w:p>
-      <w:pPr>
-        <w:pStyle w:val="BodyText"/>
-      </w:pPr>
-      <w:r>
-        <w:t xml:space="preserve">Nardocci OR = 1.60, (1.26–2.03)</w:t>
-      </w:r>
-    </w:p>
-    <w:p>
-      <w:pPr>
-        <w:pStyle w:val="BodyText"/>
-      </w:pPr>
-      <w:r>
-        <w:t xml:space="preserve">Nasreddine OR =3.10, (0.84,16.66)</w:t>
-      </w:r>
-    </w:p>
-    <w:p>
-      <w:pPr>
-        <w:pStyle w:val="BodyText"/>
-      </w:pPr>
-      <w:r>
-        <w:t xml:space="preserve">Rezende-Alves OR =1.35 (1.01,1.81).</w:t>
-      </w:r>
-    </w:p>
-    <w:p>
-      <w:pPr>
-        <w:pStyle w:val="BodyText"/>
-      </w:pPr>
-      <w:r>
-        <w:t xml:space="preserve">Of these studies the study by Nasreddine was a very small localised study in Lebanon, as shown by the wide confidence interval.</w:t>
-      </w:r>
-      <w:r>
-        <w:t xml:space="preserve"> </w:t>
-      </w:r>
-      <w:r>
-        <w:t xml:space="preserve">Monge and Levigne- also had equivocal results.</w:t>
-      </w:r>
-      <w:r>
-        <w:t xml:space="preserve"> </w:t>
-      </w:r>
-      <w:r>
-        <w:t xml:space="preserve">Levigne- ’s sample was a specific population in Canada.</w:t>
-      </w:r>
-    </w:p>
-    <w:p>
-      <w:pPr>
-        <w:pStyle w:val="BodyText"/>
-      </w:pPr>
-      <w:r>
         <w:t xml:space="preserve">Barbosa identified a different group of studies.</w:t>
       </w:r>
       <w:r>
         <w:t xml:space="preserve"> </w:t>
       </w:r>
       <w:r>
+        <w:t xml:space="preserve">Conceiacao had a population of 64, Martinez-Peres 5636, Martinez-Steele 6385,and Smiljanec 40.</w:t>
+      </w:r>
+      <w:r>
+        <w:t xml:space="preserve"> </w:t>
+      </w:r>
+      <w:r>
         <w:t xml:space="preserve">No meta-analysis was done.</w:t>
       </w:r>
       <w:r>
         <w:t xml:space="preserve"> </w:t>
       </w:r>
       <w:r>
-        <w:t xml:space="preserve">The studies included a wider range of outcomes.</w:t>
-      </w:r>
-      <w:r>
-        <w:t xml:space="preserve"> </w:t>
-      </w:r>
-      <w:r>
-        <w:t xml:space="preserve">This made it hared to compare results as accurately.</w:t>
+        <w:t xml:space="preserve">The studies included a wider range of outcomes making it hard to compare results.</w:t>
+      </w:r>
+      <w:r>
+        <w:t xml:space="preserve"> </w:t>
+      </w:r>
+      <w:r>
+        <w:t xml:space="preserve">The narrative outcome was a similar positive correlation, reportedly for salt and UPF.</w:t>
       </w:r>
     </w:p>
     <w:p>
@@ -4489,7 +4817,7 @@
               <w:t xml:space="preserve"> </w:t>
             </w:r>
             <w:r>
-              <w:t xml:space="preserve">(20)</w:t>
+              <w:t xml:space="preserve">(22)</w:t>
             </w:r>
           </w:p>
         </w:tc>
@@ -4545,7 +4873,7 @@
               <w:t xml:space="preserve"> </w:t>
             </w:r>
             <w:r>
-              <w:t xml:space="preserve">(21)</w:t>
+              <w:t xml:space="preserve">(23)</w:t>
             </w:r>
           </w:p>
         </w:tc>
@@ -4601,7 +4929,7 @@
               <w:t xml:space="preserve"> </w:t>
             </w:r>
             <w:r>
-              <w:t xml:space="preserve">(22)</w:t>
+              <w:t xml:space="preserve">(24)</w:t>
             </w:r>
           </w:p>
         </w:tc>
@@ -4657,7 +4985,7 @@
               <w:t xml:space="preserve"> </w:t>
             </w:r>
             <w:r>
-              <w:t xml:space="preserve">(23)</w:t>
+              <w:t xml:space="preserve">(25)</w:t>
             </w:r>
           </w:p>
         </w:tc>
@@ -4713,7 +5041,7 @@
               <w:t xml:space="preserve"> </w:t>
             </w:r>
             <w:r>
-              <w:t xml:space="preserve">(24)</w:t>
+              <w:t xml:space="preserve">(26)</w:t>
             </w:r>
           </w:p>
         </w:tc>
@@ -4769,7 +5097,7 @@
               <w:t xml:space="preserve"> </w:t>
             </w:r>
             <w:r>
-              <w:t xml:space="preserve">(25)</w:t>
+              <w:t xml:space="preserve">(27)</w:t>
             </w:r>
           </w:p>
         </w:tc>
@@ -4825,7 +5153,7 @@
               <w:t xml:space="preserve"> </w:t>
             </w:r>
             <w:r>
-              <w:t xml:space="preserve">(26)</w:t>
+              <w:t xml:space="preserve">(28)</w:t>
             </w:r>
           </w:p>
         </w:tc>
@@ -4881,7 +5209,7 @@
               <w:t xml:space="preserve"> </w:t>
             </w:r>
             <w:r>
-              <w:t xml:space="preserve">(27)</w:t>
+              <w:t xml:space="preserve">(29)</w:t>
             </w:r>
           </w:p>
         </w:tc>
@@ -4937,7 +5265,7 @@
               <w:t xml:space="preserve"> </w:t>
             </w:r>
             <w:r>
-              <w:t xml:space="preserve">(28)</w:t>
+              <w:t xml:space="preserve">(30)</w:t>
             </w:r>
           </w:p>
         </w:tc>
@@ -4993,7 +5321,7 @@
               <w:t xml:space="preserve"> </w:t>
             </w:r>
             <w:r>
-              <w:t xml:space="preserve">(29)</w:t>
+              <w:t xml:space="preserve">(31)</w:t>
             </w:r>
           </w:p>
         </w:tc>
@@ -5049,7 +5377,7 @@
               <w:t xml:space="preserve"> </w:t>
             </w:r>
             <w:r>
-              <w:t xml:space="preserve">(30)</w:t>
+              <w:t xml:space="preserve">(32)</w:t>
             </w:r>
           </w:p>
         </w:tc>
@@ -5105,7 +5433,7 @@
               <w:t xml:space="preserve"> </w:t>
             </w:r>
             <w:r>
-              <w:t xml:space="preserve">(31)</w:t>
+              <w:t xml:space="preserve">(33)</w:t>
             </w:r>
           </w:p>
         </w:tc>
@@ -5155,13 +5483,13 @@
               <w:jc w:val="left"/>
             </w:pPr>
             <w:r>
-              <w:t xml:space="preserve">de Deus Mendonca</w:t>
+              <w:t xml:space="preserve">de Deus Mendonça</w:t>
             </w:r>
             <w:r>
               <w:t xml:space="preserve"> </w:t>
             </w:r>
             <w:r>
-              <w:t xml:space="preserve">(32)</w:t>
+              <w:t xml:space="preserve">(34)</w:t>
             </w:r>
           </w:p>
         </w:tc>
@@ -5172,7 +5500,7 @@
               <w:jc w:val="left"/>
             </w:pPr>
             <w:r>
-              <w:t xml:space="preserve">Spain SUN cohort</w:t>
+              <w:t xml:space="preserve">Spain cohort</w:t>
             </w:r>
           </w:p>
           <w:p>
@@ -5214,8 +5542,38 @@
           <w:tcPr/>
           <w:p>
             <w:pPr>
-              <w:pStyle w:val="Compact"/>
-            </w:pPr>
+              <w:jc w:val="left"/>
+            </w:pPr>
+            <w:r>
+              <w:t xml:space="preserve">nb HR is hazard ratio</w:t>
+            </w:r>
+          </w:p>
+          <w:p>
+            <w:pPr>
+              <w:jc w:val="left"/>
+            </w:pPr>
+            <w:r>
+              <w:t xml:space="preserve">RR is relative risk</w:t>
+            </w:r>
+          </w:p>
+        </w:tc>
+        <w:tc>
+          <w:tcPr/>
+          <w:p>
+            <w:pPr>
+              <w:jc w:val="left"/>
+            </w:pPr>
+            <w:r>
+              <w:t xml:space="preserve">nb BP is Blood Pressure</w:t>
+            </w:r>
+          </w:p>
+          <w:p>
+            <w:pPr>
+              <w:jc w:val="left"/>
+            </w:pPr>
+            <w:r>
+              <w:t xml:space="preserve">OR is Odds ratio</w:t>
+            </w:r>
           </w:p>
         </w:tc>
         <w:tc>
@@ -5226,18 +5584,6 @@
               <w:jc w:val="left"/>
             </w:pPr>
             <w:r>
-              <w:t xml:space="preserve">nb BP is Blood Pressure</w:t>
-            </w:r>
-          </w:p>
-        </w:tc>
-        <w:tc>
-          <w:tcPr/>
-          <w:p>
-            <w:pPr>
-              <w:pStyle w:val="Compact"/>
-              <w:jc w:val="left"/>
-            </w:pPr>
-            <w:r>
               <w:t xml:space="preserve">nb CI is confidence interval</w:t>
             </w:r>
           </w:p>
@@ -5257,7 +5603,7 @@
               <w:jc w:val="left"/>
             </w:pPr>
             <w:r>
-              <w:t xml:space="preserve">nb UPF is Ultraprocessed food</w:t>
+              <w:t xml:space="preserve">UPF is Ultraprocessed food</w:t>
             </w:r>
           </w:p>
         </w:tc>
@@ -5289,10 +5635,10 @@
         <w:tblCaption w:val="Review papers Sodium and BP"/>
       </w:tblPr>
       <w:tblGrid>
-        <w:gridCol w:w="863"/>
-        <w:gridCol w:w="774"/>
-        <w:gridCol w:w="923"/>
-        <w:gridCol w:w="5299"/>
+        <w:gridCol w:w="876"/>
+        <w:gridCol w:w="967"/>
+        <w:gridCol w:w="937"/>
+        <w:gridCol w:w="5078"/>
       </w:tblGrid>
       <w:tr>
         <w:trPr>
@@ -5362,7 +5708,26 @@
               <w:t xml:space="preserve"> </w:t>
             </w:r>
             <w:r>
-              <w:t xml:space="preserve">(33)</w:t>
+              <w:t xml:space="preserve">(35)</w:t>
+            </w:r>
+          </w:p>
+        </w:tc>
+        <w:tc>
+          <w:tcPr/>
+          <w:p>
+            <w:pPr>
+              <w:jc w:val="left"/>
+            </w:pPr>
+            <w:r>
+              <w:t xml:space="preserve">meta-analysis</w:t>
+            </w:r>
+          </w:p>
+          <w:p>
+            <w:pPr>
+              <w:jc w:val="left"/>
+            </w:pPr>
+            <w:r>
+              <w:t xml:space="preserve">Adults some with hypertension</w:t>
             </w:r>
           </w:p>
         </w:tc>
@@ -5374,10 +5739,61 @@
               <w:jc w:val="left"/>
             </w:pPr>
             <w:r>
-              <w:t xml:space="preserve">meta-analysis</w:t>
-            </w:r>
-          </w:p>
-        </w:tc>
+              <w:t xml:space="preserve">Salt and hypertension</w:t>
+            </w:r>
+          </w:p>
+        </w:tc>
+        <w:tc>
+          <w:tcPr/>
+          <w:p>
+            <w:pPr>
+              <w:jc w:val="left"/>
+            </w:pPr>
+            <w:r>
+              <w:t xml:space="preserve">11 trials in</w:t>
+            </w:r>
+            <w:r>
+              <w:t xml:space="preserve"> </w:t>
+            </w:r>
+            <w:r>
+              <w:t xml:space="preserve">‘</w:t>
+            </w:r>
+            <w:r>
+              <w:t xml:space="preserve">normotensive</w:t>
+            </w:r>
+            <w:r>
+              <w:t xml:space="preserve">’</w:t>
+            </w:r>
+            <w:r>
+              <w:t xml:space="preserve"> </w:t>
+            </w:r>
+            <w:r>
+              <w:t xml:space="preserve">17 in</w:t>
+            </w:r>
+            <w:r>
+              <w:t xml:space="preserve"> </w:t>
+            </w:r>
+            <w:r>
+              <w:t xml:space="preserve">‘</w:t>
+            </w:r>
+            <w:r>
+              <w:t xml:space="preserve">hypertensive</w:t>
+            </w:r>
+            <w:r>
+              <w:t xml:space="preserve">’</w:t>
+            </w:r>
+          </w:p>
+          <w:p>
+            <w:pPr>
+              <w:jc w:val="left"/>
+            </w:pPr>
+            <w:r>
+              <w:t xml:space="preserve">A reduction of 100 mmol/day (6 g of salt) in salt intake predicted a fall in systolic blood pressure of … 3.57 mmHg in normotensive individuals (systolic: Po0.001)</w:t>
+            </w:r>
+          </w:p>
+        </w:tc>
+      </w:tr>
+      <w:tr>
         <w:tc>
           <w:tcPr/>
           <w:p>
@@ -5386,38 +5802,56 @@
               <w:jc w:val="left"/>
             </w:pPr>
             <w:r>
-              <w:t xml:space="preserve">Salt and hypertension</w:t>
-            </w:r>
-          </w:p>
-        </w:tc>
-        <w:tc>
-          <w:tcPr/>
-          <w:p>
-            <w:pPr>
-              <w:jc w:val="left"/>
-            </w:pPr>
-            <w:r>
-              <w:t xml:space="preserve">11 trials in</w:t>
+              <w:t xml:space="preserve">Strazzullo</w:t>
             </w:r>
             <w:r>
               <w:t xml:space="preserve"> </w:t>
             </w:r>
             <w:r>
-              <w:t xml:space="preserve">‘</w:t>
-            </w:r>
+              <w:t xml:space="preserve">(36)</w:t>
+            </w:r>
+          </w:p>
+        </w:tc>
+        <w:tc>
+          <w:tcPr/>
+          <w:p>
+            <w:pPr>
+              <w:pStyle w:val="Compact"/>
+              <w:jc w:val="left"/>
+            </w:pPr>
             <w:r>
-              <w:t xml:space="preserve">normotensive</w:t>
-            </w:r>
+              <w:t xml:space="preserve">meta-analysis</w:t>
+            </w:r>
+          </w:p>
+        </w:tc>
+        <w:tc>
+          <w:tcPr/>
+          <w:p>
+            <w:pPr>
+              <w:pStyle w:val="Compact"/>
+              <w:jc w:val="left"/>
+            </w:pPr>
             <w:r>
-              <w:t xml:space="preserve">’</w:t>
-            </w:r>
-          </w:p>
+              <w:t xml:space="preserve">Salt and CVD</w:t>
+            </w:r>
+          </w:p>
+        </w:tc>
+        <w:tc>
+          <w:tcPr/>
           <w:p>
             <w:pPr>
               <w:jc w:val="left"/>
             </w:pPr>
             <w:r>
-              <w:t xml:space="preserve">A reduction of 100 mmol/day (6 g of salt) in salt intake predicted a fall in systolic blood pressure of … 3.57 mmHg in normotensive individuals (systolic: Po0.001)</w:t>
+              <w:t xml:space="preserve">13 studies risk of stroke</w:t>
+            </w:r>
+          </w:p>
+          <w:p>
+            <w:pPr>
+              <w:jc w:val="left"/>
+            </w:pPr>
+            <w:r>
+              <w:t xml:space="preserve">(pooled relative risk higher salt intake 1.23, 95% confidence interval 1.06 to 1.43; P=0.007) and cardiovascular disease (1.14, 0.99 to 1.32; P=0.07)</w:t>
             </w:r>
           </w:p>
         </w:tc>
@@ -5431,13 +5865,32 @@
               <w:jc w:val="left"/>
             </w:pPr>
             <w:r>
-              <w:t xml:space="preserve">Strazzullo</w:t>
+              <w:t xml:space="preserve">Graudal</w:t>
             </w:r>
             <w:r>
               <w:t xml:space="preserve"> </w:t>
             </w:r>
             <w:r>
-              <w:t xml:space="preserve">(34)</w:t>
+              <w:t xml:space="preserve">(37)</w:t>
+            </w:r>
+          </w:p>
+        </w:tc>
+        <w:tc>
+          <w:tcPr/>
+          <w:p>
+            <w:pPr>
+              <w:jc w:val="left"/>
+            </w:pPr>
+            <w:r>
+              <w:t xml:space="preserve">meta-analysis</w:t>
+            </w:r>
+          </w:p>
+          <w:p>
+            <w:pPr>
+              <w:jc w:val="left"/>
+            </w:pPr>
+            <w:r>
+              <w:t xml:space="preserve">Adults</w:t>
             </w:r>
           </w:p>
         </w:tc>
@@ -5449,10 +5902,35 @@
               <w:jc w:val="left"/>
             </w:pPr>
             <w:r>
-              <w:t xml:space="preserve">meta-analysis</w:t>
-            </w:r>
-          </w:p>
-        </w:tc>
+              <w:t xml:space="preserve">Salt and CVD</w:t>
+            </w:r>
+          </w:p>
+        </w:tc>
+        <w:tc>
+          <w:tcPr/>
+          <w:p>
+            <w:pPr>
+              <w:jc w:val="left"/>
+            </w:pPr>
+            <w:r>
+              <w:t xml:space="preserve">23 prospective cohort studies</w:t>
+            </w:r>
+          </w:p>
+          <w:p>
+            <w:pPr>
+              <w:jc w:val="left"/>
+            </w:pPr>
+            <w:r>
+              <w:rPr>
+                <w:iCs/>
+                <w:i/>
+              </w:rPr>
+              <w:t xml:space="preserve">ACM: HR = 1.16, 95% CI = 1.03-1.30; CVDEs: HR = 1.12, 95% CI = 1.02-1.24</w:t>
+            </w:r>
+          </w:p>
+        </w:tc>
+      </w:tr>
+      <w:tr>
         <w:tc>
           <w:tcPr/>
           <w:p>
@@ -5461,7 +5939,32 @@
               <w:jc w:val="left"/>
             </w:pPr>
             <w:r>
-              <w:t xml:space="preserve">Salt and CVD</w:t>
+              <w:t xml:space="preserve">Ma</w:t>
+            </w:r>
+            <w:r>
+              <w:t xml:space="preserve"> </w:t>
+            </w:r>
+            <w:r>
+              <w:t xml:space="preserve">(38)</w:t>
+            </w:r>
+          </w:p>
+        </w:tc>
+        <w:tc>
+          <w:tcPr/>
+          <w:p>
+            <w:pPr>
+              <w:jc w:val="left"/>
+            </w:pPr>
+            <w:r>
+              <w:t xml:space="preserve">meta-analysis</w:t>
+            </w:r>
+          </w:p>
+          <w:p>
+            <w:pPr>
+              <w:jc w:val="left"/>
+            </w:pPr>
+            <w:r>
+              <w:t xml:space="preserve">Healthy adults</w:t>
             </w:r>
           </w:p>
         </w:tc>
@@ -5473,119 +5976,22 @@
               <w:jc w:val="left"/>
             </w:pPr>
             <w:r>
-              <w:t xml:space="preserve">13 studies risk of stroke (pooled relative risk higher salt intake 1.23, 95% confidence interval 1.06 to 1.43; P=0.007) and cardiovascular disease (1.14, 0.99 to 1.32; P=0.07)</w:t>
-            </w:r>
-          </w:p>
-        </w:tc>
-      </w:tr>
-      <w:tr>
+              <w:t xml:space="preserve">urinary sodium and CVD</w:t>
+            </w:r>
+          </w:p>
+        </w:tc>
         <w:tc>
           <w:tcPr/>
           <w:p>
             <w:pPr>
-              <w:pStyle w:val="Compact"/>
               <w:jc w:val="left"/>
             </w:pPr>
             <w:r>
-              <w:t xml:space="preserve">Graudal</w:t>
-            </w:r>
-            <w:r>
-              <w:t xml:space="preserve"> </w:t>
-            </w:r>
-            <w:r>
-              <w:t xml:space="preserve">(35)</w:t>
-            </w:r>
-          </w:p>
-        </w:tc>
-        <w:tc>
-          <w:tcPr/>
-          <w:p>
-            <w:pPr>
-              <w:pStyle w:val="Compact"/>
-              <w:jc w:val="left"/>
-            </w:pPr>
-            <w:r>
-              <w:t xml:space="preserve">meta-analysis</w:t>
-            </w:r>
-          </w:p>
-        </w:tc>
-        <w:tc>
-          <w:tcPr/>
-          <w:p>
-            <w:pPr>
-              <w:pStyle w:val="Compact"/>
-              <w:jc w:val="left"/>
-            </w:pPr>
-            <w:r>
-              <w:t xml:space="preserve">Salt and CVD</w:t>
-            </w:r>
-          </w:p>
-        </w:tc>
-        <w:tc>
-          <w:tcPr/>
-          <w:p>
-            <w:pPr>
-              <w:pStyle w:val="Compact"/>
-              <w:jc w:val="left"/>
-            </w:pPr>
-            <w:r>
-              <w:rPr>
-                <w:iCs/>
-                <w:i/>
-              </w:rPr>
-              <w:t xml:space="preserve">ACM: HR = 1.16, 95% CI = 1.03-1.30; CVDEs: HR = 1.12, 95% CI = 1.02-1.24</w:t>
-            </w:r>
-          </w:p>
-        </w:tc>
-      </w:tr>
-      <w:tr>
-        <w:tc>
-          <w:tcPr/>
-          <w:p>
-            <w:pPr>
-              <w:pStyle w:val="Compact"/>
-              <w:jc w:val="left"/>
-            </w:pPr>
-            <w:r>
-              <w:t xml:space="preserve">Ma</w:t>
-            </w:r>
-            <w:r>
-              <w:t xml:space="preserve"> </w:t>
-            </w:r>
-            <w:r>
-              <w:t xml:space="preserve">(36)</w:t>
-            </w:r>
-          </w:p>
-        </w:tc>
-        <w:tc>
-          <w:tcPr/>
-          <w:p>
-            <w:pPr>
-              <w:pStyle w:val="Compact"/>
-              <w:jc w:val="left"/>
-            </w:pPr>
-            <w:r>
-              <w:t xml:space="preserve">meta-analysis</w:t>
-            </w:r>
-          </w:p>
-        </w:tc>
-        <w:tc>
-          <w:tcPr/>
-          <w:p>
-            <w:pPr>
-              <w:pStyle w:val="Compact"/>
-              <w:jc w:val="left"/>
-            </w:pPr>
-            <w:r>
-              <w:t xml:space="preserve">urinary sodium and CVD</w:t>
-            </w:r>
-          </w:p>
-        </w:tc>
-        <w:tc>
-          <w:tcPr/>
-          <w:p>
-            <w:pPr>
-              <w:pStyle w:val="Compact"/>
+              <w:t xml:space="preserve">6 prospective studies</w:t>
+            </w:r>
+          </w:p>
+          <w:p>
+            <w:pPr>
               <w:jc w:val="left"/>
             </w:pPr>
             <w:r>
@@ -5659,7 +6065,13 @@
         <w:t xml:space="preserve"> </w:t>
       </w:r>
       <w:r>
-        <w:t xml:space="preserve">Leyvraz and Frias concentrate on effects in children.</w:t>
+        <w:t xml:space="preserve">Leyvraz and Frias concentrate on effects in children where the effects were equivocal.</w:t>
+      </w:r>
+      <w:r>
+        <w:t xml:space="preserve"> </w:t>
+      </w:r>
+      <w:r>
+        <w:t xml:space="preserve">These reviews appeared of good quality with appropriate inclusion and exclusion criteria.</w:t>
       </w:r>
     </w:p>
     <w:p>
@@ -5675,7 +6087,7 @@
         <w:pStyle w:val="BodyText"/>
       </w:pPr>
       <w:r>
-        <w:t xml:space="preserve">He identifies reduction in BP with reduction in sodium intake.</w:t>
+        <w:t xml:space="preserve">He in a meta-analysis of 11 papers, identifies reduction in BP with reduction in sodium intake.</w:t>
       </w:r>
       <w:r>
         <w:t xml:space="preserve"> </w:t>
@@ -5702,7 +6114,7 @@
         <w:t xml:space="preserve"> </w:t>
       </w:r>
       <w:r>
-        <w:t xml:space="preserve">He Identifies the inclusion of papers with big effect sizes, and short follow up in Graudal as contributing to this effect of very low sodium intakes.</w:t>
+        <w:t xml:space="preserve">He identifies the inclusion of papers with big effect sizes, and short follow up in Graudal as contributing to their identification of a negative effect of very low sodium intakes.</w:t>
       </w:r>
     </w:p>
     <w:p>
@@ -5713,43 +6125,38 @@
         <w:br/>
       </w:r>
       <w:r>
-        <w:t xml:space="preserve">D’Elia et al look at arterial stiffness pressure wave velocity</w:t>
-      </w:r>
-      <w:r>
-        <w:t xml:space="preserve"> </w:t>
-      </w:r>
-      <w:r>
-        <w:t xml:space="preserve">‘</w:t>
-      </w:r>
-      <w:r>
-        <w:t xml:space="preserve">PWV</w:t>
-      </w:r>
-      <w:r>
-        <w:t xml:space="preserve">’</w:t>
-      </w:r>
-      <w:r>
-        <w:t xml:space="preserve"> </w:t>
-      </w:r>
-      <w:r>
-        <w:t xml:space="preserve">and show that this increases with salt intake.</w:t>
-      </w:r>
-      <w:r>
-        <w:t xml:space="preserve"> </w:t>
-      </w:r>
-      <w:r>
-        <w:t xml:space="preserve">This arterial stiffness is potentially more sensitive to sodium intake than BP.</w:t>
-      </w:r>
-      <w:r>
-        <w:t xml:space="preserve"> </w:t>
-      </w:r>
-      <w:r>
-        <w:t xml:space="preserve">They included 11 studies, of 14 cohorts and 431 participants studied over 1-6 weeks.</w:t>
-      </w:r>
-      <w:r>
-        <w:t xml:space="preserve"> </w:t>
-      </w:r>
-      <w:r>
-        <w:t xml:space="preserve">Reducing sodium intake by 89.3mmol/day was associated with 2.84% (CI0.51-5.08) reduction in PWV.</w:t>
+        <w:t xml:space="preserve">Graudal et al.</w:t>
+      </w:r>
+      <w:r>
+        <w:t xml:space="preserve"> </w:t>
+      </w:r>
+      <w:r>
+        <w:t xml:space="preserve">Studied cohort studies as there were no RCTs of increased sodium intake.</w:t>
+      </w:r>
+      <w:r>
+        <w:t xml:space="preserve"> </w:t>
+      </w:r>
+      <w:r>
+        <w:t xml:space="preserve">They found data from 23 cohort studies (n=274,683).</w:t>
+      </w:r>
+      <w:r>
+        <w:t xml:space="preserve"> </w:t>
+      </w:r>
+      <w:r>
+        <w:t xml:space="preserve">They showed acute cardiac events (ACM) and cerebrovascular events CVDE were increased in high sodium intake compared with usual sodium intake</w:t>
+      </w:r>
+      <w:r>
+        <w:t xml:space="preserve"> </w:t>
+      </w:r>
+      <w:r>
+        <w:rPr>
+          <w:iCs/>
+          <w:i/>
+        </w:rPr>
+        <w:t xml:space="preserve">(ACM: HR = 1.16, 95% CI = 1.03-1.30; CVDEs: HR = 1.12, 95% CI = 1.02-1.24)</w:t>
+      </w:r>
+      <w:r>
+        <w:t xml:space="preserve">.</w:t>
       </w:r>
     </w:p>
     <w:p>
@@ -5757,13 +6164,31 @@
         <w:pStyle w:val="BodyText"/>
       </w:pPr>
       <w:r>
-        <w:t xml:space="preserve">D’Elia’s results show that BP is less accurately predicted than arterial stiffness.</w:t>
-      </w:r>
-      <w:r>
-        <w:t xml:space="preserve"> </w:t>
-      </w:r>
-      <w:r>
-        <w:t xml:space="preserve">This may be a cause of the equivocal results found by studies looking at BP.</w:t>
+        <w:t xml:space="preserve">Their findings identify that there might be</w:t>
+      </w:r>
+      <w:r>
+        <w:t xml:space="preserve"> </w:t>
+      </w:r>
+      <w:r>
+        <w:t xml:space="preserve">‘</w:t>
+      </w:r>
+      <w:r>
+        <w:t xml:space="preserve">too much</w:t>
+      </w:r>
+      <w:r>
+        <w:t xml:space="preserve">’</w:t>
+      </w:r>
+      <w:r>
+        <w:t xml:space="preserve"> </w:t>
+      </w:r>
+      <w:r>
+        <w:t xml:space="preserve">salt reduction possible.</w:t>
+      </w:r>
+      <w:r>
+        <w:t xml:space="preserve"> </w:t>
+      </w:r>
+      <w:r>
+        <w:t xml:space="preserve">They provide an explanation as to how low sodium levels may causes issues.</w:t>
       </w:r>
     </w:p>
     <w:p>
@@ -5771,38 +6196,43 @@
         <w:pStyle w:val="BodyText"/>
       </w:pPr>
       <w:r>
-        <w:t xml:space="preserve">Graudal et al.</w:t>
-      </w:r>
-      <w:r>
-        <w:t xml:space="preserve"> </w:t>
-      </w:r>
-      <w:r>
-        <w:t xml:space="preserve">Studied cohort studies as there were no RCTs of increased sodium intake.</w:t>
-      </w:r>
-      <w:r>
-        <w:t xml:space="preserve"> </w:t>
-      </w:r>
-      <w:r>
-        <w:t xml:space="preserve">They found data from 23 cohort studies (n=274,683).</w:t>
-      </w:r>
-      <w:r>
-        <w:t xml:space="preserve"> </w:t>
-      </w:r>
-      <w:r>
-        <w:t xml:space="preserve">They showed acute cardiac events (ACM) and cerebrovascular events CVDE were increased in high sodium intake compared with usual sodium intake</w:t>
-      </w:r>
-      <w:r>
-        <w:t xml:space="preserve"> </w:t>
-      </w:r>
-      <w:r>
-        <w:rPr>
-          <w:iCs/>
-          <w:i/>
-        </w:rPr>
-        <w:t xml:space="preserve">(ACM: HR = 1.16, 95% CI = 1.03-1.30; CVDEs: HR = 1.12, 95% CI = 1.02-1.24)</w:t>
-      </w:r>
-      <w:r>
-        <w:t xml:space="preserve">.</w:t>
+        <w:t xml:space="preserve">D’Elia et al, in their systematic review, look at arterial stiffness pressure wave velocity</w:t>
+      </w:r>
+      <w:r>
+        <w:t xml:space="preserve"> </w:t>
+      </w:r>
+      <w:r>
+        <w:t xml:space="preserve">‘</w:t>
+      </w:r>
+      <w:r>
+        <w:t xml:space="preserve">PWV</w:t>
+      </w:r>
+      <w:r>
+        <w:t xml:space="preserve">’</w:t>
+      </w:r>
+      <w:r>
+        <w:t xml:space="preserve"> </w:t>
+      </w:r>
+      <w:r>
+        <w:t xml:space="preserve">and show that this increases with salt intake.</w:t>
+      </w:r>
+      <w:r>
+        <w:t xml:space="preserve"> </w:t>
+      </w:r>
+      <w:r>
+        <w:t xml:space="preserve">This arterial stiffness is potentially more sensitive to sodium intake than BP.</w:t>
+      </w:r>
+      <w:r>
+        <w:t xml:space="preserve"> </w:t>
+      </w:r>
+      <w:r>
+        <w:t xml:space="preserve">They included 11 studies, of 14 cohorts and 431 participants studied over 1-6 weeks.</w:t>
+      </w:r>
+      <w:r>
+        <w:t xml:space="preserve"> </w:t>
+      </w:r>
+      <w:r>
+        <w:t xml:space="preserve">Reducing sodium intake by 89.3mmol/day was associated with 2.84% (CI0.51-5.08) reduction in PWV.</w:t>
       </w:r>
     </w:p>
     <w:p>
@@ -5810,31 +6240,13 @@
         <w:pStyle w:val="BodyText"/>
       </w:pPr>
       <w:r>
-        <w:t xml:space="preserve">Their findings identify that there might be</w:t>
-      </w:r>
-      <w:r>
-        <w:t xml:space="preserve"> </w:t>
-      </w:r>
-      <w:r>
-        <w:t xml:space="preserve">‘</w:t>
-      </w:r>
-      <w:r>
-        <w:t xml:space="preserve">too much</w:t>
-      </w:r>
-      <w:r>
-        <w:t xml:space="preserve">’</w:t>
-      </w:r>
-      <w:r>
-        <w:t xml:space="preserve"> </w:t>
-      </w:r>
-      <w:r>
-        <w:t xml:space="preserve">salt reduction possible.</w:t>
-      </w:r>
-      <w:r>
-        <w:t xml:space="preserve"> </w:t>
-      </w:r>
-      <w:r>
-        <w:t xml:space="preserve">They provide an explanation as to how low sodium levels may causes issues.</w:t>
+        <w:t xml:space="preserve">D’Elia’s results show that BP is less accurately predicted than arterial stiffness.</w:t>
+      </w:r>
+      <w:r>
+        <w:t xml:space="preserve"> </w:t>
+      </w:r>
+      <w:r>
+        <w:t xml:space="preserve">This may be a cause of the equivocal results found by studies looking at BP.</w:t>
       </w:r>
     </w:p>
     <w:p>
@@ -5842,19 +6254,47 @@
         <w:pStyle w:val="BodyText"/>
       </w:pPr>
       <w:r>
-        <w:t xml:space="preserve">Straluzzo et al identifies He et al</w:t>
-      </w:r>
-      <w:r>
-        <w:t xml:space="preserve"> </w:t>
-      </w:r>
-      <w:r>
-        <w:t xml:space="preserve">(33)</w:t>
-      </w:r>
-      <w:r>
-        <w:t xml:space="preserve"> </w:t>
-      </w:r>
-      <w:r>
-        <w:t xml:space="preserve">as a source for hypertension and salt.</w:t>
+        <w:t xml:space="preserve">Straluzzo et al identified 19 cohort samples, with 117025 participants followed for 3.5-19 years, resulting in over 11000 vascular events.</w:t>
+      </w:r>
+      <w:r>
+        <w:t xml:space="preserve"> </w:t>
+      </w:r>
+      <w:r>
+        <w:t xml:space="preserve">Identifying small, but statistically significant relative risk values.</w:t>
+      </w:r>
+    </w:p>
+    <w:p>
+      <w:pPr>
+        <w:pStyle w:val="BodyText"/>
+      </w:pPr>
+      <w:r>
+        <w:t xml:space="preserve">Ma et al studied 24 hour sodium excretion.</w:t>
+      </w:r>
+      <w:r>
+        <w:t xml:space="preserve"> </w:t>
+      </w:r>
+      <w:r>
+        <w:t xml:space="preserve">This is more reliable than reported intake, or intake calculated from food values.</w:t>
+      </w:r>
+      <w:r>
+        <w:t xml:space="preserve"> </w:t>
+      </w:r>
+      <w:r>
+        <w:t xml:space="preserve">Their older group was studied for 8.8 years.</w:t>
+      </w:r>
+      <w:r>
+        <w:t xml:space="preserve"> </w:t>
+      </w:r>
+      <w:r>
+        <w:t xml:space="preserve">An increase of 1000 mg/day in sodium excretion was associated with an 18% increase in cardiovascular risk (hazard ratio, 1.18; 95% CI, 1.08 to 1.29).</w:t>
+      </w:r>
+    </w:p>
+    <w:p>
+      <w:pPr>
+        <w:pStyle w:val="BodyText"/>
+      </w:pPr>
+      <w:r>
+        <w:t xml:space="preserve">These papers agree that sodium intake is associated with increased BP and cardiovascular issues.</w:t>
       </w:r>
     </w:p>
     <w:bookmarkEnd w:id="44"/>
@@ -5873,7 +6313,7 @@
         <w:pStyle w:val="FirstParagraph"/>
       </w:pPr>
       <w:r>
-        <w:t xml:space="preserve">Of the identified papers the majority describe 2/3 elements, UPF or salt intake or BP/ CVD .</w:t>
+        <w:t xml:space="preserve">Of the identified papers the majority describe 2 elements out of the 3 , UPF or salt intake or BP/ CVD, this is the gap in the literature which the current is intended to address.</w:t>
       </w:r>
     </w:p>
     <w:p>
@@ -5881,7 +6321,7 @@
         <w:pStyle w:val="BodyText"/>
       </w:pPr>
       <w:r>
-        <w:t xml:space="preserve">They show an odds ratio for cvd with raised sodium intake and hypertension with high UPF intake.</w:t>
+        <w:t xml:space="preserve">They show an odds ratio for CVD with raised sodium intake and hypertension with high UPF intake.</w:t>
       </w:r>
       <w:r>
         <w:t xml:space="preserve"> </w:t>
@@ -5901,7 +6341,7 @@
         <w:pStyle w:val="BodyText"/>
       </w:pPr>
       <w:r>
-        <w:t xml:space="preserve">Where UPF exposure has been studied with hypertension as an endpoint the cross-sectional studies have identified a link in adults, but sometimes there is an inverse gradient.</w:t>
+        <w:t xml:space="preserve">Where UPF exposure has been studied with hypertension as an endpoint the cross-sectional studies have identified a link in adults, less in women or children.</w:t>
       </w:r>
       <w:r>
         <w:t xml:space="preserve"> </w:t>
@@ -5921,7 +6361,7 @@
         <w:pStyle w:val="BodyText"/>
       </w:pPr>
       <w:r>
-        <w:t xml:space="preserve">This study aims to identify these two effects within a large representative cross-sectional population.</w:t>
+        <w:t xml:space="preserve">This study aims to identify these two effects at the same time within a large representative cross-sectional population thereby answering this gap.</w:t>
       </w:r>
       <w:r>
         <w:t xml:space="preserve"> </w:t>
@@ -5933,7 +6373,7 @@
         <w:t xml:space="preserve"> </w:t>
       </w:r>
       <w:r>
-        <w:t xml:space="preserve">This study also gives the opportunity to consider if there are associated factors.</w:t>
+        <w:t xml:space="preserve">This study also gives the opportunity to consider if there are associated factors and to understand the public health implications.</w:t>
       </w:r>
     </w:p>
     <w:bookmarkEnd w:id="46"/>
@@ -5957,7 +6397,7 @@
         <w:t xml:space="preserve"> </w:t>
       </w:r>
       <w:r>
-        <w:t xml:space="preserve">(37)</w:t>
+        <w:t xml:space="preserve">(39)</w:t>
       </w:r>
       <w:r>
         <w:t xml:space="preserve"> </w:t>
@@ -5971,7 +6411,7 @@
         <w:pStyle w:val="BodyText"/>
       </w:pPr>
       <w:r>
-        <w:t xml:space="preserve">In adults and children across the four home nations of the UK between 2008 and 2019, did exposure to high sodium dietary intake, and or high UPF dietary intake, compared to lower exposure, increase the odds of having a mean systolic blood pressure of over 140mmHg?</w:t>
+        <w:t xml:space="preserve">In adults and children across the four home nations of the UK between 2008 and 2019, how much exposure to high sodium dietary intake, and or high UPF dietary intake, compared to lower exposure, increased the odds of having a mean systolic blood pressure of over 140mmHg?</w:t>
       </w:r>
     </w:p>
     <w:p>
@@ -5979,53 +6419,7 @@
         <w:pStyle w:val="BodyText"/>
       </w:pPr>
       <w:r>
-        <w:t xml:space="preserve">This primary question can be split into parts,</w:t>
-      </w:r>
-    </w:p>
-    <w:p>
-      <w:pPr>
-        <w:pStyle w:val="BodyText"/>
-      </w:pPr>
-      <w:r>
-        <w:t xml:space="preserve">For a representative population across the UK What was dietary intake of UPF between 2008 and 2019?</w:t>
-      </w:r>
-      <w:r>
-        <w:t xml:space="preserve"> </w:t>
-      </w:r>
-      <w:r>
-        <w:t xml:space="preserve">What was dietary intake of salt between 2008 and 2019?</w:t>
-      </w:r>
-      <w:r>
-        <w:t xml:space="preserve"> </w:t>
-      </w:r>
-      <w:r>
-        <w:t xml:space="preserve">What was BP between 2008 and 2019?</w:t>
-      </w:r>
-      <w:r>
-        <w:t xml:space="preserve"> </w:t>
-      </w:r>
-      <w:r>
-        <w:t xml:space="preserve">What was the correlation between these?</w:t>
-      </w:r>
-    </w:p>
-    <w:p>
-      <w:pPr>
-        <w:pStyle w:val="BodyText"/>
-      </w:pPr>
-      <w:r>
-        <w:t xml:space="preserve">In addition it may be possible to consider, How did each of these change over that time?</w:t>
-      </w:r>
-      <w:r>
-        <w:t xml:space="preserve"> </w:t>
-      </w:r>
-      <w:r>
-        <w:t xml:space="preserve">Is there evidence of interaction between these?</w:t>
-      </w:r>
-      <w:r>
-        <w:t xml:space="preserve"> </w:t>
-      </w:r>
-      <w:r>
-        <w:t xml:space="preserve">Was UPF or Na most important in these changes?</w:t>
+        <w:t xml:space="preserve">In addition it may be possible to consider, if there is evidence of interaction between these and is UPF or sodium most important in these changes?</w:t>
       </w:r>
     </w:p>
     <w:bookmarkEnd w:id="47"/>
@@ -6106,22 +6500,22 @@
         <w:pStyle w:val="FirstParagraph"/>
       </w:pPr>
       <w:r>
-        <w:t xml:space="preserve">This is a secondary data analysis of data from the National Dietary and Nutritional Survey (NDNS</w:t>
-      </w:r>
-      <w:r>
-        <w:t xml:space="preserve"> </w:t>
-      </w:r>
-      <w:r>
-        <w:t xml:space="preserve">(7)</w:t>
+        <w:t xml:space="preserve">This analysis intends to analyse the association between sodium intake, UPF intake and BP.</w:t>
+      </w:r>
+      <w:r>
+        <w:t xml:space="preserve"> </w:t>
+      </w:r>
+      <w:r>
+        <w:t xml:space="preserve">This is a secondary data analysis of national cross sectional data from the National Dietary and Nutritional Survey (NDNS</w:t>
+      </w:r>
+      <w:r>
+        <w:t xml:space="preserve"> </w:t>
+      </w:r>
+      <w:r>
+        <w:t xml:space="preserve">(9)</w:t>
       </w:r>
       <w:r>
         <w:t xml:space="preserve">).</w:t>
-      </w:r>
-      <w:r>
-        <w:t xml:space="preserve"> </w:t>
-      </w:r>
-      <w:r>
-        <w:t xml:space="preserve">This analysis intends to analyse the association between sodium intake, UPF intake and BP.</w:t>
       </w:r>
     </w:p>
     <w:p>
@@ -6174,6 +6568,12 @@
       </w:r>
       <w:r>
         <w:t xml:space="preserve">The most recent data is available from 2019.</w:t>
+      </w:r>
+      <w:r>
+        <w:t xml:space="preserve"> </w:t>
+      </w:r>
+      <w:r>
+        <w:t xml:space="preserve">This is a rich resource with data on exposures and outcomes and explanatory variables.</w:t>
       </w:r>
     </w:p>
     <w:bookmarkEnd w:id="50"/>
@@ -6242,6 +6642,12 @@
       <w:r>
         <w:t xml:space="preserve">The sample is also stratified for age and sex and Index of multiple deprivation (IMD).</w:t>
       </w:r>
+      <w:r>
+        <w:t xml:space="preserve"> </w:t>
+      </w:r>
+      <w:r>
+        <w:t xml:space="preserve">Participants gave informed consent, the study was conducted within ethics committee guidance.</w:t>
+      </w:r>
     </w:p>
     <w:p>
       <w:pPr>
@@ -6335,7 +6741,7 @@
         <w:t xml:space="preserve"> </w:t>
       </w:r>
       <w:r>
-        <w:t xml:space="preserve">This value reflects the expected content of standard foods.</w:t>
+        <w:t xml:space="preserve">This value reflects the expected content of standard foods calculated from the diary entry.</w:t>
       </w:r>
     </w:p>
     <w:p>
@@ -6357,13 +6763,7 @@
         <w:pStyle w:val="BodyText"/>
       </w:pPr>
       <w:r>
-        <w:t xml:space="preserve">A categorical variable, has been produced with a cut off values at 3000mg, 5000mg and 6000mg.</w:t>
-      </w:r>
-      <w:r>
-        <w:t xml:space="preserve"> </w:t>
-      </w:r>
-      <w:r>
-        <w:t xml:space="preserve">These values are the WHO recommended amount and match values used in Du et al</w:t>
+        <w:t xml:space="preserve">WHO recommended sodium intake is less than 3000mg sodium and Du et al</w:t>
       </w:r>
       <w:r>
         <w:t xml:space="preserve"> </w:t>
@@ -6372,7 +6772,10 @@
         <w:t xml:space="preserve">(3)</w:t>
       </w:r>
       <w:r>
-        <w:t xml:space="preserve">.</w:t>
+        <w:t xml:space="preserve"> </w:t>
+      </w:r>
+      <w:r>
+        <w:t xml:space="preserve">used categories of moderate and high intake at 5000mg and 6000mg, these categories were used for sodium.</w:t>
       </w:r>
     </w:p>
     <w:bookmarkEnd w:id="53"/>
@@ -6396,7 +6799,7 @@
         <w:t xml:space="preserve"> </w:t>
       </w:r>
       <w:r>
-        <w:t xml:space="preserve">(38)</w:t>
+        <w:t xml:space="preserve">(40)</w:t>
       </w:r>
       <w:r>
         <w:t xml:space="preserve">, was used to estimate the intake of UPF.</w:t>
@@ -6411,12 +6814,6 @@
         <w:t xml:space="preserve"> </w:t>
       </w:r>
       <w:r>
-        <w:t xml:space="preserve">The dataset provided by Dr Colombet (personal communication) was used to identify food by NOVA group.</w:t>
-      </w:r>
-      <w:r>
-        <w:t xml:space="preserve"> </w:t>
-      </w:r>
-      <w:r>
         <w:t xml:space="preserve">This was developed by comparing every food level entry in NDNS against NOVA.</w:t>
       </w:r>
       <w:r>
@@ -6429,7 +6826,7 @@
         <w:t xml:space="preserve"> </w:t>
       </w:r>
       <w:r>
-        <w:t xml:space="preserve">(39)</w:t>
+        <w:t xml:space="preserve">(41)</w:t>
       </w:r>
       <w:r>
         <w:t xml:space="preserve"> </w:t>
@@ -6443,7 +6840,7 @@
         <w:pStyle w:val="BodyText"/>
       </w:pPr>
       <w:r>
-        <w:t xml:space="preserve">Next the energy content of the day’s food was calculated by NOVA group.</w:t>
+        <w:t xml:space="preserve">The energy content of the day’s food was calculated by NOVA group.</w:t>
       </w:r>
       <w:r>
         <w:t xml:space="preserve"> </w:t>
@@ -6461,7 +6858,7 @@
         <w:t xml:space="preserve"> </w:t>
       </w:r>
       <w:r>
-        <w:t xml:space="preserve">Nova group 4 or UPF intake (UPF) is used for this study.</w:t>
+        <w:t xml:space="preserve">Nova group 4 or UPF intake (UPF) is used for this study, this dataset was provided by Dr Colombet (personal communication).</w:t>
       </w:r>
     </w:p>
     <w:p>
@@ -6469,37 +6866,31 @@
         <w:pStyle w:val="BodyText"/>
       </w:pPr>
       <w:r>
-        <w:t xml:space="preserve">A variable (UPF3) was developed from the mean UPF intake.</w:t>
-      </w:r>
-      <w:r>
-        <w:t xml:space="preserve"> </w:t>
-      </w:r>
-      <w:r>
-        <w:t xml:space="preserve">The central category is the mean with one standard deviation above and below.</w:t>
+        <w:t xml:space="preserve">Categories of UPF intake used in other papers eg Wang</w:t>
+      </w:r>
+      <w:r>
+        <w:t xml:space="preserve"> </w:t>
+      </w:r>
+      <w:r>
+        <w:t xml:space="preserve">(42)</w:t>
+      </w:r>
+      <w:r>
+        <w:t xml:space="preserve"> </w:t>
+      </w:r>
+      <w:r>
+        <w:t xml:space="preserve">are low for the UK.</w:t>
+      </w:r>
+      <w:r>
+        <w:t xml:space="preserve"> </w:t>
+      </w:r>
+      <w:r>
+        <w:t xml:space="preserve">Centre-weighted categories were used, the central category is the mean with one standard deviation above and below.</w:t>
       </w:r>
       <w:r>
         <w:t xml:space="preserve"> </w:t>
       </w:r>
       <w:r>
         <w:t xml:space="preserve">This effectively identifies 67% in the centre of the distribution.</w:t>
-      </w:r>
-      <w:r>
-        <w:t xml:space="preserve"> </w:t>
-      </w:r>
-      <w:r>
-        <w:t xml:space="preserve">Categories used in other papers eg</w:t>
-      </w:r>
-      <w:r>
-        <w:t xml:space="preserve"> </w:t>
-      </w:r>
-      <w:r>
-        <w:t xml:space="preserve">(40)</w:t>
-      </w:r>
-      <w:r>
-        <w:t xml:space="preserve"> </w:t>
-      </w:r>
-      <w:r>
-        <w:t xml:space="preserve">are low for the UK.</w:t>
       </w:r>
     </w:p>
     <w:bookmarkEnd w:id="54"/>
@@ -6550,7 +6941,7 @@
         <w:pStyle w:val="BodyText"/>
       </w:pPr>
       <w:r>
-        <w:t xml:space="preserve">I have created a categorical variable which identifies participants with BP over 140 mmHg to enable logistic regression.</w:t>
+        <w:t xml:space="preserve">Hypertension is BP over 140 mmHg, categorised to enable logistic regression.</w:t>
       </w:r>
       <w:r>
         <w:t xml:space="preserve"> </w:t>
@@ -6568,7 +6959,7 @@
         <w:t xml:space="preserve"> </w:t>
       </w:r>
       <w:r>
-        <w:t xml:space="preserve">(41)</w:t>
+        <w:t xml:space="preserve">(43)</w:t>
       </w:r>
       <w:r>
         <w:t xml:space="preserve"> </w:t>
@@ -6632,7 +7023,7 @@
         <w:pStyle w:val="BodyText"/>
       </w:pPr>
       <w:r>
-        <w:t xml:space="preserve">Age is used as continuous and as categorised data for the analysis.</w:t>
+        <w:t xml:space="preserve">Age is used as continuous and categorised data for the analysis.</w:t>
       </w:r>
       <w:r>
         <w:t xml:space="preserve"> </w:t>
@@ -6644,13 +7035,7 @@
         <w:t xml:space="preserve"> </w:t>
       </w:r>
       <w:r>
-        <w:t xml:space="preserve">It acts as an explanatory variable, but also as mediator and obstructor.</w:t>
-      </w:r>
-      <w:r>
-        <w:t xml:space="preserve"> </w:t>
-      </w:r>
-      <w:r>
-        <w:t xml:space="preserve">It is complicated further by stratification to ensure a large enough sample of 50/50 children and adults.</w:t>
+        <w:t xml:space="preserve">It is complicated further by the stratification which ensures a large enough sample of 50/50 children and adults.</w:t>
       </w:r>
     </w:p>
     <w:p>
@@ -6658,13 +7043,7 @@
         <w:pStyle w:val="BodyText"/>
       </w:pPr>
       <w:r>
-        <w:t xml:space="preserve">The sex of participants is identified.</w:t>
-      </w:r>
-      <w:r>
-        <w:t xml:space="preserve"> </w:t>
-      </w:r>
-      <w:r>
-        <w:t xml:space="preserve">and is an important explanatory variable.</w:t>
+        <w:t xml:space="preserve">The sex of participants is identified, as an important explanatory variable.</w:t>
       </w:r>
     </w:p>
     <w:p>
@@ -6692,13 +7071,13 @@
         <w:t xml:space="preserve"> </w:t>
       </w:r>
       <w:r>
-        <w:t xml:space="preserve">This UK- nation based data is used consistently in UK studies, but has no analogue across the world.</w:t>
-      </w:r>
-      <w:r>
-        <w:t xml:space="preserve"> </w:t>
-      </w:r>
-      <w:r>
-        <w:t xml:space="preserve">Instead age at completion of education, or income are often used internationally.</w:t>
+        <w:t xml:space="preserve">This UK- nation based data is used consistently in UK studies, but has no analogue internationally.</w:t>
+      </w:r>
+      <w:r>
+        <w:t xml:space="preserve"> </w:t>
+      </w:r>
+      <w:r>
+        <w:t xml:space="preserve">Instead age at completion of education, or income are often used.</w:t>
       </w:r>
     </w:p>
     <w:bookmarkEnd w:id="57"/>
@@ -6716,13 +7095,30 @@
         <w:pStyle w:val="FirstParagraph"/>
       </w:pPr>
       <w:r>
-        <w:t xml:space="preserve">A sample size calculation for this secondary analysis is available in appendix 1 the initial proposal from OpenEpi</w:t>
-      </w:r>
-      <w:r>
-        <w:t xml:space="preserve"> </w:t>
-      </w:r>
-      <w:r>
-        <w:t xml:space="preserve">(42)</w:t>
+        <w:t xml:space="preserve">A sample size calculation for this secondary analysis is available in</w:t>
+      </w:r>
+      <w:r>
+        <w:t xml:space="preserve"> </w:t>
+      </w:r>
+      <w:hyperlink w:anchor="appendix-1-approved-proposal">
+        <w:r>
+          <w:rPr>
+            <w:rStyle w:val="Hyperlink"/>
+          </w:rPr>
+          <w:t xml:space="preserve">Appendix 1 Approved Proposal</w:t>
+        </w:r>
+      </w:hyperlink>
+      <w:r>
+        <w:t xml:space="preserve"> </w:t>
+      </w:r>
+      <w:r>
+        <w:t xml:space="preserve">the initial proposal from OpenEpi</w:t>
+      </w:r>
+      <w:r>
+        <w:t xml:space="preserve"> </w:t>
+      </w:r>
+      <w:r>
+        <w:t xml:space="preserve">(44)</w:t>
       </w:r>
       <w:r>
         <w:t xml:space="preserve"> </w:t>
@@ -6752,13 +7148,33 @@
         <w:t xml:space="preserve"> </w:t>
       </w:r>
       <w:r>
-        <w:t xml:space="preserve">(43)</w:t>
+        <w:t xml:space="preserve">(45)</w:t>
       </w:r>
       <w:r>
         <w:t xml:space="preserve"> </w:t>
       </w:r>
       <w:r>
         <w:t xml:space="preserve">.</w:t>
+      </w:r>
+    </w:p>
+    <w:p>
+      <w:pPr>
+        <w:pStyle w:val="BodyText"/>
+      </w:pPr>
+      <w:r>
+        <w:t xml:space="preserve">The population size in NDNS is much larger than this.</w:t>
+      </w:r>
+      <w:r>
+        <w:t xml:space="preserve"> </w:t>
+      </w:r>
+      <w:r>
+        <w:t xml:space="preserve">Sample size relies on having large enough subgroups exposed, and unexposed, as well as the level of the outcome.</w:t>
+      </w:r>
+      <w:r>
+        <w:t xml:space="preserve"> </w:t>
+      </w:r>
+      <w:r>
+        <w:t xml:space="preserve">This is why the overall sample size needs to be so large, why a national study is ideal.</w:t>
       </w:r>
     </w:p>
     <w:bookmarkEnd w:id="58"/>
@@ -6806,7 +7222,7 @@
         <w:t xml:space="preserve"> </w:t>
       </w:r>
       <w:r>
-        <w:t xml:space="preserve">(44)</w:t>
+        <w:t xml:space="preserve">(46)</w:t>
       </w:r>
       <w:r>
         <w:t xml:space="preserve">.</w:t>
@@ -6833,7 +7249,7 @@
         <w:t xml:space="preserve"> </w:t>
       </w:r>
       <w:r>
-        <w:t xml:space="preserve">(45)</w:t>
+        <w:t xml:space="preserve">(47)</w:t>
       </w:r>
       <w:r>
         <w:t xml:space="preserve"> </w:t>
@@ -6902,7 +7318,7 @@
         <w:t xml:space="preserve"> </w:t>
       </w:r>
       <w:r>
-        <w:t xml:space="preserve">AIC statistics were used to assess</w:t>
+        <w:t xml:space="preserve">Aikake index statistics(AIC) were used to assess</w:t>
       </w:r>
       <w:r>
         <w:t xml:space="preserve"> </w:t>
@@ -6918,6 +7334,12 @@
       </w:r>
       <w:r>
         <w:t xml:space="preserve">.</w:t>
+      </w:r>
+      <w:r>
+        <w:t xml:space="preserve"> </w:t>
+      </w:r>
+      <w:r>
+        <w:t xml:space="preserve">(R squared does not work for logistic regression)</w:t>
       </w:r>
     </w:p>
     <w:p>
@@ -6925,7 +7347,7 @@
         <w:pStyle w:val="BodyText"/>
       </w:pPr>
       <w:r>
-        <w:t xml:space="preserve">In all analysis P.values and confidence intervals were calculated and a value of p &lt; 0.05 was taken as the threshold of statistical significance.</w:t>
+        <w:t xml:space="preserve">In all analysis P.values and confidence intervals were calculated and a value of p = 0.05 was taken as the threshold of statistical significance.</w:t>
       </w:r>
     </w:p>
     <w:p>
@@ -6933,31 +7355,19 @@
         <w:pStyle w:val="BodyText"/>
       </w:pPr>
       <w:r>
-        <w:t xml:space="preserve">Multivariable regression models were constructed to manage variables which might have confounding effects on the outcome of the analysis.</w:t>
-      </w:r>
-      <w:r>
-        <w:t xml:space="preserve"> </w:t>
-      </w:r>
-      <w:r>
-        <w:t xml:space="preserve">Sample stratification was also used to reduce potential confounding.</w:t>
-      </w:r>
-      <w:r>
-        <w:t xml:space="preserve"> </w:t>
-      </w:r>
-      <w:r>
         <w:t xml:space="preserve">Tables of results were produced to best demonstrate the data.</w:t>
       </w:r>
       <w:r>
         <w:t xml:space="preserve"> </w:t>
       </w:r>
       <w:r>
-        <w:t xml:space="preserve">For the main results a set of multivariable logistic regression models was developed.</w:t>
-      </w:r>
-      <w:r>
-        <w:t xml:space="preserve"> </w:t>
-      </w:r>
-      <w:r>
-        <w:t xml:space="preserve">Each exposure variable was modelled separately, the final model included both of the exposure variables.</w:t>
+        <w:t xml:space="preserve">For the main results univariable regression and a set of multivariable logistic regression models was developed.</w:t>
+      </w:r>
+      <w:r>
+        <w:t xml:space="preserve"> </w:t>
+      </w:r>
+      <w:r>
+        <w:t xml:space="preserve">Each exposure variable was modelled separately, the final model included both of the exposure variables.Multivariable regression models were constructed to manage explanatory variables which might have confounding effects on the outcome of the analysis.</w:t>
       </w:r>
     </w:p>
     <w:p>
@@ -7042,7 +7452,7 @@
         <w:t xml:space="preserve"> </w:t>
       </w:r>
       <w:r>
-        <w:t xml:space="preserve">shows the participants.</w:t>
+        <w:t xml:space="preserve">shows descriptive data.</w:t>
       </w:r>
     </w:p>
     <w:p>
@@ -20198,7 +20608,7 @@
         <w:pStyle w:val="FirstParagraph"/>
       </w:pPr>
       <w:r>
-        <w:t xml:space="preserve">The study population the median age was 38.</w:t>
+        <w:t xml:space="preserve">The study population median age was 38.</w:t>
       </w:r>
       <w:r>
         <w:t xml:space="preserve"> </w:t>
@@ -20218,24 +20628,7 @@
         <w:pStyle w:val="BodyText"/>
       </w:pPr>
       <w:r>
-        <w:t xml:space="preserve">The</w:t>
-      </w:r>
-      <w:r>
-        <w:t xml:space="preserve"> </w:t>
-      </w:r>
-      <w:hyperlink r:id="rId62">
-        <w:r>
-          <w:rPr>
-            <w:rStyle w:val="Hyperlink"/>
-          </w:rPr>
-          <w:t xml:space="preserve">table 4.1.1</w:t>
-        </w:r>
-      </w:hyperlink>
-      <w:r>
-        <w:t xml:space="preserve"> </w:t>
-      </w:r>
-      <w:r>
-        <w:t xml:space="preserve">shows the population exposed to UPF &gt;63% of their calories is made up of 4793 from a total of 14217 participants.</w:t>
+        <w:t xml:space="preserve">The population exposed to UPF &gt;63% of their calories is made up of 4793 from a total of 14217 participants.</w:t>
       </w:r>
       <w:r>
         <w:t xml:space="preserve"> </w:t>
@@ -21015,7 +21408,7 @@
         <w:pStyle w:val="BodyText"/>
       </w:pPr>
       <w:r>
-        <w:t xml:space="preserve">Results were illustrated by plots against survey year.</w:t>
+        <w:t xml:space="preserve">Results were illustrated by plots against survey year,</w:t>
       </w:r>
       <w:r>
         <w:t xml:space="preserve"> </w:t>
@@ -21032,7 +21425,7 @@
         <w:t xml:space="preserve"> </w:t>
       </w:r>
       <w:r>
-        <w:t xml:space="preserve">showed overlap between the waves for UPF intake.</w:t>
+        <w:t xml:space="preserve">showed similarity between the waves for UPF intake and</w:t>
       </w:r>
       <w:r>
         <w:t xml:space="preserve"> </w:t>
@@ -21049,7 +21442,7 @@
         <w:t xml:space="preserve"> </w:t>
       </w:r>
       <w:r>
-        <w:t xml:space="preserve">showed sodium exposure overlap between waves.</w:t>
+        <w:t xml:space="preserve">showed sodium exposure similarity between waves.</w:t>
       </w:r>
     </w:p>
     <w:p>
@@ -21252,24 +21645,7 @@
         <w:pStyle w:val="BodyText"/>
       </w:pPr>
       <w:r>
-        <w:t xml:space="preserve">The</w:t>
-      </w:r>
-      <w:r>
-        <w:t xml:space="preserve"> </w:t>
-      </w:r>
-      <w:hyperlink r:id="rId62">
-        <w:r>
-          <w:rPr>
-            <w:rStyle w:val="Hyperlink"/>
-          </w:rPr>
-          <w:t xml:space="preserve">table 3</w:t>
-        </w:r>
-      </w:hyperlink>
-      <w:r>
-        <w:t xml:space="preserve"> </w:t>
-      </w:r>
-      <w:r>
-        <w:t xml:space="preserve">shows the population with BP &gt; 140 mmHg is 876 participants.</w:t>
+        <w:t xml:space="preserve">The population with BP &gt; 140 mmHg is 876 participants.</w:t>
       </w:r>
       <w:r>
         <w:t xml:space="preserve"> </w:t>
@@ -21281,13 +21657,13 @@
         <w:t xml:space="preserve"> </w:t>
       </w:r>
       <w:r>
-        <w:t xml:space="preserve">These participants are older than the population median, 44% of theses participants are over 65.</w:t>
-      </w:r>
-      <w:r>
-        <w:t xml:space="preserve"> </w:t>
-      </w:r>
-      <w:r>
-        <w:t xml:space="preserve">This group are statistically significantly different from the populations with high Na, or high UPF!</w:t>
+        <w:t xml:space="preserve">These participants are older than the population median, 44% of these participants are over 65.</w:t>
+      </w:r>
+      <w:r>
+        <w:t xml:space="preserve"> </w:t>
+      </w:r>
+      <w:r>
+        <w:t xml:space="preserve">This group are statistically significantly different from the populations with high Na, or high UPF.</w:t>
       </w:r>
       <w:r>
         <w:t xml:space="preserve"> </w:t>
@@ -21385,7 +21761,7 @@
         <w:pStyle w:val="BodyText"/>
       </w:pPr>
       <w:r>
-        <w:t xml:space="preserve">By calculation using a Chi squared 2*2 table, the odds ratio for hypertension in participants exposed to UPF &gt;63% is 0.5.</w:t>
+        <w:t xml:space="preserve">In the simplest model, by calculation using a Chi squared 2*2 table, the odds ratio for hypertension in participants exposed to UPF &gt;63% is 0.5.</w:t>
       </w:r>
       <w:r>
         <w:t xml:space="preserve"> </w:t>
@@ -21397,7 +21773,7 @@
         <w:t xml:space="preserve"> </w:t>
       </w:r>
       <w:r>
-        <w:t xml:space="preserve">This results takes no account of weighting, or confounding.</w:t>
+        <w:t xml:space="preserve">These results take no account of weighting, or confounding.</w:t>
       </w:r>
     </w:p>
     <w:p>
@@ -21411,7 +21787,7 @@
         <w:t xml:space="preserve"> </w:t>
       </w:r>
       <w:r>
-        <w:t xml:space="preserve">It is used to identify important relationships within the data.</w:t>
+        <w:t xml:space="preserve">Identified important relationships within the data.</w:t>
       </w:r>
       <w:r>
         <w:t xml:space="preserve"> </w:t>
@@ -29502,7 +29878,7 @@
         <w:t xml:space="preserve"> </w:t>
       </w:r>
       <w:r>
-        <w:t xml:space="preserve">The Akaike Inclusion coefficient (AIC), a measure of</w:t>
+        <w:t xml:space="preserve">The Akaike Information Criterion (AIC), a measure of</w:t>
       </w:r>
       <w:r>
         <w:t xml:space="preserve"> </w:t>
@@ -36029,7 +36405,7 @@
     <w:bookmarkEnd w:id="82"/>
     <w:bookmarkEnd w:id="83"/>
     <w:bookmarkEnd w:id="84"/>
-    <w:bookmarkStart w:id="98" w:name="discussion"/>
+    <w:bookmarkStart w:id="96" w:name="discussion"/>
     <w:p>
       <w:pPr>
         <w:pStyle w:val="Heading1"/>
@@ -36052,25 +36428,31 @@
         <w:pStyle w:val="FirstParagraph"/>
       </w:pPr>
       <w:r>
-        <w:t xml:space="preserve">This analysis shows a statistically significant correlation between high Na intake and hypertension , and between high UPF and hypertension.</w:t>
-      </w:r>
-      <w:r>
-        <w:t xml:space="preserve"> </w:t>
-      </w:r>
-      <w:r>
-        <w:t xml:space="preserve">This is present with each variable independently and with a combined model.</w:t>
-      </w:r>
-      <w:r>
-        <w:t xml:space="preserve"> </w:t>
-      </w:r>
-      <w:r>
-        <w:t xml:space="preserve">Multivariable logistic regression controls a number of additional variables.</w:t>
-      </w:r>
-      <w:r>
-        <w:t xml:space="preserve"> </w:t>
-      </w:r>
-      <w:r>
-        <w:t xml:space="preserve">Sex and age probably contribute the largest effects.</w:t>
+        <w:t xml:space="preserve">This analysis shows a statistically significant correlation between high Na intake and hypertension .</w:t>
+      </w:r>
+      <w:r>
+        <w:t xml:space="preserve"> </w:t>
+      </w:r>
+      <w:r>
+        <w:t xml:space="preserve">There was an increased odds ratio of hypertension with higher sodium intake (OR=5.57(1.47,21.2)).</w:t>
+      </w:r>
+      <w:r>
+        <w:t xml:space="preserve"> </w:t>
+      </w:r>
+      <w:r>
+        <w:t xml:space="preserve">Between high UPF and hypertension there was a lower odds ratio of hypertension with high upf intake (OR=0.57(0.34,0.94)).</w:t>
+      </w:r>
+      <w:r>
+        <w:t xml:space="preserve"> </w:t>
+      </w:r>
+      <w:r>
+        <w:t xml:space="preserve">This is present in a combined multivariable logistic regression model.</w:t>
+      </w:r>
+      <w:r>
+        <w:t xml:space="preserve"> </w:t>
+      </w:r>
+      <w:r>
+        <w:t xml:space="preserve">This technique helps control explanatory variables.</w:t>
       </w:r>
     </w:p>
     <w:p>
@@ -36078,13 +36460,7 @@
         <w:pStyle w:val="BodyText"/>
       </w:pPr>
       <w:r>
-        <w:t xml:space="preserve">Univariable regression of UPF with sodium identifies no correlation.</w:t>
-      </w:r>
-      <w:r>
-        <w:t xml:space="preserve"> </w:t>
-      </w:r>
-      <w:r>
-        <w:t xml:space="preserve">There are strong correlations between age and BP, hypertension, sodium intake and UPF intake.</w:t>
+        <w:t xml:space="preserve">The effect is also present in the multivariable logistic regression model of each individual variable, for sodium this is OR=5.20(CI 1.39,19.5), and for UPF OR=0.60(CI 0.36,0.99).</w:t>
       </w:r>
     </w:p>
     <w:p>
@@ -36092,32 +36468,57 @@
         <w:pStyle w:val="BodyText"/>
       </w:pPr>
       <w:r>
-        <w:t xml:space="preserve">There is a reduction in reported sodium intake over time.</w:t>
-      </w:r>
-      <w:r>
-        <w:t xml:space="preserve"> </w:t>
-      </w:r>
-      <w:r>
-        <w:t xml:space="preserve">There is a slight reduction in UPF % over time, this might be reporting, or assessment as there were some changes to understanding and analysis.</w:t>
+        <w:t xml:space="preserve">Sex and age contribute the largest effects.</w:t>
+      </w:r>
+    </w:p>
+    <w:p>
+      <w:pPr>
+        <w:pStyle w:val="BodyText"/>
+      </w:pPr>
+      <w:r>
+        <w:t xml:space="preserve">In univariable analysis with no controlling for confounding or explanatory variables, there was no correlation between UPF intake and sodium intake (beta=0).</w:t>
+      </w:r>
+      <w:r>
+        <w:t xml:space="preserve"> </w:t>
+      </w:r>
+      <w:r>
+        <w:t xml:space="preserve">There was a strong correlation between age and BP (beta =0.43 (CI 0.41,0.45)), as well as age and Sodium intake.</w:t>
+      </w:r>
+      <w:r>
+        <w:t xml:space="preserve"> </w:t>
+      </w:r>
+      <w:r>
+        <w:t xml:space="preserve">There was a strong age gradient of UPF intake (beta= -0.25 (CI -0.26,-0.23)).</w:t>
+      </w:r>
+    </w:p>
+    <w:p>
+      <w:pPr>
+        <w:pStyle w:val="BodyText"/>
+      </w:pPr>
+      <w:r>
+        <w:t xml:space="preserve">The descriptive analysis does show the size of different groups.</w:t>
+      </w:r>
+      <w:r>
+        <w:t xml:space="preserve"> </w:t>
+      </w:r>
+      <w:r>
+        <w:t xml:space="preserve">It also shows how they differ from the overall population.</w:t>
+      </w:r>
+      <w:r>
+        <w:t xml:space="preserve"> </w:t>
+      </w:r>
+      <w:r>
+        <w:t xml:space="preserve">The size of some of these subgroups is a reason for caution over the overall results.</w:t>
       </w:r>
     </w:p>
     <w:bookmarkEnd w:id="85"/>
-    <w:bookmarkStart w:id="88" w:name="limitations"/>
+    <w:bookmarkStart w:id="87" w:name="limitations"/>
     <w:p>
       <w:pPr>
         <w:pStyle w:val="Heading2"/>
       </w:pPr>
       <w:r>
         <w:t xml:space="preserve">Limitations</w:t>
-      </w:r>
-    </w:p>
-    <w:bookmarkStart w:id="86" w:name="the-study"/>
-    <w:p>
-      <w:pPr>
-        <w:pStyle w:val="Heading3"/>
-      </w:pPr>
-      <w:r>
-        <w:t xml:space="preserve">The study</w:t>
       </w:r>
     </w:p>
     <w:p>
@@ -36131,7 +36532,7 @@
         <w:t xml:space="preserve"> </w:t>
       </w:r>
       <w:r>
-        <w:t xml:space="preserve">In particular the study measures exposure and outcome at the same time.</w:t>
+        <w:t xml:space="preserve">In particular, exposure and outcome are measured at the same time.</w:t>
       </w:r>
       <w:r>
         <w:t xml:space="preserve"> </w:t>
@@ -36151,13 +36552,13 @@
         <w:t xml:space="preserve"> </w:t>
       </w:r>
       <w:r>
-        <w:t xml:space="preserve">Researchers in aging, and learning have identified this clearly, separating the effects of experiential learning, from cohort effects and duration effects.</w:t>
-      </w:r>
-      <w:r>
-        <w:t xml:space="preserve"> </w:t>
-      </w:r>
-      <w:r>
-        <w:t xml:space="preserve">Prospective studies such as Cohort or RCT studies have less of this affect sometimes inverting relationships between variables as a result.</w:t>
+        <w:t xml:space="preserve">Prospective and longitudinal studies, such as cohort or RCT studies have less of this affect.</w:t>
+      </w:r>
+      <w:r>
+        <w:t xml:space="preserve"> </w:t>
+      </w:r>
+      <w:r>
+        <w:t xml:space="preserve">This sometimes results in inverting relationships between variables.</w:t>
       </w:r>
     </w:p>
     <w:p>
@@ -36185,15 +36586,20 @@
       <w:r>
         <w:t xml:space="preserve">The study was not powered sufficiently for in-depth subgroup analysis.</w:t>
       </w:r>
+      <w:r>
+        <w:t xml:space="preserve"> </w:t>
+      </w:r>
+      <w:r>
+        <w:t xml:space="preserve">It was powered for monitoring of food intake across the UK population.</w:t>
+      </w:r>
     </w:p>
-    <w:bookmarkEnd w:id="86"/>
-    <w:bookmarkStart w:id="87" w:name="the-data"/>
+    <w:bookmarkStart w:id="86" w:name="bias"/>
     <w:p>
       <w:pPr>
         <w:pStyle w:val="Heading3"/>
       </w:pPr>
       <w:r>
-        <w:t xml:space="preserve">The data</w:t>
+        <w:t xml:space="preserve">Bias</w:t>
       </w:r>
     </w:p>
     <w:p>
@@ -36201,30 +36607,209 @@
         <w:pStyle w:val="FirstParagraph"/>
       </w:pPr>
       <w:r>
-        <w:t xml:space="preserve">In particular this might affect social desirability bias.</w:t>
-      </w:r>
-      <w:r>
-        <w:t xml:space="preserve"> </w:t>
-      </w:r>
-      <w:r>
-        <w:t xml:space="preserve">Social desirability and other participant reporting bias may well be significant within dietary diaries.</w:t>
-      </w:r>
-      <w:r>
-        <w:t xml:space="preserve"> </w:t>
-      </w:r>
-      <w:r>
-        <w:t xml:space="preserve">Double labelled water studies on the first wave showed some significant differences between measured energy intake, and reported energy intake with differences between different age groups.</w:t>
+        <w:t xml:space="preserve">Selection bias was approached by using random selection of participants using a carefully constructed stratification model.</w:t>
+      </w:r>
+      <w:r>
+        <w:t xml:space="preserve"> </w:t>
+      </w:r>
+      <w:r>
+        <w:t xml:space="preserve">Addresses were selected by postal units to ensure geographic spread of participants.</w:t>
+      </w:r>
+      <w:r>
+        <w:t xml:space="preserve"> </w:t>
+      </w:r>
+      <w:r>
+        <w:t xml:space="preserve">This ensured that whilst random the sample remained representative.</w:t>
       </w:r>
     </w:p>
+    <w:p>
+      <w:pPr>
+        <w:pStyle w:val="BodyText"/>
+      </w:pPr>
+      <w:r>
+        <w:t xml:space="preserve">Uptake and Drop out bias was approached by ensuring that sample sizing included scope for this to enable comparable sample sizes across annual waves.</w:t>
+      </w:r>
+    </w:p>
+    <w:p>
+      <w:pPr>
+        <w:pStyle w:val="BodyText"/>
+      </w:pPr>
+      <w:r>
+        <w:t xml:space="preserve">Social desirability bias acknowledges that participants remember and record intake framed by their beliefs about the needs of the study, and their beliefs about what is perceived as being healthy.</w:t>
+      </w:r>
+      <w:r>
+        <w:t xml:space="preserve"> </w:t>
+      </w:r>
+      <w:r>
+        <w:t xml:space="preserve">To examine this, in the first wave, Lennox et al</w:t>
+      </w:r>
+      <w:r>
+        <w:t xml:space="preserve"> </w:t>
+      </w:r>
+      <w:r>
+        <w:t xml:space="preserve">(48)</w:t>
+      </w:r>
+      <w:r>
+        <w:t xml:space="preserve"> </w:t>
+      </w:r>
+      <w:r>
+        <w:t xml:space="preserve">conducted a double labelled water study.</w:t>
+      </w:r>
+      <w:r>
+        <w:t xml:space="preserve"> </w:t>
+      </w:r>
+      <w:r>
+        <w:t xml:space="preserve">They compared reported energy intake with measured values.</w:t>
+      </w:r>
+      <w:r>
+        <w:t xml:space="preserve"> </w:t>
+      </w:r>
+      <w:r>
+        <w:t xml:space="preserve">They showed some significant differences between measured energy intake, and reported energy intake with differences between different age groups.</w:t>
+      </w:r>
+    </w:p>
+    <w:p>
+      <w:pPr>
+        <w:pStyle w:val="BodyText"/>
+      </w:pPr>
+      <w:r>
+        <w:t xml:space="preserve">At the analysis stage weighting was used to standardise the sample for several variables.</w:t>
+      </w:r>
+      <w:r>
+        <w:t xml:space="preserve"> </w:t>
+      </w:r>
+      <w:r>
+        <w:t xml:space="preserve">Those selected were Age, Sex, region and IMD.</w:t>
+      </w:r>
+      <w:r>
+        <w:t xml:space="preserve"> </w:t>
+      </w:r>
+      <w:r>
+        <w:t xml:space="preserve">Weights are available for different levels of analysis as participants who did not complete the initial interview were not selected for subsequent blood analysis.</w:t>
+      </w:r>
+    </w:p>
+    <w:p>
+      <w:pPr>
+        <w:pStyle w:val="BodyText"/>
+      </w:pPr>
+      <w:r>
+        <w:t xml:space="preserve">Sensitivity analysis looked to see how the variables changed over the survey years after weighting.</w:t>
+      </w:r>
+      <w:r>
+        <w:t xml:space="preserve"> </w:t>
+      </w:r>
+      <w:r>
+        <w:t xml:space="preserve">This is intended to assess changes in sampling over the course of the study.</w:t>
+      </w:r>
+    </w:p>
+    <w:p>
+      <w:pPr>
+        <w:pStyle w:val="BodyText"/>
+      </w:pPr>
+      <w:r>
+        <w:t xml:space="preserve">The result depends on participants recording foods in the same way as time goes on.</w:t>
+      </w:r>
+      <w:r>
+        <w:t xml:space="preserve"> </w:t>
+      </w:r>
+      <w:r>
+        <w:t xml:space="preserve">Exposure of the whole population to a stimulus to change their diet or the recording of their diet may result in systematic changes in results.</w:t>
+      </w:r>
+    </w:p>
+    <w:p>
+      <w:pPr>
+        <w:pStyle w:val="BodyText"/>
+      </w:pPr>
+      <w:r>
+        <w:t xml:space="preserve">In years 9-11 a slight difference for identifying foods for analysis as researchers have started to become aware of the need to understand</w:t>
+      </w:r>
+      <w:r>
+        <w:t xml:space="preserve"> </w:t>
+      </w:r>
+      <w:r>
+        <w:t xml:space="preserve">‘</w:t>
+      </w:r>
+      <w:r>
+        <w:t xml:space="preserve">processing</w:t>
+      </w:r>
+      <w:r>
+        <w:t xml:space="preserve">’</w:t>
+      </w:r>
+      <w:r>
+        <w:t xml:space="preserve">.</w:t>
+      </w:r>
+      <w:r>
+        <w:t xml:space="preserve"> </w:t>
+      </w:r>
+      <w:r>
+        <w:t xml:space="preserve">This may account for the apparent lower exposure in the last three years.</w:t>
+      </w:r>
+    </w:p>
+    <w:p>
+      <w:pPr>
+        <w:pStyle w:val="BodyText"/>
+      </w:pPr>
+      <w:r>
+        <w:t xml:space="preserve">These changes would affect the outcome variable less.</w:t>
+      </w:r>
+      <w:r>
+        <w:t xml:space="preserve"> </w:t>
+      </w:r>
+      <w:r>
+        <w:t xml:space="preserve">However BP measurement technology has changed over ten years.</w:t>
+      </w:r>
+      <w:r>
+        <w:t xml:space="preserve"> </w:t>
+      </w:r>
+      <w:r>
+        <w:t xml:space="preserve">BP machines derive their results from the changes in pressure detected in the arm of the participant, the algorithm used by the sphygmomanometer may have changed.</w:t>
+      </w:r>
+    </w:p>
+    <w:p>
+      <w:pPr>
+        <w:pStyle w:val="BodyText"/>
+      </w:pPr>
+      <w:r>
+        <w:t xml:space="preserve">Weighting maintains age, sex, IMD, and government region across the waves.</w:t>
+      </w:r>
+      <w:r>
+        <w:t xml:space="preserve"> </w:t>
+      </w:r>
+      <w:r>
+        <w:t xml:space="preserve">BMI is no different, and educational attainment is also unaffected.</w:t>
+      </w:r>
+    </w:p>
+    <w:p>
+      <w:pPr>
+        <w:pStyle w:val="BodyText"/>
+      </w:pPr>
+      <w:r>
+        <w:t xml:space="preserve">The populations do change over time as some of the added variables do show statistical significant changes.</w:t>
+      </w:r>
+    </w:p>
+    <w:p>
+      <w:pPr>
+        <w:pStyle w:val="BodyText"/>
+      </w:pPr>
+      <w:r>
+        <w:t xml:space="preserve">In populations with exclusions the careful sample selection and weighting are overcome by the biasing effect of different selections.</w:t>
+      </w:r>
+      <w:r>
+        <w:t xml:space="preserve"> </w:t>
+      </w:r>
+      <w:r>
+        <w:t xml:space="preserve">Selecting for BP, UPF or sodium changes the cohort sex balance, age range and IMD pattern making these samples less representative.</w:t>
+      </w:r>
+    </w:p>
+    <w:bookmarkEnd w:id="86"/>
     <w:bookmarkEnd w:id="87"/>
-    <w:bookmarkEnd w:id="88"/>
-    <w:bookmarkStart w:id="90" w:name="bias"/>
+    <w:bookmarkStart w:id="94" w:name="interpretation"/>
     <w:p>
       <w:pPr>
         <w:pStyle w:val="Heading2"/>
       </w:pPr>
       <w:r>
-        <w:t xml:space="preserve">Bias</w:t>
+        <w:t xml:space="preserve">Interpretation</w:t>
       </w:r>
     </w:p>
     <w:p>
@@ -36232,19 +36817,61 @@
         <w:pStyle w:val="FirstParagraph"/>
       </w:pPr>
       <w:r>
-        <w:t xml:space="preserve">Selection bias was approached by using random selection of participants using a carefully constructed stratification model.</w:t>
-      </w:r>
-      <w:r>
-        <w:t xml:space="preserve"> </w:t>
-      </w:r>
-      <w:r>
-        <w:t xml:space="preserve">Addresses were selected by postal units to ensure geographic spread of participants.</w:t>
-      </w:r>
-      <w:r>
-        <w:t xml:space="preserve"> </w:t>
-      </w:r>
-      <w:r>
-        <w:t xml:space="preserve">This ensured that whilst random the sample remained representative.</w:t>
+        <w:t xml:space="preserve">Participants with high Na &gt;5000mg are more likely to have hypertension.</w:t>
+      </w:r>
+      <w:r>
+        <w:t xml:space="preserve"> </w:t>
+      </w:r>
+      <w:r>
+        <w:t xml:space="preserve">He</w:t>
+      </w:r>
+      <w:r>
+        <w:t xml:space="preserve"> </w:t>
+      </w:r>
+      <w:r>
+        <w:t xml:space="preserve">(35)</w:t>
+      </w:r>
+      <w:r>
+        <w:t xml:space="preserve"> </w:t>
+      </w:r>
+      <w:r>
+        <w:t xml:space="preserve">, Graudal</w:t>
+      </w:r>
+      <w:r>
+        <w:t xml:space="preserve"> </w:t>
+      </w:r>
+      <w:r>
+        <w:t xml:space="preserve">(37)</w:t>
+      </w:r>
+      <w:r>
+        <w:t xml:space="preserve"> </w:t>
+      </w:r>
+      <w:r>
+        <w:t xml:space="preserve">, Strazzullo</w:t>
+      </w:r>
+      <w:r>
+        <w:t xml:space="preserve"> </w:t>
+      </w:r>
+      <w:r>
+        <w:t xml:space="preserve">(36)</w:t>
+      </w:r>
+      <w:r>
+        <w:t xml:space="preserve"> </w:t>
+      </w:r>
+      <w:r>
+        <w:t xml:space="preserve">, inform us that high Na intake is contributing to high BP.</w:t>
+      </w:r>
+      <w:r>
+        <w:t xml:space="preserve"> </w:t>
+      </w:r>
+      <w:r>
+        <w:t xml:space="preserve">However, causation cannot be identified in this study.</w:t>
+      </w:r>
+      <w:r>
+        <w:t xml:space="preserve"> </w:t>
+      </w:r>
+      <w:r>
+        <w:t xml:space="preserve">This seems to be the larger effect with the change in AIC being greater than the change for UPF.</w:t>
       </w:r>
     </w:p>
     <w:p>
@@ -36252,7 +36879,150 @@
         <w:pStyle w:val="BodyText"/>
       </w:pPr>
       <w:r>
-        <w:t xml:space="preserve">Take up and Drop out bias was approached by ensuring that sample sizing included scope for this to enable comparable sample sizes across annual waves.</w:t>
+        <w:t xml:space="preserve">Low UPF intake is correlated with high BP.</w:t>
+      </w:r>
+      <w:r>
+        <w:t xml:space="preserve"> </w:t>
+      </w:r>
+      <w:r>
+        <w:t xml:space="preserve">Only correlation is certain, and reverse correlation may be an issue.</w:t>
+      </w:r>
+      <w:r>
+        <w:t xml:space="preserve"> </w:t>
+      </w:r>
+      <w:r>
+        <w:t xml:space="preserve">Wang</w:t>
+      </w:r>
+      <w:r>
+        <w:t xml:space="preserve"> </w:t>
+      </w:r>
+      <w:r>
+        <w:t xml:space="preserve">(17)</w:t>
+      </w:r>
+      <w:r>
+        <w:t xml:space="preserve"> </w:t>
+      </w:r>
+      <w:r>
+        <w:t xml:space="preserve">, Barbosa</w:t>
+      </w:r>
+      <w:r>
+        <w:t xml:space="preserve"> </w:t>
+      </w:r>
+      <w:r>
+        <w:t xml:space="preserve">(49)</w:t>
+      </w:r>
+      <w:r>
+        <w:t xml:space="preserve"> </w:t>
+      </w:r>
+      <w:r>
+        <w:t xml:space="preserve">, and Mambrini</w:t>
+      </w:r>
+      <w:r>
+        <w:t xml:space="preserve"> </w:t>
+      </w:r>
+      <w:r>
+        <w:t xml:space="preserve">(18)</w:t>
+      </w:r>
+      <w:r>
+        <w:t xml:space="preserve"> </w:t>
+      </w:r>
+      <w:r>
+        <w:t xml:space="preserve">all find a positive correlation using longitudinal studies such as those of Scaranni</w:t>
+      </w:r>
+      <w:r>
+        <w:t xml:space="preserve"> </w:t>
+      </w:r>
+      <w:r>
+        <w:t xml:space="preserve">(23)</w:t>
+      </w:r>
+      <w:r>
+        <w:t xml:space="preserve"> </w:t>
+      </w:r>
+      <w:r>
+        <w:t xml:space="preserve">and Mendonça</w:t>
+      </w:r>
+      <w:r>
+        <w:t xml:space="preserve"> </w:t>
+      </w:r>
+      <w:r>
+        <w:t xml:space="preserve">(50)</w:t>
+      </w:r>
+      <w:r>
+        <w:t xml:space="preserve"> </w:t>
+      </w:r>
+      <w:r>
+        <w:t xml:space="preserve">.</w:t>
+      </w:r>
+      <w:r>
+        <w:t xml:space="preserve"> </w:t>
+      </w:r>
+      <w:r>
+        <w:t xml:space="preserve">The descriptive data shows that those with &gt;63% UPF are a peculiar subgroup.</w:t>
+      </w:r>
+      <w:r>
+        <w:t xml:space="preserve"> </w:t>
+      </w:r>
+      <w:r>
+        <w:t xml:space="preserve">They are different in age from those with high sodium or high BP.</w:t>
+      </w:r>
+    </w:p>
+    <w:bookmarkStart w:id="88" w:name="high-upf-intake"/>
+    <w:p>
+      <w:pPr>
+        <w:pStyle w:val="Heading3"/>
+      </w:pPr>
+      <w:r>
+        <w:t xml:space="preserve">High UPF intake</w:t>
+      </w:r>
+    </w:p>
+    <w:p>
+      <w:pPr>
+        <w:pStyle w:val="FirstParagraph"/>
+      </w:pPr>
+      <w:r>
+        <w:t xml:space="preserve">Mertens</w:t>
+      </w:r>
+      <w:r>
+        <w:t xml:space="preserve"> </w:t>
+      </w:r>
+      <w:r>
+        <w:t xml:space="preserve">(51)</w:t>
+      </w:r>
+      <w:r>
+        <w:t xml:space="preserve"> </w:t>
+      </w:r>
+      <w:r>
+        <w:t xml:space="preserve">identifies that the UK has one of the highest % intake of UPF in Europe.</w:t>
+      </w:r>
+      <w:r>
+        <w:t xml:space="preserve"> </w:t>
+      </w:r>
+      <w:r>
+        <w:t xml:space="preserve">The USA, Canada and Australia have similarly high levels.</w:t>
+      </w:r>
+      <w:r>
+        <w:t xml:space="preserve"> </w:t>
+      </w:r>
+      <w:r>
+        <w:t xml:space="preserve">Other European countries are still fighting to retain a different food culture, Touvier et al with Nutrinet</w:t>
+      </w:r>
+      <w:r>
+        <w:t xml:space="preserve"> </w:t>
+      </w:r>
+      <w:r>
+        <w:t xml:space="preserve">(52)</w:t>
+      </w:r>
+      <w:r>
+        <w:t xml:space="preserve"> </w:t>
+      </w:r>
+      <w:r>
+        <w:t xml:space="preserve">(53)</w:t>
+      </w:r>
+      <w:r>
+        <w:t xml:space="preserve"> </w:t>
+      </w:r>
+      <w:r>
+        <w:t xml:space="preserve">.</w:t>
       </w:r>
     </w:p>
     <w:p>
@@ -36260,31 +37030,175 @@
         <w:pStyle w:val="BodyText"/>
       </w:pPr>
       <w:r>
-        <w:t xml:space="preserve">Social desirability bias acknowledges that participants remember and record intake framed by their beliefs about the needs of the study, and their beliefs about what is perceived as being healthy.</w:t>
-      </w:r>
-      <w:r>
-        <w:t xml:space="preserve"> </w:t>
-      </w:r>
-      <w:r>
-        <w:t xml:space="preserve">To examine this, in the first wave a double labelled water study was incorporated.</w:t>
-      </w:r>
-      <w:r>
-        <w:t xml:space="preserve"> </w:t>
-      </w:r>
-      <w:r>
-        <w:t xml:space="preserve">This compared reported energy intake with measured values</w:t>
-      </w:r>
-      <w:r>
-        <w:t xml:space="preserve"> </w:t>
-      </w:r>
-      <w:r>
-        <w:t xml:space="preserve">(46)</w:t>
-      </w:r>
-      <w:r>
-        <w:t xml:space="preserve"> </w:t>
+        <w:t xml:space="preserve">Colombet</w:t>
+      </w:r>
+      <w:r>
+        <w:t xml:space="preserve"> </w:t>
+      </w:r>
+      <w:r>
+        <w:t xml:space="preserve">(54)</w:t>
+      </w:r>
+      <w:r>
+        <w:t xml:space="preserve"> </w:t>
+      </w:r>
+      <w:r>
+        <w:t xml:space="preserve">highlights countries in the rest of the world at differing levels of</w:t>
+      </w:r>
+      <w:r>
+        <w:t xml:space="preserve"> </w:t>
+      </w:r>
+      <w:r>
+        <w:t xml:space="preserve">‘</w:t>
+      </w:r>
+      <w:r>
+        <w:t xml:space="preserve">nutrition transition</w:t>
+      </w:r>
+      <w:r>
+        <w:t xml:space="preserve">’</w:t>
       </w:r>
       <w:r>
         <w:t xml:space="preserve">.</w:t>
+      </w:r>
+      <w:r>
+        <w:t xml:space="preserve"> </w:t>
+      </w:r>
+      <w:r>
+        <w:t xml:space="preserve">This might be influenced by the degree of</w:t>
+      </w:r>
+      <w:r>
+        <w:t xml:space="preserve"> </w:t>
+      </w:r>
+      <w:r>
+        <w:t xml:space="preserve">‘</w:t>
+      </w:r>
+      <w:r>
+        <w:t xml:space="preserve">westernisation</w:t>
+      </w:r>
+      <w:r>
+        <w:t xml:space="preserve">’</w:t>
+      </w:r>
+      <w:r>
+        <w:t xml:space="preserve">/</w:t>
+      </w:r>
+      <w:r>
+        <w:t xml:space="preserve">‘</w:t>
+      </w:r>
+      <w:r>
+        <w:t xml:space="preserve">internationalization</w:t>
+      </w:r>
+      <w:r>
+        <w:t xml:space="preserve">’</w:t>
+      </w:r>
+      <w:r>
+        <w:t xml:space="preserve">/ or</w:t>
+      </w:r>
+      <w:r>
+        <w:t xml:space="preserve"> </w:t>
+      </w:r>
+      <w:r>
+        <w:t xml:space="preserve">‘</w:t>
+      </w:r>
+      <w:r>
+        <w:t xml:space="preserve">capitalist colonialisation</w:t>
+      </w:r>
+      <w:r>
+        <w:t xml:space="preserve">’</w:t>
+      </w:r>
+      <w:r>
+        <w:t xml:space="preserve"> </w:t>
+      </w:r>
+      <w:r>
+        <w:t xml:space="preserve">into local culture, as well as by more general socio-economic factors</w:t>
+      </w:r>
+      <w:r>
+        <w:t xml:space="preserve"> </w:t>
+      </w:r>
+      <w:r>
+        <w:t xml:space="preserve">(55)</w:t>
+      </w:r>
+      <w:r>
+        <w:t xml:space="preserve"> </w:t>
+      </w:r>
+      <w:r>
+        <w:t xml:space="preserve">.</w:t>
+      </w:r>
+    </w:p>
+    <w:bookmarkEnd w:id="88"/>
+    <w:bookmarkStart w:id="89" w:name="upf-and-sodium"/>
+    <w:p>
+      <w:pPr>
+        <w:pStyle w:val="Heading3"/>
+      </w:pPr>
+      <w:r>
+        <w:t xml:space="preserve">UPF and sodium</w:t>
+      </w:r>
+    </w:p>
+    <w:p>
+      <w:pPr>
+        <w:pStyle w:val="FirstParagraph"/>
+      </w:pPr>
+      <w:r>
+        <w:t xml:space="preserve">One of the odd findings is that there is no relationship between % UPF and sodium intake.</w:t>
+      </w:r>
+      <w:r>
+        <w:t xml:space="preserve"> </w:t>
+      </w:r>
+      <w:r>
+        <w:t xml:space="preserve">Webster et al</w:t>
+      </w:r>
+      <w:r>
+        <w:t xml:space="preserve"> </w:t>
+      </w:r>
+      <w:r>
+        <w:t xml:space="preserve">(56)</w:t>
+      </w:r>
+      <w:r>
+        <w:t xml:space="preserve"> </w:t>
+      </w:r>
+      <w:r>
+        <w:t xml:space="preserve">in Australia, and Ni Murchu</w:t>
+      </w:r>
+      <w:r>
+        <w:t xml:space="preserve"> </w:t>
+      </w:r>
+      <w:r>
+        <w:t xml:space="preserve">(57)</w:t>
+      </w:r>
+      <w:r>
+        <w:t xml:space="preserve"> </w:t>
+      </w:r>
+      <w:r>
+        <w:t xml:space="preserve">looking at 44,000 foods in the UK, show that UPF are high in salt.</w:t>
+      </w:r>
+      <w:r>
+        <w:t xml:space="preserve"> </w:t>
+      </w:r>
+      <w:r>
+        <w:t xml:space="preserve">If UPF is</w:t>
+      </w:r>
+      <w:r>
+        <w:t xml:space="preserve"> </w:t>
+      </w:r>
+      <w:r>
+        <w:t xml:space="preserve">‘</w:t>
+      </w:r>
+      <w:r>
+        <w:t xml:space="preserve">high in salt</w:t>
+      </w:r>
+      <w:r>
+        <w:t xml:space="preserve">’</w:t>
+      </w:r>
+      <w:r>
+        <w:t xml:space="preserve"> </w:t>
+      </w:r>
+      <w:r>
+        <w:t xml:space="preserve">then high UPF should be correlated with sodium and BP.</w:t>
+      </w:r>
+      <w:r>
+        <w:t xml:space="preserve"> </w:t>
+      </w:r>
+      <w:r>
+        <w:t xml:space="preserve">This contradictory finding that there is no correlation suggests that UPF varies in quality.</w:t>
       </w:r>
     </w:p>
     <w:p>
@@ -36292,19 +37206,67 @@
         <w:pStyle w:val="BodyText"/>
       </w:pPr>
       <w:r>
-        <w:t xml:space="preserve">Finally bias at the analysis stage used weighting to standardise the sample for several variables.</w:t>
-      </w:r>
-      <w:r>
-        <w:t xml:space="preserve"> </w:t>
-      </w:r>
-      <w:r>
-        <w:t xml:space="preserve">Those selected were Age, Sex, region and IMD.</w:t>
-      </w:r>
-      <w:r>
-        <w:t xml:space="preserve"> </w:t>
-      </w:r>
-      <w:r>
-        <w:t xml:space="preserve">Weights are available for different levels of analysis as participants who did not complete the initial interview were not selected for subsequent blood analysis.</w:t>
+        <w:t xml:space="preserve">The highest salt intakes are amongst the group with the highest UPF intakes, but there may be a qualitative difference in the intake.</w:t>
+      </w:r>
+      <w:r>
+        <w:t xml:space="preserve"> </w:t>
+      </w:r>
+      <w:r>
+        <w:t xml:space="preserve">Rauber et al</w:t>
+      </w:r>
+      <w:r>
+        <w:t xml:space="preserve"> </w:t>
+      </w:r>
+      <w:r>
+        <w:t xml:space="preserve">(58)</w:t>
+      </w:r>
+      <w:r>
+        <w:t xml:space="preserve"> </w:t>
+      </w:r>
+      <w:r>
+        <w:t xml:space="preserve">and</w:t>
+      </w:r>
+      <w:r>
+        <w:t xml:space="preserve"> </w:t>
+      </w:r>
+      <w:r>
+        <w:t xml:space="preserve">(59)</w:t>
+      </w:r>
+      <w:r>
+        <w:t xml:space="preserve"> </w:t>
+      </w:r>
+      <w:r>
+        <w:t xml:space="preserve">using this dataset identified high free sugar intake leading to obesity and type 2 diabetes, from drinking large quantities of artificially sweetened beverages.</w:t>
+      </w:r>
+      <w:r>
+        <w:t xml:space="preserve"> </w:t>
+      </w:r>
+      <w:r>
+        <w:t xml:space="preserve">As Hall</w:t>
+      </w:r>
+      <w:r>
+        <w:t xml:space="preserve"> </w:t>
+      </w:r>
+      <w:r>
+        <w:t xml:space="preserve">(60)</w:t>
+      </w:r>
+      <w:r>
+        <w:t xml:space="preserve"> </w:t>
+      </w:r>
+      <w:r>
+        <w:t xml:space="preserve">demonstrated in a randomised controlled trial, UPF intake is affecting the choice to eat.</w:t>
+      </w:r>
+      <w:r>
+        <w:t xml:space="preserve"> </w:t>
+      </w:r>
+      <w:r>
+        <w:t xml:space="preserve">Therefore, it is not as simple as high UPF leads to high sodium leads to hypertension.</w:t>
+      </w:r>
+      <w:r>
+        <w:t xml:space="preserve"> </w:t>
+      </w:r>
+      <w:r>
+        <w:t xml:space="preserve">Hence, simple reformulation, to reduce salt intake, will not be effective.</w:t>
       </w:r>
     </w:p>
     <w:p>
@@ -36312,13 +37274,55 @@
         <w:pStyle w:val="BodyText"/>
       </w:pPr>
       <w:r>
-        <w:t xml:space="preserve">Sensitivity analysis looked to see how the variables changed over the survey years after weighting.</w:t>
-      </w:r>
-      <w:r>
-        <w:t xml:space="preserve"> </w:t>
-      </w:r>
-      <w:r>
-        <w:t xml:space="preserve">This is intended to assess changes in sampling over the course of the study.</w:t>
+        <w:t xml:space="preserve">The effect of sodium is augmented by that of UPF.</w:t>
+      </w:r>
+      <w:r>
+        <w:t xml:space="preserve"> </w:t>
+      </w:r>
+      <w:r>
+        <w:t xml:space="preserve">The two together is greater than either individually</w:t>
+      </w:r>
+    </w:p>
+    <w:bookmarkEnd w:id="89"/>
+    <w:bookmarkStart w:id="90" w:name="a-synergistic-effect"/>
+    <w:p>
+      <w:pPr>
+        <w:pStyle w:val="Heading3"/>
+      </w:pPr>
+      <w:r>
+        <w:t xml:space="preserve">A synergistic effect</w:t>
+      </w:r>
+    </w:p>
+    <w:p>
+      <w:pPr>
+        <w:pStyle w:val="FirstParagraph"/>
+      </w:pPr>
+      <w:r>
+        <w:t xml:space="preserve">The regression model including both exposure variables had a better fit of data than either individually.</w:t>
+      </w:r>
+      <w:r>
+        <w:t xml:space="preserve"> </w:t>
+      </w:r>
+      <w:r>
+        <w:t xml:space="preserve">This finding suggests that the effect of each variable is not the whole effect, but that there is a synergistic effect.</w:t>
+      </w:r>
+      <w:r>
+        <w:t xml:space="preserve"> </w:t>
+      </w:r>
+      <w:r>
+        <w:t xml:space="preserve">This would fit with the idea that Monteiro’s concept of UPF</w:t>
+      </w:r>
+      <w:r>
+        <w:t xml:space="preserve"> </w:t>
+      </w:r>
+      <w:r>
+        <w:t xml:space="preserve">(40)</w:t>
+      </w:r>
+      <w:r>
+        <w:t xml:space="preserve"> </w:t>
+      </w:r>
+      <w:r>
+        <w:t xml:space="preserve">is wider than being simply a nutritional effect.</w:t>
       </w:r>
     </w:p>
     <w:p>
@@ -36326,13 +37330,25 @@
         <w:pStyle w:val="BodyText"/>
       </w:pPr>
       <w:r>
-        <w:t xml:space="preserve">The result depends on participants recording foods in the same way as time goes on.</w:t>
-      </w:r>
-      <w:r>
-        <w:t xml:space="preserve"> </w:t>
-      </w:r>
-      <w:r>
-        <w:t xml:space="preserve">Exposure of the whole population to a stimulus to change their diet or the recording of their diet may result in systematic changes in results.</w:t>
+        <w:t xml:space="preserve">This effect might be due to broader biologic effects, structural, or energy density as Rauber explains</w:t>
+      </w:r>
+      <w:r>
+        <w:t xml:space="preserve"> </w:t>
+      </w:r>
+      <w:r>
+        <w:t xml:space="preserve">(59)</w:t>
+      </w:r>
+      <w:r>
+        <w:t xml:space="preserve"> </w:t>
+      </w:r>
+      <w:r>
+        <w:t xml:space="preserve">.</w:t>
+      </w:r>
+      <w:r>
+        <w:t xml:space="preserve"> </w:t>
+      </w:r>
+      <w:r>
+        <w:t xml:space="preserve">Alternatively, it could relate to the non-biologic, the wider economic and cultural aspects of UPF.</w:t>
       </w:r>
     </w:p>
     <w:p>
@@ -36340,34 +37356,127 @@
         <w:pStyle w:val="BodyText"/>
       </w:pPr>
       <w:r>
-        <w:t xml:space="preserve">A uniform change in the nutrient content of the food or changing the nutritional definitions would affect results.</w:t>
-      </w:r>
-      <w:r>
-        <w:t xml:space="preserve"> </w:t>
-      </w:r>
-      <w:r>
-        <w:t xml:space="preserve">Years 9-11 used a slightly different methodology for identifying foods for analysis as researchers have started to become aware of the need to understand</w:t>
-      </w:r>
-      <w:r>
-        <w:t xml:space="preserve"> </w:t>
-      </w:r>
-      <w:r>
-        <w:t xml:space="preserve">‘</w:t>
-      </w:r>
-      <w:r>
-        <w:t xml:space="preserve">processing</w:t>
-      </w:r>
-      <w:r>
-        <w:t xml:space="preserve">’</w:t>
-      </w:r>
-      <w:r>
-        <w:t xml:space="preserve">.</w:t>
-      </w:r>
-      <w:r>
-        <w:t xml:space="preserve"> </w:t>
-      </w:r>
-      <w:r>
-        <w:t xml:space="preserve">This may account for the apparent lower exposure in the last three years.</w:t>
+        <w:t xml:space="preserve">Bourdieu</w:t>
+      </w:r>
+      <w:r>
+        <w:t xml:space="preserve"> </w:t>
+      </w:r>
+      <w:r>
+        <w:t xml:space="preserve">(61)</w:t>
+      </w:r>
+      <w:r>
+        <w:t xml:space="preserve"> </w:t>
+      </w:r>
+      <w:r>
+        <w:t xml:space="preserve">studied how food and culture are intertwined.</w:t>
+      </w:r>
+      <w:r>
+        <w:t xml:space="preserve"> </w:t>
+      </w:r>
+      <w:r>
+        <w:t xml:space="preserve">Humphries’</w:t>
+      </w:r>
+      <w:r>
+        <w:t xml:space="preserve"> </w:t>
+      </w:r>
+      <w:r>
+        <w:t xml:space="preserve">(62)</w:t>
+      </w:r>
+      <w:r>
+        <w:t xml:space="preserve"> </w:t>
+      </w:r>
+      <w:r>
+        <w:t xml:space="preserve">editorial and Martinez’s</w:t>
+      </w:r>
+      <w:r>
+        <w:t xml:space="preserve"> </w:t>
+      </w:r>
+      <w:r>
+        <w:t xml:space="preserve">(63)</w:t>
+      </w:r>
+      <w:r>
+        <w:t xml:space="preserve"> </w:t>
+      </w:r>
+      <w:r>
+        <w:t xml:space="preserve">deconstruction update these wider aspects with international and epistemological distinctions.</w:t>
+      </w:r>
+      <w:r>
+        <w:t xml:space="preserve"> </w:t>
+      </w:r>
+      <w:r>
+        <w:t xml:space="preserve">These explanatory papers help to develop our understanding and provide a framework for further study.</w:t>
+      </w:r>
+    </w:p>
+    <w:bookmarkEnd w:id="90"/>
+    <w:bookmarkStart w:id="91" w:name="age"/>
+    <w:p>
+      <w:pPr>
+        <w:pStyle w:val="Heading3"/>
+      </w:pPr>
+      <w:r>
+        <w:t xml:space="preserve">Age</w:t>
+      </w:r>
+    </w:p>
+    <w:p>
+      <w:pPr>
+        <w:pStyle w:val="FirstParagraph"/>
+      </w:pPr>
+      <w:r>
+        <w:t xml:space="preserve">Age is a particular feature in this outcome.</w:t>
+      </w:r>
+      <w:r>
+        <w:t xml:space="preserve"> </w:t>
+      </w:r>
+      <w:r>
+        <w:t xml:space="preserve">BP is very strongly affected by age.</w:t>
+      </w:r>
+      <w:r>
+        <w:t xml:space="preserve"> </w:t>
+      </w:r>
+      <w:r>
+        <w:t xml:space="preserve">In cross sectional studies Age has several dimensions.</w:t>
+      </w:r>
+      <w:r>
+        <w:t xml:space="preserve"> </w:t>
+      </w:r>
+      <w:r>
+        <w:t xml:space="preserve">Age identifies cohorts of people with particular experiences, it identifies duration of experience, it represents physiologically different states, and it also identifies access to resources financial, material, and experiential.</w:t>
+      </w:r>
+      <w:r>
+        <w:t xml:space="preserve"> </w:t>
+      </w:r>
+      <w:r>
+        <w:t xml:space="preserve">Prospective, longitudinal studies, and case matching can help reduce some of the effects.</w:t>
+      </w:r>
+      <w:r>
+        <w:t xml:space="preserve"> </w:t>
+      </w:r>
+      <w:r>
+        <w:t xml:space="preserve">However longitudinal studies have reported similarly equivocal results, identifying a potentially more complex interaction.</w:t>
+      </w:r>
+    </w:p>
+    <w:bookmarkEnd w:id="91"/>
+    <w:bookmarkStart w:id="93" w:name="ideas-for-further-research"/>
+    <w:p>
+      <w:pPr>
+        <w:pStyle w:val="Heading3"/>
+      </w:pPr>
+      <w:r>
+        <w:t xml:space="preserve">Ideas for further research</w:t>
+      </w:r>
+    </w:p>
+    <w:p>
+      <w:pPr>
+        <w:pStyle w:val="FirstParagraph"/>
+      </w:pPr>
+      <w:r>
+        <w:t xml:space="preserve">Further research based on the findings is needed for confirmation by further review and analysis.</w:t>
+      </w:r>
+      <w:r>
+        <w:t xml:space="preserve"> </w:t>
+      </w:r>
+      <w:r>
+        <w:t xml:space="preserve">The finding of a synergistic effect, and to understand the types of UPF ingested in this population would be priorities.</w:t>
       </w:r>
     </w:p>
     <w:p>
@@ -36375,19 +37484,60 @@
         <w:pStyle w:val="BodyText"/>
       </w:pPr>
       <w:r>
-        <w:t xml:space="preserve">These changes would affect the outcome variable less.</w:t>
-      </w:r>
-      <w:r>
-        <w:t xml:space="preserve"> </w:t>
-      </w:r>
-      <w:r>
-        <w:t xml:space="preserve">However BP measurement technology has changed over ten years.</w:t>
-      </w:r>
-      <w:r>
-        <w:t xml:space="preserve"> </w:t>
-      </w:r>
-      <w:r>
-        <w:t xml:space="preserve">BP machines derive their results from the changes in pressure detected in the arm of the participant, the algorithm used by the sphygmomanometer may have changed.</w:t>
+        <w:t xml:space="preserve">This further study might also include attempts to better map Martinez’s putative epistemological framework.</w:t>
+      </w:r>
+      <w:r>
+        <w:t xml:space="preserve"> </w:t>
+      </w:r>
+      <w:r>
+        <w:t xml:space="preserve">This could be by looking quantitatively for more specific economic and cultural markers in the data.</w:t>
+      </w:r>
+      <w:r>
+        <w:t xml:space="preserve"> </w:t>
+      </w:r>
+      <w:r>
+        <w:t xml:space="preserve">Qualitative approaches might also be engaged, perhaps in a mixed methods approach to identify the importance of the findings to real populations in a local context.</w:t>
+      </w:r>
+    </w:p>
+    <w:bookmarkStart w:id="92" w:name="public-health-policy-ideas"/>
+    <w:p>
+      <w:pPr>
+        <w:pStyle w:val="Heading4"/>
+      </w:pPr>
+      <w:r>
+        <w:t xml:space="preserve">Public Health Policy ideas</w:t>
+      </w:r>
+    </w:p>
+    <w:p>
+      <w:pPr>
+        <w:pStyle w:val="FirstParagraph"/>
+      </w:pPr>
+      <w:r>
+        <w:t xml:space="preserve">This study aims to inform local policy to reduce BP and so Non-Communicable Disease.</w:t>
+      </w:r>
+      <w:r>
+        <w:t xml:space="preserve"> </w:t>
+      </w:r>
+      <w:r>
+        <w:t xml:space="preserve">If UPF and sodium intake increase the risk of hypertension then policy to reduce exposure might deliver change at a population level.</w:t>
+      </w:r>
+      <w:r>
+        <w:t xml:space="preserve"> </w:t>
+      </w:r>
+      <w:r>
+        <w:t xml:space="preserve">This study supports the case for a place based food strategy approach</w:t>
+      </w:r>
+      <w:r>
+        <w:t xml:space="preserve"> </w:t>
+      </w:r>
+      <w:r>
+        <w:t xml:space="preserve">(6)</w:t>
+      </w:r>
+      <w:r>
+        <w:t xml:space="preserve"> </w:t>
+      </w:r>
+      <w:r>
+        <w:t xml:space="preserve">.</w:t>
       </w:r>
     </w:p>
     <w:p>
@@ -36395,19 +37545,55 @@
         <w:pStyle w:val="BodyText"/>
       </w:pPr>
       <w:r>
-        <w:t xml:space="preserve">Weighting maintains age, sex, IMD, and government region across the waves.</w:t>
-      </w:r>
-      <w:r>
-        <w:t xml:space="preserve"> </w:t>
-      </w:r>
-      <w:r>
-        <w:t xml:space="preserve">BMI is no different, and educational attainment is also unaffected.</w:t>
-      </w:r>
-      <w:r>
-        <w:t xml:space="preserve"> </w:t>
-      </w:r>
-      <w:r>
-        <w:t xml:space="preserve">There are more vegetarians as time goes on.</w:t>
+        <w:t xml:space="preserve">Policy is an</w:t>
+      </w:r>
+      <w:r>
+        <w:t xml:space="preserve"> </w:t>
+      </w:r>
+      <w:r>
+        <w:t xml:space="preserve">‘</w:t>
+      </w:r>
+      <w:r>
+        <w:t xml:space="preserve">upstream</w:t>
+      </w:r>
+      <w:r>
+        <w:t xml:space="preserve">’</w:t>
+      </w:r>
+      <w:r>
+        <w:t xml:space="preserve"> </w:t>
+      </w:r>
+      <w:r>
+        <w:t xml:space="preserve">approach.</w:t>
+      </w:r>
+      <w:r>
+        <w:t xml:space="preserve"> </w:t>
+      </w:r>
+      <w:r>
+        <w:t xml:space="preserve">Katikreddi</w:t>
+      </w:r>
+      <w:r>
+        <w:t xml:space="preserve"> </w:t>
+      </w:r>
+      <w:r>
+        <w:t xml:space="preserve">(64)</w:t>
+      </w:r>
+      <w:r>
+        <w:t xml:space="preserve"> </w:t>
+      </w:r>
+      <w:r>
+        <w:t xml:space="preserve">recently showed how Diderichson’s model</w:t>
+      </w:r>
+      <w:r>
+        <w:t xml:space="preserve"> </w:t>
+      </w:r>
+      <w:r>
+        <w:t xml:space="preserve">(65)</w:t>
+      </w:r>
+      <w:r>
+        <w:t xml:space="preserve"> </w:t>
+      </w:r>
+      <w:r>
+        <w:t xml:space="preserve">for policy intervention can be used to understand exposure indirectly or directly when there are health inequalities.</w:t>
       </w:r>
     </w:p>
     <w:p>
@@ -36415,13 +37601,37 @@
         <w:pStyle w:val="BodyText"/>
       </w:pPr>
       <w:r>
-        <w:t xml:space="preserve">The populations do change over time as some of the added variables do show statistical significant changes.</w:t>
-      </w:r>
-      <w:r>
-        <w:t xml:space="preserve"> </w:t>
-      </w:r>
-      <w:r>
-        <w:t xml:space="preserve">In particular the number of vegetarians increases, which perhaps is one indicator of social desirability affecting the study.</w:t>
+        <w:t xml:space="preserve">Reformulation is a policy suggestion, where UPF is further processed to remove the salt.</w:t>
+      </w:r>
+      <w:r>
+        <w:t xml:space="preserve"> </w:t>
+      </w:r>
+      <w:r>
+        <w:t xml:space="preserve">By demonstrating that UPF is not just high in salt this study supports the argument of avoiding further formulation as a policy for reducing BP.</w:t>
+      </w:r>
+      <w:r>
+        <w:t xml:space="preserve"> </w:t>
+      </w:r>
+      <w:r>
+        <w:t xml:space="preserve">Pearson-Stuttard et al</w:t>
+      </w:r>
+      <w:r>
+        <w:t xml:space="preserve"> </w:t>
+      </w:r>
+      <w:r>
+        <w:t xml:space="preserve">(66)</w:t>
+      </w:r>
+      <w:r>
+        <w:t xml:space="preserve"> </w:t>
+      </w:r>
+      <w:r>
+        <w:t xml:space="preserve">model the effects of salt reformulation, and identify economic and social benefits.</w:t>
+      </w:r>
+      <w:r>
+        <w:t xml:space="preserve"> </w:t>
+      </w:r>
+      <w:r>
+        <w:t xml:space="preserve">They make no mention of negative effects of UPF that might not be due to salt, which might reduce the overall benefit of their model.</w:t>
       </w:r>
     </w:p>
     <w:p>
@@ -36429,33 +37639,143 @@
         <w:pStyle w:val="BodyText"/>
       </w:pPr>
       <w:r>
-        <w:t xml:space="preserve">In populations with exclusions the careful sample selection and weighting are overcome by the biasing effect of different selections.</w:t>
-      </w:r>
-      <w:r>
-        <w:t xml:space="preserve"> </w:t>
-      </w:r>
-      <w:r>
-        <w:t xml:space="preserve">Selecting for BP, UPF or sodium changes the cohort sex balance, age range and IMD pattern making theses samples less representative.</w:t>
+        <w:t xml:space="preserve">Dietary approaches to improving public health are able to deliver proportionate and universal interventions to populations</w:t>
+      </w:r>
+      <w:r>
+        <w:t xml:space="preserve"> </w:t>
+      </w:r>
+      <w:r>
+        <w:t xml:space="preserve">(67)</w:t>
+      </w:r>
+      <w:r>
+        <w:t xml:space="preserve"> </w:t>
+      </w:r>
+      <w:r>
+        <w:t xml:space="preserve">to reduce the incidence of NCD.</w:t>
+      </w:r>
+      <w:r>
+        <w:t xml:space="preserve"> </w:t>
+      </w:r>
+      <w:r>
+        <w:t xml:space="preserve">When delivered up stream at the policy level they are effective and efficient and minimise cost.</w:t>
+      </w:r>
+      <w:r>
+        <w:t xml:space="preserve"> </w:t>
+      </w:r>
+      <w:r>
+        <w:t xml:space="preserve">These approaches offer significant benefits over actions targeted at individuals.</w:t>
       </w:r>
     </w:p>
-    <w:bookmarkStart w:id="89" w:name="the-analysis"/>
     <w:p>
       <w:pPr>
-        <w:pStyle w:val="Heading3"/>
+        <w:pStyle w:val="BodyText"/>
       </w:pPr>
       <w:r>
-        <w:t xml:space="preserve">The analysis</w:t>
+        <w:t xml:space="preserve">Dietary and</w:t>
+      </w:r>
+      <w:r>
+        <w:t xml:space="preserve"> </w:t>
+      </w:r>
+      <w:r>
+        <w:t xml:space="preserve">‘</w:t>
+      </w:r>
+      <w:r>
+        <w:t xml:space="preserve">awareness</w:t>
+      </w:r>
+      <w:r>
+        <w:t xml:space="preserve">’</w:t>
+      </w:r>
+      <w:r>
+        <w:t xml:space="preserve"> </w:t>
+      </w:r>
+      <w:r>
+        <w:t xml:space="preserve">approaches can be used by individuals.</w:t>
+      </w:r>
+      <w:r>
+        <w:t xml:space="preserve"> </w:t>
+      </w:r>
+      <w:r>
+        <w:t xml:space="preserve">These approaches risk the development of a culture of blame of individuals and of sub-groups in society.</w:t>
+      </w:r>
+      <w:r>
+        <w:t xml:space="preserve"> </w:t>
+      </w:r>
+      <w:r>
+        <w:t xml:space="preserve">The commercial and social determinants of health</w:t>
+      </w:r>
+      <w:r>
+        <w:t xml:space="preserve"> </w:t>
+      </w:r>
+      <w:r>
+        <w:t xml:space="preserve">(68)</w:t>
+      </w:r>
+      <w:r>
+        <w:t xml:space="preserve"> </w:t>
+      </w:r>
+      <w:r>
+        <w:t xml:space="preserve">(69)</w:t>
+      </w:r>
+      <w:r>
+        <w:t xml:space="preserve"> </w:t>
+      </w:r>
+      <w:r>
+        <w:t xml:space="preserve">play out a significant role in research, and delivery of public health improvements around food.</w:t>
       </w:r>
     </w:p>
-    <w:bookmarkEnd w:id="89"/>
-    <w:bookmarkEnd w:id="90"/>
-    <w:bookmarkStart w:id="96" w:name="interpretation"/>
+    <w:p>
+      <w:pPr>
+        <w:pStyle w:val="BodyText"/>
+      </w:pPr>
+      <w:r>
+        <w:t xml:space="preserve">Dimbleby</w:t>
+      </w:r>
+      <w:r>
+        <w:t xml:space="preserve"> </w:t>
+      </w:r>
+      <w:r>
+        <w:t xml:space="preserve">(70)</w:t>
+      </w:r>
+      <w:r>
+        <w:t xml:space="preserve"> </w:t>
+      </w:r>
+      <w:r>
+        <w:t xml:space="preserve">proposes a much broader strategic approach to the whole economy of food.</w:t>
+      </w:r>
+      <w:r>
+        <w:t xml:space="preserve"> </w:t>
+      </w:r>
+      <w:r>
+        <w:t xml:space="preserve">Tulleken</w:t>
+      </w:r>
+      <w:r>
+        <w:t xml:space="preserve"> </w:t>
+      </w:r>
+      <w:r>
+        <w:t xml:space="preserve">(71)</w:t>
+      </w:r>
+      <w:r>
+        <w:t xml:space="preserve"> </w:t>
+      </w:r>
+      <w:r>
+        <w:t xml:space="preserve">identifies that we need greater care in licencing ingredients, and helps health promotion.</w:t>
+      </w:r>
+      <w:r>
+        <w:t xml:space="preserve"> </w:t>
+      </w:r>
+      <w:r>
+        <w:t xml:space="preserve">People who know that UPF is bad, are more likely to accept policy limiting availability.</w:t>
+      </w:r>
+    </w:p>
+    <w:bookmarkEnd w:id="92"/>
+    <w:bookmarkEnd w:id="93"/>
+    <w:bookmarkEnd w:id="94"/>
+    <w:bookmarkStart w:id="95" w:name="generalisability"/>
     <w:p>
       <w:pPr>
         <w:pStyle w:val="Heading2"/>
       </w:pPr>
       <w:r>
-        <w:t xml:space="preserve">Interpretation</w:t>
+        <w:t xml:space="preserve">Generalisability</w:t>
       </w:r>
     </w:p>
     <w:p>
@@ -36463,25 +37783,37 @@
         <w:pStyle w:val="FirstParagraph"/>
       </w:pPr>
       <w:r>
-        <w:t xml:space="preserve">Participants with high Na &gt;5000mg are more likely to have hypertension.</w:t>
-      </w:r>
-      <w:r>
-        <w:t xml:space="preserve"> </w:t>
-      </w:r>
-      <w:r>
-        <w:t xml:space="preserve">Causation from other studies is likely to be that this high Na intake is contributing to high BP.</w:t>
-      </w:r>
-      <w:r>
-        <w:t xml:space="preserve"> </w:t>
-      </w:r>
-      <w:r>
-        <w:t xml:space="preserve">However from this study causation cannot be identified.</w:t>
-      </w:r>
-      <w:r>
-        <w:t xml:space="preserve"> </w:t>
-      </w:r>
-      <w:r>
-        <w:t xml:space="preserve">Other possibilities are that raised BP stimulates ingestion of Na, that Na ingestion increases hypertension, or that people with hypertension share another characteristic that increases their Na intake.</w:t>
+        <w:t xml:space="preserve">This study used national data.</w:t>
+      </w:r>
+      <w:r>
+        <w:t xml:space="preserve"> </w:t>
+      </w:r>
+      <w:r>
+        <w:t xml:space="preserve">This was stratified across the four home nations.</w:t>
+      </w:r>
+      <w:r>
+        <w:t xml:space="preserve"> </w:t>
+      </w:r>
+      <w:r>
+        <w:t xml:space="preserve">It was stratified for IMD, and sex and to cover adults and children.</w:t>
+      </w:r>
+      <w:r>
+        <w:t xml:space="preserve"> </w:t>
+      </w:r>
+      <w:r>
+        <w:t xml:space="preserve">The study can therefore be generalised to the UK population.</w:t>
+      </w:r>
+      <w:r>
+        <w:t xml:space="preserve"> </w:t>
+      </w:r>
+      <w:r>
+        <w:t xml:space="preserve">The results are comparable with those in Korea, Brazil and USA.</w:t>
+      </w:r>
+      <w:r>
+        <w:t xml:space="preserve"> </w:t>
+      </w:r>
+      <w:r>
+        <w:t xml:space="preserve">These include countries with lower UPF intake, but also similar levels.</w:t>
       </w:r>
     </w:p>
     <w:p>
@@ -36489,19 +37821,43 @@
         <w:pStyle w:val="BodyText"/>
       </w:pPr>
       <w:r>
-        <w:t xml:space="preserve">The results around high UPF intake also do no more than imply correlation.</w:t>
-      </w:r>
-      <w:r>
-        <w:t xml:space="preserve"> </w:t>
-      </w:r>
-      <w:r>
-        <w:t xml:space="preserve">Causation might be the high BP reduces intake of UPF, or that participants with high BP are more aware of dietary UPF content.</w:t>
-      </w:r>
-      <w:r>
-        <w:t xml:space="preserve"> </w:t>
-      </w:r>
-      <w:r>
-        <w:t xml:space="preserve">This can affect the detected directionality of the correlation.</w:t>
+        <w:t xml:space="preserve">Caution is in order when extrapolating down to local areas from national data.</w:t>
+      </w:r>
+      <w:r>
+        <w:t xml:space="preserve"> </w:t>
+      </w:r>
+      <w:r>
+        <w:t xml:space="preserve">Age and sex standardisation might make the datasets more similar.</w:t>
+      </w:r>
+      <w:r>
+        <w:t xml:space="preserve"> </w:t>
+      </w:r>
+      <w:r>
+        <w:t xml:space="preserve">IMD differences are harder to control.</w:t>
+      </w:r>
+    </w:p>
+    <w:p>
+      <w:r>
+        <w:br w:type="page"/>
+      </w:r>
+    </w:p>
+    <w:bookmarkEnd w:id="95"/>
+    <w:bookmarkEnd w:id="96"/>
+    <w:bookmarkStart w:id="98" w:name="conclusion-1"/>
+    <w:p>
+      <w:pPr>
+        <w:pStyle w:val="Heading1"/>
+      </w:pPr>
+      <w:r>
+        <w:t xml:space="preserve">Conclusion</w:t>
+      </w:r>
+    </w:p>
+    <w:p>
+      <w:pPr>
+        <w:pStyle w:val="FirstParagraph"/>
+      </w:pPr>
+      <w:r>
+        <w:t xml:space="preserve">In summary,</w:t>
       </w:r>
     </w:p>
     <w:p>
@@ -36509,70 +37865,7 @@
         <w:pStyle w:val="BodyText"/>
       </w:pPr>
       <w:r>
-        <w:t xml:space="preserve">The UK remains one of the highest % and so the reduction might be behaviour of a saturated market the USA or Canada might behave similarly.</w:t>
-      </w:r>
-      <w:r>
-        <w:t xml:space="preserve"> </w:t>
-      </w:r>
-      <w:r>
-        <w:t xml:space="preserve">Other European countries are still fighting to retain a different food culture.</w:t>
-      </w:r>
-      <w:r>
-        <w:t xml:space="preserve"> </w:t>
-      </w:r>
-      <w:r>
-        <w:t xml:space="preserve">Countries in the rest of the world are at differing levels of transition.</w:t>
-      </w:r>
-      <w:r>
-        <w:t xml:space="preserve"> </w:t>
-      </w:r>
-      <w:r>
-        <w:t xml:space="preserve">This might be influenced by the degree of</w:t>
-      </w:r>
-      <w:r>
-        <w:t xml:space="preserve"> </w:t>
-      </w:r>
-      <w:r>
-        <w:t xml:space="preserve">‘</w:t>
-      </w:r>
-      <w:r>
-        <w:t xml:space="preserve">westernisation</w:t>
-      </w:r>
-      <w:r>
-        <w:t xml:space="preserve">’</w:t>
-      </w:r>
-      <w:r>
-        <w:t xml:space="preserve">/</w:t>
-      </w:r>
-      <w:r>
-        <w:t xml:space="preserve">‘</w:t>
-      </w:r>
-      <w:r>
-        <w:t xml:space="preserve">internationalization</w:t>
-      </w:r>
-      <w:r>
-        <w:t xml:space="preserve">’</w:t>
-      </w:r>
-      <w:r>
-        <w:t xml:space="preserve">/ or</w:t>
-      </w:r>
-      <w:r>
-        <w:t xml:space="preserve"> </w:t>
-      </w:r>
-      <w:r>
-        <w:t xml:space="preserve">‘</w:t>
-      </w:r>
-      <w:r>
-        <w:t xml:space="preserve">capitalist colonialisation</w:t>
-      </w:r>
-      <w:r>
-        <w:t xml:space="preserve">’</w:t>
-      </w:r>
-      <w:r>
-        <w:t xml:space="preserve"> </w:t>
-      </w:r>
-      <w:r>
-        <w:t xml:space="preserve">into local culture.</w:t>
+        <w:t xml:space="preserve">In this representative sample of adults and children across the four home nations of the UK between 2008 and 2019, exposure to higher sodium dietary intake, and lower UPF dietary intake, increased the odds of having a mean systolic blood pressure of over 140mmHg.</w:t>
       </w:r>
     </w:p>
     <w:p>
@@ -36580,19 +37873,31 @@
         <w:pStyle w:val="BodyText"/>
       </w:pPr>
       <w:r>
-        <w:t xml:space="preserve">There is a clear association with high sodium intake and hypertension.</w:t>
-      </w:r>
-      <w:r>
-        <w:t xml:space="preserve"> </w:t>
-      </w:r>
-      <w:r>
-        <w:t xml:space="preserve">This remains an issue with UPF.</w:t>
-      </w:r>
-      <w:r>
-        <w:t xml:space="preserve"> </w:t>
-      </w:r>
-      <w:r>
-        <w:t xml:space="preserve">There appear to be additional interactions as the multivariable regression shows a further effect when high UPF is added to the model.</w:t>
+        <w:t xml:space="preserve">Combining the two exposures had a larger than expected effect on the</w:t>
+      </w:r>
+      <w:r>
+        <w:t xml:space="preserve"> </w:t>
+      </w:r>
+      <w:r>
+        <w:t xml:space="preserve">‘</w:t>
+      </w:r>
+      <w:r>
+        <w:t xml:space="preserve">goodness of fit</w:t>
+      </w:r>
+      <w:r>
+        <w:t xml:space="preserve">’</w:t>
+      </w:r>
+      <w:r>
+        <w:t xml:space="preserve"> </w:t>
+      </w:r>
+      <w:r>
+        <w:t xml:space="preserve">of the model.</w:t>
+      </w:r>
+      <w:r>
+        <w:t xml:space="preserve"> </w:t>
+      </w:r>
+      <w:r>
+        <w:t xml:space="preserve">This suggests a broader effect than nutrition alone, possibly measuring some of the economic and cultural aspects of UPF.</w:t>
       </w:r>
     </w:p>
     <w:p>
@@ -36600,40 +37905,24 @@
         <w:pStyle w:val="BodyText"/>
       </w:pPr>
       <w:r>
-        <w:t xml:space="preserve">UPF has a negative association with BP.</w:t>
-      </w:r>
-      <w:r>
-        <w:t xml:space="preserve"> </w:t>
-      </w:r>
-      <w:r>
-        <w:t xml:space="preserve">This would fit with Zhang’s finding in</w:t>
-      </w:r>
-      <w:r>
-        <w:t xml:space="preserve"> </w:t>
-      </w:r>
-      <w:r>
-        <w:t xml:space="preserve">‘</w:t>
-      </w:r>
-      <w:r>
-        <w:t xml:space="preserve">CVH</w:t>
-      </w:r>
-      <w:r>
-        <w:t xml:space="preserve">’</w:t>
-      </w:r>
-      <w:r>
-        <w:t xml:space="preserve">.</w:t>
-      </w:r>
-      <w:r>
-        <w:t xml:space="preserve"> </w:t>
-      </w:r>
-      <w:r>
-        <w:t xml:space="preserve">It might also explain the curious absence of reporting in the many cross-sectional studies of BP and UPF.</w:t>
-      </w:r>
-      <w:r>
-        <w:t xml:space="preserve"> </w:t>
-      </w:r>
-      <w:r>
-        <w:t xml:space="preserve">Rauber has published 3-4 papers on NDNS without mentioning salt or BP!</w:t>
+        <w:t xml:space="preserve">UPF intake in this study was not correlated with high sodium intake, suggesting caution around models proposing reformulation as an effective approach to reducing BP.</w:t>
+      </w:r>
+    </w:p>
+    <w:bookmarkStart w:id="97" w:name="further-recommendations"/>
+    <w:p>
+      <w:pPr>
+        <w:pStyle w:val="Heading3"/>
+      </w:pPr>
+      <w:r>
+        <w:t xml:space="preserve">Further Recommendations</w:t>
+      </w:r>
+    </w:p>
+    <w:p>
+      <w:pPr>
+        <w:pStyle w:val="FirstParagraph"/>
+      </w:pPr>
+      <w:r>
+        <w:t xml:space="preserve">Further quantitative and qualitative research will be needed to understand this result.</w:t>
       </w:r>
     </w:p>
     <w:p>
@@ -36641,46 +37930,95 @@
         <w:pStyle w:val="BodyText"/>
       </w:pPr>
       <w:r>
-        <w:t xml:space="preserve">Is the explanation of the finding in cross section due to the nature of the data.</w:t>
-      </w:r>
-      <w:r>
-        <w:t xml:space="preserve"> </w:t>
-      </w:r>
-      <w:r>
-        <w:t xml:space="preserve">Cross-section is a snapshot of exposure and outcome at the same time point.</w:t>
-      </w:r>
-      <w:r>
-        <w:t xml:space="preserve"> </w:t>
-      </w:r>
-      <w:r>
-        <w:t xml:space="preserve">This lends itself to</w:t>
-      </w:r>
-      <w:r>
-        <w:t xml:space="preserve"> </w:t>
-      </w:r>
-      <w:r>
-        <w:t xml:space="preserve">‘</w:t>
-      </w:r>
-      <w:r>
-        <w:t xml:space="preserve">reverse causality</w:t>
-      </w:r>
-      <w:r>
-        <w:t xml:space="preserve">’</w:t>
-      </w:r>
-      <w:r>
-        <w:t xml:space="preserve">.</w:t>
-      </w:r>
-      <w:r>
-        <w:t xml:space="preserve"> </w:t>
-      </w:r>
-      <w:r>
-        <w:t xml:space="preserve">This is where the outcome has lead to a a change in activity reducing the exposure.</w:t>
-      </w:r>
-      <w:r>
-        <w:t xml:space="preserve"> </w:t>
-      </w:r>
-      <w:r>
-        <w:t xml:space="preserve">In this case those who are concerned about their BP being more likely to take great care of their diet.</w:t>
+        <w:t xml:space="preserve">A strategic approach to food policy might be needed, independent of reformulation.</w:t>
+      </w:r>
+    </w:p>
+    <w:p>
+      <w:r>
+        <w:br w:type="page"/>
+      </w:r>
+    </w:p>
+    <w:bookmarkEnd w:id="97"/>
+    <w:bookmarkEnd w:id="98"/>
+    <w:bookmarkStart w:id="99" w:name="bibliography"/>
+    <w:p>
+      <w:pPr>
+        <w:pStyle w:val="Heading1"/>
+      </w:pPr>
+      <w:r>
+        <w:t xml:space="preserve">Bibliography</w:t>
+      </w:r>
+    </w:p>
+    <w:p>
+      <w:pPr>
+        <w:pStyle w:val="FirstParagraph"/>
+      </w:pPr>
+      <w:r>
+        <w:t xml:space="preserve">::: {#refs} :::</w:t>
+      </w:r>
+    </w:p>
+    <w:bookmarkEnd w:id="99"/>
+    <w:bookmarkStart w:id="100" w:name="appendix"/>
+    <w:p>
+      <w:pPr>
+        <w:pStyle w:val="Heading1"/>
+      </w:pPr>
+      <w:r>
+        <w:t xml:space="preserve">Appendix</w:t>
+      </w:r>
+    </w:p>
+    <w:bookmarkEnd w:id="100"/>
+    <w:bookmarkStart w:id="101" w:name="appendix-1-approved-proposal"/>
+    <w:p>
+      <w:pPr>
+        <w:pStyle w:val="Heading1"/>
+      </w:pPr>
+      <w:r>
+        <w:t xml:space="preserve">Appendix 1 Approved Proposal</w:t>
+      </w:r>
+    </w:p>
+    <w:p>
+      <w:pPr>
+        <w:pStyle w:val="FirstParagraph"/>
+      </w:pPr>
+      <w:r>
+        <w:t xml:space="preserve">The approved proposal</w:t>
+      </w:r>
+    </w:p>
+    <w:bookmarkEnd w:id="101"/>
+    <w:bookmarkStart w:id="102" w:name="appendix-2-ethics-certificate"/>
+    <w:p>
+      <w:pPr>
+        <w:pStyle w:val="Heading1"/>
+      </w:pPr>
+      <w:r>
+        <w:t xml:space="preserve">Appendix 2 Ethics Certificate</w:t>
+      </w:r>
+    </w:p>
+    <w:p>
+      <w:pPr>
+        <w:pStyle w:val="FirstParagraph"/>
+      </w:pPr>
+      <w:r>
+        <w:t xml:space="preserve">The ethics cert.</w:t>
+      </w:r>
+    </w:p>
+    <w:bookmarkEnd w:id="102"/>
+    <w:bookmarkStart w:id="230" w:name="appendix-3-software-used"/>
+    <w:p>
+      <w:pPr>
+        <w:pStyle w:val="Heading1"/>
+      </w:pPr>
+      <w:r>
+        <w:t xml:space="preserve">Appendix 3 Software used</w:t>
+      </w:r>
+    </w:p>
+    <w:p>
+      <w:pPr>
+        <w:pStyle w:val="FirstParagraph"/>
+      </w:pPr>
+      <w:r>
+        <w:t xml:space="preserve">The software used</w:t>
       </w:r>
     </w:p>
     <w:p>
@@ -36688,43 +38026,7 @@
         <w:pStyle w:val="BodyText"/>
       </w:pPr>
       <w:r>
-        <w:t xml:space="preserve">One of the odd findings is that there is no relationship between % UPF and sodium intake.</w:t>
-      </w:r>
-      <w:r>
-        <w:t xml:space="preserve"> </w:t>
-      </w:r>
-      <w:r>
-        <w:t xml:space="preserve">If UPF is</w:t>
-      </w:r>
-      <w:r>
-        <w:t xml:space="preserve"> </w:t>
-      </w:r>
-      <w:r>
-        <w:t xml:space="preserve">‘</w:t>
-      </w:r>
-      <w:r>
-        <w:t xml:space="preserve">high in salt</w:t>
-      </w:r>
-      <w:r>
-        <w:t xml:space="preserve">’</w:t>
-      </w:r>
-      <w:r>
-        <w:t xml:space="preserve"> </w:t>
-      </w:r>
-      <w:r>
-        <w:t xml:space="preserve">then high UPF should = high sodium, the finding suggests that the nature of the UPF varies.</w:t>
-      </w:r>
-      <w:r>
-        <w:t xml:space="preserve"> </w:t>
-      </w:r>
-      <w:r>
-        <w:t xml:space="preserve">Despite this there is still an affect!</w:t>
-      </w:r>
-      <w:r>
-        <w:t xml:space="preserve"> </w:t>
-      </w:r>
-      <w:r>
-        <w:t xml:space="preserve">so it may not be the salt in the UPF which is responsible for this effect, if so reformulation will not be effective!</w:t>
+        <w:t xml:space="preserve">CRAN</w:t>
       </w:r>
     </w:p>
     <w:p>
@@ -36732,566 +38034,17 @@
         <w:pStyle w:val="BodyText"/>
       </w:pPr>
       <w:r>
-        <w:t xml:space="preserve">The effect of sodium is augmented by that of UPF.</w:t>
-      </w:r>
-      <w:r>
-        <w:t xml:space="preserve"> </w:t>
-      </w:r>
-      <w:r>
-        <w:t xml:space="preserve">The two together is greater than either individually</w:t>
+        <w:t xml:space="preserve">GT Summary</w:t>
+      </w:r>
+      <w:r>
+        <w:t xml:space="preserve"> </w:t>
+      </w:r>
+      <w:r>
+        <w:t xml:space="preserve">(72)</w:t>
       </w:r>
     </w:p>
-    <w:bookmarkStart w:id="91" w:name="age"/>
-    <w:p>
-      <w:pPr>
-        <w:pStyle w:val="Heading3"/>
-      </w:pPr>
-      <w:r>
-        <w:t xml:space="preserve">Age</w:t>
-      </w:r>
-    </w:p>
-    <w:p>
-      <w:pPr>
-        <w:pStyle w:val="FirstParagraph"/>
-      </w:pPr>
-      <w:r>
-        <w:t xml:space="preserve">Age is a particular feature in this outcome.</w:t>
-      </w:r>
-      <w:r>
-        <w:t xml:space="preserve"> </w:t>
-      </w:r>
-      <w:r>
-        <w:t xml:space="preserve">BP is very strongly affected by age.</w:t>
-      </w:r>
-      <w:r>
-        <w:t xml:space="preserve"> </w:t>
-      </w:r>
-      <w:r>
-        <w:t xml:space="preserve">In cross sectional studies Age has several dimensions.</w:t>
-      </w:r>
-      <w:r>
-        <w:t xml:space="preserve"> </w:t>
-      </w:r>
-      <w:r>
-        <w:t xml:space="preserve">Age identifies cohorts of people with particular experiences, it identifies duration of experience, it represents physiologically different states, and it also identifies access to resources financial, material, and experiential.</w:t>
-      </w:r>
-      <w:r>
-        <w:t xml:space="preserve"> </w:t>
-      </w:r>
-      <w:r>
-        <w:t xml:space="preserve">In psychology studies of ageing these separate aspects are understood and some can be controlled for, but not all.</w:t>
-      </w:r>
-      <w:r>
-        <w:t xml:space="preserve"> </w:t>
-      </w:r>
-      <w:r>
-        <w:t xml:space="preserve">Prospective, longitudinal studies, and case matching can help reduce some of the effects.</w:t>
-      </w:r>
-      <w:r>
-        <w:t xml:space="preserve"> </w:t>
-      </w:r>
-      <w:r>
-        <w:t xml:space="preserve">However longitudinal studies have reported similarly equivocal results, indentifying a potentially more complex interaction.</w:t>
-      </w:r>
-    </w:p>
-    <w:bookmarkEnd w:id="91"/>
-    <w:bookmarkStart w:id="95" w:name="ideas-for-further-research"/>
-    <w:p>
-      <w:pPr>
-        <w:pStyle w:val="Heading3"/>
-      </w:pPr>
-      <w:r>
-        <w:t xml:space="preserve">Ideas for further research</w:t>
-      </w:r>
-    </w:p>
-    <w:p>
-      <w:pPr>
-        <w:pStyle w:val="FirstParagraph"/>
-      </w:pPr>
-      <w:r>
-        <w:t xml:space="preserve">I will divide these suggestions into quantitative and qualitative.</w:t>
-      </w:r>
-    </w:p>
-    <w:bookmarkStart w:id="92" w:name="quantitative"/>
-    <w:p>
-      <w:pPr>
-        <w:pStyle w:val="Heading4"/>
-      </w:pPr>
-      <w:r>
-        <w:t xml:space="preserve">Quantitative</w:t>
-      </w:r>
-    </w:p>
-    <w:p>
-      <w:pPr>
-        <w:pStyle w:val="FirstParagraph"/>
-      </w:pPr>
-      <w:r>
-        <w:t xml:space="preserve">There is scope for more research based on this data set.</w:t>
-      </w:r>
-      <w:r>
-        <w:t xml:space="preserve"> </w:t>
-      </w:r>
-      <w:r>
-        <w:t xml:space="preserve">Within this same biomedical paradigm there are whole range of variables which can be compared against the clinical and biochemical outcomes.</w:t>
-      </w:r>
-      <w:r>
-        <w:t xml:space="preserve"> </w:t>
-      </w:r>
-      <w:r>
-        <w:t xml:space="preserve">These include measured variables such as BMI, biochemical indicators such as Hba1c and medical diagnostic categories such as Diabetes.</w:t>
-      </w:r>
-    </w:p>
-    <w:p>
-      <w:pPr>
-        <w:pStyle w:val="BodyText"/>
-      </w:pPr>
-      <w:r>
-        <w:t xml:space="preserve">Modelling research has allowed projections to be made using the data from studies such as this as a base for projected models.</w:t>
-      </w:r>
-      <w:r>
-        <w:t xml:space="preserve"> </w:t>
-      </w:r>
-      <w:r>
-        <w:t xml:space="preserve">This can evaluate policy effects.</w:t>
-      </w:r>
-    </w:p>
-    <w:bookmarkEnd w:id="92"/>
-    <w:bookmarkStart w:id="93" w:name="mixed-and-qualitative"/>
-    <w:p>
-      <w:pPr>
-        <w:pStyle w:val="Heading4"/>
-      </w:pPr>
-      <w:r>
-        <w:t xml:space="preserve">Mixed and Qualitative</w:t>
-      </w:r>
-    </w:p>
-    <w:p>
-      <w:pPr>
-        <w:pStyle w:val="FirstParagraph"/>
-      </w:pPr>
-      <w:r>
-        <w:t xml:space="preserve">The richness of the quantitative data in this survey calls for its use within an approach allowing more detailed description and in depth assessment with participants.</w:t>
-      </w:r>
-      <w:r>
-        <w:t xml:space="preserve"> </w:t>
-      </w:r>
-      <w:r>
-        <w:t xml:space="preserve">In the study data there are data allowing research around cooking activities, hobbies, and eating activities.</w:t>
-      </w:r>
-    </w:p>
-    <w:p>
-      <w:pPr>
-        <w:pStyle w:val="BodyText"/>
-      </w:pPr>
-      <w:r>
-        <w:t xml:space="preserve">It could also be used as a template for studies smaller in geographical scope, but more in depth as cross over studies collecting both quantitative and qualitative data.</w:t>
-      </w:r>
-    </w:p>
-    <w:bookmarkEnd w:id="93"/>
-    <w:bookmarkStart w:id="94" w:name="ideas-for-policy"/>
-    <w:p>
-      <w:pPr>
-        <w:pStyle w:val="Heading4"/>
-      </w:pPr>
-      <w:r>
-        <w:t xml:space="preserve">Ideas for policy</w:t>
-      </w:r>
-    </w:p>
-    <w:p>
-      <w:pPr>
-        <w:pStyle w:val="FirstParagraph"/>
-      </w:pPr>
-      <w:r>
-        <w:t xml:space="preserve">Policy is an</w:t>
-      </w:r>
-      <w:r>
-        <w:t xml:space="preserve"> </w:t>
-      </w:r>
-      <w:r>
-        <w:t xml:space="preserve">‘</w:t>
-      </w:r>
-      <w:r>
-        <w:t xml:space="preserve">upstream</w:t>
-      </w:r>
-      <w:r>
-        <w:t xml:space="preserve">’</w:t>
-      </w:r>
-      <w:r>
-        <w:t xml:space="preserve"> </w:t>
-      </w:r>
-      <w:r>
-        <w:t xml:space="preserve">approach.</w:t>
-      </w:r>
-      <w:r>
-        <w:t xml:space="preserve"> </w:t>
-      </w:r>
-      <w:r>
-        <w:t xml:space="preserve">It can be used to reduce exposure indirectly or directly.</w:t>
-      </w:r>
-      <w:r>
-        <w:t xml:space="preserve"> </w:t>
-      </w:r>
-      <w:r>
-        <w:t xml:space="preserve">Ideas include legislation to reduce UPF use, this might be by pricing, or other approaches.</w:t>
-      </w:r>
-      <w:r>
-        <w:t xml:space="preserve"> </w:t>
-      </w:r>
-      <w:r>
-        <w:t xml:space="preserve">Health promotion policy needs to match policy activity.</w:t>
-      </w:r>
-      <w:r>
-        <w:t xml:space="preserve"> </w:t>
-      </w:r>
-      <w:r>
-        <w:t xml:space="preserve">People who know that UPF is bad, are more likely to accept policy limiting availability.</w:t>
-      </w:r>
-    </w:p>
-    <w:p>
-      <w:pPr>
-        <w:pStyle w:val="BodyText"/>
-      </w:pPr>
-      <w:r>
-        <w:t xml:space="preserve">Reformulation is a policy suggestion, where UPF is further processed to remove the salt.</w:t>
-      </w:r>
-      <w:r>
-        <w:t xml:space="preserve"> </w:t>
-      </w:r>
-      <w:r>
-        <w:t xml:space="preserve">This is frequently discussed.</w:t>
-      </w:r>
-      <w:r>
-        <w:t xml:space="preserve"> </w:t>
-      </w:r>
-      <w:r>
-        <w:t xml:space="preserve">By demonstrating that UPF is not just high in salt this study supports the argument of avoiding further formulation as a policy for reducing BP.</w:t>
-      </w:r>
-    </w:p>
-    <w:p>
-      <w:pPr>
-        <w:pStyle w:val="BodyText"/>
-      </w:pPr>
-      <w:r>
-        <w:t xml:space="preserve">Dietary approaches to improving public health are able to deliver proportionate and universal interventions to populations to reduce the incidence of NCD.</w:t>
-      </w:r>
-      <w:r>
-        <w:t xml:space="preserve"> </w:t>
-      </w:r>
-      <w:r>
-        <w:t xml:space="preserve">When delivered up stream at the policy level they are effective and efficient and minimise cost.</w:t>
-      </w:r>
-      <w:r>
-        <w:t xml:space="preserve"> </w:t>
-      </w:r>
-      <w:r>
-        <w:t xml:space="preserve">These approaches offer significant benefits over actions targeted at individuals.</w:t>
-      </w:r>
-    </w:p>
-    <w:p>
-      <w:pPr>
-        <w:pStyle w:val="BodyText"/>
-      </w:pPr>
-      <w:r>
-        <w:t xml:space="preserve">Dietary and</w:t>
-      </w:r>
-      <w:r>
-        <w:t xml:space="preserve"> </w:t>
-      </w:r>
-      <w:r>
-        <w:t xml:space="preserve">‘</w:t>
-      </w:r>
-      <w:r>
-        <w:t xml:space="preserve">awareness</w:t>
-      </w:r>
-      <w:r>
-        <w:t xml:space="preserve">’</w:t>
-      </w:r>
-      <w:r>
-        <w:t xml:space="preserve"> </w:t>
-      </w:r>
-      <w:r>
-        <w:t xml:space="preserve">approaches can be used by individuals.</w:t>
-      </w:r>
-      <w:r>
-        <w:t xml:space="preserve"> </w:t>
-      </w:r>
-      <w:r>
-        <w:t xml:space="preserve">These approaches risk the development of a culture of blame of individuals and of sub-groups in society.</w:t>
-      </w:r>
-      <w:r>
-        <w:t xml:space="preserve"> </w:t>
-      </w:r>
-      <w:r>
-        <w:t xml:space="preserve">The commercial and social determinants of health play out a significant role in research, and delivery of public health improvements around food.</w:t>
-      </w:r>
-    </w:p>
-    <w:p>
-      <w:pPr>
-        <w:pStyle w:val="BodyText"/>
-      </w:pPr>
-      <w:r>
-        <w:t xml:space="preserve">This study aims to inform local policy to reduce BP and so Non-Communicable Disease.</w:t>
-      </w:r>
-      <w:r>
-        <w:t xml:space="preserve"> </w:t>
-      </w:r>
-      <w:r>
-        <w:t xml:space="preserve">If UPF and sodium intake increase the risk of hypertension then policy to reduce exposure might deliver change at a population level.</w:t>
-      </w:r>
-    </w:p>
-    <w:bookmarkEnd w:id="94"/>
-    <w:bookmarkEnd w:id="95"/>
-    <w:bookmarkEnd w:id="96"/>
-    <w:bookmarkStart w:id="97" w:name="generalisability"/>
-    <w:p>
-      <w:pPr>
-        <w:pStyle w:val="Heading2"/>
-      </w:pPr>
-      <w:r>
-        <w:t xml:space="preserve">Generalisability</w:t>
-      </w:r>
-    </w:p>
-    <w:p>
-      <w:pPr>
-        <w:pStyle w:val="FirstParagraph"/>
-      </w:pPr>
-      <w:r>
-        <w:t xml:space="preserve">This study used national data.</w:t>
-      </w:r>
-      <w:r>
-        <w:t xml:space="preserve"> </w:t>
-      </w:r>
-      <w:r>
-        <w:t xml:space="preserve">This was stratified across the four home nations.</w:t>
-      </w:r>
-      <w:r>
-        <w:t xml:space="preserve"> </w:t>
-      </w:r>
-      <w:r>
-        <w:t xml:space="preserve">It was stratified for IMD, and sex and to cover adults and children.</w:t>
-      </w:r>
-      <w:r>
-        <w:t xml:space="preserve"> </w:t>
-      </w:r>
-      <w:r>
-        <w:t xml:space="preserve">The study can therefore be generalised to the UK population.</w:t>
-      </w:r>
-      <w:r>
-        <w:t xml:space="preserve"> </w:t>
-      </w:r>
-      <w:r>
-        <w:t xml:space="preserve">The results are comparable with those in Korea, Brazil and USA.</w:t>
-      </w:r>
-      <w:r>
-        <w:t xml:space="preserve"> </w:t>
-      </w:r>
-      <w:r>
-        <w:t xml:space="preserve">These include countries with lower UPF intake, but also similar levels.</w:t>
-      </w:r>
-    </w:p>
-    <w:p>
-      <w:r>
-        <w:br w:type="page"/>
-      </w:r>
-    </w:p>
-    <w:bookmarkEnd w:id="97"/>
-    <w:bookmarkEnd w:id="98"/>
-    <w:bookmarkStart w:id="99" w:name="conclusion-1"/>
-    <w:p>
-      <w:pPr>
-        <w:pStyle w:val="Heading1"/>
-      </w:pPr>
-      <w:r>
-        <w:t xml:space="preserve">Conclusion</w:t>
-      </w:r>
-    </w:p>
-    <w:p>
-      <w:pPr>
-        <w:pStyle w:val="FirstParagraph"/>
-      </w:pPr>
-      <w:r>
-        <w:t xml:space="preserve">In summary,</w:t>
-      </w:r>
-    </w:p>
-    <w:p>
-      <w:pPr>
-        <w:pStyle w:val="BodyText"/>
-      </w:pPr>
-      <w:r>
-        <w:t xml:space="preserve">In adults and children across the four home nations of the UK between 2008 and 2019, did exposure to high sodium dietary intake, and or high UPF dietary intake, compared to lower exposure, increase the odds of having a mean systolic blood pressure of over 140mmHg?</w:t>
-      </w:r>
-    </w:p>
-    <w:p>
-      <w:pPr>
-        <w:pStyle w:val="BodyText"/>
-      </w:pPr>
-      <w:r>
-        <w:t xml:space="preserve">In answer, the odds ratio for hypertension is increased and statistically significant for high Na compared to lower exposure to Na.</w:t>
-      </w:r>
-      <w:r>
-        <w:t xml:space="preserve"> </w:t>
-      </w:r>
-      <w:r>
-        <w:t xml:space="preserve">The odds ratio for hypertension is statistically significant for high UPF, being lower compared to lower exposure to UPF.</w:t>
-      </w:r>
-      <w:r>
-        <w:t xml:space="preserve"> </w:t>
-      </w:r>
-      <w:r>
-        <w:t xml:space="preserve">The OR of each is altered by combining the two exposure variables in the same regression model indicating some degree of interaction.</w:t>
-      </w:r>
-      <w:r>
-        <w:t xml:space="preserve"> </w:t>
-      </w:r>
-      <w:r>
-        <w:t xml:space="preserve">The AIC also reduces by combining the two variables into the same model.</w:t>
-      </w:r>
-    </w:p>
-    <w:p>
-      <w:pPr>
-        <w:pStyle w:val="BodyText"/>
-      </w:pPr>
-      <w:r>
-        <w:t xml:space="preserve">The first finding matches the findings of other researchers in other countries and in past studies in the UK.</w:t>
-      </w:r>
-      <w:r>
-        <w:t xml:space="preserve"> </w:t>
-      </w:r>
-      <w:r>
-        <w:t xml:space="preserve">The second finding seems to be contrary to other studies.</w:t>
-      </w:r>
-      <w:r>
-        <w:t xml:space="preserve"> </w:t>
-      </w:r>
-      <w:r>
-        <w:t xml:space="preserve">Further research will be needed to understand this result.</w:t>
-      </w:r>
-    </w:p>
-    <w:p>
-      <w:pPr>
-        <w:pStyle w:val="BodyText"/>
-      </w:pPr>
-      <w:r>
-        <w:t xml:space="preserve">Other objectives were also met with a literature review examining the research around Na and UPF and BP, and discussion of the interpretation and generalisability of the study.</w:t>
-      </w:r>
-      <w:r>
-        <w:t xml:space="preserve"> </w:t>
-      </w:r>
-      <w:r>
-        <w:t xml:space="preserve">I will present the findings to support policy development.</w:t>
-      </w:r>
-    </w:p>
-    <w:p>
-      <w:r>
-        <w:br w:type="page"/>
-      </w:r>
-    </w:p>
-    <w:bookmarkEnd w:id="99"/>
-    <w:bookmarkStart w:id="100" w:name="bibliography"/>
-    <w:p>
-      <w:pPr>
-        <w:pStyle w:val="Heading1"/>
-      </w:pPr>
-      <w:r>
-        <w:t xml:space="preserve">Bibliography</w:t>
-      </w:r>
-    </w:p>
-    <w:p>
-      <w:pPr>
-        <w:pStyle w:val="FirstParagraph"/>
-      </w:pPr>
-      <w:r>
-        <w:t xml:space="preserve">::: {#refs} :::</w:t>
-      </w:r>
-    </w:p>
-    <w:bookmarkEnd w:id="100"/>
-    <w:bookmarkStart w:id="101" w:name="appendix"/>
-    <w:p>
-      <w:pPr>
-        <w:pStyle w:val="Heading1"/>
-      </w:pPr>
-      <w:r>
-        <w:t xml:space="preserve">Appendix</w:t>
-      </w:r>
-    </w:p>
-    <w:bookmarkEnd w:id="101"/>
-    <w:bookmarkStart w:id="102" w:name="appendix-1-approved-proposal"/>
-    <w:p>
-      <w:pPr>
-        <w:pStyle w:val="Heading1"/>
-      </w:pPr>
-      <w:r>
-        <w:t xml:space="preserve">Appendix 1 Approved Proposal</w:t>
-      </w:r>
-    </w:p>
-    <w:p>
-      <w:pPr>
-        <w:pStyle w:val="FirstParagraph"/>
-      </w:pPr>
-      <w:r>
-        <w:t xml:space="preserve">The approved proposal</w:t>
-      </w:r>
-    </w:p>
-    <w:bookmarkEnd w:id="102"/>
-    <w:bookmarkStart w:id="103" w:name="appendix-2-ethics-certificate"/>
-    <w:p>
-      <w:pPr>
-        <w:pStyle w:val="Heading1"/>
-      </w:pPr>
-      <w:r>
-        <w:t xml:space="preserve">Appendix 2 Ethics Certificate</w:t>
-      </w:r>
-    </w:p>
-    <w:p>
-      <w:pPr>
-        <w:pStyle w:val="FirstParagraph"/>
-      </w:pPr>
-      <w:r>
-        <w:t xml:space="preserve">The ethics cert.</w:t>
-      </w:r>
-    </w:p>
-    <w:bookmarkEnd w:id="103"/>
-    <w:bookmarkStart w:id="185" w:name="appendix-3-software-used"/>
-    <w:p>
-      <w:pPr>
-        <w:pStyle w:val="Heading1"/>
-      </w:pPr>
-      <w:r>
-        <w:t xml:space="preserve">Appendix 3 Software used</w:t>
-      </w:r>
-    </w:p>
-    <w:p>
-      <w:pPr>
-        <w:pStyle w:val="FirstParagraph"/>
-      </w:pPr>
-      <w:r>
-        <w:t xml:space="preserve">The software used</w:t>
-      </w:r>
-    </w:p>
-    <w:p>
-      <w:pPr>
-        <w:pStyle w:val="BodyText"/>
-      </w:pPr>
-      <w:r>
-        <w:t xml:space="preserve">CRAN</w:t>
-      </w:r>
-    </w:p>
-    <w:p>
-      <w:pPr>
-        <w:pStyle w:val="BodyText"/>
-      </w:pPr>
-      <w:r>
-        <w:t xml:space="preserve">GT Summary</w:t>
-      </w:r>
-      <w:r>
-        <w:t xml:space="preserve"> </w:t>
-      </w:r>
-      <w:r>
-        <w:t xml:space="preserve">(47)</w:t>
-      </w:r>
-    </w:p>
-    <w:bookmarkStart w:id="184" w:name="refs"/>
-    <w:bookmarkStart w:id="105" w:name="ref-cardiova"/>
+    <w:bookmarkStart w:id="229" w:name="refs"/>
+    <w:bookmarkStart w:id="104" w:name="ref-cardiova"/>
     <w:p>
       <w:pPr>
         <w:pStyle w:val="Bibliography"/>
@@ -37311,7 +38064,7 @@
       <w:r>
         <w:t xml:space="preserve"> </w:t>
       </w:r>
-      <w:hyperlink r:id="rId104">
+      <w:hyperlink r:id="rId103">
         <w:r>
           <w:rPr>
             <w:rStyle w:val="Hyperlink"/>
@@ -37320,8 +38073,8 @@
         </w:r>
       </w:hyperlink>
     </w:p>
-    <w:bookmarkEnd w:id="105"/>
-    <w:bookmarkStart w:id="107" w:name="ref-highblo2020"/>
+    <w:bookmarkEnd w:id="104"/>
+    <w:bookmarkStart w:id="106" w:name="ref-highblo2020"/>
     <w:p>
       <w:pPr>
         <w:pStyle w:val="Bibliography"/>
@@ -37341,7 +38094,7 @@
       <w:r>
         <w:t xml:space="preserve"> </w:t>
       </w:r>
-      <w:hyperlink r:id="rId106">
+      <w:hyperlink r:id="rId105">
         <w:r>
           <w:rPr>
             <w:rStyle w:val="Hyperlink"/>
@@ -37350,8 +38103,8 @@
         </w:r>
       </w:hyperlink>
     </w:p>
-    <w:bookmarkEnd w:id="107"/>
-    <w:bookmarkStart w:id="109" w:name="ref-du2014"/>
+    <w:bookmarkEnd w:id="106"/>
+    <w:bookmarkStart w:id="108" w:name="ref-du2014"/>
     <w:p>
       <w:pPr>
         <w:pStyle w:val="Bibliography"/>
@@ -37371,7 +38124,7 @@
       <w:r>
         <w:t xml:space="preserve"> </w:t>
       </w:r>
-      <w:hyperlink r:id="rId108">
+      <w:hyperlink r:id="rId107">
         <w:r>
           <w:rPr>
             <w:rStyle w:val="Hyperlink"/>
@@ -37380,8 +38133,8 @@
         </w:r>
       </w:hyperlink>
     </w:p>
-    <w:bookmarkEnd w:id="109"/>
-    <w:bookmarkStart w:id="110" w:name="ref-cappuccio2015"/>
+    <w:bookmarkEnd w:id="108"/>
+    <w:bookmarkStart w:id="109" w:name="ref-cappuccio2015"/>
     <w:p>
       <w:pPr>
         <w:pStyle w:val="Bibliography"/>
@@ -37402,8 +38155,8 @@
         <w:t xml:space="preserve"> </w:t>
       </w:r>
     </w:p>
-    <w:bookmarkEnd w:id="110"/>
-    <w:bookmarkStart w:id="112" w:name="ref-moreira2015"/>
+    <w:bookmarkEnd w:id="109"/>
+    <w:bookmarkStart w:id="111" w:name="ref-moreira2015"/>
     <w:p>
       <w:pPr>
         <w:pStyle w:val="Bibliography"/>
@@ -37423,7 +38176,7 @@
       <w:r>
         <w:t xml:space="preserve"> </w:t>
       </w:r>
-      <w:hyperlink r:id="rId111">
+      <w:hyperlink r:id="rId110">
         <w:r>
           <w:rPr>
             <w:rStyle w:val="Hyperlink"/>
@@ -37432,8 +38185,8 @@
         </w:r>
       </w:hyperlink>
     </w:p>
-    <w:bookmarkEnd w:id="112"/>
-    <w:bookmarkStart w:id="113" w:name="ref-marmot2022"/>
+    <w:bookmarkEnd w:id="111"/>
+    <w:bookmarkStart w:id="113" w:name="ref-liverpoo2018"/>
     <w:p>
       <w:pPr>
         <w:pStyle w:val="Bibliography"/>
@@ -37448,14 +38201,22 @@
         <w:t xml:space="preserve">	</w:t>
       </w:r>
       <w:r>
-        <w:t xml:space="preserve">Marmot M, Allen J, Boyce T, Goldblatt P, Callaghan O. All together fairer: Health equity and the social determinants of health in cheshire and merseyside. London; 2022.</w:t>
-      </w:r>
-      <w:r>
-        <w:t xml:space="preserve"> </w:t>
-      </w:r>
+        <w:t xml:space="preserve">Liverpool healthy weight strategy 2018-2028. 2018; Available from:</w:t>
+      </w:r>
+      <w:r>
+        <w:t xml:space="preserve"> </w:t>
+      </w:r>
+      <w:hyperlink r:id="rId112">
+        <w:r>
+          <w:rPr>
+            <w:rStyle w:val="Hyperlink"/>
+          </w:rPr>
+          <w:t xml:space="preserve">https://liverpool.gov.uk/media/1357254/2018-liverpool-healthy-weight-strategy_final.pdf</w:t>
+        </w:r>
+      </w:hyperlink>
     </w:p>
     <w:bookmarkEnd w:id="113"/>
-    <w:bookmarkStart w:id="115" w:name="ref-universityofcambridge2022"/>
+    <w:bookmarkStart w:id="115" w:name="ref-bykershanks2022"/>
     <w:p>
       <w:pPr>
         <w:pStyle w:val="Bibliography"/>
@@ -37470,12 +38231,64 @@
         <w:t xml:space="preserve">	</w:t>
       </w:r>
       <w:r>
+        <w:t xml:space="preserve">Byker Shanks C, Vanderwood K, Grocke M, Johnson N, Larison L, Wytcherley B, et al. The UnProcessed pantry project (UP3): A community-based intervention aimed to reduce ultra-processed food intake among food pantry clients. Family &amp; Community Health [Internet]. 2022 Mar;45(1):23. Available from:</w:t>
+      </w:r>
+      <w:r>
+        <w:t xml:space="preserve"> </w:t>
+      </w:r>
+      <w:hyperlink r:id="rId114">
+        <w:r>
+          <w:rPr>
+            <w:rStyle w:val="Hyperlink"/>
+          </w:rPr>
+          <w:t xml:space="preserve">https://journals.lww.com/familyandcommunityhealth/Abstract/2022/01000/The_UnProcessed_Pantry_Project__UP3___A.3.aspx</w:t>
+        </w:r>
+      </w:hyperlink>
+    </w:p>
+    <w:bookmarkEnd w:id="115"/>
+    <w:bookmarkStart w:id="116" w:name="ref-marmot2022"/>
+    <w:p>
+      <w:pPr>
+        <w:pStyle w:val="Bibliography"/>
+      </w:pPr>
+      <w:r>
+        <w:t xml:space="preserve">8.</w:t>
+      </w:r>
+      <w:r>
+        <w:t xml:space="preserve"> </w:t>
+      </w:r>
+      <w:r>
+        <w:t xml:space="preserve">	</w:t>
+      </w:r>
+      <w:r>
+        <w:t xml:space="preserve">Marmot M, Allen J, Boyce T, Goldblatt P, Callaghan O. All together fairer: Health equity and the social determinants of health in cheshire and merseyside. London; 2022.</w:t>
+      </w:r>
+      <w:r>
+        <w:t xml:space="preserve"> </w:t>
+      </w:r>
+    </w:p>
+    <w:bookmarkEnd w:id="116"/>
+    <w:bookmarkStart w:id="118" w:name="ref-universityofcambridge2022"/>
+    <w:p>
+      <w:pPr>
+        <w:pStyle w:val="Bibliography"/>
+      </w:pPr>
+      <w:r>
+        <w:t xml:space="preserve">9.</w:t>
+      </w:r>
+      <w:r>
+        <w:t xml:space="preserve"> </w:t>
+      </w:r>
+      <w:r>
+        <w:t xml:space="preserve">	</w:t>
+      </w:r>
+      <w:r>
         <w:t xml:space="preserve">University Of Cambridge MEU, NatCen Social Research. NDNS RPNational diet and nutrition SurveysNational diet and nutrition survey years 1-11, 2008-2019. 2022; Available from:</w:t>
       </w:r>
       <w:r>
         <w:t xml:space="preserve"> </w:t>
       </w:r>
-      <w:hyperlink r:id="rId114">
+      <w:hyperlink r:id="rId117">
         <w:r>
           <w:rPr>
             <w:rStyle w:val="Hyperlink"/>
@@ -37484,14 +38297,14 @@
         </w:r>
       </w:hyperlink>
     </w:p>
-    <w:bookmarkEnd w:id="115"/>
-    <w:bookmarkStart w:id="117" w:name="ref-elm2007"/>
+    <w:bookmarkEnd w:id="118"/>
+    <w:bookmarkStart w:id="120" w:name="ref-elm2007"/>
     <w:p>
       <w:pPr>
         <w:pStyle w:val="Bibliography"/>
       </w:pPr>
       <w:r>
-        <w:t xml:space="preserve">8.</w:t>
+        <w:t xml:space="preserve">10.</w:t>
       </w:r>
       <w:r>
         <w:t xml:space="preserve"> </w:t>
@@ -37505,7 +38318,7 @@
       <w:r>
         <w:t xml:space="preserve"> </w:t>
       </w:r>
-      <w:hyperlink r:id="rId116">
+      <w:hyperlink r:id="rId119">
         <w:r>
           <w:rPr>
             <w:rStyle w:val="Hyperlink"/>
@@ -37514,14 +38327,14 @@
         </w:r>
       </w:hyperlink>
     </w:p>
-    <w:bookmarkEnd w:id="117"/>
-    <w:bookmarkStart w:id="119" w:name="ref-jafar2018"/>
+    <w:bookmarkEnd w:id="120"/>
+    <w:bookmarkStart w:id="122" w:name="ref-jafar2018"/>
     <w:p>
       <w:pPr>
         <w:pStyle w:val="Bibliography"/>
       </w:pPr>
       <w:r>
-        <w:t xml:space="preserve">9.</w:t>
+        <w:t xml:space="preserve">11.</w:t>
       </w:r>
       <w:r>
         <w:t xml:space="preserve"> </w:t>
@@ -37535,7 +38348,7 @@
       <w:r>
         <w:t xml:space="preserve"> </w:t>
       </w:r>
-      <w:hyperlink r:id="rId118">
+      <w:hyperlink r:id="rId121">
         <w:r>
           <w:rPr>
             <w:rStyle w:val="Hyperlink"/>
@@ -37544,14 +38357,14 @@
         </w:r>
       </w:hyperlink>
     </w:p>
-    <w:bookmarkEnd w:id="119"/>
-    <w:bookmarkStart w:id="120" w:name="ref-evans"/>
+    <w:bookmarkEnd w:id="122"/>
+    <w:bookmarkStart w:id="123" w:name="ref-evans"/>
     <w:p>
       <w:pPr>
         <w:pStyle w:val="Bibliography"/>
       </w:pPr>
       <w:r>
-        <w:t xml:space="preserve">10.</w:t>
+        <w:t xml:space="preserve">12.</w:t>
       </w:r>
       <w:r>
         <w:t xml:space="preserve"> </w:t>
@@ -37566,14 +38379,14 @@
         <w:t xml:space="preserve"> </w:t>
       </w:r>
     </w:p>
-    <w:bookmarkEnd w:id="120"/>
-    <w:bookmarkStart w:id="122" w:name="ref-page2021"/>
+    <w:bookmarkEnd w:id="123"/>
+    <w:bookmarkStart w:id="125" w:name="ref-page2021"/>
     <w:p>
       <w:pPr>
         <w:pStyle w:val="Bibliography"/>
       </w:pPr>
       <w:r>
-        <w:t xml:space="preserve">11.</w:t>
+        <w:t xml:space="preserve">13.</w:t>
       </w:r>
       <w:r>
         <w:t xml:space="preserve"> </w:t>
@@ -37587,7 +38400,7 @@
       <w:r>
         <w:t xml:space="preserve"> </w:t>
       </w:r>
-      <w:hyperlink r:id="rId121">
+      <w:hyperlink r:id="rId124">
         <w:r>
           <w:rPr>
             <w:rStyle w:val="Hyperlink"/>
@@ -37596,14 +38409,14 @@
         </w:r>
       </w:hyperlink>
     </w:p>
-    <w:bookmarkEnd w:id="122"/>
-    <w:bookmarkStart w:id="124" w:name="ref-scopus2"/>
+    <w:bookmarkEnd w:id="125"/>
+    <w:bookmarkStart w:id="127" w:name="ref-scopus2"/>
     <w:p>
       <w:pPr>
         <w:pStyle w:val="Bibliography"/>
       </w:pPr>
       <w:r>
-        <w:t xml:space="preserve">12.</w:t>
+        <w:t xml:space="preserve">14.</w:t>
       </w:r>
       <w:r>
         <w:t xml:space="preserve"> </w:t>
@@ -37617,7 +38430,7 @@
       <w:r>
         <w:t xml:space="preserve"> </w:t>
       </w:r>
-      <w:hyperlink r:id="rId123">
+      <w:hyperlink r:id="rId126">
         <w:r>
           <w:rPr>
             <w:rStyle w:val="Hyperlink"/>
@@ -37626,14 +38439,14 @@
         </w:r>
       </w:hyperlink>
     </w:p>
-    <w:bookmarkEnd w:id="124"/>
-    <w:bookmarkStart w:id="126" w:name="ref-ovid:se"/>
+    <w:bookmarkEnd w:id="127"/>
+    <w:bookmarkStart w:id="129" w:name="ref-ovid:se"/>
     <w:p>
       <w:pPr>
         <w:pStyle w:val="Bibliography"/>
       </w:pPr>
       <w:r>
-        <w:t xml:space="preserve">13.</w:t>
+        <w:t xml:space="preserve">15.</w:t>
       </w:r>
       <w:r>
         <w:t xml:space="preserve"> </w:t>
@@ -37647,7 +38460,7 @@
       <w:r>
         <w:t xml:space="preserve"> </w:t>
       </w:r>
-      <w:hyperlink r:id="rId125">
+      <w:hyperlink r:id="rId128">
         <w:r>
           <w:rPr>
             <w:rStyle w:val="Hyperlink"/>
@@ -37656,14 +38469,14 @@
         </w:r>
       </w:hyperlink>
     </w:p>
-    <w:bookmarkEnd w:id="126"/>
-    <w:bookmarkStart w:id="128" w:name="ref-barbosa2023"/>
+    <w:bookmarkEnd w:id="129"/>
+    <w:bookmarkStart w:id="131" w:name="ref-barbosa2023"/>
     <w:p>
       <w:pPr>
         <w:pStyle w:val="Bibliography"/>
       </w:pPr>
       <w:r>
-        <w:t xml:space="preserve">14.</w:t>
+        <w:t xml:space="preserve">16.</w:t>
       </w:r>
       <w:r>
         <w:t xml:space="preserve"> </w:t>
@@ -37677,7 +38490,7 @@
       <w:r>
         <w:t xml:space="preserve"> </w:t>
       </w:r>
-      <w:hyperlink r:id="rId127">
+      <w:hyperlink r:id="rId130">
         <w:r>
           <w:rPr>
             <w:rStyle w:val="Hyperlink"/>
@@ -37692,14 +38505,14 @@
         <w:t xml:space="preserve"> </w:t>
       </w:r>
     </w:p>
-    <w:bookmarkEnd w:id="128"/>
-    <w:bookmarkStart w:id="130" w:name="X73929c7fa812513c30a9875b211ba3041c57d12"/>
+    <w:bookmarkEnd w:id="131"/>
+    <w:bookmarkStart w:id="133" w:name="X73929c7fa812513c30a9875b211ba3041c57d12"/>
     <w:p>
       <w:pPr>
         <w:pStyle w:val="Bibliography"/>
       </w:pPr>
       <w:r>
-        <w:t xml:space="preserve">15.</w:t>
+        <w:t xml:space="preserve">17.</w:t>
       </w:r>
       <w:r>
         <w:t xml:space="preserve"> </w:t>
@@ -37725,7 +38538,7 @@
       <w:r>
         <w:t xml:space="preserve"> </w:t>
       </w:r>
-      <w:hyperlink r:id="rId129">
+      <w:hyperlink r:id="rId132">
         <w:r>
           <w:rPr>
             <w:rStyle w:val="Hyperlink"/>
@@ -37734,14 +38547,14 @@
         </w:r>
       </w:hyperlink>
     </w:p>
-    <w:bookmarkEnd w:id="130"/>
-    <w:bookmarkStart w:id="132" w:name="ref-mambrini2023"/>
+    <w:bookmarkEnd w:id="133"/>
+    <w:bookmarkStart w:id="135" w:name="ref-mambrini2023"/>
     <w:p>
       <w:pPr>
         <w:pStyle w:val="Bibliography"/>
       </w:pPr>
       <w:r>
-        <w:t xml:space="preserve">16.</w:t>
+        <w:t xml:space="preserve">18.</w:t>
       </w:r>
       <w:r>
         <w:t xml:space="preserve"> </w:t>
@@ -37755,7 +38568,7 @@
       <w:r>
         <w:t xml:space="preserve"> </w:t>
       </w:r>
-      <w:hyperlink r:id="rId131">
+      <w:hyperlink r:id="rId134">
         <w:r>
           <w:rPr>
             <w:rStyle w:val="Hyperlink"/>
@@ -37770,14 +38583,14 @@
         <w:t xml:space="preserve"> </w:t>
       </w:r>
     </w:p>
-    <w:bookmarkEnd w:id="132"/>
-    <w:bookmarkStart w:id="134" w:name="ref-delia2018"/>
+    <w:bookmarkEnd w:id="135"/>
+    <w:bookmarkStart w:id="137" w:name="ref-delia2018"/>
     <w:p>
       <w:pPr>
         <w:pStyle w:val="Bibliography"/>
       </w:pPr>
       <w:r>
-        <w:t xml:space="preserve">17.</w:t>
+        <w:t xml:space="preserve">19.</w:t>
       </w:r>
       <w:r>
         <w:t xml:space="preserve"> </w:t>
@@ -37791,7 +38604,7 @@
       <w:r>
         <w:t xml:space="preserve"> </w:t>
       </w:r>
-      <w:hyperlink r:id="rId133">
+      <w:hyperlink r:id="rId136">
         <w:r>
           <w:rPr>
             <w:rStyle w:val="Hyperlink"/>
@@ -37806,14 +38619,14 @@
         <w:t xml:space="preserve"> </w:t>
       </w:r>
     </w:p>
-    <w:bookmarkEnd w:id="134"/>
-    <w:bookmarkStart w:id="136" w:name="ref-leyvraz2018"/>
+    <w:bookmarkEnd w:id="137"/>
+    <w:bookmarkStart w:id="139" w:name="ref-leyvraz2018"/>
     <w:p>
       <w:pPr>
         <w:pStyle w:val="Bibliography"/>
       </w:pPr>
       <w:r>
-        <w:t xml:space="preserve">18.</w:t>
+        <w:t xml:space="preserve">20.</w:t>
       </w:r>
       <w:r>
         <w:t xml:space="preserve"> </w:t>
@@ -37827,7 +38640,7 @@
       <w:r>
         <w:t xml:space="preserve"> </w:t>
       </w:r>
-      <w:hyperlink r:id="rId135">
+      <w:hyperlink r:id="rId138">
         <w:r>
           <w:rPr>
             <w:rStyle w:val="Hyperlink"/>
@@ -37842,14 +38655,14 @@
         <w:t xml:space="preserve"> </w:t>
       </w:r>
     </w:p>
-    <w:bookmarkEnd w:id="136"/>
-    <w:bookmarkStart w:id="138" w:name="ref-frías2023"/>
+    <w:bookmarkEnd w:id="139"/>
+    <w:bookmarkStart w:id="141" w:name="ref-frías2023"/>
     <w:p>
       <w:pPr>
         <w:pStyle w:val="Bibliography"/>
       </w:pPr>
       <w:r>
-        <w:t xml:space="preserve">19.</w:t>
+        <w:t xml:space="preserve">21.</w:t>
       </w:r>
       <w:r>
         <w:t xml:space="preserve"> </w:t>
@@ -37863,7 +38676,7 @@
       <w:r>
         <w:t xml:space="preserve"> </w:t>
       </w:r>
-      <w:hyperlink r:id="rId137">
+      <w:hyperlink r:id="rId140">
         <w:r>
           <w:rPr>
             <w:rStyle w:val="Hyperlink"/>
@@ -37878,14 +38691,14 @@
         <w:t xml:space="preserve"> </w:t>
       </w:r>
     </w:p>
-    <w:bookmarkEnd w:id="138"/>
-    <w:bookmarkStart w:id="139" w:name="ref-ShimSunYoung2022Couf"/>
+    <w:bookmarkEnd w:id="141"/>
+    <w:bookmarkStart w:id="142" w:name="ref-ShimSunYoung2022Couf"/>
     <w:p>
       <w:pPr>
         <w:pStyle w:val="Bibliography"/>
       </w:pPr>
       <w:r>
-        <w:t xml:space="preserve">20.</w:t>
+        <w:t xml:space="preserve">22.</w:t>
       </w:r>
       <w:r>
         <w:t xml:space="preserve"> </w:t>
@@ -37900,14 +38713,14 @@
         <w:t xml:space="preserve"> </w:t>
       </w:r>
     </w:p>
-    <w:bookmarkEnd w:id="139"/>
-    <w:bookmarkStart w:id="140" w:name="Xd6372003a917c20ab92c06940370d173d66e7db"/>
+    <w:bookmarkEnd w:id="142"/>
+    <w:bookmarkStart w:id="143" w:name="Xd6372003a917c20ab92c06940370d173d66e7db"/>
     <w:p>
       <w:pPr>
         <w:pStyle w:val="Bibliography"/>
       </w:pPr>
       <w:r>
-        <w:t xml:space="preserve">21.</w:t>
+        <w:t xml:space="preserve">23.</w:t>
       </w:r>
       <w:r>
         <w:t xml:space="preserve"> </w:t>
@@ -37952,14 +38765,14 @@
         <w:t xml:space="preserve"> </w:t>
       </w:r>
     </w:p>
-    <w:bookmarkEnd w:id="140"/>
-    <w:bookmarkStart w:id="142" w:name="ref-rezende-alves2021"/>
+    <w:bookmarkEnd w:id="143"/>
+    <w:bookmarkStart w:id="145" w:name="ref-rezende-alves2021"/>
     <w:p>
       <w:pPr>
         <w:pStyle w:val="Bibliography"/>
       </w:pPr>
       <w:r>
-        <w:t xml:space="preserve">22.</w:t>
+        <w:t xml:space="preserve">24.</w:t>
       </w:r>
       <w:r>
         <w:t xml:space="preserve"> </w:t>
@@ -37973,7 +38786,7 @@
       <w:r>
         <w:t xml:space="preserve"> </w:t>
       </w:r>
-      <w:hyperlink r:id="rId141">
+      <w:hyperlink r:id="rId144">
         <w:r>
           <w:rPr>
             <w:rStyle w:val="Hyperlink"/>
@@ -37982,14 +38795,14 @@
         </w:r>
       </w:hyperlink>
     </w:p>
-    <w:bookmarkEnd w:id="142"/>
-    <w:bookmarkStart w:id="144" w:name="ref-martinez-perez2021"/>
+    <w:bookmarkEnd w:id="145"/>
+    <w:bookmarkStart w:id="147" w:name="ref-martinez-perez2021"/>
     <w:p>
       <w:pPr>
         <w:pStyle w:val="Bibliography"/>
       </w:pPr>
       <w:r>
-        <w:t xml:space="preserve">23.</w:t>
+        <w:t xml:space="preserve">25.</w:t>
       </w:r>
       <w:r>
         <w:t xml:space="preserve"> </w:t>
@@ -38003,7 +38816,7 @@
       <w:r>
         <w:t xml:space="preserve"> </w:t>
       </w:r>
-      <w:hyperlink r:id="rId143">
+      <w:hyperlink r:id="rId146">
         <w:r>
           <w:rPr>
             <w:rStyle w:val="Hyperlink"/>
@@ -38012,14 +38825,14 @@
         </w:r>
       </w:hyperlink>
     </w:p>
-    <w:bookmarkEnd w:id="144"/>
-    <w:bookmarkStart w:id="146" w:name="ref-monge2021"/>
+    <w:bookmarkEnd w:id="147"/>
+    <w:bookmarkStart w:id="149" w:name="ref-monge2021"/>
     <w:p>
       <w:pPr>
         <w:pStyle w:val="Bibliography"/>
       </w:pPr>
       <w:r>
-        <w:t xml:space="preserve">24.</w:t>
+        <w:t xml:space="preserve">26.</w:t>
       </w:r>
       <w:r>
         <w:t xml:space="preserve"> </w:t>
@@ -38033,7 +38846,7 @@
       <w:r>
         <w:t xml:space="preserve"> </w:t>
       </w:r>
-      <w:hyperlink r:id="rId145">
+      <w:hyperlink r:id="rId148">
         <w:r>
           <w:rPr>
             <w:rStyle w:val="Hyperlink"/>
@@ -38048,14 +38861,14 @@
         <w:t xml:space="preserve"> </w:t>
       </w:r>
     </w:p>
-    <w:bookmarkEnd w:id="146"/>
-    <w:bookmarkStart w:id="148" w:name="ref-DaConceição2019512"/>
+    <w:bookmarkEnd w:id="149"/>
+    <w:bookmarkStart w:id="151" w:name="ref-DaConceição2019512"/>
     <w:p>
       <w:pPr>
         <w:pStyle w:val="Bibliography"/>
       </w:pPr>
       <w:r>
-        <w:t xml:space="preserve">25.</w:t>
+        <w:t xml:space="preserve">27.</w:t>
       </w:r>
       <w:r>
         <w:t xml:space="preserve"> </w:t>
@@ -38069,7 +38882,7 @@
       <w:r>
         <w:t xml:space="preserve"> </w:t>
       </w:r>
-      <w:hyperlink r:id="rId147">
+      <w:hyperlink r:id="rId150">
         <w:r>
           <w:rPr>
             <w:rStyle w:val="Hyperlink"/>
@@ -38078,14 +38891,14 @@
         </w:r>
       </w:hyperlink>
     </w:p>
-    <w:bookmarkEnd w:id="148"/>
-    <w:bookmarkStart w:id="150" w:name="ref-nardocci2021"/>
+    <w:bookmarkEnd w:id="151"/>
+    <w:bookmarkStart w:id="153" w:name="ref-nardocci2021"/>
     <w:p>
       <w:pPr>
         <w:pStyle w:val="Bibliography"/>
       </w:pPr>
       <w:r>
-        <w:t xml:space="preserve">26.</w:t>
+        <w:t xml:space="preserve">28.</w:t>
       </w:r>
       <w:r>
         <w:t xml:space="preserve"> </w:t>
@@ -38099,7 +38912,7 @@
       <w:r>
         <w:t xml:space="preserve"> </w:t>
       </w:r>
-      <w:hyperlink r:id="rId149">
+      <w:hyperlink r:id="rId152">
         <w:r>
           <w:rPr>
             <w:rStyle w:val="Hyperlink"/>
@@ -38108,14 +38921,14 @@
         </w:r>
       </w:hyperlink>
     </w:p>
-    <w:bookmarkEnd w:id="150"/>
-    <w:bookmarkStart w:id="151" w:name="ref-NasreddineLara2018Ampd"/>
+    <w:bookmarkEnd w:id="153"/>
+    <w:bookmarkStart w:id="154" w:name="ref-NasreddineLara2018Ampd"/>
     <w:p>
       <w:pPr>
         <w:pStyle w:val="Bibliography"/>
       </w:pPr>
       <w:r>
-        <w:t xml:space="preserve">27.</w:t>
+        <w:t xml:space="preserve">29.</w:t>
       </w:r>
       <w:r>
         <w:t xml:space="preserve"> </w:t>
@@ -38130,14 +38943,14 @@
         <w:t xml:space="preserve"> </w:t>
       </w:r>
     </w:p>
-    <w:bookmarkEnd w:id="151"/>
-    <w:bookmarkStart w:id="152" w:name="ref-Lavigne-RobichaudMathilde2018Dqii"/>
+    <w:bookmarkEnd w:id="154"/>
+    <w:bookmarkStart w:id="155" w:name="ref-Lavigne-RobichaudMathilde2018Dqii"/>
     <w:p>
       <w:pPr>
         <w:pStyle w:val="Bibliography"/>
       </w:pPr>
       <w:r>
-        <w:t xml:space="preserve">28.</w:t>
+        <w:t xml:space="preserve">30.</w:t>
       </w:r>
       <w:r>
         <w:t xml:space="preserve"> </w:t>
@@ -38152,14 +38965,14 @@
         <w:t xml:space="preserve"> </w:t>
       </w:r>
     </w:p>
-    <w:bookmarkEnd w:id="152"/>
-    <w:bookmarkStart w:id="154" w:name="ref-martinezsteele2022"/>
+    <w:bookmarkEnd w:id="155"/>
+    <w:bookmarkStart w:id="157" w:name="ref-martinezsteele2022"/>
     <w:p>
       <w:pPr>
         <w:pStyle w:val="Bibliography"/>
       </w:pPr>
       <w:r>
-        <w:t xml:space="preserve">29.</w:t>
+        <w:t xml:space="preserve">31.</w:t>
       </w:r>
       <w:r>
         <w:t xml:space="preserve"> </w:t>
@@ -38173,7 +38986,7 @@
       <w:r>
         <w:t xml:space="preserve"> </w:t>
       </w:r>
-      <w:hyperlink r:id="rId153">
+      <w:hyperlink r:id="rId156">
         <w:r>
           <w:rPr>
             <w:rStyle w:val="Hyperlink"/>
@@ -38188,14 +39001,14 @@
         <w:t xml:space="preserve"> </w:t>
       </w:r>
     </w:p>
-    <w:bookmarkEnd w:id="154"/>
-    <w:bookmarkStart w:id="156" w:name="ref-smiljanec2020"/>
+    <w:bookmarkEnd w:id="157"/>
+    <w:bookmarkStart w:id="159" w:name="ref-smiljanec2020"/>
     <w:p>
       <w:pPr>
         <w:pStyle w:val="Bibliography"/>
       </w:pPr>
       <w:r>
-        <w:t xml:space="preserve">30.</w:t>
+        <w:t xml:space="preserve">32.</w:t>
       </w:r>
       <w:r>
         <w:t xml:space="preserve"> </w:t>
@@ -38209,7 +39022,7 @@
       <w:r>
         <w:t xml:space="preserve"> </w:t>
       </w:r>
-      <w:hyperlink r:id="rId155">
+      <w:hyperlink r:id="rId158">
         <w:r>
           <w:rPr>
             <w:rStyle w:val="Hyperlink"/>
@@ -38218,14 +39031,14 @@
         </w:r>
       </w:hyperlink>
     </w:p>
-    <w:bookmarkEnd w:id="156"/>
-    <w:bookmarkStart w:id="157" w:name="ref-IvancovskyWajcmanDana2021Ufia"/>
+    <w:bookmarkEnd w:id="159"/>
+    <w:bookmarkStart w:id="160" w:name="ref-IvancovskyWajcmanDana2021Ufia"/>
     <w:p>
       <w:pPr>
         <w:pStyle w:val="Bibliography"/>
       </w:pPr>
       <w:r>
-        <w:t xml:space="preserve">31.</w:t>
+        <w:t xml:space="preserve">33.</w:t>
       </w:r>
       <w:r>
         <w:t xml:space="preserve"> </w:t>
@@ -38252,14 +39065,14 @@
         <w:t xml:space="preserve"> </w:t>
       </w:r>
     </w:p>
-    <w:bookmarkEnd w:id="157"/>
-    <w:bookmarkStart w:id="158" w:name="ref-DeDeusMendonçaRaquel2017Ufca"/>
+    <w:bookmarkEnd w:id="160"/>
+    <w:bookmarkStart w:id="161" w:name="ref-DeDeusMendonçaRaquel2017Ufca"/>
     <w:p>
       <w:pPr>
         <w:pStyle w:val="Bibliography"/>
       </w:pPr>
       <w:r>
-        <w:t xml:space="preserve">32.</w:t>
+        <w:t xml:space="preserve">34.</w:t>
       </w:r>
       <w:r>
         <w:t xml:space="preserve"> </w:t>
@@ -38274,14 +39087,14 @@
         <w:t xml:space="preserve"> </w:t>
       </w:r>
     </w:p>
-    <w:bookmarkEnd w:id="158"/>
-    <w:bookmarkStart w:id="159" w:name="ref-hefjm"/>
+    <w:bookmarkEnd w:id="161"/>
+    <w:bookmarkStart w:id="162" w:name="ref-hefjm"/>
     <w:p>
       <w:pPr>
         <w:pStyle w:val="Bibliography"/>
       </w:pPr>
       <w:r>
-        <w:t xml:space="preserve">33.</w:t>
+        <w:t xml:space="preserve">35.</w:t>
       </w:r>
       <w:r>
         <w:t xml:space="preserve"> </w:t>
@@ -38296,14 +39109,14 @@
         <w:t xml:space="preserve"> </w:t>
       </w:r>
     </w:p>
-    <w:bookmarkEnd w:id="159"/>
-    <w:bookmarkStart w:id="161" w:name="ref-strazzullo2009"/>
+    <w:bookmarkEnd w:id="162"/>
+    <w:bookmarkStart w:id="164" w:name="ref-strazzullo2009"/>
     <w:p>
       <w:pPr>
         <w:pStyle w:val="Bibliography"/>
       </w:pPr>
       <w:r>
-        <w:t xml:space="preserve">34.</w:t>
+        <w:t xml:space="preserve">36.</w:t>
       </w:r>
       <w:r>
         <w:t xml:space="preserve"> </w:t>
@@ -38317,7 +39130,7 @@
       <w:r>
         <w:t xml:space="preserve"> </w:t>
       </w:r>
-      <w:hyperlink r:id="rId160">
+      <w:hyperlink r:id="rId163">
         <w:r>
           <w:rPr>
             <w:rStyle w:val="Hyperlink"/>
@@ -38332,14 +39145,14 @@
         <w:t xml:space="preserve"> </w:t>
       </w:r>
     </w:p>
-    <w:bookmarkEnd w:id="161"/>
-    <w:bookmarkStart w:id="163" w:name="ref-graudal2014"/>
+    <w:bookmarkEnd w:id="164"/>
+    <w:bookmarkStart w:id="166" w:name="ref-graudal2014"/>
     <w:p>
       <w:pPr>
         <w:pStyle w:val="Bibliography"/>
       </w:pPr>
       <w:r>
-        <w:t xml:space="preserve">35.</w:t>
+        <w:t xml:space="preserve">37.</w:t>
       </w:r>
       <w:r>
         <w:t xml:space="preserve"> </w:t>
@@ -38353,7 +39166,7 @@
       <w:r>
         <w:t xml:space="preserve"> </w:t>
       </w:r>
-      <w:hyperlink r:id="rId162">
+      <w:hyperlink r:id="rId165">
         <w:r>
           <w:rPr>
             <w:rStyle w:val="Hyperlink"/>
@@ -38368,14 +39181,14 @@
         <w:t xml:space="preserve"> </w:t>
       </w:r>
     </w:p>
-    <w:bookmarkEnd w:id="163"/>
-    <w:bookmarkStart w:id="165" w:name="ref-ma2022"/>
+    <w:bookmarkEnd w:id="166"/>
+    <w:bookmarkStart w:id="168" w:name="ref-ma2022"/>
     <w:p>
       <w:pPr>
         <w:pStyle w:val="Bibliography"/>
       </w:pPr>
       <w:r>
-        <w:t xml:space="preserve">36.</w:t>
+        <w:t xml:space="preserve">38.</w:t>
       </w:r>
       <w:r>
         <w:t xml:space="preserve"> </w:t>
@@ -38389,7 +39202,7 @@
       <w:r>
         <w:t xml:space="preserve"> </w:t>
       </w:r>
-      <w:hyperlink r:id="rId164">
+      <w:hyperlink r:id="rId167">
         <w:r>
           <w:rPr>
             <w:rStyle w:val="Hyperlink"/>
@@ -38404,14 +39217,14 @@
         <w:t xml:space="preserve"> </w:t>
       </w:r>
     </w:p>
-    <w:bookmarkEnd w:id="165"/>
-    <w:bookmarkStart w:id="166" w:name="ref-bruce2018"/>
+    <w:bookmarkEnd w:id="168"/>
+    <w:bookmarkStart w:id="169" w:name="ref-bruce2018"/>
     <w:p>
       <w:pPr>
         <w:pStyle w:val="Bibliography"/>
       </w:pPr>
       <w:r>
-        <w:t xml:space="preserve">37.</w:t>
+        <w:t xml:space="preserve">39.</w:t>
       </w:r>
       <w:r>
         <w:t xml:space="preserve"> </w:t>
@@ -38426,14 +39239,14 @@
         <w:t xml:space="preserve"> </w:t>
       </w:r>
     </w:p>
-    <w:bookmarkEnd w:id="166"/>
-    <w:bookmarkStart w:id="168" w:name="ref-monteiro2010"/>
+    <w:bookmarkEnd w:id="169"/>
+    <w:bookmarkStart w:id="171" w:name="ref-monteiro2010"/>
     <w:p>
       <w:pPr>
         <w:pStyle w:val="Bibliography"/>
       </w:pPr>
       <w:r>
-        <w:t xml:space="preserve">38.</w:t>
+        <w:t xml:space="preserve">40.</w:t>
       </w:r>
       <w:r>
         <w:t xml:space="preserve"> </w:t>
@@ -38447,7 +39260,7 @@
       <w:r>
         <w:t xml:space="preserve"> </w:t>
       </w:r>
-      <w:hyperlink r:id="rId167">
+      <w:hyperlink r:id="rId170">
         <w:r>
           <w:rPr>
             <w:rStyle w:val="Hyperlink"/>
@@ -38456,14 +39269,14 @@
         </w:r>
       </w:hyperlink>
     </w:p>
-    <w:bookmarkEnd w:id="168"/>
-    <w:bookmarkStart w:id="170" w:name="ref-martinez-steele2023"/>
+    <w:bookmarkEnd w:id="171"/>
+    <w:bookmarkStart w:id="173" w:name="ref-martinez-steele2023"/>
     <w:p>
       <w:pPr>
         <w:pStyle w:val="Bibliography"/>
       </w:pPr>
       <w:r>
-        <w:t xml:space="preserve">39.</w:t>
+        <w:t xml:space="preserve">41.</w:t>
       </w:r>
       <w:r>
         <w:t xml:space="preserve"> </w:t>
@@ -38477,7 +39290,7 @@
       <w:r>
         <w:t xml:space="preserve"> </w:t>
       </w:r>
-      <w:hyperlink r:id="rId169">
+      <w:hyperlink r:id="rId172">
         <w:r>
           <w:rPr>
             <w:rStyle w:val="Hyperlink"/>
@@ -38486,14 +39299,14 @@
         </w:r>
       </w:hyperlink>
     </w:p>
-    <w:bookmarkEnd w:id="170"/>
-    <w:bookmarkStart w:id="171" w:name="ref-WangMei2022UFCI"/>
+    <w:bookmarkEnd w:id="173"/>
+    <w:bookmarkStart w:id="174" w:name="ref-WangMei2022UFCI"/>
     <w:p>
       <w:pPr>
         <w:pStyle w:val="Bibliography"/>
       </w:pPr>
       <w:r>
-        <w:t xml:space="preserve">40.</w:t>
+        <w:t xml:space="preserve">42.</w:t>
       </w:r>
       <w:r>
         <w:t xml:space="preserve"> </w:t>
@@ -38520,14 +39333,14 @@
         <w:t xml:space="preserve"> </w:t>
       </w:r>
     </w:p>
-    <w:bookmarkEnd w:id="171"/>
-    <w:bookmarkStart w:id="173" w:name="X942186f255840fbc51e1c41acc41d4529d680b4"/>
+    <w:bookmarkEnd w:id="174"/>
+    <w:bookmarkStart w:id="176" w:name="X942186f255840fbc51e1c41acc41d4529d680b4"/>
     <w:p>
       <w:pPr>
         <w:pStyle w:val="Bibliography"/>
       </w:pPr>
       <w:r>
-        <w:t xml:space="preserve">41.</w:t>
+        <w:t xml:space="preserve">43.</w:t>
       </w:r>
       <w:r>
         <w:t xml:space="preserve"> </w:t>
@@ -38541,7 +39354,7 @@
       <w:r>
         <w:t xml:space="preserve"> </w:t>
       </w:r>
-      <w:hyperlink r:id="rId172">
+      <w:hyperlink r:id="rId175">
         <w:r>
           <w:rPr>
             <w:rStyle w:val="Hyperlink"/>
@@ -38616,14 +39429,14 @@
         <w:t xml:space="preserve"> </w:t>
       </w:r>
     </w:p>
-    <w:bookmarkEnd w:id="173"/>
-    <w:bookmarkStart w:id="175" w:name="ref-openepi2021"/>
+    <w:bookmarkEnd w:id="176"/>
+    <w:bookmarkStart w:id="178" w:name="ref-openepi2021"/>
     <w:p>
       <w:pPr>
         <w:pStyle w:val="Bibliography"/>
       </w:pPr>
       <w:r>
-        <w:t xml:space="preserve">42.</w:t>
+        <w:t xml:space="preserve">44.</w:t>
       </w:r>
       <w:r>
         <w:t xml:space="preserve"> </w:t>
@@ -38637,7 +39450,7 @@
       <w:r>
         <w:t xml:space="preserve"> </w:t>
       </w:r>
-      <w:hyperlink r:id="rId174">
+      <w:hyperlink r:id="rId177">
         <w:r>
           <w:rPr>
             <w:rStyle w:val="Hyperlink"/>
@@ -38646,14 +39459,14 @@
         </w:r>
       </w:hyperlink>
     </w:p>
-    <w:bookmarkEnd w:id="175"/>
-    <w:bookmarkStart w:id="177" w:name="Xff48dc738bd656086a0b2556fa0b0c91867b4d1"/>
+    <w:bookmarkEnd w:id="178"/>
+    <w:bookmarkStart w:id="180" w:name="Xff48dc738bd656086a0b2556fa0b0c91867b4d1"/>
     <w:p>
       <w:pPr>
         <w:pStyle w:val="Bibliography"/>
       </w:pPr>
       <w:r>
-        <w:t xml:space="preserve">43.</w:t>
+        <w:t xml:space="preserve">45.</w:t>
       </w:r>
       <w:r>
         <w:t xml:space="preserve"> </w:t>
@@ -38730,7 +39543,7 @@
       <w:r>
         <w:t xml:space="preserve"> </w:t>
       </w:r>
-      <w:hyperlink r:id="rId176">
+      <w:hyperlink r:id="rId179">
         <w:r>
           <w:rPr>
             <w:rStyle w:val="Hyperlink"/>
@@ -38739,14 +39552,14 @@
         </w:r>
       </w:hyperlink>
     </w:p>
-    <w:bookmarkEnd w:id="177"/>
-    <w:bookmarkStart w:id="179" w:name="ref-base"/>
+    <w:bookmarkEnd w:id="180"/>
+    <w:bookmarkStart w:id="182" w:name="ref-base"/>
     <w:p>
       <w:pPr>
         <w:pStyle w:val="Bibliography"/>
       </w:pPr>
       <w:r>
-        <w:t xml:space="preserve">44.</w:t>
+        <w:t xml:space="preserve">46.</w:t>
       </w:r>
       <w:r>
         <w:t xml:space="preserve"> </w:t>
@@ -38769,7 +39582,7 @@
       <w:r>
         <w:t xml:space="preserve"> </w:t>
       </w:r>
-      <w:hyperlink r:id="rId178">
+      <w:hyperlink r:id="rId181">
         <w:r>
           <w:rPr>
             <w:rStyle w:val="Hyperlink"/>
@@ -38778,14 +39591,14 @@
         </w:r>
       </w:hyperlink>
     </w:p>
-    <w:bookmarkEnd w:id="179"/>
-    <w:bookmarkStart w:id="180" w:name="ref-survey2004"/>
+    <w:bookmarkEnd w:id="182"/>
+    <w:bookmarkStart w:id="183" w:name="ref-survey2004"/>
     <w:p>
       <w:pPr>
         <w:pStyle w:val="Bibliography"/>
       </w:pPr>
       <w:r>
-        <w:t xml:space="preserve">45.</w:t>
+        <w:t xml:space="preserve">47.</w:t>
       </w:r>
       <w:r>
         <w:t xml:space="preserve"> </w:t>
@@ -38800,14 +39613,14 @@
         <w:t xml:space="preserve"> </w:t>
       </w:r>
     </w:p>
-    <w:bookmarkEnd w:id="180"/>
-    <w:bookmarkStart w:id="181" w:name="ref-lennox"/>
+    <w:bookmarkEnd w:id="183"/>
+    <w:bookmarkStart w:id="184" w:name="ref-lennox"/>
     <w:p>
       <w:pPr>
         <w:pStyle w:val="Bibliography"/>
       </w:pPr>
       <w:r>
-        <w:t xml:space="preserve">46.</w:t>
+        <w:t xml:space="preserve">48.</w:t>
       </w:r>
       <w:r>
         <w:t xml:space="preserve"> </w:t>
@@ -38822,14 +39635,14 @@
         <w:t xml:space="preserve"> </w:t>
       </w:r>
     </w:p>
-    <w:bookmarkEnd w:id="181"/>
-    <w:bookmarkStart w:id="183" w:name="ref-gtsummary"/>
+    <w:bookmarkEnd w:id="184"/>
+    <w:bookmarkStart w:id="186" w:name="ref-barbosa2022"/>
     <w:p>
       <w:pPr>
         <w:pStyle w:val="Bibliography"/>
       </w:pPr>
       <w:r>
-        <w:t xml:space="preserve">47.</w:t>
+        <w:t xml:space="preserve">49.</w:t>
       </w:r>
       <w:r>
         <w:t xml:space="preserve"> </w:t>
@@ -38838,6 +39651,712 @@
         <w:t xml:space="preserve">	</w:t>
       </w:r>
       <w:r>
+        <w:t xml:space="preserve">Barbosa SS, Sousa LCM, Oliveira Silva DF de, Pimentel JB, Evangelista KCM de S, Lyra C de O, et al. A systematic review on processed/ultra-processed foods and arterial hypertension in adults and older people. Nutrients [Internet]. 2022 Mar 13;14(6):1215. Available from:</w:t>
+      </w:r>
+      <w:r>
+        <w:t xml:space="preserve"> </w:t>
+      </w:r>
+      <w:hyperlink r:id="rId185">
+        <w:r>
+          <w:rPr>
+            <w:rStyle w:val="Hyperlink"/>
+          </w:rPr>
+          <w:t xml:space="preserve">https://www.ncbi.nlm.nih.gov/pmc/articles/PMC8955286/</w:t>
+        </w:r>
+      </w:hyperlink>
+    </w:p>
+    <w:bookmarkEnd w:id="186"/>
+    <w:bookmarkStart w:id="188" w:name="X2596c0f6776d1ac5ba2b90250b3913f9a67d2ee"/>
+    <w:p>
+      <w:pPr>
+        <w:pStyle w:val="Bibliography"/>
+      </w:pPr>
+      <w:r>
+        <w:t xml:space="preserve">50.</w:t>
+      </w:r>
+      <w:r>
+        <w:t xml:space="preserve"> </w:t>
+      </w:r>
+      <w:r>
+        <w:t xml:space="preserve">	</w:t>
+      </w:r>
+      <w:r>
+        <w:t xml:space="preserve">Deus Mendonca R de, Lopes ACS, Pimenta AM, Gea A, Martinez-Gonzalez MA, Bes-Rastrollo M.</w:t>
+      </w:r>
+      <w:r>
+        <w:t xml:space="preserve"> </w:t>
+      </w:r>
+      <w:hyperlink r:id="rId187">
+        <w:r>
+          <w:rPr>
+            <w:rStyle w:val="Hyperlink"/>
+          </w:rPr>
+          <w:t xml:space="preserve">Ultra-processed food consumption and the incidence of hypertension in a mediterranean cohort: The seguimiento universidad de navarra project.</w:t>
+        </w:r>
+      </w:hyperlink>
+      <w:r>
+        <w:t xml:space="preserve"> American journal of hypertension. 2017;30(4):358366.</w:t>
+      </w:r>
+      <w:r>
+        <w:t xml:space="preserve"> </w:t>
+      </w:r>
+    </w:p>
+    <w:bookmarkEnd w:id="188"/>
+    <w:bookmarkStart w:id="190" w:name="ref-mertens2022"/>
+    <w:p>
+      <w:pPr>
+        <w:pStyle w:val="Bibliography"/>
+      </w:pPr>
+      <w:r>
+        <w:t xml:space="preserve">51.</w:t>
+      </w:r>
+      <w:r>
+        <w:t xml:space="preserve"> </w:t>
+      </w:r>
+      <w:r>
+        <w:t xml:space="preserve">	</w:t>
+      </w:r>
+      <w:r>
+        <w:t xml:space="preserve">Mertens E, Colizzi C, Peñalvo JL. Ultra-processed food consumption in adults across europe. European Journal of Nutrition [Internet]. 2022;61(3):1521–39. Available from:</w:t>
+      </w:r>
+      <w:r>
+        <w:t xml:space="preserve"> </w:t>
+      </w:r>
+      <w:hyperlink r:id="rId189">
+        <w:r>
+          <w:rPr>
+            <w:rStyle w:val="Hyperlink"/>
+          </w:rPr>
+          <w:t xml:space="preserve">https://www.ncbi.nlm.nih.gov/pmc/articles/PMC8921104/</w:t>
+        </w:r>
+      </w:hyperlink>
+    </w:p>
+    <w:bookmarkEnd w:id="190"/>
+    <w:bookmarkStart w:id="192" w:name="ref-srour2019"/>
+    <w:p>
+      <w:pPr>
+        <w:pStyle w:val="Bibliography"/>
+      </w:pPr>
+      <w:r>
+        <w:t xml:space="preserve">52.</w:t>
+      </w:r>
+      <w:r>
+        <w:t xml:space="preserve"> </w:t>
+      </w:r>
+      <w:r>
+        <w:t xml:space="preserve">	</w:t>
+      </w:r>
+      <w:r>
+        <w:t xml:space="preserve">Srour B, Fezeu LK, Kesse-Guyot E, Allès B, Méjean C, Andrianasolo RM, et al.</w:t>
+      </w:r>
+      <w:r>
+        <w:t xml:space="preserve"> </w:t>
+      </w:r>
+      <w:hyperlink r:id="rId191">
+        <w:r>
+          <w:rPr>
+            <w:rStyle w:val="Hyperlink"/>
+          </w:rPr>
+          <w:t xml:space="preserve">Ultra-processed food intake and risk of cardiovascular disease: Prospective cohort study (NutriNet-santé)</w:t>
+        </w:r>
+      </w:hyperlink>
+      <w:r>
+        <w:t xml:space="preserve">. BMJ. 2019;365(365):l1451–1.</w:t>
+      </w:r>
+      <w:r>
+        <w:t xml:space="preserve"> </w:t>
+      </w:r>
+    </w:p>
+    <w:bookmarkEnd w:id="192"/>
+    <w:bookmarkStart w:id="194" w:name="ref-touvier2020"/>
+    <w:p>
+      <w:pPr>
+        <w:pStyle w:val="Bibliography"/>
+      </w:pPr>
+      <w:r>
+        <w:t xml:space="preserve">53.</w:t>
+      </w:r>
+      <w:r>
+        <w:t xml:space="preserve"> </w:t>
+      </w:r>
+      <w:r>
+        <w:t xml:space="preserve">	</w:t>
+      </w:r>
+      <w:r>
+        <w:t xml:space="preserve">Touvier M.</w:t>
+      </w:r>
+      <w:r>
+        <w:t xml:space="preserve"> </w:t>
+      </w:r>
+      <w:hyperlink r:id="rId193">
+        <w:r>
+          <w:rPr>
+            <w:rStyle w:val="Hyperlink"/>
+          </w:rPr>
+          <w:t xml:space="preserve">Ultra-processed/ultra-formulated foods: Association with chronic disease risk</w:t>
+        </w:r>
+      </w:hyperlink>
+      <w:r>
+        <w:t xml:space="preserve">. European journal of public health. 2020;30(Supplement</w:t>
+      </w:r>
+      <w:r>
+        <w:t xml:space="preserve">_</w:t>
+      </w:r>
+      <w:r>
+        <w:t xml:space="preserve">5).</w:t>
+      </w:r>
+      <w:r>
+        <w:t xml:space="preserve"> </w:t>
+      </w:r>
+    </w:p>
+    <w:bookmarkEnd w:id="194"/>
+    <w:bookmarkStart w:id="195" w:name="ref-ColombetZoé2021Dass"/>
+    <w:p>
+      <w:pPr>
+        <w:pStyle w:val="Bibliography"/>
+      </w:pPr>
+      <w:r>
+        <w:t xml:space="preserve">54.</w:t>
+      </w:r>
+      <w:r>
+        <w:t xml:space="preserve"> </w:t>
+      </w:r>
+      <w:r>
+        <w:t xml:space="preserve">	</w:t>
+      </w:r>
+      <w:r>
+        <w:t xml:space="preserve">Colombet Z, Simioni M, Drogue S, Lamani V, Perignon M, Martin-Prevel Y, et al. Demographic and socio-economic shifts partly explain the Martinican nutrition transition: an analysis of 10-year health and dietary changes (2003</w:t>
+      </w:r>
+      <w:r>
+        <w:t xml:space="preserve">2013) using decomposition models. Public health nutrition. 2021;24(18):6323–34.</w:t>
+      </w:r>
+      <w:r>
+        <w:t xml:space="preserve"> </w:t>
+      </w:r>
+    </w:p>
+    <w:bookmarkEnd w:id="195"/>
+    <w:bookmarkStart w:id="197" w:name="ref-colombet2022"/>
+    <w:p>
+      <w:pPr>
+        <w:pStyle w:val="Bibliography"/>
+      </w:pPr>
+      <w:r>
+        <w:t xml:space="preserve">55.</w:t>
+      </w:r>
+      <w:r>
+        <w:t xml:space="preserve"> </w:t>
+      </w:r>
+      <w:r>
+        <w:t xml:space="preserve">	</w:t>
+      </w:r>
+      <w:r>
+        <w:t xml:space="preserve">Colombet Z, Schwaller E, Head A, Kypridemos C, Capewell S, O’Flaherty M. OP12 Social inequalities in ultra-processed food intakes in the United Kingdom: A time trend analysis (2008</w:t>
+      </w:r>
+      <w:r>
+        <w:t xml:space="preserve">2018). J Epidemiol Community Health [Internet]. 2022 Aug 1;76(Suppl 1):A6–7. Available from:</w:t>
+      </w:r>
+      <w:r>
+        <w:t xml:space="preserve"> </w:t>
+      </w:r>
+      <w:hyperlink r:id="rId196">
+        <w:r>
+          <w:rPr>
+            <w:rStyle w:val="Hyperlink"/>
+          </w:rPr>
+          <w:t xml:space="preserve">https://jech.bmj.com/content/76/Suppl_1/A6.2</w:t>
+        </w:r>
+      </w:hyperlink>
+    </w:p>
+    <w:bookmarkEnd w:id="197"/>
+    <w:bookmarkStart w:id="199" w:name="ref-websterSystematicSurveySodium2010"/>
+    <w:p>
+      <w:pPr>
+        <w:pStyle w:val="Bibliography"/>
+      </w:pPr>
+      <w:r>
+        <w:t xml:space="preserve">56.</w:t>
+      </w:r>
+      <w:r>
+        <w:t xml:space="preserve"> </w:t>
+      </w:r>
+      <w:r>
+        <w:t xml:space="preserve">	</w:t>
+      </w:r>
+      <w:r>
+        <w:t xml:space="preserve">Webster JL, Dunford EK, Neal BC.</w:t>
+      </w:r>
+      <w:r>
+        <w:t xml:space="preserve"> </w:t>
+      </w:r>
+      <w:hyperlink r:id="rId198">
+        <w:r>
+          <w:rPr>
+            <w:rStyle w:val="Hyperlink"/>
+          </w:rPr>
+          <w:t xml:space="preserve">A systematic survey of the sodium contents of processed foods</w:t>
+        </w:r>
+      </w:hyperlink>
+      <w:r>
+        <w:t xml:space="preserve">. Am J Clin Nutr. 2010 Feb;91(2):413–20.</w:t>
+      </w:r>
+      <w:r>
+        <w:t xml:space="preserve"> </w:t>
+      </w:r>
+    </w:p>
+    <w:bookmarkEnd w:id="199"/>
+    <w:bookmarkStart w:id="201" w:name="ref-nimhurchu2011"/>
+    <w:p>
+      <w:pPr>
+        <w:pStyle w:val="Bibliography"/>
+      </w:pPr>
+      <w:r>
+        <w:t xml:space="preserve">57.</w:t>
+      </w:r>
+      <w:r>
+        <w:t xml:space="preserve"> </w:t>
+      </w:r>
+      <w:r>
+        <w:t xml:space="preserve">	</w:t>
+      </w:r>
+      <w:r>
+        <w:t xml:space="preserve">Ni Mhurchu C, Capelin C, Dunford EK, Webster JL, Neal BC, Jebb SA.</w:t>
+      </w:r>
+      <w:r>
+        <w:t xml:space="preserve"> </w:t>
+      </w:r>
+      <w:hyperlink r:id="rId200">
+        <w:r>
+          <w:rPr>
+            <w:rStyle w:val="Hyperlink"/>
+          </w:rPr>
+          <w:t xml:space="preserve">Sodium content of processed foods in the United Kingdom: analysis of 44,000 foods purchased by 21,000 households</w:t>
+        </w:r>
+      </w:hyperlink>
+      <w:r>
+        <w:t xml:space="preserve">. The American Journal of Clinical Nutrition. 2011 Mar;93(3):594–600.</w:t>
+      </w:r>
+      <w:r>
+        <w:t xml:space="preserve"> </w:t>
+      </w:r>
+    </w:p>
+    <w:bookmarkEnd w:id="201"/>
+    <w:bookmarkStart w:id="203" w:name="ref-rauber2019"/>
+    <w:p>
+      <w:pPr>
+        <w:pStyle w:val="Bibliography"/>
+      </w:pPr>
+      <w:r>
+        <w:t xml:space="preserve">58.</w:t>
+      </w:r>
+      <w:r>
+        <w:t xml:space="preserve"> </w:t>
+      </w:r>
+      <w:r>
+        <w:t xml:space="preserve">	</w:t>
+      </w:r>
+      <w:r>
+        <w:t xml:space="preserve">Rauber F, Louzada ML da C, Steele EM, Rezende LFM de, Millett C, Monteiro CA, et al. Ultra-processed foods and excessive free sugar intake in the UK: a nationally representative cross-sectional study. BMJ Open [Internet]. 2019 Oct 1;9(10):e027546. Available from:</w:t>
+      </w:r>
+      <w:r>
+        <w:t xml:space="preserve"> </w:t>
+      </w:r>
+      <w:hyperlink r:id="rId202">
+        <w:r>
+          <w:rPr>
+            <w:rStyle w:val="Hyperlink"/>
+          </w:rPr>
+          <w:t xml:space="preserve">https://bmjopen.bmj.com/content/9/10/e027546</w:t>
+        </w:r>
+      </w:hyperlink>
+    </w:p>
+    <w:bookmarkEnd w:id="203"/>
+    <w:bookmarkStart w:id="205" w:name="ref-rauber2020"/>
+    <w:p>
+      <w:pPr>
+        <w:pStyle w:val="Bibliography"/>
+      </w:pPr>
+      <w:r>
+        <w:t xml:space="preserve">59.</w:t>
+      </w:r>
+      <w:r>
+        <w:t xml:space="preserve"> </w:t>
+      </w:r>
+      <w:r>
+        <w:t xml:space="preserve">	</w:t>
+      </w:r>
+      <w:r>
+        <w:t xml:space="preserve">Rauber F, Steele EM, Louzada ML da C, Millett C, Monteiro CA, Levy RB. Ultra-processed food consumption and indicators of obesity in the United Kingdom population (2008-2016). PLOS ONE [Internet]. 2020 May 1;15(5):e0232676. Available from:</w:t>
+      </w:r>
+      <w:r>
+        <w:t xml:space="preserve"> </w:t>
+      </w:r>
+      <w:hyperlink r:id="rId204">
+        <w:r>
+          <w:rPr>
+            <w:rStyle w:val="Hyperlink"/>
+          </w:rPr>
+          <w:t xml:space="preserve">https://journals.plos.org/plosone/article?id=10.1371/journal.pone.0232676</w:t>
+        </w:r>
+      </w:hyperlink>
+    </w:p>
+    <w:bookmarkEnd w:id="205"/>
+    <w:bookmarkStart w:id="207" w:name="ref-hall2019"/>
+    <w:p>
+      <w:pPr>
+        <w:pStyle w:val="Bibliography"/>
+      </w:pPr>
+      <w:r>
+        <w:t xml:space="preserve">60.</w:t>
+      </w:r>
+      <w:r>
+        <w:t xml:space="preserve"> </w:t>
+      </w:r>
+      <w:r>
+        <w:t xml:space="preserve">	</w:t>
+      </w:r>
+      <w:r>
+        <w:t xml:space="preserve">Hall KD, Ayuketah A, Brychta R, Cai H, Cassimatis T, Chen KY, et al. Ultra-processed diets cause excess calorie intake and weight gain: An inpatient randomized controlled trial of ad libitum food intake. Cell metabolism [Internet]. 2019 Jul 2;30(1):67–77.e3. Available from:</w:t>
+      </w:r>
+      <w:r>
+        <w:t xml:space="preserve"> </w:t>
+      </w:r>
+      <w:hyperlink r:id="rId206">
+        <w:r>
+          <w:rPr>
+            <w:rStyle w:val="Hyperlink"/>
+          </w:rPr>
+          <w:t xml:space="preserve">https://www.ncbi.nlm.nih.gov/pmc/articles/PMC7946062/</w:t>
+        </w:r>
+      </w:hyperlink>
+    </w:p>
+    <w:bookmarkEnd w:id="207"/>
+    <w:bookmarkStart w:id="208" w:name="ref-bourdieu2002"/>
+    <w:p>
+      <w:pPr>
+        <w:pStyle w:val="Bibliography"/>
+      </w:pPr>
+      <w:r>
+        <w:t xml:space="preserve">61.</w:t>
+      </w:r>
+      <w:r>
+        <w:t xml:space="preserve"> </w:t>
+      </w:r>
+      <w:r>
+        <w:t xml:space="preserve">	</w:t>
+      </w:r>
+      <w:r>
+        <w:t xml:space="preserve">Bourdieu P, Bourdieu P. Distinction: a social critique of the judgement of taste. 11. print. Cambridge, Mass: Harvard Univ. Press; 2002.</w:t>
+      </w:r>
+      <w:r>
+        <w:t xml:space="preserve"> </w:t>
+      </w:r>
+    </w:p>
+    <w:bookmarkEnd w:id="208"/>
+    <w:bookmarkStart w:id="210" w:name="ref-humphries2016"/>
+    <w:p>
+      <w:pPr>
+        <w:pStyle w:val="Bibliography"/>
+      </w:pPr>
+      <w:r>
+        <w:t xml:space="preserve">62.</w:t>
+      </w:r>
+      <w:r>
+        <w:t xml:space="preserve"> </w:t>
+      </w:r>
+      <w:r>
+        <w:t xml:space="preserve">	</w:t>
+      </w:r>
+      <w:r>
+        <w:t xml:space="preserve">Humphries DL, Anderson MD, Venkatasubramanian P. Editorial: Food, nature, and health: Dueling epistemologies. Frontiers in Public Health [Internet]. 2016;4. Available from:</w:t>
+      </w:r>
+      <w:r>
+        <w:t xml:space="preserve"> </w:t>
+      </w:r>
+      <w:hyperlink r:id="rId209">
+        <w:r>
+          <w:rPr>
+            <w:rStyle w:val="Hyperlink"/>
+          </w:rPr>
+          <w:t xml:space="preserve">https://www.frontiersin.org/articles/10.3389/fpubh.2016.00180</w:t>
+        </w:r>
+      </w:hyperlink>
+    </w:p>
+    <w:bookmarkEnd w:id="210"/>
+    <w:bookmarkStart w:id="212" w:name="ref-martínez2021"/>
+    <w:p>
+      <w:pPr>
+        <w:pStyle w:val="Bibliography"/>
+      </w:pPr>
+      <w:r>
+        <w:t xml:space="preserve">63.</w:t>
+      </w:r>
+      <w:r>
+        <w:t xml:space="preserve"> </w:t>
+      </w:r>
+      <w:r>
+        <w:t xml:space="preserve">	</w:t>
+      </w:r>
+      <w:r>
+        <w:t xml:space="preserve">Martínez J. Epistemology of a New Era of Healthy Foods and the Construction of Social Myths. International Journal of Clinical Nutrition &amp; Dietetics [Internet]. 2021 Oct 2;7(1). Available from:</w:t>
+      </w:r>
+      <w:r>
+        <w:t xml:space="preserve"> </w:t>
+      </w:r>
+      <w:hyperlink r:id="rId211">
+        <w:r>
+          <w:rPr>
+            <w:rStyle w:val="Hyperlink"/>
+          </w:rPr>
+          <w:t xml:space="preserve">https://www.graphyonline.com/archives/IJCND/2021/IJCND-158/</w:t>
+        </w:r>
+      </w:hyperlink>
+    </w:p>
+    <w:bookmarkEnd w:id="212"/>
+    <w:bookmarkStart w:id="214" w:name="ref-katikireddi2021"/>
+    <w:p>
+      <w:pPr>
+        <w:pStyle w:val="Bibliography"/>
+      </w:pPr>
+      <w:r>
+        <w:t xml:space="preserve">64.</w:t>
+      </w:r>
+      <w:r>
+        <w:t xml:space="preserve"> </w:t>
+      </w:r>
+      <w:r>
+        <w:t xml:space="preserve">	</w:t>
+      </w:r>
+      <w:r>
+        <w:t xml:space="preserve">Katikireddi SV, Lal S, Carrol ED, Niedzwiedz CL, Khunti K, Dundas R, et al. Unequal impact of the COVID-19 crisis on minority ethnic groups: a framework for understanding and addressing inequalities. J Epidemiol Community Health [Internet]. 2021 Oct 1;75(10):970–4. Available from:</w:t>
+      </w:r>
+      <w:r>
+        <w:t xml:space="preserve"> </w:t>
+      </w:r>
+      <w:hyperlink r:id="rId213">
+        <w:r>
+          <w:rPr>
+            <w:rStyle w:val="Hyperlink"/>
+          </w:rPr>
+          <w:t xml:space="preserve">https://jech.bmj.com/content/75/10/970</w:t>
+        </w:r>
+      </w:hyperlink>
+    </w:p>
+    <w:bookmarkEnd w:id="214"/>
+    <w:bookmarkStart w:id="216" w:name="ref-diderichsen2019"/>
+    <w:p>
+      <w:pPr>
+        <w:pStyle w:val="Bibliography"/>
+      </w:pPr>
+      <w:r>
+        <w:t xml:space="preserve">65.</w:t>
+      </w:r>
+      <w:r>
+        <w:t xml:space="preserve"> </w:t>
+      </w:r>
+      <w:r>
+        <w:t xml:space="preserve">	</w:t>
+      </w:r>
+      <w:r>
+        <w:t xml:space="preserve">Diderichsen F, Hallqvist J, Whitehead M. Differential vulnerability and susceptibility: How to make use of recent development in our understanding of mediation and interaction to tackle health inequalities. International Journal of Epidemiology [Internet]. 2019 Feb 1;48(1):268–74. Available from:</w:t>
+      </w:r>
+      <w:r>
+        <w:t xml:space="preserve"> </w:t>
+      </w:r>
+      <w:hyperlink r:id="rId215">
+        <w:r>
+          <w:rPr>
+            <w:rStyle w:val="Hyperlink"/>
+          </w:rPr>
+          <w:t xml:space="preserve">https://doi.org/10.1093/ije/dyy167</w:t>
+        </w:r>
+      </w:hyperlink>
+    </w:p>
+    <w:bookmarkEnd w:id="216"/>
+    <w:bookmarkStart w:id="218" w:name="ref-pearson-stuttard2018"/>
+    <w:p>
+      <w:pPr>
+        <w:pStyle w:val="Bibliography"/>
+      </w:pPr>
+      <w:r>
+        <w:t xml:space="preserve">66.</w:t>
+      </w:r>
+      <w:r>
+        <w:t xml:space="preserve"> </w:t>
+      </w:r>
+      <w:r>
+        <w:t xml:space="preserve">	</w:t>
+      </w:r>
+      <w:r>
+        <w:t xml:space="preserve">Pearson-Stuttard J, Kypridemos C, Collins B, Mozaffarian D, Huang Y, Bandosz P, et al.</w:t>
+      </w:r>
+      <w:r>
+        <w:t xml:space="preserve"> </w:t>
+      </w:r>
+      <w:hyperlink r:id="rId217">
+        <w:r>
+          <w:rPr>
+            <w:rStyle w:val="Hyperlink"/>
+          </w:rPr>
+          <w:t xml:space="preserve">Estimating the health and economic effects of the proposed US food and drug administration voluntary sodium reformulation: Microsimulation cost-effectiveness analysis.</w:t>
+        </w:r>
+      </w:hyperlink>
+      <w:r>
+        <w:t xml:space="preserve"> PLoS medicine. 2018;15(4):e1002551.</w:t>
+      </w:r>
+      <w:r>
+        <w:t xml:space="preserve"> </w:t>
+      </w:r>
+    </w:p>
+    <w:bookmarkEnd w:id="218"/>
+    <w:bookmarkStart w:id="220" w:name="ref-marmot2010"/>
+    <w:p>
+      <w:pPr>
+        <w:pStyle w:val="Bibliography"/>
+      </w:pPr>
+      <w:r>
+        <w:t xml:space="preserve">67.</w:t>
+      </w:r>
+      <w:r>
+        <w:t xml:space="preserve"> </w:t>
+      </w:r>
+      <w:r>
+        <w:t xml:space="preserve">	</w:t>
+      </w:r>
+      <w:r>
+        <w:t xml:space="preserve">Marmot M. Fair society, healthy lives: The marmot review. [Internet]. London: UCL; 2010. Available from:</w:t>
+      </w:r>
+      <w:r>
+        <w:t xml:space="preserve"> </w:t>
+      </w:r>
+      <w:hyperlink r:id="rId219">
+        <w:r>
+          <w:rPr>
+            <w:rStyle w:val="Hyperlink"/>
+          </w:rPr>
+          <w:t xml:space="preserve">https://www.instituteofhealthequity.org/resources-reports/fair-society-healthy-lives-the-marmot-review</w:t>
+        </w:r>
+      </w:hyperlink>
+    </w:p>
+    <w:bookmarkEnd w:id="220"/>
+    <w:bookmarkStart w:id="222" w:name="ref-diderichsen2001"/>
+    <w:p>
+      <w:pPr>
+        <w:pStyle w:val="Bibliography"/>
+      </w:pPr>
+      <w:r>
+        <w:t xml:space="preserve">68.</w:t>
+      </w:r>
+      <w:r>
+        <w:t xml:space="preserve"> </w:t>
+      </w:r>
+      <w:r>
+        <w:t xml:space="preserve">	</w:t>
+      </w:r>
+      <w:r>
+        <w:t xml:space="preserve">Diderichsen F, Evans T, Whitehead M. The Social Basis of Disparities in Health. In New York: Oxford University Press; 2001. Available from:</w:t>
+      </w:r>
+      <w:r>
+        <w:t xml:space="preserve"> </w:t>
+      </w:r>
+      <w:hyperlink r:id="rId221">
+        <w:r>
+          <w:rPr>
+            <w:rStyle w:val="Hyperlink"/>
+          </w:rPr>
+          <w:t xml:space="preserve">https://oxford.universitypressscholarship.com/10.1093/acprof:oso/9780195137408.001.0001/acprof-9780195137408-chapter-2</w:t>
+        </w:r>
+      </w:hyperlink>
+    </w:p>
+    <w:bookmarkEnd w:id="222"/>
+    <w:bookmarkStart w:id="223" w:name="ref-whitehead1988"/>
+    <w:p>
+      <w:pPr>
+        <w:pStyle w:val="Bibliography"/>
+      </w:pPr>
+      <w:r>
+        <w:t xml:space="preserve">69.</w:t>
+      </w:r>
+      <w:r>
+        <w:t xml:space="preserve"> </w:t>
+      </w:r>
+      <w:r>
+        <w:t xml:space="preserve">	</w:t>
+      </w:r>
+      <w:r>
+        <w:t xml:space="preserve">Whitehead M. Inequalities in health. London: Penguin; 1988. (Penguin books. Health, medicine, current events).</w:t>
+      </w:r>
+      <w:r>
+        <w:t xml:space="preserve"> </w:t>
+      </w:r>
+    </w:p>
+    <w:bookmarkEnd w:id="223"/>
+    <w:bookmarkStart w:id="225" w:name="ref-dimbleby"/>
+    <w:p>
+      <w:pPr>
+        <w:pStyle w:val="Bibliography"/>
+      </w:pPr>
+      <w:r>
+        <w:t xml:space="preserve">70.</w:t>
+      </w:r>
+      <w:r>
+        <w:t xml:space="preserve"> </w:t>
+      </w:r>
+      <w:r>
+        <w:t xml:space="preserve">	</w:t>
+      </w:r>
+      <w:r>
+        <w:t xml:space="preserve">Dimbleby H. The national food strategy - the plan [Internet]. Available from:</w:t>
+      </w:r>
+      <w:r>
+        <w:t xml:space="preserve"> </w:t>
+      </w:r>
+      <w:hyperlink r:id="rId224">
+        <w:r>
+          <w:rPr>
+            <w:rStyle w:val="Hyperlink"/>
+          </w:rPr>
+          <w:t xml:space="preserve">https://www.nationalfoodstrategy.org/</w:t>
+        </w:r>
+      </w:hyperlink>
+    </w:p>
+    <w:bookmarkEnd w:id="225"/>
+    <w:bookmarkStart w:id="226" w:name="ref-tulleken2023"/>
+    <w:p>
+      <w:pPr>
+        <w:pStyle w:val="Bibliography"/>
+      </w:pPr>
+      <w:r>
+        <w:t xml:space="preserve">71.</w:t>
+      </w:r>
+      <w:r>
+        <w:t xml:space="preserve"> </w:t>
+      </w:r>
+      <w:r>
+        <w:t xml:space="preserve">	</w:t>
+      </w:r>
+      <w:r>
+        <w:t xml:space="preserve">Tulleken C van. Ultra-processed people: why do we all eat stuff that isn’t food ... and why can’t we stop? London: Cornerstone Press; 2023.</w:t>
+      </w:r>
+      <w:r>
+        <w:t xml:space="preserve"> </w:t>
+      </w:r>
+    </w:p>
+    <w:bookmarkEnd w:id="226"/>
+    <w:bookmarkStart w:id="228" w:name="ref-gtsummary"/>
+    <w:p>
+      <w:pPr>
+        <w:pStyle w:val="Bibliography"/>
+      </w:pPr>
+      <w:r>
+        <w:t xml:space="preserve">72.</w:t>
+      </w:r>
+      <w:r>
+        <w:t xml:space="preserve"> </w:t>
+      </w:r>
+      <w:r>
+        <w:t xml:space="preserve">	</w:t>
+      </w:r>
+      <w:r>
         <w:t xml:space="preserve">Sjoberg DD, Whiting K, Curry M, Lavery JA, Larmarange J. Reproducible summary tables with the gtsummary package.</w:t>
       </w:r>
       <w:r>
@@ -38855,7 +40374,7 @@
       <w:r>
         <w:t xml:space="preserve"> </w:t>
       </w:r>
-      <w:hyperlink r:id="rId182">
+      <w:hyperlink r:id="rId227">
         <w:r>
           <w:rPr>
             <w:rStyle w:val="Hyperlink"/>
@@ -38864,9 +40383,9 @@
         </w:r>
       </w:hyperlink>
     </w:p>
-    <w:bookmarkEnd w:id="183"/>
-    <w:bookmarkEnd w:id="184"/>
-    <w:bookmarkEnd w:id="185"/>
+    <w:bookmarkEnd w:id="228"/>
+    <w:bookmarkEnd w:id="229"/>
+    <w:bookmarkEnd w:id="230"/>
     <w:sectPr/>
   </w:body>
 </w:document>
